--- a/cocos2x体系结构报告.docx
+++ b/cocos2x体系结构报告.docx
@@ -2495,7 +2495,7 @@
     <w:p>
       <w:pPr>
         <w:rPr>
-          <w:rFonts w:eastAsia="宋体" w:hAnsi="Arial" w:cs="Arial" w:hint="eastAsia"/>
+          <w:rFonts w:eastAsia="宋体" w:hAnsi="Arial" w:cs="Arial"/>
           <w:color w:val="333333"/>
           <w:szCs w:val="21"/>
           <w:shd w:val="clear" w:color="auto" w:fill="FFFFFF"/>
@@ -2622,7 +2622,7 @@
     <w:p>
       <w:pPr>
         <w:rPr>
-          <w:rFonts w:eastAsia="宋体" w:hAnsi="Arial" w:cs="Arial" w:hint="eastAsia"/>
+          <w:rFonts w:eastAsia="宋体" w:hAnsi="Arial" w:cs="Arial"/>
           <w:color w:val="333333"/>
           <w:sz w:val="24"/>
           <w:szCs w:val="24"/>
@@ -2633,9 +2633,6 @@
     <w:p>
       <w:pPr>
         <w:pStyle w:val="2"/>
-        <w:rPr>
-          <w:rFonts w:hint="eastAsia"/>
-        </w:rPr>
       </w:pPr>
       <w:r>
         <w:rPr>
@@ -2656,7 +2653,7 @@
     <w:p>
       <w:pPr>
         <w:rPr>
-          <w:rFonts w:eastAsia="宋体" w:hAnsi="Arial" w:cs="Arial" w:hint="eastAsia"/>
+          <w:rFonts w:eastAsia="宋体" w:hAnsi="Arial" w:cs="Arial"/>
           <w:color w:val="333333"/>
           <w:szCs w:val="21"/>
           <w:shd w:val="clear" w:color="auto" w:fill="FFFFFF"/>
@@ -2679,7 +2676,7 @@
           <w:sz w:val="24"/>
         </w:rPr>
         <w:drawing>
-          <wp:anchor distT="0" distB="0" distL="114300" distR="114300" simplePos="0" relativeHeight="251646976" behindDoc="0" locked="0" layoutInCell="1" allowOverlap="1" wp14:anchorId="1688B85A" wp14:editId="16150720">
+          <wp:anchor distT="0" distB="0" distL="114300" distR="114300" simplePos="0" relativeHeight="251644928" behindDoc="0" locked="0" layoutInCell="1" allowOverlap="1" wp14:anchorId="1688B85A" wp14:editId="16150720">
             <wp:simplePos x="0" y="0"/>
             <wp:positionH relativeFrom="column">
               <wp:posOffset>3804920</wp:posOffset>
@@ -2743,7 +2740,7 @@
           <w:noProof/>
         </w:rPr>
         <w:drawing>
-          <wp:anchor distT="0" distB="0" distL="114300" distR="114300" simplePos="0" relativeHeight="251650048" behindDoc="1" locked="0" layoutInCell="1" allowOverlap="1" wp14:anchorId="3FBF1378" wp14:editId="205AA8F4">
+          <wp:anchor distT="0" distB="0" distL="114300" distR="114300" simplePos="0" relativeHeight="251648000" behindDoc="1" locked="0" layoutInCell="1" allowOverlap="1" wp14:anchorId="3FBF1378" wp14:editId="205AA8F4">
             <wp:simplePos x="0" y="0"/>
             <wp:positionH relativeFrom="column">
               <wp:posOffset>548005</wp:posOffset>
@@ -2897,7 +2894,7 @@
           <w:shd w:val="clear" w:color="auto" w:fill="FFFFFF"/>
         </w:rPr>
         <w:drawing>
-          <wp:anchor distT="0" distB="0" distL="114300" distR="114300" simplePos="0" relativeHeight="251649024" behindDoc="1" locked="0" layoutInCell="1" allowOverlap="1" wp14:anchorId="2E53F818" wp14:editId="66617713">
+          <wp:anchor distT="0" distB="0" distL="114300" distR="114300" simplePos="0" relativeHeight="251646976" behindDoc="1" locked="0" layoutInCell="1" allowOverlap="1" wp14:anchorId="2E53F818" wp14:editId="66617713">
             <wp:simplePos x="0" y="0"/>
             <wp:positionH relativeFrom="column">
               <wp:posOffset>1489710</wp:posOffset>
@@ -3000,7 +2997,7 @@
           <w:noProof/>
         </w:rPr>
         <w:drawing>
-          <wp:anchor distT="0" distB="0" distL="114300" distR="114300" simplePos="0" relativeHeight="251653120" behindDoc="1" locked="0" layoutInCell="1" allowOverlap="1" wp14:anchorId="18B033AD" wp14:editId="3ABB3A81">
+          <wp:anchor distT="0" distB="0" distL="114300" distR="114300" simplePos="0" relativeHeight="251650048" behindDoc="1" locked="0" layoutInCell="1" allowOverlap="1" wp14:anchorId="18B033AD" wp14:editId="3ABB3A81">
             <wp:simplePos x="0" y="0"/>
             <wp:positionH relativeFrom="column">
               <wp:posOffset>3568700</wp:posOffset>
@@ -3068,7 +3065,7 @@
           <w:noProof/>
         </w:rPr>
         <w:drawing>
-          <wp:anchor distT="0" distB="0" distL="114300" distR="114300" simplePos="0" relativeHeight="251654144" behindDoc="1" locked="0" layoutInCell="1" allowOverlap="1" wp14:anchorId="3BC04BB8" wp14:editId="5B25980D">
+          <wp:anchor distT="0" distB="0" distL="114300" distR="114300" simplePos="0" relativeHeight="251651072" behindDoc="1" locked="0" layoutInCell="1" allowOverlap="1" wp14:anchorId="3BC04BB8" wp14:editId="5B25980D">
             <wp:simplePos x="0" y="0"/>
             <wp:positionH relativeFrom="column">
               <wp:posOffset>2417445</wp:posOffset>
@@ -3165,7 +3162,7 @@
           <w:shd w:val="clear" w:color="auto" w:fill="FFFFFF"/>
         </w:rPr>
         <w:drawing>
-          <wp:anchor distT="0" distB="0" distL="114300" distR="114300" simplePos="0" relativeHeight="251651072" behindDoc="1" locked="0" layoutInCell="1" allowOverlap="1" wp14:anchorId="612D38E4" wp14:editId="1EEC76E5">
+          <wp:anchor distT="0" distB="0" distL="114300" distR="114300" simplePos="0" relativeHeight="251649024" behindDoc="1" locked="0" layoutInCell="1" allowOverlap="1" wp14:anchorId="612D38E4" wp14:editId="1EEC76E5">
             <wp:simplePos x="0" y="0"/>
             <wp:positionH relativeFrom="column">
               <wp:posOffset>774065</wp:posOffset>
@@ -3390,7 +3387,7 @@
           <w:noProof/>
         </w:rPr>
         <w:drawing>
-          <wp:anchor distT="0" distB="0" distL="114300" distR="114300" simplePos="0" relativeHeight="251648000" behindDoc="1" locked="0" layoutInCell="1" allowOverlap="1" wp14:anchorId="396CEED0" wp14:editId="23126DEB">
+          <wp:anchor distT="0" distB="0" distL="114300" distR="114300" simplePos="0" relativeHeight="251645952" behindDoc="1" locked="0" layoutInCell="1" allowOverlap="1" wp14:anchorId="396CEED0" wp14:editId="23126DEB">
             <wp:simplePos x="0" y="0"/>
             <wp:positionH relativeFrom="column">
               <wp:posOffset>3663950</wp:posOffset>
@@ -3448,7 +3445,7 @@
           <w:noProof/>
         </w:rPr>
         <w:drawing>
-          <wp:anchor distT="0" distB="0" distL="114300" distR="114300" simplePos="0" relativeHeight="251657216" behindDoc="1" locked="0" layoutInCell="1" allowOverlap="1" wp14:anchorId="150F875F" wp14:editId="0FC9076E">
+          <wp:anchor distT="0" distB="0" distL="114300" distR="114300" simplePos="0" relativeHeight="251653120" behindDoc="1" locked="0" layoutInCell="1" allowOverlap="1" wp14:anchorId="150F875F" wp14:editId="0FC9076E">
             <wp:simplePos x="0" y="0"/>
             <wp:positionH relativeFrom="column">
               <wp:posOffset>1682750</wp:posOffset>
@@ -3622,7 +3619,7 @@
           <w:noProof/>
         </w:rPr>
         <w:drawing>
-          <wp:anchor distT="0" distB="0" distL="114300" distR="114300" simplePos="0" relativeHeight="251655168" behindDoc="1" locked="0" layoutInCell="1" allowOverlap="1" wp14:anchorId="5A037FB2" wp14:editId="5346B497">
+          <wp:anchor distT="0" distB="0" distL="114300" distR="114300" simplePos="0" relativeHeight="251652096" behindDoc="1" locked="0" layoutInCell="1" allowOverlap="1" wp14:anchorId="5A037FB2" wp14:editId="5346B497">
             <wp:simplePos x="0" y="0"/>
             <wp:positionH relativeFrom="column">
               <wp:posOffset>2653665</wp:posOffset>
@@ -3735,7 +3732,7 @@
           <w:noProof/>
         </w:rPr>
         <w:drawing>
-          <wp:anchor distT="0" distB="0" distL="114300" distR="114300" simplePos="0" relativeHeight="251658240" behindDoc="1" locked="0" layoutInCell="1" allowOverlap="1" wp14:anchorId="546CB121" wp14:editId="68D41AA0">
+          <wp:anchor distT="0" distB="0" distL="114300" distR="114300" simplePos="0" relativeHeight="251654144" behindDoc="1" locked="0" layoutInCell="1" allowOverlap="1" wp14:anchorId="546CB121" wp14:editId="68D41AA0">
             <wp:simplePos x="0" y="0"/>
             <wp:positionH relativeFrom="column">
               <wp:posOffset>697865</wp:posOffset>
@@ -6279,7 +6276,6 @@
     <w:p>
       <w:pPr>
         <w:rPr>
-          <w:rFonts w:hint="eastAsia"/>
           <w:sz w:val="24"/>
           <w:szCs w:val="24"/>
           <w:shd w:val="clear" w:color="auto" w:fill="FFFFFF"/>
@@ -6325,6 +6321,4222 @@
           </wp:inline>
         </w:drawing>
       </w:r>
+    </w:p>
+    <w:p>
+      <w:pPr>
+        <w:rPr>
+          <w:sz w:val="24"/>
+          <w:szCs w:val="24"/>
+          <w:shd w:val="clear" w:color="auto" w:fill="FFFFFF"/>
+        </w:rPr>
+      </w:pPr>
+    </w:p>
+    <w:p>
+      <w:pPr>
+        <w:pStyle w:val="1"/>
+        <w:rPr>
+          <w:shd w:val="clear" w:color="auto" w:fill="FFFFFF"/>
+        </w:rPr>
+      </w:pPr>
+      <w:r>
+        <w:rPr>
+          <w:shd w:val="clear" w:color="auto" w:fill="FFFFFF"/>
+        </w:rPr>
+        <w:t>Functional view</w:t>
+      </w:r>
+    </w:p>
+    <w:p>
+      <w:pPr>
+        <w:rPr>
+          <w:sz w:val="24"/>
+          <w:szCs w:val="24"/>
+        </w:rPr>
+      </w:pPr>
+      <w:r>
+        <w:tab/>
+      </w:r>
+      <w:r>
+        <w:rPr>
+          <w:sz w:val="24"/>
+          <w:szCs w:val="24"/>
+        </w:rPr>
+        <w:t xml:space="preserve">In this part, we focus on four important features that </w:t>
+      </w:r>
+      <w:proofErr w:type="spellStart"/>
+      <w:r>
+        <w:rPr>
+          <w:sz w:val="24"/>
+          <w:szCs w:val="24"/>
+        </w:rPr>
+        <w:t>cocos</w:t>
+      </w:r>
+      <w:proofErr w:type="spellEnd"/>
+      <w:r>
+        <w:rPr>
+          <w:sz w:val="24"/>
+          <w:szCs w:val="24"/>
+        </w:rPr>
+        <w:t xml:space="preserve"> has implemented. The four functions are animation support, cross-platform, node rendering and event-</w:t>
+      </w:r>
+      <w:proofErr w:type="spellStart"/>
+      <w:r>
+        <w:rPr>
+          <w:sz w:val="24"/>
+          <w:szCs w:val="24"/>
+        </w:rPr>
+        <w:t>listenser</w:t>
+      </w:r>
+      <w:proofErr w:type="spellEnd"/>
+      <w:r>
+        <w:rPr>
+          <w:sz w:val="24"/>
+          <w:szCs w:val="24"/>
+        </w:rPr>
+        <w:t xml:space="preserve">. We will look deep into </w:t>
+      </w:r>
+      <w:proofErr w:type="spellStart"/>
+      <w:r>
+        <w:rPr>
+          <w:sz w:val="24"/>
+          <w:szCs w:val="24"/>
+        </w:rPr>
+        <w:t>cocos</w:t>
+      </w:r>
+      <w:proofErr w:type="spellEnd"/>
+      <w:r>
+        <w:rPr>
+          <w:sz w:val="24"/>
+          <w:szCs w:val="24"/>
+        </w:rPr>
+        <w:t xml:space="preserve"> to see how it achieve those goals.</w:t>
+      </w:r>
+    </w:p>
+    <w:p>
+      <w:pPr>
+        <w:pStyle w:val="3"/>
+      </w:pPr>
+      <w:r>
+        <w:rPr>
+          <w:rFonts w:ascii="宋体" w:eastAsia="宋体" w:hAnsi="宋体" w:cs="宋体" w:hint="eastAsia"/>
+        </w:rPr>
+        <w:lastRenderedPageBreak/>
+        <w:t>Ⅰ</w:t>
+      </w:r>
+      <w:r>
+        <w:t>How does cocos2d-x play animation for its characters?</w:t>
+      </w:r>
+    </w:p>
+    <w:p>
+      <w:pPr>
+        <w:rPr>
+          <w:sz w:val="24"/>
+          <w:szCs w:val="24"/>
+        </w:rPr>
+      </w:pPr>
+      <w:r>
+        <w:rPr>
+          <w:sz w:val="24"/>
+          <w:szCs w:val="24"/>
+        </w:rPr>
+        <w:t>As a well-known powerful game engine, cocos2d-x is capable of generating animations which will be applied to characters and effects to make them looked like they are “alive”, and for certain those developers who use marvelous skills to modify their animation in their 2d game always get payed times more than those who do not. The structure of frame animation in cocos2d-x provides the fitful way to update games.</w:t>
+      </w:r>
+    </w:p>
+    <w:p/>
+    <w:p>
+      <w:pPr>
+        <w:pStyle w:val="3"/>
+      </w:pPr>
+      <w:r>
+        <w:t>How does it work?</w:t>
+      </w:r>
+    </w:p>
+    <w:p>
+      <w:r>
+        <w:rPr>
+          <w:rFonts w:hint="eastAsia"/>
+        </w:rPr>
+        <w:t xml:space="preserve">          </w:t>
+      </w:r>
+      <w:r>
+        <w:rPr>
+          <w:rFonts w:hint="eastAsia"/>
+          <w:noProof/>
+        </w:rPr>
+        <w:drawing>
+          <wp:inline distT="0" distB="0" distL="114300" distR="114300" wp14:anchorId="4EE72FA5" wp14:editId="161BA1D7">
+            <wp:extent cx="4048760" cy="3191510"/>
+            <wp:effectExtent l="0" t="0" r="8890" b="8890"/>
+            <wp:docPr id="5" name="图片 5" descr="绘图1"/>
+            <wp:cNvGraphicFramePr>
+              <a:graphicFrameLocks xmlns:a="http://schemas.openxmlformats.org/drawingml/2006/main" noChangeAspect="1"/>
+            </wp:cNvGraphicFramePr>
+            <a:graphic xmlns:a="http://schemas.openxmlformats.org/drawingml/2006/main">
+              <a:graphicData uri="http://schemas.openxmlformats.org/drawingml/2006/picture">
+                <pic:pic xmlns:pic="http://schemas.openxmlformats.org/drawingml/2006/picture">
+                  <pic:nvPicPr>
+                    <pic:cNvPr id="5" name="图片 5" descr="绘图1"/>
+                    <pic:cNvPicPr>
+                      <a:picLocks noChangeAspect="1"/>
+                    </pic:cNvPicPr>
+                  </pic:nvPicPr>
+                  <pic:blipFill>
+                    <a:blip r:embed="rId25"/>
+                    <a:stretch>
+                      <a:fillRect/>
+                    </a:stretch>
+                  </pic:blipFill>
+                  <pic:spPr>
+                    <a:xfrm>
+                      <a:off x="0" y="0"/>
+                      <a:ext cx="4048760" cy="3191510"/>
+                    </a:xfrm>
+                    <a:prstGeom prst="rect">
+                      <a:avLst/>
+                    </a:prstGeom>
+                  </pic:spPr>
+                </pic:pic>
+              </a:graphicData>
+            </a:graphic>
+          </wp:inline>
+        </w:drawing>
+      </w:r>
+      <w:r>
+        <w:rPr>
+          <w:rFonts w:hint="eastAsia"/>
+        </w:rPr>
+        <w:t xml:space="preserve">                       </w:t>
+      </w:r>
+    </w:p>
+    <w:p>
+      <w:pPr>
+        <w:rPr>
+          <w:rStyle w:val="40"/>
+        </w:rPr>
+      </w:pPr>
+    </w:p>
+    <w:p>
+      <w:pPr>
+        <w:rPr>
+          <w:rStyle w:val="40"/>
+        </w:rPr>
+      </w:pPr>
+    </w:p>
+    <w:p>
+      <w:pPr>
+        <w:rPr>
+          <w:sz w:val="24"/>
+          <w:szCs w:val="24"/>
+        </w:rPr>
+      </w:pPr>
+      <w:r>
+        <w:rPr>
+          <w:rStyle w:val="40"/>
+        </w:rPr>
+        <w:t>Brief description</w:t>
+      </w:r>
+      <w:r>
+        <w:t xml:space="preserve">: </w:t>
+      </w:r>
+      <w:r>
+        <w:rPr>
+          <w:sz w:val="24"/>
+          <w:szCs w:val="24"/>
+        </w:rPr>
+        <w:t xml:space="preserve">Before applying the animation function into </w:t>
+      </w:r>
+      <w:proofErr w:type="spellStart"/>
+      <w:r>
+        <w:rPr>
+          <w:sz w:val="24"/>
+          <w:szCs w:val="24"/>
+        </w:rPr>
+        <w:t>cocos</w:t>
+      </w:r>
+      <w:proofErr w:type="spellEnd"/>
+      <w:r>
+        <w:rPr>
+          <w:sz w:val="24"/>
+          <w:szCs w:val="24"/>
+        </w:rPr>
+        <w:t xml:space="preserve"> system, the </w:t>
+      </w:r>
+      <w:r>
+        <w:rPr>
+          <w:rFonts w:hint="eastAsia"/>
+          <w:sz w:val="24"/>
+          <w:szCs w:val="24"/>
+        </w:rPr>
+        <w:t xml:space="preserve">basic theory of animation or movies should be introduced. In 1835 the theory of </w:t>
+      </w:r>
+      <w:r>
+        <w:rPr>
+          <w:rFonts w:hint="eastAsia"/>
+          <w:i/>
+          <w:iCs/>
+          <w:sz w:val="24"/>
+          <w:szCs w:val="24"/>
+        </w:rPr>
+        <w:t xml:space="preserve">Persistence of Vision*, </w:t>
+      </w:r>
+      <w:r>
+        <w:rPr>
+          <w:rFonts w:hint="eastAsia"/>
+          <w:sz w:val="24"/>
+          <w:szCs w:val="24"/>
+        </w:rPr>
+        <w:t xml:space="preserve">which claims that due to the react speed of vision cell in our brain, lights will stay on retinal for a short time(1/10 seconds), was found by a Belgium physicist </w:t>
+      </w:r>
+      <w:r>
+        <w:rPr>
+          <w:rFonts w:hint="eastAsia"/>
+          <w:i/>
+          <w:iCs/>
+          <w:sz w:val="24"/>
+          <w:szCs w:val="24"/>
+          <w:u w:val="single"/>
+        </w:rPr>
+        <w:t>Joseph Plateau*.</w:t>
+      </w:r>
+      <w:r>
+        <w:rPr>
+          <w:rFonts w:hint="eastAsia"/>
+          <w:sz w:val="24"/>
+          <w:szCs w:val="24"/>
+        </w:rPr>
+        <w:t xml:space="preserve"> This brilliant discovery directly leads to the prosperity of film industry, also it inspires the authors of comics and animations. In a word, people can</w:t>
+      </w:r>
+      <w:r>
+        <w:rPr>
+          <w:sz w:val="24"/>
+          <w:szCs w:val="24"/>
+        </w:rPr>
+        <w:t>’</w:t>
+      </w:r>
+      <w:r>
+        <w:rPr>
+          <w:rFonts w:hint="eastAsia"/>
+          <w:sz w:val="24"/>
+          <w:szCs w:val="24"/>
+        </w:rPr>
+        <w:t>t recognize pictures separately when they are played in a high speed one by one. The basic principle of structure of animation in cocos2d-x is not an exception.</w:t>
+      </w:r>
+    </w:p>
+    <w:p>
+      <w:pPr>
+        <w:pStyle w:val="4"/>
+      </w:pPr>
+      <w:r>
+        <w:rPr>
+          <w:rFonts w:hint="eastAsia"/>
+        </w:rPr>
+        <w:lastRenderedPageBreak/>
+        <w:t>Process:</w:t>
+      </w:r>
+    </w:p>
+    <w:p>
+      <w:pPr>
+        <w:numPr>
+          <w:ilvl w:val="0"/>
+          <w:numId w:val="4"/>
+        </w:numPr>
+        <w:rPr>
+          <w:sz w:val="24"/>
+          <w:szCs w:val="24"/>
+        </w:rPr>
+      </w:pPr>
+      <w:r>
+        <w:rPr>
+          <w:rFonts w:hint="eastAsia"/>
+          <w:sz w:val="24"/>
+          <w:szCs w:val="24"/>
+        </w:rPr>
+        <w:t xml:space="preserve">Create the </w:t>
+      </w:r>
+      <w:proofErr w:type="spellStart"/>
+      <w:r>
+        <w:rPr>
+          <w:rFonts w:hint="eastAsia"/>
+          <w:sz w:val="24"/>
+          <w:szCs w:val="24"/>
+        </w:rPr>
+        <w:t>spriteFrame</w:t>
+      </w:r>
+      <w:proofErr w:type="spellEnd"/>
+    </w:p>
+    <w:p>
+      <w:pPr>
+        <w:ind w:firstLine="420"/>
+        <w:rPr>
+          <w:sz w:val="24"/>
+          <w:szCs w:val="24"/>
+        </w:rPr>
+      </w:pPr>
+      <w:r>
+        <w:rPr>
+          <w:rFonts w:hint="eastAsia"/>
+          <w:sz w:val="24"/>
+          <w:szCs w:val="24"/>
+        </w:rPr>
+        <w:t xml:space="preserve">At first the relationship among sprite, </w:t>
+      </w:r>
+      <w:proofErr w:type="spellStart"/>
+      <w:r>
+        <w:rPr>
+          <w:rFonts w:hint="eastAsia"/>
+          <w:sz w:val="24"/>
+          <w:szCs w:val="24"/>
+        </w:rPr>
+        <w:t>spriteFrame</w:t>
+      </w:r>
+      <w:proofErr w:type="spellEnd"/>
+      <w:r>
+        <w:rPr>
+          <w:rFonts w:hint="eastAsia"/>
+          <w:sz w:val="24"/>
+          <w:szCs w:val="24"/>
+        </w:rPr>
+        <w:t xml:space="preserve"> and texture2D need to be declared. Texture is created by single picture and is stored in GPU cache, and texture2D is a class that encapsulate the information of a texture. And a </w:t>
+      </w:r>
+      <w:proofErr w:type="spellStart"/>
+      <w:r>
+        <w:rPr>
+          <w:rFonts w:hint="eastAsia"/>
+          <w:sz w:val="24"/>
+          <w:szCs w:val="24"/>
+        </w:rPr>
+        <w:t>spriteFrame</w:t>
+      </w:r>
+      <w:proofErr w:type="spellEnd"/>
+      <w:r>
+        <w:rPr>
+          <w:rFonts w:hint="eastAsia"/>
+          <w:sz w:val="24"/>
+          <w:szCs w:val="24"/>
+        </w:rPr>
+        <w:t xml:space="preserve"> can be created by an object of class texture2d using the function </w:t>
+      </w:r>
+      <w:r>
+        <w:rPr>
+          <w:rFonts w:hint="eastAsia"/>
+          <w:b/>
+          <w:bCs/>
+          <w:sz w:val="24"/>
+          <w:szCs w:val="24"/>
+        </w:rPr>
+        <w:t xml:space="preserve">static </w:t>
+      </w:r>
+      <w:proofErr w:type="spellStart"/>
+      <w:r>
+        <w:rPr>
+          <w:rFonts w:hint="eastAsia"/>
+          <w:b/>
+          <w:bCs/>
+          <w:sz w:val="24"/>
+          <w:szCs w:val="24"/>
+        </w:rPr>
+        <w:t>SpriteFrame</w:t>
+      </w:r>
+      <w:proofErr w:type="spellEnd"/>
+      <w:r>
+        <w:rPr>
+          <w:rFonts w:hint="eastAsia"/>
+          <w:b/>
+          <w:bCs/>
+          <w:sz w:val="24"/>
+          <w:szCs w:val="24"/>
+        </w:rPr>
+        <w:t>* create (</w:t>
+      </w:r>
+      <w:proofErr w:type="spellStart"/>
+      <w:r>
+        <w:rPr>
+          <w:rFonts w:hint="eastAsia"/>
+          <w:b/>
+          <w:bCs/>
+          <w:sz w:val="24"/>
+          <w:szCs w:val="24"/>
+        </w:rPr>
+        <w:t>const</w:t>
+      </w:r>
+      <w:proofErr w:type="spellEnd"/>
+      <w:r>
+        <w:rPr>
+          <w:rFonts w:hint="eastAsia"/>
+          <w:b/>
+          <w:bCs/>
+          <w:sz w:val="24"/>
+          <w:szCs w:val="24"/>
+        </w:rPr>
+        <w:t xml:space="preserve"> </w:t>
+      </w:r>
+      <w:proofErr w:type="spellStart"/>
+      <w:r>
+        <w:rPr>
+          <w:rFonts w:hint="eastAsia"/>
+          <w:b/>
+          <w:bCs/>
+          <w:sz w:val="24"/>
+          <w:szCs w:val="24"/>
+        </w:rPr>
+        <w:t>std</w:t>
+      </w:r>
+      <w:proofErr w:type="spellEnd"/>
+      <w:r>
+        <w:rPr>
+          <w:rFonts w:hint="eastAsia"/>
+          <w:b/>
+          <w:bCs/>
+          <w:sz w:val="24"/>
+          <w:szCs w:val="24"/>
+        </w:rPr>
+        <w:t xml:space="preserve">::string &amp; </w:t>
+      </w:r>
+      <w:proofErr w:type="spellStart"/>
+      <w:r>
+        <w:rPr>
+          <w:rFonts w:hint="eastAsia"/>
+          <w:b/>
+          <w:bCs/>
+          <w:sz w:val="24"/>
+          <w:szCs w:val="24"/>
+        </w:rPr>
+        <w:t>filename</w:t>
+      </w:r>
+      <w:proofErr w:type="gramStart"/>
+      <w:r>
+        <w:rPr>
+          <w:rFonts w:hint="eastAsia"/>
+          <w:b/>
+          <w:bCs/>
+          <w:sz w:val="24"/>
+          <w:szCs w:val="24"/>
+        </w:rPr>
+        <w:t>,const</w:t>
+      </w:r>
+      <w:proofErr w:type="spellEnd"/>
+      <w:proofErr w:type="gramEnd"/>
+      <w:r>
+        <w:rPr>
+          <w:rFonts w:hint="eastAsia"/>
+          <w:b/>
+          <w:bCs/>
+          <w:sz w:val="24"/>
+          <w:szCs w:val="24"/>
+        </w:rPr>
+        <w:t xml:space="preserve"> </w:t>
+      </w:r>
+      <w:proofErr w:type="spellStart"/>
+      <w:r>
+        <w:rPr>
+          <w:rFonts w:hint="eastAsia"/>
+          <w:b/>
+          <w:bCs/>
+          <w:sz w:val="24"/>
+          <w:szCs w:val="24"/>
+        </w:rPr>
+        <w:t>Rect</w:t>
+      </w:r>
+      <w:proofErr w:type="spellEnd"/>
+      <w:r>
+        <w:rPr>
+          <w:rFonts w:hint="eastAsia"/>
+          <w:b/>
+          <w:bCs/>
+          <w:sz w:val="24"/>
+          <w:szCs w:val="24"/>
+        </w:rPr>
+        <w:t xml:space="preserve"> &amp; </w:t>
+      </w:r>
+      <w:proofErr w:type="spellStart"/>
+      <w:r>
+        <w:rPr>
+          <w:rFonts w:hint="eastAsia"/>
+          <w:b/>
+          <w:bCs/>
+          <w:sz w:val="24"/>
+          <w:szCs w:val="24"/>
+        </w:rPr>
+        <w:t>rect</w:t>
+      </w:r>
+      <w:proofErr w:type="spellEnd"/>
+      <w:r>
+        <w:rPr>
+          <w:rFonts w:hint="eastAsia"/>
+          <w:b/>
+          <w:bCs/>
+          <w:sz w:val="24"/>
+          <w:szCs w:val="24"/>
+        </w:rPr>
+        <w:t xml:space="preserve">) </w:t>
+      </w:r>
+      <w:r>
+        <w:rPr>
+          <w:rFonts w:hint="eastAsia"/>
+          <w:sz w:val="24"/>
+          <w:szCs w:val="24"/>
+        </w:rPr>
+        <w:t xml:space="preserve">which take a texture file and a </w:t>
+      </w:r>
+      <w:proofErr w:type="spellStart"/>
+      <w:r>
+        <w:rPr>
+          <w:rFonts w:hint="eastAsia"/>
+          <w:sz w:val="24"/>
+          <w:szCs w:val="24"/>
+        </w:rPr>
+        <w:t>rect</w:t>
+      </w:r>
+      <w:proofErr w:type="spellEnd"/>
+      <w:r>
+        <w:rPr>
+          <w:rFonts w:hint="eastAsia"/>
+          <w:sz w:val="24"/>
+          <w:szCs w:val="24"/>
+        </w:rPr>
+        <w:t xml:space="preserve"> object as parameters. And a sprite is the encapsulation of </w:t>
+      </w:r>
+      <w:proofErr w:type="spellStart"/>
+      <w:r>
+        <w:rPr>
+          <w:rFonts w:hint="eastAsia"/>
+          <w:sz w:val="24"/>
+          <w:szCs w:val="24"/>
+        </w:rPr>
+        <w:t>spriteFrame</w:t>
+      </w:r>
+      <w:proofErr w:type="spellEnd"/>
+      <w:r>
+        <w:rPr>
+          <w:rFonts w:hint="eastAsia"/>
+          <w:sz w:val="24"/>
+          <w:szCs w:val="24"/>
+        </w:rPr>
+        <w:t xml:space="preserve"> and texture</w:t>
+      </w:r>
+      <w:r>
+        <w:rPr>
+          <w:sz w:val="24"/>
+          <w:szCs w:val="24"/>
+        </w:rPr>
+        <w:t xml:space="preserve">2D which will generate a “character” which includes the information of the </w:t>
+      </w:r>
+      <w:proofErr w:type="gramStart"/>
+      <w:r>
+        <w:rPr>
+          <w:sz w:val="24"/>
+          <w:szCs w:val="24"/>
+        </w:rPr>
+        <w:t>picture(</w:t>
+      </w:r>
+      <w:proofErr w:type="gramEnd"/>
+      <w:r>
+        <w:rPr>
+          <w:sz w:val="24"/>
+          <w:szCs w:val="24"/>
+        </w:rPr>
+        <w:t>texture), and this “character” can run kinds of action and communicate.</w:t>
+      </w:r>
+    </w:p>
+    <w:p>
+      <w:pPr>
+        <w:ind w:firstLine="420"/>
+        <w:rPr>
+          <w:sz w:val="24"/>
+          <w:szCs w:val="24"/>
+        </w:rPr>
+      </w:pPr>
+    </w:p>
+    <w:p>
+      <w:pPr>
+        <w:numPr>
+          <w:ilvl w:val="0"/>
+          <w:numId w:val="4"/>
+        </w:numPr>
+        <w:rPr>
+          <w:sz w:val="24"/>
+          <w:szCs w:val="24"/>
+        </w:rPr>
+      </w:pPr>
+      <w:r>
+        <w:rPr>
+          <w:sz w:val="24"/>
+          <w:szCs w:val="24"/>
+        </w:rPr>
+        <w:t xml:space="preserve">create </w:t>
+      </w:r>
+      <w:proofErr w:type="spellStart"/>
+      <w:r>
+        <w:rPr>
+          <w:sz w:val="24"/>
+          <w:szCs w:val="24"/>
+        </w:rPr>
+        <w:t>animationFrame</w:t>
+      </w:r>
+      <w:proofErr w:type="spellEnd"/>
+      <w:r>
+        <w:rPr>
+          <w:sz w:val="24"/>
+          <w:szCs w:val="24"/>
+        </w:rPr>
+        <w:t xml:space="preserve"> according to those </w:t>
+      </w:r>
+      <w:proofErr w:type="spellStart"/>
+      <w:r>
+        <w:rPr>
+          <w:sz w:val="24"/>
+          <w:szCs w:val="24"/>
+        </w:rPr>
+        <w:t>spriteFrames</w:t>
+      </w:r>
+      <w:proofErr w:type="spellEnd"/>
+    </w:p>
+    <w:p>
+      <w:pPr>
+        <w:rPr>
+          <w:b/>
+          <w:bCs/>
+          <w:sz w:val="24"/>
+          <w:szCs w:val="24"/>
+        </w:rPr>
+      </w:pPr>
+      <w:r>
+        <w:rPr>
+          <w:sz w:val="24"/>
+          <w:szCs w:val="24"/>
+        </w:rPr>
+        <w:t xml:space="preserve">   </w:t>
+      </w:r>
+      <w:proofErr w:type="spellStart"/>
+      <w:r>
+        <w:rPr>
+          <w:sz w:val="24"/>
+          <w:szCs w:val="24"/>
+        </w:rPr>
+        <w:t>AnimationFrame</w:t>
+      </w:r>
+      <w:proofErr w:type="spellEnd"/>
+      <w:r>
+        <w:rPr>
+          <w:sz w:val="24"/>
+          <w:szCs w:val="24"/>
+        </w:rPr>
+        <w:t xml:space="preserve"> is the basic unit in Animation. By the theory </w:t>
+      </w:r>
+      <w:r>
+        <w:rPr>
+          <w:i/>
+          <w:iCs/>
+          <w:sz w:val="24"/>
+          <w:szCs w:val="24"/>
+        </w:rPr>
+        <w:t xml:space="preserve">Persistence of Vision </w:t>
+      </w:r>
+      <w:r>
+        <w:rPr>
+          <w:sz w:val="24"/>
+          <w:szCs w:val="24"/>
+        </w:rPr>
+        <w:t xml:space="preserve">we have introduced above, we can compare </w:t>
+      </w:r>
+      <w:proofErr w:type="spellStart"/>
+      <w:r>
+        <w:rPr>
+          <w:sz w:val="24"/>
+          <w:szCs w:val="24"/>
+        </w:rPr>
+        <w:t>cocos</w:t>
+      </w:r>
+      <w:proofErr w:type="spellEnd"/>
+      <w:r>
+        <w:rPr>
+          <w:sz w:val="24"/>
+          <w:szCs w:val="24"/>
+        </w:rPr>
+        <w:t xml:space="preserve"> to movie player, in which the </w:t>
+      </w:r>
+      <w:proofErr w:type="spellStart"/>
+      <w:r>
+        <w:rPr>
+          <w:sz w:val="24"/>
+          <w:szCs w:val="24"/>
+        </w:rPr>
+        <w:t>AnimationFrame</w:t>
+      </w:r>
+      <w:proofErr w:type="spellEnd"/>
+      <w:r>
+        <w:rPr>
+          <w:sz w:val="24"/>
+          <w:szCs w:val="24"/>
+        </w:rPr>
+        <w:t xml:space="preserve"> is equal to the frame in movie. </w:t>
+      </w:r>
+      <w:proofErr w:type="spellStart"/>
+      <w:r>
+        <w:rPr>
+          <w:sz w:val="24"/>
+          <w:szCs w:val="24"/>
+        </w:rPr>
+        <w:t>AnimationFrame</w:t>
+      </w:r>
+      <w:proofErr w:type="spellEnd"/>
+      <w:r>
+        <w:rPr>
+          <w:sz w:val="24"/>
+          <w:szCs w:val="24"/>
+        </w:rPr>
+        <w:t xml:space="preserve"> can and only can be created by </w:t>
+      </w:r>
+      <w:proofErr w:type="spellStart"/>
+      <w:r>
+        <w:rPr>
+          <w:sz w:val="24"/>
+          <w:szCs w:val="24"/>
+        </w:rPr>
+        <w:t>SpriteFrame</w:t>
+      </w:r>
+      <w:proofErr w:type="spellEnd"/>
+      <w:r>
+        <w:rPr>
+          <w:sz w:val="24"/>
+          <w:szCs w:val="24"/>
+        </w:rPr>
+        <w:t xml:space="preserve">. The Function is like </w:t>
+      </w:r>
+      <w:r>
+        <w:rPr>
+          <w:b/>
+          <w:bCs/>
+          <w:sz w:val="24"/>
+          <w:szCs w:val="24"/>
+        </w:rPr>
+        <w:t xml:space="preserve">static </w:t>
+      </w:r>
+      <w:proofErr w:type="spellStart"/>
+      <w:r>
+        <w:rPr>
+          <w:b/>
+          <w:bCs/>
+          <w:sz w:val="24"/>
+          <w:szCs w:val="24"/>
+        </w:rPr>
+        <w:t>AnimationFrame</w:t>
+      </w:r>
+      <w:proofErr w:type="spellEnd"/>
+      <w:r>
+        <w:rPr>
+          <w:b/>
+          <w:bCs/>
+          <w:sz w:val="24"/>
+          <w:szCs w:val="24"/>
+        </w:rPr>
+        <w:t xml:space="preserve">* </w:t>
+      </w:r>
+      <w:proofErr w:type="gramStart"/>
+      <w:r>
+        <w:rPr>
+          <w:b/>
+          <w:bCs/>
+          <w:sz w:val="24"/>
+          <w:szCs w:val="24"/>
+        </w:rPr>
+        <w:t>create(</w:t>
+      </w:r>
+      <w:proofErr w:type="spellStart"/>
+      <w:proofErr w:type="gramEnd"/>
+      <w:r>
+        <w:rPr>
+          <w:b/>
+          <w:bCs/>
+          <w:sz w:val="24"/>
+          <w:szCs w:val="24"/>
+        </w:rPr>
+        <w:t>SpriteFrame</w:t>
+      </w:r>
+      <w:proofErr w:type="spellEnd"/>
+      <w:r>
+        <w:rPr>
+          <w:b/>
+          <w:bCs/>
+          <w:sz w:val="24"/>
+          <w:szCs w:val="24"/>
+        </w:rPr>
+        <w:t xml:space="preserve"> *  </w:t>
+      </w:r>
+      <w:proofErr w:type="spellStart"/>
+      <w:r>
+        <w:rPr>
+          <w:b/>
+          <w:bCs/>
+          <w:sz w:val="24"/>
+          <w:szCs w:val="24"/>
+        </w:rPr>
+        <w:t>spriteFrame</w:t>
+      </w:r>
+      <w:proofErr w:type="spellEnd"/>
+      <w:r>
+        <w:rPr>
+          <w:b/>
+          <w:bCs/>
+          <w:sz w:val="24"/>
+          <w:szCs w:val="24"/>
+        </w:rPr>
+        <w:t xml:space="preserve">, float  </w:t>
+      </w:r>
+      <w:proofErr w:type="spellStart"/>
+      <w:r>
+        <w:rPr>
+          <w:b/>
+          <w:bCs/>
+          <w:sz w:val="24"/>
+          <w:szCs w:val="24"/>
+        </w:rPr>
+        <w:t>delayUnits</w:t>
+      </w:r>
+      <w:proofErr w:type="spellEnd"/>
+      <w:r>
+        <w:rPr>
+          <w:b/>
+          <w:bCs/>
+          <w:sz w:val="24"/>
+          <w:szCs w:val="24"/>
+        </w:rPr>
+        <w:t xml:space="preserve">, </w:t>
+      </w:r>
+      <w:proofErr w:type="spellStart"/>
+      <w:r>
+        <w:rPr>
+          <w:b/>
+          <w:bCs/>
+          <w:sz w:val="24"/>
+          <w:szCs w:val="24"/>
+        </w:rPr>
+        <w:t>const</w:t>
+      </w:r>
+      <w:proofErr w:type="spellEnd"/>
+      <w:r>
+        <w:rPr>
+          <w:b/>
+          <w:bCs/>
+          <w:sz w:val="24"/>
+          <w:szCs w:val="24"/>
+        </w:rPr>
+        <w:t xml:space="preserve"> </w:t>
+      </w:r>
+      <w:proofErr w:type="spellStart"/>
+      <w:r>
+        <w:rPr>
+          <w:b/>
+          <w:bCs/>
+          <w:sz w:val="24"/>
+          <w:szCs w:val="24"/>
+        </w:rPr>
+        <w:t>ValueMap</w:t>
+      </w:r>
+      <w:proofErr w:type="spellEnd"/>
+      <w:r>
+        <w:rPr>
+          <w:b/>
+          <w:bCs/>
+          <w:sz w:val="24"/>
+          <w:szCs w:val="24"/>
+        </w:rPr>
+        <w:t xml:space="preserve"> &amp;  </w:t>
+      </w:r>
+      <w:proofErr w:type="spellStart"/>
+      <w:r>
+        <w:rPr>
+          <w:b/>
+          <w:bCs/>
+          <w:sz w:val="24"/>
+          <w:szCs w:val="24"/>
+        </w:rPr>
+        <w:t>userInfo</w:t>
+      </w:r>
+      <w:proofErr w:type="spellEnd"/>
+      <w:r>
+        <w:rPr>
+          <w:b/>
+          <w:bCs/>
+          <w:sz w:val="24"/>
+          <w:szCs w:val="24"/>
+        </w:rPr>
+        <w:t>)</w:t>
+      </w:r>
+    </w:p>
+    <w:p>
+      <w:pPr>
+        <w:rPr>
+          <w:sz w:val="24"/>
+          <w:szCs w:val="24"/>
+        </w:rPr>
+      </w:pPr>
+    </w:p>
+    <w:p>
+      <w:pPr>
+        <w:numPr>
+          <w:ilvl w:val="0"/>
+          <w:numId w:val="4"/>
+        </w:numPr>
+        <w:rPr>
+          <w:sz w:val="24"/>
+          <w:szCs w:val="24"/>
+        </w:rPr>
+      </w:pPr>
+      <w:r>
+        <w:rPr>
+          <w:sz w:val="24"/>
+          <w:szCs w:val="24"/>
+        </w:rPr>
+        <w:t>create animation</w:t>
+      </w:r>
+    </w:p>
+    <w:p>
+      <w:pPr>
+        <w:rPr>
+          <w:sz w:val="24"/>
+          <w:szCs w:val="24"/>
+        </w:rPr>
+      </w:pPr>
+      <w:r>
+        <w:rPr>
+          <w:sz w:val="24"/>
+          <w:szCs w:val="24"/>
+        </w:rPr>
+        <w:t xml:space="preserve">  According to the information file for cocos2d-x, Animation objects are used to perform animations on spectacular sprite objects. It contains </w:t>
+      </w:r>
+      <w:proofErr w:type="spellStart"/>
+      <w:r>
+        <w:rPr>
+          <w:sz w:val="24"/>
+          <w:szCs w:val="24"/>
+        </w:rPr>
+        <w:t>AnimaionFrame</w:t>
+      </w:r>
+      <w:proofErr w:type="spellEnd"/>
+      <w:r>
+        <w:rPr>
+          <w:sz w:val="24"/>
+          <w:szCs w:val="24"/>
+        </w:rPr>
+        <w:t xml:space="preserve"> objects and some kind of possible delay between two frames, t</w:t>
+      </w:r>
+      <w:r>
+        <w:rPr>
+          <w:rFonts w:hint="eastAsia"/>
+          <w:sz w:val="24"/>
+          <w:szCs w:val="24"/>
+        </w:rPr>
+        <w:t>he</w:t>
+      </w:r>
+      <w:r>
+        <w:rPr>
+          <w:sz w:val="24"/>
+          <w:szCs w:val="24"/>
+        </w:rPr>
+        <w:t xml:space="preserve"> way to create animation object is different from the way to create </w:t>
+      </w:r>
+      <w:proofErr w:type="spellStart"/>
+      <w:r>
+        <w:rPr>
+          <w:sz w:val="24"/>
+          <w:szCs w:val="24"/>
+        </w:rPr>
+        <w:t>spriteFrames</w:t>
+      </w:r>
+      <w:proofErr w:type="spellEnd"/>
+      <w:r>
+        <w:rPr>
+          <w:sz w:val="24"/>
+          <w:szCs w:val="24"/>
+        </w:rPr>
+        <w:t xml:space="preserve">: using a create function without any parameters could create an animation object, and developer should add </w:t>
+      </w:r>
+      <w:proofErr w:type="spellStart"/>
+      <w:r>
+        <w:rPr>
+          <w:sz w:val="24"/>
+          <w:szCs w:val="24"/>
+        </w:rPr>
+        <w:t>spriteFrame</w:t>
+      </w:r>
+      <w:proofErr w:type="spellEnd"/>
+      <w:r>
+        <w:rPr>
+          <w:sz w:val="24"/>
+          <w:szCs w:val="24"/>
+        </w:rPr>
+        <w:t xml:space="preserve"> to the animation object or he/she could add </w:t>
+      </w:r>
+      <w:proofErr w:type="spellStart"/>
+      <w:r>
+        <w:rPr>
+          <w:sz w:val="24"/>
+          <w:szCs w:val="24"/>
+        </w:rPr>
+        <w:t>spriteFrame</w:t>
+      </w:r>
+      <w:proofErr w:type="spellEnd"/>
+      <w:r>
+        <w:rPr>
+          <w:sz w:val="24"/>
+          <w:szCs w:val="24"/>
+        </w:rPr>
+        <w:t xml:space="preserve"> from a file which contains image information, and the </w:t>
+      </w:r>
+      <w:proofErr w:type="spellStart"/>
+      <w:r>
+        <w:rPr>
+          <w:sz w:val="24"/>
+          <w:szCs w:val="24"/>
+        </w:rPr>
+        <w:t>animationFrames</w:t>
+      </w:r>
+      <w:proofErr w:type="spellEnd"/>
+      <w:r>
+        <w:rPr>
+          <w:sz w:val="24"/>
+          <w:szCs w:val="24"/>
+        </w:rPr>
+        <w:t xml:space="preserve"> will be stored in a Vector array. When called, the </w:t>
+      </w:r>
+      <w:proofErr w:type="spellStart"/>
+      <w:proofErr w:type="gramStart"/>
+      <w:r>
+        <w:rPr>
+          <w:sz w:val="24"/>
+          <w:szCs w:val="24"/>
+        </w:rPr>
+        <w:t>getFrames</w:t>
+      </w:r>
+      <w:proofErr w:type="spellEnd"/>
+      <w:r>
+        <w:rPr>
+          <w:sz w:val="24"/>
+          <w:szCs w:val="24"/>
+        </w:rPr>
+        <w:t>(</w:t>
+      </w:r>
+      <w:proofErr w:type="gramEnd"/>
+      <w:r>
+        <w:rPr>
+          <w:sz w:val="24"/>
+          <w:szCs w:val="24"/>
+        </w:rPr>
+        <w:t xml:space="preserve">) method will return the Vector which contains every single frame for this animation, and </w:t>
+      </w:r>
+      <w:proofErr w:type="spellStart"/>
+      <w:r>
+        <w:rPr>
+          <w:sz w:val="24"/>
+          <w:szCs w:val="24"/>
+        </w:rPr>
+        <w:t>setLoops</w:t>
+      </w:r>
+      <w:proofErr w:type="spellEnd"/>
+      <w:r>
+        <w:rPr>
+          <w:sz w:val="24"/>
+          <w:szCs w:val="24"/>
+        </w:rPr>
+        <w:t xml:space="preserve">(), </w:t>
+      </w:r>
+      <w:proofErr w:type="spellStart"/>
+      <w:r>
+        <w:rPr>
+          <w:sz w:val="24"/>
+          <w:szCs w:val="24"/>
+        </w:rPr>
+        <w:t>getLoops</w:t>
+      </w:r>
+      <w:proofErr w:type="spellEnd"/>
+      <w:r>
+        <w:rPr>
+          <w:sz w:val="24"/>
+          <w:szCs w:val="24"/>
+        </w:rPr>
+        <w:t>() function will decide how to load this animation.</w:t>
+      </w:r>
+    </w:p>
+    <w:p>
+      <w:pPr>
+        <w:rPr>
+          <w:sz w:val="24"/>
+          <w:szCs w:val="24"/>
+        </w:rPr>
+      </w:pPr>
+    </w:p>
+    <w:p>
+      <w:pPr>
+        <w:numPr>
+          <w:ilvl w:val="0"/>
+          <w:numId w:val="4"/>
+        </w:numPr>
+        <w:rPr>
+          <w:sz w:val="24"/>
+          <w:szCs w:val="24"/>
+        </w:rPr>
+      </w:pPr>
+      <w:r>
+        <w:rPr>
+          <w:sz w:val="24"/>
+          <w:szCs w:val="24"/>
+        </w:rPr>
+        <w:t>Invoke</w:t>
+      </w:r>
+    </w:p>
+    <w:p>
+      <w:pPr>
+        <w:ind w:firstLineChars="200" w:firstLine="480"/>
+        <w:rPr>
+          <w:sz w:val="24"/>
+          <w:szCs w:val="24"/>
+        </w:rPr>
+      </w:pPr>
+      <w:r>
+        <w:rPr>
+          <w:sz w:val="24"/>
+          <w:szCs w:val="24"/>
+        </w:rPr>
+        <w:t>Sprites perform animations, that means when needed, animation will be invoked by a specific sprite, and it will be activ</w:t>
+      </w:r>
+      <w:r>
+        <w:rPr>
+          <w:rFonts w:hint="eastAsia"/>
+          <w:sz w:val="24"/>
+          <w:szCs w:val="24"/>
+        </w:rPr>
+        <w:t xml:space="preserve">ated by using animate action: </w:t>
+      </w:r>
+      <w:r>
+        <w:rPr>
+          <w:rFonts w:hint="eastAsia"/>
+          <w:b/>
+          <w:bCs/>
+          <w:sz w:val="24"/>
+          <w:szCs w:val="24"/>
+        </w:rPr>
+        <w:t>sprite-&gt;</w:t>
+      </w:r>
+      <w:proofErr w:type="spellStart"/>
+      <w:proofErr w:type="gramStart"/>
+      <w:r>
+        <w:rPr>
+          <w:rFonts w:hint="eastAsia"/>
+          <w:b/>
+          <w:bCs/>
+          <w:sz w:val="24"/>
+          <w:szCs w:val="24"/>
+        </w:rPr>
+        <w:t>runAction</w:t>
+      </w:r>
+      <w:proofErr w:type="spellEnd"/>
+      <w:r>
+        <w:rPr>
+          <w:rFonts w:hint="eastAsia"/>
+          <w:b/>
+          <w:bCs/>
+          <w:sz w:val="24"/>
+          <w:szCs w:val="24"/>
+        </w:rPr>
+        <w:t>(</w:t>
+      </w:r>
+      <w:proofErr w:type="gramEnd"/>
+      <w:r>
+        <w:rPr>
+          <w:rFonts w:hint="eastAsia"/>
+          <w:b/>
+          <w:bCs/>
+          <w:sz w:val="24"/>
+          <w:szCs w:val="24"/>
+        </w:rPr>
+        <w:t>Animate::create(animation))</w:t>
+      </w:r>
+      <w:r>
+        <w:rPr>
+          <w:rFonts w:hint="eastAsia"/>
+          <w:sz w:val="24"/>
+          <w:szCs w:val="24"/>
+        </w:rPr>
+        <w:t xml:space="preserve">.  </w:t>
+      </w:r>
+    </w:p>
+    <w:p>
+      <w:pPr>
+        <w:ind w:firstLineChars="200" w:firstLine="480"/>
+        <w:rPr>
+          <w:sz w:val="24"/>
+          <w:szCs w:val="24"/>
+        </w:rPr>
+      </w:pPr>
+    </w:p>
+    <w:p>
+      <w:pPr>
+        <w:numPr>
+          <w:ilvl w:val="0"/>
+          <w:numId w:val="4"/>
+        </w:numPr>
+        <w:rPr>
+          <w:sz w:val="24"/>
+          <w:szCs w:val="24"/>
+        </w:rPr>
+      </w:pPr>
+      <w:proofErr w:type="spellStart"/>
+      <w:r>
+        <w:rPr>
+          <w:sz w:val="24"/>
+          <w:szCs w:val="24"/>
+        </w:rPr>
+        <w:t>AnimationCache</w:t>
+      </w:r>
+      <w:proofErr w:type="spellEnd"/>
+    </w:p>
+    <w:p>
+      <w:pPr>
+        <w:ind w:firstLine="432"/>
+        <w:rPr>
+          <w:sz w:val="24"/>
+          <w:szCs w:val="24"/>
+        </w:rPr>
+      </w:pPr>
+      <w:r>
+        <w:rPr>
+          <w:sz w:val="24"/>
+          <w:szCs w:val="24"/>
+        </w:rPr>
+        <w:t xml:space="preserve">As a resource, animation always take time to be loaded into graphic memory, so if many sprites calls for their animations, problems show up. To resolve this, </w:t>
+      </w:r>
+      <w:proofErr w:type="spellStart"/>
+      <w:r>
+        <w:rPr>
+          <w:sz w:val="24"/>
+          <w:szCs w:val="24"/>
+        </w:rPr>
+        <w:t>cocos</w:t>
+      </w:r>
+      <w:proofErr w:type="spellEnd"/>
+      <w:r>
+        <w:rPr>
+          <w:sz w:val="24"/>
+          <w:szCs w:val="24"/>
+        </w:rPr>
+        <w:t xml:space="preserve"> developer decide to create a class that stores/registers the animations instead of saving animations on the Sprite since v0.99.5. This class satisfy the principle of single</w:t>
+      </w:r>
+      <w:r>
+        <w:rPr>
+          <w:rFonts w:hint="eastAsia"/>
+          <w:sz w:val="24"/>
+          <w:szCs w:val="24"/>
+        </w:rPr>
+        <w:t xml:space="preserve">ton pattern which means there are only one instance of object that can be used </w:t>
+      </w:r>
+      <w:r>
+        <w:rPr>
+          <w:rFonts w:hint="eastAsia"/>
+          <w:sz w:val="24"/>
+          <w:szCs w:val="24"/>
+        </w:rPr>
+        <w:lastRenderedPageBreak/>
+        <w:t xml:space="preserve">in whole system. All needed animations will be stored into this instance. Methods like </w:t>
+      </w:r>
+      <w:proofErr w:type="spellStart"/>
+      <w:r>
+        <w:rPr>
+          <w:rFonts w:hint="eastAsia"/>
+          <w:sz w:val="24"/>
+          <w:szCs w:val="24"/>
+        </w:rPr>
+        <w:t>addAnimation</w:t>
+      </w:r>
+      <w:proofErr w:type="spellEnd"/>
+      <w:r>
+        <w:rPr>
+          <w:rFonts w:hint="eastAsia"/>
+          <w:sz w:val="24"/>
+          <w:szCs w:val="24"/>
+        </w:rPr>
+        <w:t>/</w:t>
+      </w:r>
+      <w:proofErr w:type="spellStart"/>
+      <w:r>
+        <w:rPr>
+          <w:rFonts w:hint="eastAsia"/>
+          <w:sz w:val="24"/>
+          <w:szCs w:val="24"/>
+        </w:rPr>
+        <w:t>removeAnimaion</w:t>
+      </w:r>
+      <w:proofErr w:type="spellEnd"/>
+      <w:r>
+        <w:rPr>
+          <w:rFonts w:hint="eastAsia"/>
+          <w:sz w:val="24"/>
+          <w:szCs w:val="24"/>
+        </w:rPr>
+        <w:t>/</w:t>
+      </w:r>
+      <w:proofErr w:type="spellStart"/>
+      <w:r>
+        <w:rPr>
+          <w:rFonts w:hint="eastAsia"/>
+          <w:sz w:val="24"/>
+          <w:szCs w:val="24"/>
+        </w:rPr>
+        <w:t>getAnimation</w:t>
+      </w:r>
+      <w:proofErr w:type="spellEnd"/>
+      <w:r>
+        <w:rPr>
+          <w:rFonts w:hint="eastAsia"/>
+          <w:sz w:val="24"/>
+          <w:szCs w:val="24"/>
+        </w:rPr>
+        <w:t xml:space="preserve"> provides manipulation on those stored/pre-loaded animations. Also developers could add animations from a </w:t>
+      </w:r>
+      <w:proofErr w:type="spellStart"/>
+      <w:r>
+        <w:rPr>
+          <w:rFonts w:hint="eastAsia"/>
+          <w:sz w:val="24"/>
+          <w:szCs w:val="24"/>
+        </w:rPr>
+        <w:t>plist</w:t>
+      </w:r>
+      <w:proofErr w:type="spellEnd"/>
+      <w:r>
+        <w:rPr>
+          <w:rFonts w:hint="eastAsia"/>
+          <w:sz w:val="24"/>
+          <w:szCs w:val="24"/>
+        </w:rPr>
+        <w:t xml:space="preserve"> file after load them in the </w:t>
+      </w:r>
+      <w:proofErr w:type="spellStart"/>
+      <w:r>
+        <w:rPr>
+          <w:rFonts w:hint="eastAsia"/>
+          <w:sz w:val="24"/>
+          <w:szCs w:val="24"/>
+        </w:rPr>
+        <w:t>spriteFrameCache</w:t>
+      </w:r>
+      <w:proofErr w:type="spellEnd"/>
+      <w:r>
+        <w:rPr>
+          <w:rFonts w:hint="eastAsia"/>
+          <w:sz w:val="24"/>
+          <w:szCs w:val="24"/>
+        </w:rPr>
+        <w:t>.</w:t>
+      </w:r>
+    </w:p>
+    <w:p>
+      <w:pPr>
+        <w:pStyle w:val="3"/>
+      </w:pPr>
+      <w:r>
+        <w:rPr>
+          <w:rFonts w:ascii="宋体" w:eastAsia="宋体" w:hAnsi="宋体" w:cs="宋体" w:hint="eastAsia"/>
+        </w:rPr>
+        <w:t>Ⅱ</w:t>
+      </w:r>
+      <w:r>
+        <w:t>Event listener</w:t>
+      </w:r>
+    </w:p>
+    <w:p>
+      <w:pPr>
+        <w:rPr>
+          <w:b/>
+          <w:sz w:val="24"/>
+          <w:szCs w:val="24"/>
+        </w:rPr>
+      </w:pPr>
+      <w:r>
+        <w:rPr>
+          <w:rFonts w:hint="eastAsia"/>
+          <w:b/>
+          <w:sz w:val="24"/>
+          <w:szCs w:val="24"/>
+        </w:rPr>
+        <w:t>F</w:t>
+      </w:r>
+      <w:r>
+        <w:rPr>
+          <w:b/>
+          <w:sz w:val="24"/>
+          <w:szCs w:val="24"/>
+        </w:rPr>
+        <w:t>unctional capabilities</w:t>
+      </w:r>
+      <w:r>
+        <w:rPr>
+          <w:b/>
+          <w:sz w:val="24"/>
+          <w:szCs w:val="24"/>
+        </w:rPr>
+        <w:t>:</w:t>
+      </w:r>
+    </w:p>
+    <w:p>
+      <w:pPr>
+        <w:rPr>
+          <w:sz w:val="24"/>
+          <w:szCs w:val="24"/>
+        </w:rPr>
+      </w:pPr>
+      <w:r>
+        <w:rPr>
+          <w:rFonts w:hint="eastAsia"/>
+          <w:sz w:val="24"/>
+          <w:szCs w:val="24"/>
+        </w:rPr>
+        <w:t>F</w:t>
+      </w:r>
+      <w:r>
+        <w:rPr>
+          <w:sz w:val="24"/>
+          <w:szCs w:val="24"/>
+        </w:rPr>
+        <w:t>unctional capabilities defines what the system is required to do and what it is not required to do. The following table shows the core functionalities and describes what their responsibilities are.</w:t>
+      </w:r>
+    </w:p>
+    <w:tbl>
+      <w:tblPr>
+        <w:tblStyle w:val="a9"/>
+        <w:tblW w:w="0" w:type="auto"/>
+        <w:tblLook w:val="04A0" w:firstRow="1" w:lastRow="0" w:firstColumn="1" w:lastColumn="0" w:noHBand="0" w:noVBand="1"/>
+      </w:tblPr>
+      <w:tblGrid>
+        <w:gridCol w:w="4148"/>
+        <w:gridCol w:w="4148"/>
+      </w:tblGrid>
+      <w:tr>
+        <w:tc>
+          <w:tcPr>
+            <w:tcW w:w="4148" w:type="dxa"/>
+          </w:tcPr>
+          <w:p>
+            <w:pPr>
+              <w:rPr>
+                <w:sz w:val="24"/>
+                <w:szCs w:val="24"/>
+              </w:rPr>
+            </w:pPr>
+            <w:r>
+              <w:rPr>
+                <w:rFonts w:hint="eastAsia"/>
+                <w:sz w:val="24"/>
+                <w:szCs w:val="24"/>
+              </w:rPr>
+              <w:t>F</w:t>
+            </w:r>
+            <w:r>
+              <w:rPr>
+                <w:sz w:val="24"/>
+                <w:szCs w:val="24"/>
+              </w:rPr>
+              <w:t>unctionality</w:t>
+            </w:r>
+          </w:p>
+        </w:tc>
+        <w:tc>
+          <w:tcPr>
+            <w:tcW w:w="4148" w:type="dxa"/>
+          </w:tcPr>
+          <w:p>
+            <w:pPr>
+              <w:rPr>
+                <w:sz w:val="24"/>
+                <w:szCs w:val="24"/>
+              </w:rPr>
+            </w:pPr>
+            <w:r>
+              <w:rPr>
+                <w:rFonts w:hint="eastAsia"/>
+                <w:sz w:val="24"/>
+                <w:szCs w:val="24"/>
+              </w:rPr>
+              <w:t>D</w:t>
+            </w:r>
+            <w:r>
+              <w:rPr>
+                <w:sz w:val="24"/>
+                <w:szCs w:val="24"/>
+              </w:rPr>
+              <w:t>escription</w:t>
+            </w:r>
+          </w:p>
+        </w:tc>
+      </w:tr>
+      <w:tr>
+        <w:tc>
+          <w:tcPr>
+            <w:tcW w:w="4148" w:type="dxa"/>
+          </w:tcPr>
+          <w:p>
+            <w:pPr>
+              <w:rPr>
+                <w:sz w:val="24"/>
+                <w:szCs w:val="24"/>
+              </w:rPr>
+            </w:pPr>
+            <w:r>
+              <w:rPr>
+                <w:rFonts w:hint="eastAsia"/>
+                <w:sz w:val="24"/>
+                <w:szCs w:val="24"/>
+              </w:rPr>
+              <w:t>E</w:t>
+            </w:r>
+            <w:r>
+              <w:rPr>
+                <w:sz w:val="24"/>
+                <w:szCs w:val="24"/>
+              </w:rPr>
+              <w:t>vent Listener</w:t>
+            </w:r>
+          </w:p>
+        </w:tc>
+        <w:tc>
+          <w:tcPr>
+            <w:tcW w:w="4148" w:type="dxa"/>
+          </w:tcPr>
+          <w:p>
+            <w:pPr>
+              <w:rPr>
+                <w:sz w:val="24"/>
+                <w:szCs w:val="24"/>
+              </w:rPr>
+            </w:pPr>
+            <w:r>
+              <w:rPr>
+                <w:rFonts w:hint="eastAsia"/>
+                <w:sz w:val="24"/>
+                <w:szCs w:val="24"/>
+              </w:rPr>
+              <w:t>E</w:t>
+            </w:r>
+            <w:r>
+              <w:rPr>
+                <w:sz w:val="24"/>
+                <w:szCs w:val="24"/>
+              </w:rPr>
+              <w:t xml:space="preserve">very Event Listener consists of a callback function, a subscriber type, and a </w:t>
+            </w:r>
+            <w:proofErr w:type="spellStart"/>
+            <w:r>
+              <w:rPr>
+                <w:sz w:val="24"/>
+                <w:szCs w:val="24"/>
+              </w:rPr>
+              <w:t>listenerID</w:t>
+            </w:r>
+            <w:proofErr w:type="spellEnd"/>
+            <w:r>
+              <w:rPr>
+                <w:sz w:val="24"/>
+                <w:szCs w:val="24"/>
+              </w:rPr>
+              <w:t>.</w:t>
+            </w:r>
+          </w:p>
+          <w:p>
+            <w:pPr>
+              <w:rPr>
+                <w:sz w:val="24"/>
+                <w:szCs w:val="24"/>
+              </w:rPr>
+            </w:pPr>
+            <w:r>
+              <w:rPr>
+                <w:sz w:val="24"/>
+                <w:szCs w:val="24"/>
+              </w:rPr>
+              <w:t>Its main responsibilities are implementing various triggering logics, and add the event to the event dispatcher to realize other functions.</w:t>
+            </w:r>
+          </w:p>
+        </w:tc>
+      </w:tr>
+      <w:tr>
+        <w:tc>
+          <w:tcPr>
+            <w:tcW w:w="4148" w:type="dxa"/>
+          </w:tcPr>
+          <w:p>
+            <w:pPr>
+              <w:rPr>
+                <w:sz w:val="24"/>
+                <w:szCs w:val="24"/>
+              </w:rPr>
+            </w:pPr>
+            <w:r>
+              <w:rPr>
+                <w:rFonts w:hint="eastAsia"/>
+                <w:sz w:val="24"/>
+                <w:szCs w:val="24"/>
+              </w:rPr>
+              <w:t>E</w:t>
+            </w:r>
+            <w:r>
+              <w:rPr>
+                <w:sz w:val="24"/>
+                <w:szCs w:val="24"/>
+              </w:rPr>
+              <w:t>vent Dispatcher</w:t>
+            </w:r>
+          </w:p>
+        </w:tc>
+        <w:tc>
+          <w:tcPr>
+            <w:tcW w:w="4148" w:type="dxa"/>
+          </w:tcPr>
+          <w:p>
+            <w:pPr>
+              <w:rPr>
+                <w:sz w:val="24"/>
+                <w:szCs w:val="24"/>
+              </w:rPr>
+            </w:pPr>
+            <w:r>
+              <w:rPr>
+                <w:sz w:val="24"/>
+                <w:szCs w:val="24"/>
+              </w:rPr>
+              <w:t>This component is responsible for scheduling and managing all event listeners, and when an event occurs, it should scheduling the corresponding events.</w:t>
+            </w:r>
+          </w:p>
+        </w:tc>
+      </w:tr>
+      <w:tr>
+        <w:tc>
+          <w:tcPr>
+            <w:tcW w:w="4148" w:type="dxa"/>
+          </w:tcPr>
+          <w:p>
+            <w:pPr>
+              <w:rPr>
+                <w:sz w:val="24"/>
+                <w:szCs w:val="24"/>
+              </w:rPr>
+            </w:pPr>
+            <w:r>
+              <w:rPr>
+                <w:sz w:val="24"/>
+                <w:szCs w:val="24"/>
+              </w:rPr>
+              <w:t>…</w:t>
+            </w:r>
+          </w:p>
+        </w:tc>
+        <w:tc>
+          <w:tcPr>
+            <w:tcW w:w="4148" w:type="dxa"/>
+          </w:tcPr>
+          <w:p>
+            <w:pPr>
+              <w:rPr>
+                <w:sz w:val="24"/>
+                <w:szCs w:val="24"/>
+              </w:rPr>
+            </w:pPr>
+            <w:r>
+              <w:rPr>
+                <w:sz w:val="24"/>
+                <w:szCs w:val="24"/>
+              </w:rPr>
+              <w:t>…</w:t>
+            </w:r>
+          </w:p>
+        </w:tc>
+      </w:tr>
+    </w:tbl>
+    <w:p>
+      <w:pPr>
+        <w:rPr>
+          <w:sz w:val="24"/>
+          <w:szCs w:val="24"/>
+        </w:rPr>
+      </w:pPr>
+    </w:p>
+    <w:p>
+      <w:pPr>
+        <w:rPr>
+          <w:sz w:val="24"/>
+          <w:szCs w:val="24"/>
+        </w:rPr>
+      </w:pPr>
+      <w:r>
+        <w:rPr>
+          <w:rFonts w:hint="eastAsia"/>
+          <w:sz w:val="24"/>
+          <w:szCs w:val="24"/>
+        </w:rPr>
+        <w:t>A</w:t>
+      </w:r>
+      <w:r>
+        <w:rPr>
+          <w:sz w:val="24"/>
+          <w:szCs w:val="24"/>
+        </w:rPr>
+        <w:t>ll event types must inherit Event. Event is the parameter that the event source passes to the event listener. It contains some information about handling the event. The subclass of Event consists of a type “Event</w:t>
+      </w:r>
+      <w:proofErr w:type="gramStart"/>
+      <w:r>
+        <w:rPr>
+          <w:sz w:val="24"/>
+          <w:szCs w:val="24"/>
+        </w:rPr>
+        <w:t>::</w:t>
+      </w:r>
+      <w:proofErr w:type="gramEnd"/>
+      <w:r>
+        <w:rPr>
+          <w:sz w:val="24"/>
+          <w:szCs w:val="24"/>
+        </w:rPr>
+        <w:t xml:space="preserve"> Type” and some data.</w:t>
+      </w:r>
+    </w:p>
+    <w:p>
+      <w:pPr>
+        <w:numPr>
+          <w:ilvl w:val="0"/>
+          <w:numId w:val="5"/>
+        </w:numPr>
+        <w:rPr>
+          <w:sz w:val="24"/>
+          <w:szCs w:val="24"/>
+        </w:rPr>
+      </w:pPr>
+      <w:proofErr w:type="spellStart"/>
+      <w:r>
+        <w:rPr>
+          <w:sz w:val="24"/>
+          <w:szCs w:val="24"/>
+        </w:rPr>
+        <w:t>enum</w:t>
+      </w:r>
+      <w:proofErr w:type="spellEnd"/>
+      <w:r>
+        <w:rPr>
+          <w:sz w:val="24"/>
+          <w:szCs w:val="24"/>
+        </w:rPr>
+        <w:t xml:space="preserve"> class Type { </w:t>
+      </w:r>
+    </w:p>
+    <w:p>
+      <w:pPr>
+        <w:rPr>
+          <w:sz w:val="24"/>
+          <w:szCs w:val="24"/>
+        </w:rPr>
+      </w:pPr>
+      <w:r>
+        <w:rPr>
+          <w:sz w:val="24"/>
+          <w:szCs w:val="24"/>
+        </w:rPr>
+        <w:tab/>
+        <w:t xml:space="preserve">TOUCH,  </w:t>
+      </w:r>
+    </w:p>
+    <w:p>
+      <w:pPr>
+        <w:rPr>
+          <w:sz w:val="24"/>
+          <w:szCs w:val="24"/>
+        </w:rPr>
+      </w:pPr>
+      <w:r>
+        <w:rPr>
+          <w:sz w:val="24"/>
+          <w:szCs w:val="24"/>
+        </w:rPr>
+        <w:t xml:space="preserve"> </w:t>
+      </w:r>
+      <w:r>
+        <w:rPr>
+          <w:sz w:val="24"/>
+          <w:szCs w:val="24"/>
+        </w:rPr>
+        <w:tab/>
+        <w:t xml:space="preserve">KEYBOARD, </w:t>
+      </w:r>
+    </w:p>
+    <w:p>
+      <w:pPr>
+        <w:rPr>
+          <w:sz w:val="24"/>
+          <w:szCs w:val="24"/>
+        </w:rPr>
+      </w:pPr>
+      <w:r>
+        <w:rPr>
+          <w:sz w:val="24"/>
+          <w:szCs w:val="24"/>
+        </w:rPr>
+        <w:tab/>
+        <w:t xml:space="preserve">ACCELERATION, </w:t>
+      </w:r>
+    </w:p>
+    <w:p>
+      <w:pPr>
+        <w:rPr>
+          <w:sz w:val="24"/>
+          <w:szCs w:val="24"/>
+        </w:rPr>
+      </w:pPr>
+      <w:r>
+        <w:rPr>
+          <w:sz w:val="24"/>
+          <w:szCs w:val="24"/>
+        </w:rPr>
+        <w:tab/>
+        <w:t xml:space="preserve">MOUSE, </w:t>
+      </w:r>
+    </w:p>
+    <w:p>
+      <w:pPr>
+        <w:rPr>
+          <w:sz w:val="24"/>
+          <w:szCs w:val="24"/>
+        </w:rPr>
+      </w:pPr>
+      <w:r>
+        <w:rPr>
+          <w:sz w:val="24"/>
+          <w:szCs w:val="24"/>
+        </w:rPr>
+        <w:t xml:space="preserve"> </w:t>
+      </w:r>
+      <w:r>
+        <w:rPr>
+          <w:sz w:val="24"/>
+          <w:szCs w:val="24"/>
+        </w:rPr>
+        <w:tab/>
+        <w:t xml:space="preserve">FOCUS, </w:t>
+      </w:r>
+    </w:p>
+    <w:p>
+      <w:pPr>
+        <w:rPr>
+          <w:sz w:val="24"/>
+          <w:szCs w:val="24"/>
+        </w:rPr>
+      </w:pPr>
+      <w:r>
+        <w:rPr>
+          <w:sz w:val="24"/>
+          <w:szCs w:val="24"/>
+        </w:rPr>
+        <w:t xml:space="preserve"> </w:t>
+      </w:r>
+      <w:r>
+        <w:rPr>
+          <w:sz w:val="24"/>
+          <w:szCs w:val="24"/>
+        </w:rPr>
+        <w:tab/>
+        <w:t xml:space="preserve">CUSTOM </w:t>
+      </w:r>
+    </w:p>
+    <w:p>
+      <w:pPr>
+        <w:ind w:firstLine="420"/>
+        <w:rPr>
+          <w:sz w:val="24"/>
+          <w:szCs w:val="24"/>
+        </w:rPr>
+      </w:pPr>
+      <w:r>
+        <w:rPr>
+          <w:sz w:val="24"/>
+          <w:szCs w:val="24"/>
+        </w:rPr>
+        <w:t>}</w:t>
+      </w:r>
+      <w:r>
+        <w:rPr>
+          <w:noProof/>
+          <w:sz w:val="24"/>
+          <w:szCs w:val="24"/>
+        </w:rPr>
+        <w:drawing>
+          <wp:inline distT="0" distB="0" distL="0" distR="0" wp14:anchorId="4F44558C" wp14:editId="0B92C476">
+            <wp:extent cx="5273675" cy="878205"/>
+            <wp:effectExtent l="0" t="0" r="3175" b="0"/>
+            <wp:docPr id="4" name="图片 4"/>
+            <wp:cNvGraphicFramePr>
+              <a:graphicFrameLocks xmlns:a="http://schemas.openxmlformats.org/drawingml/2006/main" noChangeAspect="1"/>
+            </wp:cNvGraphicFramePr>
+            <a:graphic xmlns:a="http://schemas.openxmlformats.org/drawingml/2006/main">
+              <a:graphicData uri="http://schemas.openxmlformats.org/drawingml/2006/picture">
+                <pic:pic xmlns:pic="http://schemas.openxmlformats.org/drawingml/2006/picture">
+                  <pic:nvPicPr>
+                    <pic:cNvPr id="0" name="Picture 2"/>
+                    <pic:cNvPicPr>
+                      <a:picLocks noChangeAspect="1" noChangeArrowheads="1"/>
+                    </pic:cNvPicPr>
+                  </pic:nvPicPr>
+                  <pic:blipFill>
+                    <a:blip r:embed="rId26">
+                      <a:extLst>
+                        <a:ext uri="{28A0092B-C50C-407E-A947-70E740481C1C}">
+                          <a14:useLocalDpi xmlns:a14="http://schemas.microsoft.com/office/drawing/2010/main" val="0"/>
+                        </a:ext>
+                      </a:extLst>
+                    </a:blip>
+                    <a:srcRect/>
+                    <a:stretch>
+                      <a:fillRect/>
+                    </a:stretch>
+                  </pic:blipFill>
+                  <pic:spPr bwMode="auto">
+                    <a:xfrm>
+                      <a:off x="0" y="0"/>
+                      <a:ext cx="5273675" cy="878205"/>
+                    </a:xfrm>
+                    <a:prstGeom prst="rect">
+                      <a:avLst/>
+                    </a:prstGeom>
+                    <a:noFill/>
+                  </pic:spPr>
+                </pic:pic>
+              </a:graphicData>
+            </a:graphic>
+          </wp:inline>
+        </w:drawing>
+      </w:r>
+    </w:p>
+    <w:p>
+      <w:pPr>
+        <w:rPr>
+          <w:sz w:val="24"/>
+          <w:szCs w:val="24"/>
+        </w:rPr>
+      </w:pPr>
+      <w:r>
+        <w:rPr>
+          <w:sz w:val="24"/>
+          <w:szCs w:val="24"/>
+        </w:rPr>
+        <w:t xml:space="preserve">If a handler program is concerned about an event, create an instance corresponding </w:t>
+      </w:r>
+      <w:r>
+        <w:rPr>
+          <w:sz w:val="24"/>
+          <w:szCs w:val="24"/>
+        </w:rPr>
+        <w:lastRenderedPageBreak/>
+        <w:t xml:space="preserve">to the </w:t>
+      </w:r>
+      <w:proofErr w:type="spellStart"/>
+      <w:r>
+        <w:rPr>
+          <w:sz w:val="24"/>
+          <w:szCs w:val="24"/>
+        </w:rPr>
+        <w:t>EventListener</w:t>
+      </w:r>
+      <w:proofErr w:type="spellEnd"/>
+      <w:r>
+        <w:rPr>
+          <w:sz w:val="24"/>
+          <w:szCs w:val="24"/>
+        </w:rPr>
+        <w:t xml:space="preserve"> subclass. For example, </w:t>
+      </w:r>
+      <w:proofErr w:type="spellStart"/>
+      <w:r>
+        <w:rPr>
+          <w:sz w:val="24"/>
+          <w:szCs w:val="24"/>
+        </w:rPr>
+        <w:t>EventListenerTouch</w:t>
+      </w:r>
+      <w:proofErr w:type="spellEnd"/>
+      <w:r>
+        <w:rPr>
+          <w:sz w:val="24"/>
+          <w:szCs w:val="24"/>
+        </w:rPr>
+        <w:t xml:space="preserve"> is corresponding to the Touch Event. The </w:t>
+      </w:r>
+      <w:proofErr w:type="spellStart"/>
+      <w:r>
+        <w:rPr>
+          <w:sz w:val="24"/>
+          <w:szCs w:val="24"/>
+        </w:rPr>
+        <w:t>EventListener</w:t>
+      </w:r>
+      <w:proofErr w:type="spellEnd"/>
+      <w:r>
+        <w:rPr>
+          <w:sz w:val="24"/>
+          <w:szCs w:val="24"/>
+        </w:rPr>
+        <w:t xml:space="preserve"> implements various triggering logics. </w:t>
+      </w:r>
+    </w:p>
+    <w:p>
+      <w:pPr>
+        <w:rPr>
+          <w:sz w:val="24"/>
+          <w:szCs w:val="24"/>
+        </w:rPr>
+      </w:pPr>
+      <w:r>
+        <w:rPr>
+          <w:rFonts w:hint="eastAsia"/>
+          <w:sz w:val="24"/>
+          <w:szCs w:val="24"/>
+        </w:rPr>
+        <w:t>W</w:t>
+      </w:r>
+      <w:r>
+        <w:rPr>
+          <w:sz w:val="24"/>
+          <w:szCs w:val="24"/>
+        </w:rPr>
+        <w:t xml:space="preserve">e use different methods to add </w:t>
+      </w:r>
+      <w:proofErr w:type="spellStart"/>
+      <w:r>
+        <w:rPr>
+          <w:sz w:val="24"/>
+          <w:szCs w:val="24"/>
+        </w:rPr>
+        <w:t>EventListeners</w:t>
+      </w:r>
+      <w:proofErr w:type="spellEnd"/>
+      <w:r>
+        <w:rPr>
+          <w:sz w:val="24"/>
+          <w:szCs w:val="24"/>
+        </w:rPr>
+        <w:t xml:space="preserve">, then </w:t>
+      </w:r>
+      <w:proofErr w:type="spellStart"/>
+      <w:r>
+        <w:rPr>
+          <w:sz w:val="24"/>
+          <w:szCs w:val="24"/>
+        </w:rPr>
+        <w:t>EventDispatcher</w:t>
+      </w:r>
+      <w:proofErr w:type="spellEnd"/>
+      <w:r>
+        <w:rPr>
+          <w:sz w:val="24"/>
+          <w:szCs w:val="24"/>
+        </w:rPr>
+        <w:t xml:space="preserve"> has different processes as followed.</w:t>
+      </w:r>
+    </w:p>
+    <w:p>
+      <w:pPr>
+        <w:rPr>
+          <w:sz w:val="24"/>
+          <w:szCs w:val="24"/>
+        </w:rPr>
+      </w:pPr>
+      <w:r>
+        <w:rPr>
+          <w:noProof/>
+          <w:sz w:val="24"/>
+          <w:szCs w:val="24"/>
+        </w:rPr>
+        <w:drawing>
+          <wp:inline distT="0" distB="0" distL="0" distR="0" wp14:anchorId="1887AC3A" wp14:editId="27E6D9E1">
+            <wp:extent cx="4899660" cy="4778732"/>
+            <wp:effectExtent l="0" t="0" r="0" b="3175"/>
+            <wp:docPr id="6" name="图片 6"/>
+            <wp:cNvGraphicFramePr>
+              <a:graphicFrameLocks xmlns:a="http://schemas.openxmlformats.org/drawingml/2006/main" noChangeAspect="1"/>
+            </wp:cNvGraphicFramePr>
+            <a:graphic xmlns:a="http://schemas.openxmlformats.org/drawingml/2006/main">
+              <a:graphicData uri="http://schemas.openxmlformats.org/drawingml/2006/picture">
+                <pic:pic xmlns:pic="http://schemas.openxmlformats.org/drawingml/2006/picture">
+                  <pic:nvPicPr>
+                    <pic:cNvPr id="1" name=""/>
+                    <pic:cNvPicPr/>
+                  </pic:nvPicPr>
+                  <pic:blipFill>
+                    <a:blip r:embed="rId27"/>
+                    <a:stretch>
+                      <a:fillRect/>
+                    </a:stretch>
+                  </pic:blipFill>
+                  <pic:spPr>
+                    <a:xfrm>
+                      <a:off x="0" y="0"/>
+                      <a:ext cx="4905519" cy="4784446"/>
+                    </a:xfrm>
+                    <a:prstGeom prst="rect">
+                      <a:avLst/>
+                    </a:prstGeom>
+                  </pic:spPr>
+                </pic:pic>
+              </a:graphicData>
+            </a:graphic>
+          </wp:inline>
+        </w:drawing>
+      </w:r>
+    </w:p>
+    <w:p>
+      <w:pPr>
+        <w:rPr>
+          <w:sz w:val="24"/>
+          <w:szCs w:val="24"/>
+        </w:rPr>
+      </w:pPr>
+    </w:p>
+    <w:p>
+      <w:pPr>
+        <w:rPr>
+          <w:sz w:val="24"/>
+          <w:szCs w:val="24"/>
+        </w:rPr>
+      </w:pPr>
+      <w:r>
+        <w:rPr>
+          <w:sz w:val="24"/>
+          <w:szCs w:val="24"/>
+        </w:rPr>
+        <w:t>Process:</w:t>
+      </w:r>
+    </w:p>
+    <w:p>
+      <w:pPr>
+        <w:rPr>
+          <w:sz w:val="24"/>
+          <w:szCs w:val="24"/>
+        </w:rPr>
+      </w:pPr>
+      <w:r>
+        <w:rPr>
+          <w:rFonts w:hint="eastAsia"/>
+          <w:sz w:val="24"/>
+          <w:szCs w:val="24"/>
+        </w:rPr>
+        <w:t>F</w:t>
+      </w:r>
+      <w:r>
+        <w:rPr>
+          <w:sz w:val="24"/>
+          <w:szCs w:val="24"/>
+        </w:rPr>
+        <w:t xml:space="preserve">irstly, </w:t>
+      </w:r>
+      <w:r>
+        <w:rPr>
+          <w:sz w:val="24"/>
+          <w:szCs w:val="24"/>
+        </w:rPr>
+        <w:t>we</w:t>
+      </w:r>
+      <w:r>
+        <w:rPr>
+          <w:sz w:val="24"/>
+          <w:szCs w:val="24"/>
+        </w:rPr>
+        <w:t xml:space="preserve"> </w:t>
+      </w:r>
+      <w:r>
+        <w:rPr>
+          <w:sz w:val="24"/>
+          <w:szCs w:val="24"/>
+        </w:rPr>
+        <w:t xml:space="preserve">should register Event listeners. Usually, we use </w:t>
+      </w:r>
+      <w:proofErr w:type="spellStart"/>
+      <w:proofErr w:type="gramStart"/>
+      <w:r>
+        <w:rPr>
+          <w:sz w:val="24"/>
+          <w:szCs w:val="24"/>
+        </w:rPr>
+        <w:t>addEventListenerWithSceneGrphPriorith</w:t>
+      </w:r>
+      <w:proofErr w:type="spellEnd"/>
+      <w:r>
+        <w:rPr>
+          <w:sz w:val="24"/>
+          <w:szCs w:val="24"/>
+        </w:rPr>
+        <w:t>(</w:t>
+      </w:r>
+      <w:proofErr w:type="gramEnd"/>
+      <w:r>
+        <w:rPr>
+          <w:sz w:val="24"/>
+          <w:szCs w:val="24"/>
+        </w:rPr>
+        <w:t xml:space="preserve">) or </w:t>
+      </w:r>
+      <w:proofErr w:type="spellStart"/>
+      <w:r>
+        <w:rPr>
+          <w:sz w:val="24"/>
+          <w:szCs w:val="24"/>
+        </w:rPr>
+        <w:t>addEventListenerWithFixedPriority</w:t>
+      </w:r>
+      <w:proofErr w:type="spellEnd"/>
+      <w:r>
+        <w:rPr>
+          <w:sz w:val="24"/>
+          <w:szCs w:val="24"/>
+        </w:rPr>
+        <w:t>() to register. Then assign the callback functions to each response function of the event listener. We should use codes to implements every functions. The value of _</w:t>
+      </w:r>
+      <w:proofErr w:type="spellStart"/>
+      <w:r>
+        <w:rPr>
+          <w:sz w:val="24"/>
+          <w:szCs w:val="24"/>
+        </w:rPr>
+        <w:t>fixedPriority</w:t>
+      </w:r>
+      <w:proofErr w:type="spellEnd"/>
+      <w:r>
+        <w:rPr>
+          <w:sz w:val="24"/>
+          <w:szCs w:val="24"/>
+        </w:rPr>
+        <w:t xml:space="preserve"> will help decide the order of execution of callback functions.</w:t>
+      </w:r>
+    </w:p>
+    <w:p>
+      <w:pPr>
+        <w:rPr>
+          <w:sz w:val="24"/>
+          <w:szCs w:val="24"/>
+        </w:rPr>
+      </w:pPr>
+      <w:r>
+        <w:rPr>
+          <w:sz w:val="24"/>
+          <w:szCs w:val="24"/>
+        </w:rPr>
+        <w:t xml:space="preserve">Finally, register the event listener to the event </w:t>
+      </w:r>
+      <w:proofErr w:type="gramStart"/>
+      <w:r>
+        <w:rPr>
+          <w:sz w:val="24"/>
+          <w:szCs w:val="24"/>
+        </w:rPr>
+        <w:t>distributor  _</w:t>
+      </w:r>
+      <w:proofErr w:type="spellStart"/>
+      <w:proofErr w:type="gramEnd"/>
+      <w:r>
+        <w:rPr>
+          <w:sz w:val="24"/>
+          <w:szCs w:val="24"/>
+        </w:rPr>
+        <w:t>eventDispatcher</w:t>
+      </w:r>
+      <w:proofErr w:type="spellEnd"/>
+      <w:r>
+        <w:rPr>
+          <w:sz w:val="24"/>
+          <w:szCs w:val="24"/>
+        </w:rPr>
+        <w:t xml:space="preserve">. The </w:t>
+      </w:r>
+      <w:proofErr w:type="spellStart"/>
+      <w:proofErr w:type="gramStart"/>
+      <w:r>
+        <w:rPr>
+          <w:sz w:val="24"/>
+          <w:szCs w:val="24"/>
+        </w:rPr>
+        <w:t>addEventListener</w:t>
+      </w:r>
+      <w:proofErr w:type="spellEnd"/>
+      <w:r>
+        <w:rPr>
+          <w:sz w:val="24"/>
+          <w:szCs w:val="24"/>
+        </w:rPr>
+        <w:t>(</w:t>
+      </w:r>
+      <w:proofErr w:type="gramEnd"/>
+      <w:r>
+        <w:rPr>
+          <w:sz w:val="24"/>
+          <w:szCs w:val="24"/>
+        </w:rPr>
+        <w:t>) method will subscribe events. When an event occurs, it will use callback functions.</w:t>
+      </w:r>
+    </w:p>
+    <w:p>
+      <w:pPr>
+        <w:rPr>
+          <w:sz w:val="24"/>
+          <w:szCs w:val="24"/>
+        </w:rPr>
+      </w:pPr>
+      <w:r>
+        <w:rPr>
+          <w:sz w:val="24"/>
+          <w:szCs w:val="24"/>
+        </w:rPr>
+        <w:t xml:space="preserve">One tip: </w:t>
+      </w:r>
+      <w:r>
+        <w:rPr>
+          <w:rFonts w:hint="eastAsia"/>
+          <w:sz w:val="24"/>
+          <w:szCs w:val="24"/>
+        </w:rPr>
+        <w:t>I</w:t>
+      </w:r>
+      <w:r>
+        <w:rPr>
+          <w:sz w:val="24"/>
+          <w:szCs w:val="24"/>
+        </w:rPr>
+        <w:t xml:space="preserve">f one </w:t>
+      </w:r>
+      <w:proofErr w:type="spellStart"/>
+      <w:r>
+        <w:rPr>
+          <w:sz w:val="24"/>
+          <w:szCs w:val="24"/>
+        </w:rPr>
+        <w:t>EventListener</w:t>
+      </w:r>
+      <w:proofErr w:type="spellEnd"/>
+      <w:r>
+        <w:rPr>
+          <w:sz w:val="24"/>
+          <w:szCs w:val="24"/>
+        </w:rPr>
+        <w:t xml:space="preserve"> needs to be reused, we should use </w:t>
+      </w:r>
+      <w:proofErr w:type="gramStart"/>
+      <w:r>
+        <w:rPr>
+          <w:sz w:val="24"/>
+          <w:szCs w:val="24"/>
+        </w:rPr>
+        <w:t>clone(</w:t>
+      </w:r>
+      <w:proofErr w:type="gramEnd"/>
+      <w:r>
+        <w:rPr>
+          <w:sz w:val="24"/>
+          <w:szCs w:val="24"/>
+        </w:rPr>
+        <w:t>) method.</w:t>
+      </w:r>
+    </w:p>
+    <w:p/>
+    <w:p>
+      <w:pPr>
+        <w:pStyle w:val="3"/>
+      </w:pPr>
+      <w:r>
+        <w:rPr>
+          <w:rFonts w:hint="eastAsia"/>
+        </w:rPr>
+        <w:lastRenderedPageBreak/>
+        <w:t>Ⅲ</w:t>
+      </w:r>
+      <w:r>
+        <w:rPr>
+          <w:rFonts w:hint="eastAsia"/>
+        </w:rPr>
+        <w:t xml:space="preserve"> </w:t>
+      </w:r>
+      <w:r>
+        <w:t>Rendering function</w:t>
+      </w:r>
+    </w:p>
+    <w:p>
+      <w:pPr>
+        <w:pStyle w:val="3"/>
+      </w:pPr>
+      <w:r>
+        <w:rPr>
+          <w:rFonts w:hint="eastAsia"/>
+        </w:rPr>
+        <w:t xml:space="preserve">Rendering Tree </w:t>
+      </w:r>
+    </w:p>
+    <w:p>
+      <w:pPr>
+        <w:ind w:firstLineChars="100" w:firstLine="240"/>
+        <w:rPr>
+          <w:sz w:val="24"/>
+          <w:szCs w:val="24"/>
+        </w:rPr>
+      </w:pPr>
+      <w:r>
+        <w:rPr>
+          <w:sz w:val="24"/>
+          <w:szCs w:val="24"/>
+        </w:rPr>
+        <w:t xml:space="preserve">Cocos2d-x adopts a hierarchical management </w:t>
+      </w:r>
+      <w:proofErr w:type="spellStart"/>
+      <w:r>
+        <w:rPr>
+          <w:sz w:val="24"/>
+          <w:szCs w:val="24"/>
+        </w:rPr>
+        <w:t>structure.As</w:t>
+      </w:r>
+      <w:proofErr w:type="spellEnd"/>
+      <w:r>
+        <w:rPr>
+          <w:sz w:val="24"/>
+          <w:szCs w:val="24"/>
+        </w:rPr>
+        <w:t xml:space="preserve"> shown in the figure, the director class directly controls the root node of the game, namely the </w:t>
+      </w:r>
+      <w:proofErr w:type="spellStart"/>
+      <w:r>
+        <w:rPr>
+          <w:rFonts w:hint="eastAsia"/>
+          <w:sz w:val="24"/>
+          <w:szCs w:val="24"/>
+        </w:rPr>
+        <w:t>S</w:t>
+      </w:r>
+      <w:r>
+        <w:rPr>
+          <w:sz w:val="24"/>
+          <w:szCs w:val="24"/>
+        </w:rPr>
+        <w:t>cene.Scene</w:t>
+      </w:r>
+      <w:proofErr w:type="spellEnd"/>
+      <w:r>
+        <w:rPr>
+          <w:sz w:val="24"/>
+          <w:szCs w:val="24"/>
+        </w:rPr>
+        <w:t xml:space="preserve"> controls the change of</w:t>
+      </w:r>
+      <w:r>
+        <w:rPr>
+          <w:rFonts w:hint="eastAsia"/>
+          <w:sz w:val="24"/>
+          <w:szCs w:val="24"/>
+        </w:rPr>
+        <w:t xml:space="preserve"> the</w:t>
+      </w:r>
+      <w:r>
+        <w:rPr>
+          <w:sz w:val="24"/>
+          <w:szCs w:val="24"/>
+        </w:rPr>
+        <w:t xml:space="preserve"> </w:t>
+      </w:r>
+      <w:r>
+        <w:rPr>
+          <w:rFonts w:hint="eastAsia"/>
+          <w:sz w:val="24"/>
+          <w:szCs w:val="24"/>
+        </w:rPr>
+        <w:t>L</w:t>
+      </w:r>
+      <w:r>
+        <w:rPr>
+          <w:sz w:val="24"/>
+          <w:szCs w:val="24"/>
+        </w:rPr>
+        <w:t xml:space="preserve">ayer, and finally the  </w:t>
+      </w:r>
+      <w:r>
+        <w:rPr>
+          <w:rFonts w:hint="eastAsia"/>
+          <w:sz w:val="24"/>
+          <w:szCs w:val="24"/>
+        </w:rPr>
+        <w:t>L</w:t>
+      </w:r>
+      <w:r>
+        <w:rPr>
+          <w:sz w:val="24"/>
+          <w:szCs w:val="24"/>
+        </w:rPr>
+        <w:t xml:space="preserve">ayer controls all the nodes </w:t>
+      </w:r>
+      <w:proofErr w:type="spellStart"/>
+      <w:r>
+        <w:rPr>
+          <w:sz w:val="24"/>
+          <w:szCs w:val="24"/>
+        </w:rPr>
+        <w:t>displayed.Any</w:t>
+      </w:r>
+      <w:proofErr w:type="spellEnd"/>
+      <w:r>
+        <w:rPr>
+          <w:sz w:val="24"/>
+          <w:szCs w:val="24"/>
+        </w:rPr>
+        <w:t xml:space="preserve"> two - dimensional game is created by controlling different images, positions, and presentation levels.</w:t>
+      </w:r>
+    </w:p>
+    <w:p>
+      <w:pPr>
+        <w:ind w:firstLineChars="100" w:firstLine="240"/>
+        <w:rPr>
+          <w:sz w:val="24"/>
+          <w:szCs w:val="24"/>
+        </w:rPr>
+      </w:pPr>
+      <w:r>
+        <w:rPr>
+          <w:sz w:val="24"/>
+          <w:szCs w:val="24"/>
+        </w:rPr>
+        <w:t xml:space="preserve">Render tree is a tree structure made up of various game elements according to hierarchical </w:t>
+      </w:r>
+      <w:proofErr w:type="spellStart"/>
+      <w:r>
+        <w:rPr>
+          <w:sz w:val="24"/>
+          <w:szCs w:val="24"/>
+        </w:rPr>
+        <w:t>relations.Each</w:t>
+      </w:r>
+      <w:proofErr w:type="spellEnd"/>
+      <w:r>
+        <w:rPr>
+          <w:sz w:val="24"/>
+          <w:szCs w:val="24"/>
+        </w:rPr>
+        <w:t xml:space="preserve"> node has its child </w:t>
+      </w:r>
+      <w:proofErr w:type="spellStart"/>
+      <w:r>
+        <w:rPr>
+          <w:sz w:val="24"/>
+          <w:szCs w:val="24"/>
+        </w:rPr>
+        <w:t>nodes.All</w:t>
+      </w:r>
+      <w:proofErr w:type="spellEnd"/>
+      <w:r>
+        <w:rPr>
+          <w:sz w:val="24"/>
+          <w:szCs w:val="24"/>
+        </w:rPr>
+        <w:t xml:space="preserve"> child nodes move with the </w:t>
+      </w:r>
+      <w:proofErr w:type="spellStart"/>
+      <w:r>
+        <w:rPr>
+          <w:sz w:val="24"/>
+          <w:szCs w:val="24"/>
+        </w:rPr>
+        <w:t>parent.Drawing</w:t>
+      </w:r>
+      <w:proofErr w:type="spellEnd"/>
+      <w:r>
+        <w:rPr>
+          <w:sz w:val="24"/>
+          <w:szCs w:val="24"/>
+        </w:rPr>
+        <w:t xml:space="preserve"> a parent node causes the drawing of a child </w:t>
+      </w:r>
+      <w:proofErr w:type="spellStart"/>
+      <w:r>
+        <w:rPr>
+          <w:sz w:val="24"/>
+          <w:szCs w:val="24"/>
+        </w:rPr>
+        <w:t>node.The</w:t>
+      </w:r>
+      <w:proofErr w:type="spellEnd"/>
+      <w:r>
+        <w:rPr>
+          <w:sz w:val="24"/>
+          <w:szCs w:val="24"/>
+        </w:rPr>
+        <w:t xml:space="preserve"> drawing method of the child node is also related to the attributes of the parent node.</w:t>
+      </w:r>
+    </w:p>
+    <w:p>
+      <w:pPr>
+        <w:rPr>
+          <w:sz w:val="28"/>
+          <w:szCs w:val="28"/>
+        </w:rPr>
+      </w:pPr>
+      <w:r>
+        <w:rPr>
+          <w:noProof/>
+          <w:sz w:val="28"/>
+          <w:szCs w:val="28"/>
+        </w:rPr>
+        <w:drawing>
+          <wp:inline distT="0" distB="0" distL="0" distR="0" wp14:anchorId="4B29C261" wp14:editId="1C12E77F">
+            <wp:extent cx="5276850" cy="2847975"/>
+            <wp:effectExtent l="0" t="0" r="0" b="9525"/>
+            <wp:docPr id="7" name="图片 7"/>
+            <wp:cNvGraphicFramePr>
+              <a:graphicFrameLocks xmlns:a="http://schemas.openxmlformats.org/drawingml/2006/main" noChangeAspect="1"/>
+            </wp:cNvGraphicFramePr>
+            <a:graphic xmlns:a="http://schemas.openxmlformats.org/drawingml/2006/main">
+              <a:graphicData uri="http://schemas.openxmlformats.org/drawingml/2006/picture">
+                <pic:pic xmlns:pic="http://schemas.openxmlformats.org/drawingml/2006/picture">
+                  <pic:nvPicPr>
+                    <pic:cNvPr id="0" name=""/>
+                    <pic:cNvPicPr/>
+                  </pic:nvPicPr>
+                  <pic:blipFill>
+                    <a:blip r:embed="rId28"/>
+                    <a:stretch>
+                      <a:fillRect/>
+                    </a:stretch>
+                  </pic:blipFill>
+                  <pic:spPr>
+                    <a:xfrm>
+                      <a:off x="0" y="0"/>
+                      <a:ext cx="5274310" cy="2846604"/>
+                    </a:xfrm>
+                    <a:prstGeom prst="rect">
+                      <a:avLst/>
+                    </a:prstGeom>
+                  </pic:spPr>
+                </pic:pic>
+              </a:graphicData>
+            </a:graphic>
+          </wp:inline>
+        </w:drawing>
+      </w:r>
+    </w:p>
+    <w:p>
+      <w:pPr>
+        <w:pStyle w:val="3"/>
+      </w:pPr>
+      <w:r>
+        <w:rPr>
+          <w:rFonts w:hint="eastAsia"/>
+        </w:rPr>
+        <w:t>Rendering Principle</w:t>
+      </w:r>
+    </w:p>
+    <w:p>
+      <w:pPr>
+        <w:ind w:firstLineChars="100" w:firstLine="240"/>
+        <w:rPr>
+          <w:sz w:val="24"/>
+          <w:szCs w:val="24"/>
+        </w:rPr>
+      </w:pPr>
+      <w:r>
+        <w:rPr>
+          <w:sz w:val="24"/>
+          <w:szCs w:val="24"/>
+        </w:rPr>
+        <w:t xml:space="preserve">Past rendering systems were drawn by the parent node by calling the underlying OpenGL function through the visit function, causing two </w:t>
+      </w:r>
+      <w:proofErr w:type="spellStart"/>
+      <w:r>
+        <w:rPr>
+          <w:sz w:val="24"/>
+          <w:szCs w:val="24"/>
+        </w:rPr>
+        <w:t>problems.First</w:t>
+      </w:r>
+      <w:proofErr w:type="spellEnd"/>
+      <w:r>
+        <w:rPr>
+          <w:sz w:val="24"/>
+          <w:szCs w:val="24"/>
+        </w:rPr>
+        <w:t xml:space="preserve">, the flexibility of drawing order is </w:t>
+      </w:r>
+      <w:proofErr w:type="spellStart"/>
+      <w:r>
+        <w:rPr>
+          <w:sz w:val="24"/>
+          <w:szCs w:val="24"/>
+        </w:rPr>
+        <w:t>lost.Second</w:t>
+      </w:r>
+      <w:proofErr w:type="spellEnd"/>
+      <w:r>
+        <w:rPr>
+          <w:sz w:val="24"/>
+          <w:szCs w:val="24"/>
+        </w:rPr>
+        <w:t>, there is no separation between logic and rendering.</w:t>
+      </w:r>
+    </w:p>
+    <w:p>
+      <w:pPr>
+        <w:ind w:firstLineChars="100" w:firstLine="240"/>
+        <w:rPr>
+          <w:sz w:val="24"/>
+          <w:szCs w:val="24"/>
+        </w:rPr>
+      </w:pPr>
+      <w:r>
+        <w:rPr>
+          <w:sz w:val="24"/>
+          <w:szCs w:val="24"/>
+        </w:rPr>
+        <w:t>Cocos2d-x3.0 made the following changes to the rendering system.</w:t>
+      </w:r>
+    </w:p>
+    <w:p>
+      <w:pPr>
+        <w:ind w:firstLineChars="100" w:firstLine="240"/>
+        <w:rPr>
+          <w:sz w:val="24"/>
+          <w:szCs w:val="24"/>
+        </w:rPr>
+      </w:pPr>
+      <w:r>
+        <w:rPr>
+          <w:sz w:val="24"/>
+          <w:szCs w:val="24"/>
+        </w:rPr>
+        <w:t xml:space="preserve">1. Decouple rendering from scene </w:t>
+      </w:r>
+      <w:proofErr w:type="spellStart"/>
+      <w:r>
+        <w:rPr>
+          <w:sz w:val="24"/>
+          <w:szCs w:val="24"/>
+        </w:rPr>
+        <w:t>tree.Instead</w:t>
+      </w:r>
+      <w:proofErr w:type="spellEnd"/>
+      <w:r>
+        <w:rPr>
+          <w:sz w:val="24"/>
+          <w:szCs w:val="24"/>
+        </w:rPr>
+        <w:t xml:space="preserve"> of calling any OpenGL functions in the visit function, the render instructions are put into a </w:t>
+      </w:r>
+      <w:proofErr w:type="spellStart"/>
+      <w:r>
+        <w:rPr>
+          <w:sz w:val="24"/>
+          <w:szCs w:val="24"/>
+        </w:rPr>
+        <w:t>queue.This</w:t>
+      </w:r>
+      <w:proofErr w:type="spellEnd"/>
+      <w:r>
+        <w:rPr>
+          <w:sz w:val="24"/>
+          <w:szCs w:val="24"/>
+        </w:rPr>
+        <w:t xml:space="preserve"> separates the rendering from the game logic and gives the rendering more flexibility.</w:t>
+      </w:r>
+    </w:p>
+    <w:p>
+      <w:pPr>
+        <w:ind w:firstLineChars="100" w:firstLine="240"/>
+        <w:rPr>
+          <w:sz w:val="24"/>
+          <w:szCs w:val="24"/>
+        </w:rPr>
+      </w:pPr>
+      <w:r>
+        <w:rPr>
+          <w:sz w:val="24"/>
+          <w:szCs w:val="24"/>
+        </w:rPr>
+        <w:t>2. Separate the rendering logic code that calls OpenGL from the main thread and open a separate thread.</w:t>
+      </w:r>
+    </w:p>
+    <w:p>
+      <w:pPr>
+        <w:ind w:firstLineChars="100" w:firstLine="240"/>
+        <w:rPr>
+          <w:sz w:val="24"/>
+          <w:szCs w:val="24"/>
+        </w:rPr>
+      </w:pPr>
+      <w:r>
+        <w:rPr>
+          <w:sz w:val="24"/>
+          <w:szCs w:val="24"/>
+        </w:rPr>
+        <w:t xml:space="preserve">3. </w:t>
+      </w:r>
+      <w:proofErr w:type="spellStart"/>
+      <w:r>
+        <w:rPr>
+          <w:rFonts w:hint="eastAsia"/>
+          <w:sz w:val="24"/>
+          <w:szCs w:val="24"/>
+        </w:rPr>
+        <w:t>SpriteBatchNode</w:t>
+      </w:r>
+      <w:proofErr w:type="spellEnd"/>
+      <w:r>
+        <w:rPr>
+          <w:rFonts w:hint="eastAsia"/>
+          <w:sz w:val="24"/>
+          <w:szCs w:val="24"/>
+        </w:rPr>
+        <w:t xml:space="preserve"> </w:t>
+      </w:r>
+      <w:r>
+        <w:rPr>
+          <w:sz w:val="24"/>
+          <w:szCs w:val="24"/>
+        </w:rPr>
+        <w:t xml:space="preserve">and </w:t>
+      </w:r>
+      <w:proofErr w:type="spellStart"/>
+      <w:r>
+        <w:rPr>
+          <w:rFonts w:hint="eastAsia"/>
+          <w:sz w:val="24"/>
+          <w:szCs w:val="24"/>
+        </w:rPr>
+        <w:t>ClippingNode</w:t>
+      </w:r>
+      <w:proofErr w:type="spellEnd"/>
+      <w:r>
+        <w:rPr>
+          <w:rFonts w:hint="eastAsia"/>
+          <w:sz w:val="24"/>
+          <w:szCs w:val="24"/>
+        </w:rPr>
+        <w:t xml:space="preserve"> </w:t>
+      </w:r>
+      <w:r>
+        <w:rPr>
+          <w:sz w:val="24"/>
+          <w:szCs w:val="24"/>
+        </w:rPr>
+        <w:t>to improve efficiency.</w:t>
+      </w:r>
+    </w:p>
+    <w:p>
+      <w:pPr>
+        <w:ind w:firstLineChars="100" w:firstLine="240"/>
+        <w:rPr>
+          <w:sz w:val="24"/>
+          <w:szCs w:val="24"/>
+        </w:rPr>
+      </w:pPr>
+      <w:r>
+        <w:rPr>
+          <w:sz w:val="24"/>
+          <w:szCs w:val="24"/>
+        </w:rPr>
+        <w:t>4. Customize nodes.</w:t>
+      </w:r>
+    </w:p>
+    <w:p>
+      <w:pPr>
+        <w:rPr>
+          <w:sz w:val="24"/>
+          <w:szCs w:val="24"/>
+        </w:rPr>
+      </w:pPr>
+    </w:p>
+    <w:p>
+      <w:pPr>
+        <w:rPr>
+          <w:sz w:val="24"/>
+          <w:szCs w:val="24"/>
+        </w:rPr>
+      </w:pPr>
+      <w:r>
+        <w:rPr>
+          <w:sz w:val="24"/>
+          <w:szCs w:val="24"/>
+        </w:rPr>
+        <w:t>Rendering order</w:t>
+      </w:r>
+    </w:p>
+    <w:p>
+      <w:pPr>
+        <w:ind w:firstLineChars="100" w:firstLine="240"/>
+        <w:rPr>
+          <w:sz w:val="24"/>
+          <w:szCs w:val="24"/>
+        </w:rPr>
+      </w:pPr>
+      <w:r>
+        <w:rPr>
+          <w:sz w:val="24"/>
+          <w:szCs w:val="24"/>
+        </w:rPr>
+        <w:t xml:space="preserve">1. The main thread calls </w:t>
+      </w:r>
+      <w:proofErr w:type="spellStart"/>
+      <w:r>
+        <w:rPr>
+          <w:sz w:val="24"/>
+          <w:szCs w:val="24"/>
+        </w:rPr>
+        <w:t>drawScene</w:t>
+      </w:r>
+      <w:proofErr w:type="spellEnd"/>
+      <w:r>
+        <w:rPr>
+          <w:sz w:val="24"/>
+          <w:szCs w:val="24"/>
+        </w:rPr>
+        <w:t xml:space="preserve"> to start drawing the scene.</w:t>
+      </w:r>
+    </w:p>
+    <w:p>
+      <w:pPr>
+        <w:ind w:firstLineChars="100" w:firstLine="240"/>
+        <w:rPr>
+          <w:sz w:val="24"/>
+          <w:szCs w:val="24"/>
+        </w:rPr>
+      </w:pPr>
+      <w:r>
+        <w:rPr>
+          <w:sz w:val="24"/>
+          <w:szCs w:val="24"/>
+        </w:rPr>
+        <w:t>2. Recursively traverse the child nodes of the sce</w:t>
+      </w:r>
+      <w:r>
+        <w:rPr>
+          <w:rFonts w:hint="eastAsia"/>
+          <w:sz w:val="24"/>
+          <w:szCs w:val="24"/>
+        </w:rPr>
+        <w:t>ne</w:t>
+      </w:r>
+      <w:r>
+        <w:rPr>
+          <w:sz w:val="24"/>
+          <w:szCs w:val="24"/>
+        </w:rPr>
+        <w:t>, that is, call the visit function.</w:t>
+      </w:r>
+    </w:p>
+    <w:p>
+      <w:pPr>
+        <w:ind w:firstLineChars="100" w:firstLine="240"/>
+        <w:rPr>
+          <w:sz w:val="24"/>
+          <w:szCs w:val="24"/>
+        </w:rPr>
+      </w:pPr>
+      <w:r>
+        <w:rPr>
+          <w:sz w:val="24"/>
+          <w:szCs w:val="24"/>
+        </w:rPr>
+        <w:t>3. Call the draw function of each child node.</w:t>
+      </w:r>
+    </w:p>
+    <w:p>
+      <w:pPr>
+        <w:ind w:firstLineChars="100" w:firstLine="240"/>
+        <w:rPr>
+          <w:sz w:val="24"/>
+          <w:szCs w:val="24"/>
+        </w:rPr>
+      </w:pPr>
+      <w:proofErr w:type="gramStart"/>
+      <w:r>
+        <w:rPr>
+          <w:sz w:val="24"/>
+          <w:szCs w:val="24"/>
+        </w:rPr>
+        <w:t>4.Initialize</w:t>
+      </w:r>
+      <w:proofErr w:type="gramEnd"/>
+      <w:r>
+        <w:rPr>
+          <w:sz w:val="24"/>
+          <w:szCs w:val="24"/>
+        </w:rPr>
+        <w:t xml:space="preserve"> the render command to put the </w:t>
+      </w:r>
+      <w:proofErr w:type="spellStart"/>
+      <w:r>
+        <w:rPr>
+          <w:sz w:val="24"/>
+          <w:szCs w:val="24"/>
+        </w:rPr>
+        <w:t>QuadCommand</w:t>
+      </w:r>
+      <w:proofErr w:type="spellEnd"/>
+      <w:r>
+        <w:rPr>
+          <w:sz w:val="24"/>
+          <w:szCs w:val="24"/>
+        </w:rPr>
+        <w:t xml:space="preserve"> object into the render queue.</w:t>
+      </w:r>
+    </w:p>
+    <w:p>
+      <w:pPr>
+        <w:ind w:firstLineChars="100" w:firstLine="240"/>
+        <w:rPr>
+          <w:sz w:val="24"/>
+          <w:szCs w:val="24"/>
+        </w:rPr>
+      </w:pPr>
+    </w:p>
+    <w:p>
+      <w:pPr>
+        <w:ind w:firstLineChars="100" w:firstLine="240"/>
+        <w:rPr>
+          <w:sz w:val="24"/>
+          <w:szCs w:val="24"/>
+        </w:rPr>
+      </w:pPr>
+      <w:r>
+        <w:rPr>
+          <w:sz w:val="24"/>
+          <w:szCs w:val="24"/>
+        </w:rPr>
+        <w:t>Render logic: first, further process the render command, and execute the render command after the processing is completed</w:t>
+      </w:r>
+    </w:p>
+    <w:p>
+      <w:pPr>
+        <w:rPr>
+          <w:sz w:val="28"/>
+          <w:szCs w:val="28"/>
+        </w:rPr>
+      </w:pPr>
+      <w:r>
+        <w:rPr>
+          <w:noProof/>
+          <w:sz w:val="28"/>
+          <w:szCs w:val="28"/>
+        </w:rPr>
+        <w:drawing>
+          <wp:inline distT="0" distB="0" distL="0" distR="0" wp14:anchorId="1C47A7F7" wp14:editId="04036462">
+            <wp:extent cx="5268777" cy="3752850"/>
+            <wp:effectExtent l="0" t="0" r="8255" b="0"/>
+            <wp:docPr id="8" name="图片 8"/>
+            <wp:cNvGraphicFramePr>
+              <a:graphicFrameLocks xmlns:a="http://schemas.openxmlformats.org/drawingml/2006/main" noChangeAspect="1"/>
+            </wp:cNvGraphicFramePr>
+            <a:graphic xmlns:a="http://schemas.openxmlformats.org/drawingml/2006/main">
+              <a:graphicData uri="http://schemas.openxmlformats.org/drawingml/2006/picture">
+                <pic:pic xmlns:pic="http://schemas.openxmlformats.org/drawingml/2006/picture">
+                  <pic:nvPicPr>
+                    <pic:cNvPr id="0" name=""/>
+                    <pic:cNvPicPr/>
+                  </pic:nvPicPr>
+                  <pic:blipFill>
+                    <a:blip r:embed="rId29"/>
+                    <a:stretch>
+                      <a:fillRect/>
+                    </a:stretch>
+                  </pic:blipFill>
+                  <pic:spPr>
+                    <a:xfrm>
+                      <a:off x="0" y="0"/>
+                      <a:ext cx="5274310" cy="3756791"/>
+                    </a:xfrm>
+                    <a:prstGeom prst="rect">
+                      <a:avLst/>
+                    </a:prstGeom>
+                  </pic:spPr>
+                </pic:pic>
+              </a:graphicData>
+            </a:graphic>
+          </wp:inline>
+        </w:drawing>
+      </w:r>
+    </w:p>
+    <w:p>
+      <w:pPr>
+        <w:rPr>
+          <w:sz w:val="28"/>
+          <w:szCs w:val="28"/>
+        </w:rPr>
+      </w:pPr>
+      <w:r>
+        <w:rPr>
+          <w:noProof/>
+          <w:sz w:val="28"/>
+          <w:szCs w:val="28"/>
+        </w:rPr>
+        <w:lastRenderedPageBreak/>
+        <w:drawing>
+          <wp:inline distT="0" distB="0" distL="0" distR="0" wp14:anchorId="112EB92E" wp14:editId="4882C851">
+            <wp:extent cx="5324475" cy="3733800"/>
+            <wp:effectExtent l="0" t="0" r="9525" b="0"/>
+            <wp:docPr id="10" name="图片 10"/>
+            <wp:cNvGraphicFramePr>
+              <a:graphicFrameLocks xmlns:a="http://schemas.openxmlformats.org/drawingml/2006/main" noChangeAspect="1"/>
+            </wp:cNvGraphicFramePr>
+            <a:graphic xmlns:a="http://schemas.openxmlformats.org/drawingml/2006/main">
+              <a:graphicData uri="http://schemas.openxmlformats.org/drawingml/2006/picture">
+                <pic:pic xmlns:pic="http://schemas.openxmlformats.org/drawingml/2006/picture">
+                  <pic:nvPicPr>
+                    <pic:cNvPr id="0" name=""/>
+                    <pic:cNvPicPr/>
+                  </pic:nvPicPr>
+                  <pic:blipFill>
+                    <a:blip r:embed="rId30"/>
+                    <a:stretch>
+                      <a:fillRect/>
+                    </a:stretch>
+                  </pic:blipFill>
+                  <pic:spPr>
+                    <a:xfrm>
+                      <a:off x="0" y="0"/>
+                      <a:ext cx="5321913" cy="3732003"/>
+                    </a:xfrm>
+                    <a:prstGeom prst="rect">
+                      <a:avLst/>
+                    </a:prstGeom>
+                  </pic:spPr>
+                </pic:pic>
+              </a:graphicData>
+            </a:graphic>
+          </wp:inline>
+        </w:drawing>
+      </w:r>
+    </w:p>
+    <w:p>
+      <w:pPr>
+        <w:rPr>
+          <w:sz w:val="28"/>
+          <w:szCs w:val="28"/>
+        </w:rPr>
+      </w:pPr>
+    </w:p>
+    <w:p>
+      <w:pPr>
+        <w:pStyle w:val="3"/>
+        <w:rPr>
+          <w:sz w:val="28"/>
+          <w:szCs w:val="28"/>
+        </w:rPr>
+      </w:pPr>
+      <w:r>
+        <w:rPr>
+          <w:rFonts w:hint="eastAsia"/>
+          <w:sz w:val="28"/>
+          <w:szCs w:val="28"/>
+        </w:rPr>
+        <w:t xml:space="preserve">Text Rendering </w:t>
+      </w:r>
+    </w:p>
+    <w:p>
+      <w:pPr>
+        <w:pStyle w:val="a5"/>
+        <w:numPr>
+          <w:ilvl w:val="0"/>
+          <w:numId w:val="6"/>
+        </w:numPr>
+        <w:ind w:firstLineChars="0"/>
+        <w:rPr>
+          <w:sz w:val="24"/>
+          <w:szCs w:val="24"/>
+        </w:rPr>
+      </w:pPr>
+      <w:proofErr w:type="spellStart"/>
+      <w:r>
+        <w:rPr>
+          <w:sz w:val="24"/>
+          <w:szCs w:val="24"/>
+        </w:rPr>
+        <w:t>CCLabelAtlas</w:t>
+      </w:r>
+      <w:proofErr w:type="spellEnd"/>
+      <w:r>
+        <w:rPr>
+          <w:sz w:val="24"/>
+          <w:szCs w:val="24"/>
+        </w:rPr>
+        <w:t xml:space="preserve"> class</w:t>
+      </w:r>
+    </w:p>
+    <w:p>
+      <w:pPr>
+        <w:ind w:firstLineChars="100" w:firstLine="240"/>
+        <w:rPr>
+          <w:sz w:val="24"/>
+          <w:szCs w:val="24"/>
+        </w:rPr>
+      </w:pPr>
+      <w:r>
+        <w:rPr>
+          <w:sz w:val="24"/>
+          <w:szCs w:val="24"/>
+        </w:rPr>
+        <w:t xml:space="preserve">The </w:t>
+      </w:r>
+      <w:proofErr w:type="spellStart"/>
+      <w:r>
+        <w:rPr>
+          <w:sz w:val="24"/>
+          <w:szCs w:val="24"/>
+        </w:rPr>
+        <w:t>CCLabelAtlas</w:t>
+      </w:r>
+      <w:proofErr w:type="spellEnd"/>
+      <w:r>
+        <w:rPr>
+          <w:sz w:val="24"/>
+          <w:szCs w:val="24"/>
+        </w:rPr>
+        <w:t xml:space="preserve"> class is a way of using images as text, which can be defined directly by images.</w:t>
+      </w:r>
+    </w:p>
+    <w:p>
+      <w:pPr>
+        <w:rPr>
+          <w:sz w:val="24"/>
+          <w:szCs w:val="24"/>
+        </w:rPr>
+      </w:pPr>
+      <w:r>
+        <w:rPr>
+          <w:rFonts w:hint="eastAsia"/>
+          <w:sz w:val="24"/>
+          <w:szCs w:val="24"/>
+        </w:rPr>
+        <w:t>2</w:t>
+      </w:r>
+      <w:r>
+        <w:rPr>
+          <w:rFonts w:hint="eastAsia"/>
+          <w:sz w:val="24"/>
+          <w:szCs w:val="24"/>
+        </w:rPr>
+        <w:t>．</w:t>
+      </w:r>
+      <w:proofErr w:type="spellStart"/>
+      <w:r>
+        <w:rPr>
+          <w:sz w:val="24"/>
+          <w:szCs w:val="24"/>
+        </w:rPr>
+        <w:t>CCLabelBMFont</w:t>
+      </w:r>
+      <w:proofErr w:type="spellEnd"/>
+      <w:r>
+        <w:rPr>
+          <w:sz w:val="24"/>
+          <w:szCs w:val="24"/>
+        </w:rPr>
+        <w:t xml:space="preserve"> class</w:t>
+      </w:r>
+    </w:p>
+    <w:p>
+      <w:pPr>
+        <w:ind w:firstLineChars="100" w:firstLine="240"/>
+        <w:rPr>
+          <w:sz w:val="24"/>
+          <w:szCs w:val="24"/>
+        </w:rPr>
+      </w:pPr>
+      <w:r>
+        <w:rPr>
+          <w:sz w:val="24"/>
+          <w:szCs w:val="24"/>
+        </w:rPr>
+        <w:t xml:space="preserve">The </w:t>
+      </w:r>
+      <w:proofErr w:type="spellStart"/>
+      <w:r>
+        <w:rPr>
+          <w:sz w:val="24"/>
+          <w:szCs w:val="24"/>
+        </w:rPr>
+        <w:t>CCLabelBMFont</w:t>
+      </w:r>
+      <w:proofErr w:type="spellEnd"/>
+      <w:r>
+        <w:rPr>
+          <w:sz w:val="24"/>
+          <w:szCs w:val="24"/>
+        </w:rPr>
+        <w:t xml:space="preserve"> class is also the text rendering label </w:t>
+      </w:r>
+      <w:proofErr w:type="spellStart"/>
+      <w:r>
+        <w:rPr>
+          <w:sz w:val="24"/>
+          <w:szCs w:val="24"/>
+        </w:rPr>
+        <w:t>class.Each</w:t>
+      </w:r>
+      <w:proofErr w:type="spellEnd"/>
+      <w:r>
+        <w:rPr>
+          <w:sz w:val="24"/>
+          <w:szCs w:val="24"/>
+        </w:rPr>
+        <w:t xml:space="preserve"> word in the </w:t>
+      </w:r>
+      <w:proofErr w:type="spellStart"/>
+      <w:r>
+        <w:rPr>
+          <w:sz w:val="24"/>
+          <w:szCs w:val="24"/>
+        </w:rPr>
+        <w:t>CCLabelBMFont</w:t>
+      </w:r>
+      <w:proofErr w:type="spellEnd"/>
+      <w:r>
+        <w:rPr>
+          <w:sz w:val="24"/>
+          <w:szCs w:val="24"/>
+        </w:rPr>
+        <w:t xml:space="preserve"> class is a Sprite class, meaning that each word can have its own spin action and support FNT type files</w:t>
+      </w:r>
+    </w:p>
+    <w:p>
+      <w:pPr>
+        <w:pStyle w:val="a5"/>
+        <w:numPr>
+          <w:ilvl w:val="0"/>
+          <w:numId w:val="6"/>
+        </w:numPr>
+        <w:ind w:firstLineChars="0"/>
+        <w:rPr>
+          <w:sz w:val="24"/>
+          <w:szCs w:val="24"/>
+        </w:rPr>
+      </w:pPr>
+      <w:r>
+        <w:rPr>
+          <w:sz w:val="24"/>
+          <w:szCs w:val="24"/>
+        </w:rPr>
+        <w:t xml:space="preserve"> </w:t>
+      </w:r>
+      <w:proofErr w:type="spellStart"/>
+      <w:r>
+        <w:rPr>
+          <w:sz w:val="24"/>
+          <w:szCs w:val="24"/>
+        </w:rPr>
+        <w:t>CCLabelTTF</w:t>
+      </w:r>
+      <w:proofErr w:type="spellEnd"/>
+      <w:r>
+        <w:rPr>
+          <w:sz w:val="24"/>
+          <w:szCs w:val="24"/>
+        </w:rPr>
+        <w:t xml:space="preserve"> class</w:t>
+      </w:r>
+    </w:p>
+    <w:p>
+      <w:pPr>
+        <w:rPr>
+          <w:sz w:val="24"/>
+          <w:szCs w:val="24"/>
+        </w:rPr>
+      </w:pPr>
+      <w:r>
+        <w:rPr>
+          <w:sz w:val="24"/>
+          <w:szCs w:val="24"/>
+        </w:rPr>
+        <w:t xml:space="preserve">The </w:t>
+      </w:r>
+      <w:proofErr w:type="spellStart"/>
+      <w:r>
+        <w:rPr>
+          <w:sz w:val="24"/>
+          <w:szCs w:val="24"/>
+        </w:rPr>
+        <w:t>CCLabelTTF</w:t>
+      </w:r>
+      <w:proofErr w:type="spellEnd"/>
+      <w:r>
+        <w:rPr>
+          <w:sz w:val="24"/>
+          <w:szCs w:val="24"/>
+        </w:rPr>
+        <w:t xml:space="preserve"> class implements the font label through the system word</w:t>
+      </w:r>
+    </w:p>
+    <w:p>
+      <w:pPr>
+        <w:ind w:firstLineChars="100" w:firstLine="280"/>
+        <w:rPr>
+          <w:sz w:val="28"/>
+          <w:szCs w:val="28"/>
+        </w:rPr>
+      </w:pPr>
+    </w:p>
+    <w:p>
+      <w:pPr>
+        <w:rPr>
+          <w:sz w:val="28"/>
+          <w:szCs w:val="28"/>
+        </w:rPr>
+      </w:pPr>
+      <w:r>
+        <w:rPr>
+          <w:noProof/>
+          <w:sz w:val="28"/>
+          <w:szCs w:val="28"/>
+        </w:rPr>
+        <w:lastRenderedPageBreak/>
+        <w:drawing>
+          <wp:inline distT="0" distB="0" distL="0" distR="0" wp14:anchorId="5C4BA484" wp14:editId="5CF334AB">
+            <wp:extent cx="5362574" cy="2705100"/>
+            <wp:effectExtent l="0" t="0" r="0" b="0"/>
+            <wp:docPr id="12" name="图片 12"/>
+            <wp:cNvGraphicFramePr>
+              <a:graphicFrameLocks xmlns:a="http://schemas.openxmlformats.org/drawingml/2006/main" noChangeAspect="1"/>
+            </wp:cNvGraphicFramePr>
+            <a:graphic xmlns:a="http://schemas.openxmlformats.org/drawingml/2006/main">
+              <a:graphicData uri="http://schemas.openxmlformats.org/drawingml/2006/picture">
+                <pic:pic xmlns:pic="http://schemas.openxmlformats.org/drawingml/2006/picture">
+                  <pic:nvPicPr>
+                    <pic:cNvPr id="0" name=""/>
+                    <pic:cNvPicPr/>
+                  </pic:nvPicPr>
+                  <pic:blipFill>
+                    <a:blip r:embed="rId31"/>
+                    <a:stretch>
+                      <a:fillRect/>
+                    </a:stretch>
+                  </pic:blipFill>
+                  <pic:spPr>
+                    <a:xfrm>
+                      <a:off x="0" y="0"/>
+                      <a:ext cx="5364480" cy="2706061"/>
+                    </a:xfrm>
+                    <a:prstGeom prst="rect">
+                      <a:avLst/>
+                    </a:prstGeom>
+                  </pic:spPr>
+                </pic:pic>
+              </a:graphicData>
+            </a:graphic>
+          </wp:inline>
+        </w:drawing>
+      </w:r>
+    </w:p>
+    <w:p/>
+    <w:p>
+      <w:pPr>
+        <w:pStyle w:val="3"/>
+      </w:pPr>
+      <w:r>
+        <w:rPr>
+          <w:rFonts w:hint="eastAsia"/>
+        </w:rPr>
+        <w:t>Ⅳ</w:t>
+      </w:r>
+      <w:r>
+        <w:rPr>
+          <w:rFonts w:hint="eastAsia"/>
+        </w:rPr>
+        <w:t xml:space="preserve"> </w:t>
+      </w:r>
+      <w:r>
+        <w:t>Cross-platform</w:t>
+      </w:r>
+    </w:p>
+    <w:p>
+      <w:pPr>
+        <w:rPr>
+          <w:sz w:val="24"/>
+          <w:szCs w:val="24"/>
+        </w:rPr>
+      </w:pPr>
+      <w:r>
+        <w:rPr>
+          <w:sz w:val="24"/>
+          <w:szCs w:val="24"/>
+        </w:rPr>
+        <w:t xml:space="preserve">To see how </w:t>
+      </w:r>
+      <w:proofErr w:type="spellStart"/>
+      <w:r>
+        <w:rPr>
+          <w:sz w:val="24"/>
+          <w:szCs w:val="24"/>
+        </w:rPr>
+        <w:t>cocos</w:t>
+      </w:r>
+      <w:proofErr w:type="spellEnd"/>
+      <w:r>
+        <w:rPr>
+          <w:sz w:val="24"/>
+          <w:szCs w:val="24"/>
+        </w:rPr>
+        <w:t xml:space="preserve"> achieve cross-</w:t>
+      </w:r>
+      <w:proofErr w:type="spellStart"/>
+      <w:r>
+        <w:rPr>
+          <w:sz w:val="24"/>
+          <w:szCs w:val="24"/>
+        </w:rPr>
+        <w:t>plarform</w:t>
+      </w:r>
+      <w:proofErr w:type="spellEnd"/>
+      <w:r>
+        <w:rPr>
+          <w:sz w:val="24"/>
+          <w:szCs w:val="24"/>
+        </w:rPr>
+        <w:t xml:space="preserve">, we first look in to the architecture of </w:t>
+      </w:r>
+      <w:proofErr w:type="spellStart"/>
+      <w:r>
+        <w:rPr>
+          <w:sz w:val="24"/>
+          <w:szCs w:val="24"/>
+        </w:rPr>
+        <w:t>cocos</w:t>
+      </w:r>
+      <w:proofErr w:type="spellEnd"/>
+      <w:r>
+        <w:rPr>
+          <w:sz w:val="24"/>
+          <w:szCs w:val="24"/>
+        </w:rPr>
+        <w:t>.</w:t>
+      </w:r>
+    </w:p>
+    <w:p>
+      <w:r>
+        <w:drawing>
+          <wp:inline distT="0" distB="0" distL="0" distR="0" wp14:anchorId="5DAB90D4" wp14:editId="6C64DD13">
+            <wp:extent cx="5188303" cy="2834640"/>
+            <wp:effectExtent l="0" t="0" r="0" b="0"/>
+            <wp:docPr id="14" name="内容占位符 3"/>
+            <wp:cNvGraphicFramePr>
+              <a:graphicFrameLocks xmlns:a="http://schemas.openxmlformats.org/drawingml/2006/main" noGrp="1" noChangeAspect="1"/>
+            </wp:cNvGraphicFramePr>
+            <a:graphic xmlns:a="http://schemas.openxmlformats.org/drawingml/2006/main">
+              <a:graphicData uri="http://schemas.openxmlformats.org/drawingml/2006/picture">
+                <pic:pic xmlns:pic="http://schemas.openxmlformats.org/drawingml/2006/picture">
+                  <pic:nvPicPr>
+                    <pic:cNvPr id="4" name="内容占位符 3"/>
+                    <pic:cNvPicPr>
+                      <a:picLocks noGrp="1" noChangeAspect="1"/>
+                    </pic:cNvPicPr>
+                  </pic:nvPicPr>
+                  <pic:blipFill>
+                    <a:blip r:embed="rId32">
+                      <a:extLst>
+                        <a:ext uri="{28A0092B-C50C-407E-A947-70E740481C1C}">
+                          <a14:useLocalDpi xmlns:a14="http://schemas.microsoft.com/office/drawing/2010/main" val="0"/>
+                        </a:ext>
+                      </a:extLst>
+                    </a:blip>
+                    <a:stretch>
+                      <a:fillRect/>
+                    </a:stretch>
+                  </pic:blipFill>
+                  <pic:spPr>
+                    <a:xfrm>
+                      <a:off x="0" y="0"/>
+                      <a:ext cx="5193431" cy="2837442"/>
+                    </a:xfrm>
+                    <a:prstGeom prst="rect">
+                      <a:avLst/>
+                    </a:prstGeom>
+                  </pic:spPr>
+                </pic:pic>
+              </a:graphicData>
+            </a:graphic>
+          </wp:inline>
+        </w:drawing>
+      </w:r>
+    </w:p>
+    <w:p>
+      <w:pPr>
+        <w:rPr>
+          <w:sz w:val="24"/>
+          <w:szCs w:val="24"/>
+        </w:rPr>
+      </w:pPr>
+      <w:r>
+        <w:rPr>
+          <w:sz w:val="24"/>
+          <w:szCs w:val="24"/>
+        </w:rPr>
+        <w:t xml:space="preserve">In </w:t>
+      </w:r>
+      <w:r>
+        <w:rPr>
+          <w:sz w:val="24"/>
+          <w:szCs w:val="24"/>
+        </w:rPr>
+        <w:t xml:space="preserve">the graph we can see that there is a layer called platform layer to interact with different platforms. On top of that, is the graphic library of </w:t>
+      </w:r>
+      <w:r>
+        <w:rPr>
+          <w:sz w:val="24"/>
+          <w:szCs w:val="24"/>
+        </w:rPr>
+        <w:t xml:space="preserve">cocos2d-x, which provide us with uniform interfaces so we don’t need to care about the differences between different operation </w:t>
+      </w:r>
+      <w:proofErr w:type="gramStart"/>
+      <w:r>
+        <w:rPr>
+          <w:sz w:val="24"/>
+          <w:szCs w:val="24"/>
+        </w:rPr>
+        <w:t>system</w:t>
+      </w:r>
+      <w:proofErr w:type="gramEnd"/>
+      <w:r>
+        <w:rPr>
+          <w:sz w:val="24"/>
+          <w:szCs w:val="24"/>
+        </w:rPr>
+        <w:t xml:space="preserve">. With only one set of code, we can compile different versions for different </w:t>
+      </w:r>
+      <w:r>
+        <w:rPr>
+          <w:sz w:val="24"/>
+          <w:szCs w:val="24"/>
+        </w:rPr>
+        <w:t>operation system.</w:t>
+      </w:r>
+    </w:p>
+    <w:p>
+      <w:pPr>
+        <w:rPr>
+          <w:sz w:val="24"/>
+          <w:szCs w:val="24"/>
+        </w:rPr>
+      </w:pPr>
+    </w:p>
+    <w:p>
+      <w:pPr>
+        <w:rPr>
+          <w:sz w:val="24"/>
+          <w:szCs w:val="24"/>
+        </w:rPr>
+      </w:pPr>
+      <w:r>
+        <w:rPr>
+          <w:sz w:val="24"/>
+          <w:szCs w:val="24"/>
+        </w:rPr>
+        <w:t>Project directory:</w:t>
+      </w:r>
+    </w:p>
+    <w:p>
+      <w:pPr>
+        <w:rPr>
+          <w:sz w:val="24"/>
+          <w:szCs w:val="24"/>
+        </w:rPr>
+      </w:pPr>
+      <w:r>
+        <w:rPr>
+          <w:rFonts w:hint="eastAsia"/>
+          <w:noProof/>
+          <w:sz w:val="24"/>
+          <w:szCs w:val="24"/>
+        </w:rPr>
+        <w:lastRenderedPageBreak/>
+        <w:drawing>
+          <wp:inline distT="0" distB="0" distL="0" distR="0">
+            <wp:extent cx="2468880" cy="1825506"/>
+            <wp:effectExtent l="0" t="0" r="0" b="0"/>
+            <wp:docPr id="18" name="图片 18"/>
+            <wp:cNvGraphicFramePr>
+              <a:graphicFrameLocks xmlns:a="http://schemas.openxmlformats.org/drawingml/2006/main" noChangeAspect="1"/>
+            </wp:cNvGraphicFramePr>
+            <a:graphic xmlns:a="http://schemas.openxmlformats.org/drawingml/2006/main">
+              <a:graphicData uri="http://schemas.openxmlformats.org/drawingml/2006/picture">
+                <pic:pic xmlns:pic="http://schemas.openxmlformats.org/drawingml/2006/picture">
+                  <pic:nvPicPr>
+                    <pic:cNvPr id="18" name="20131010095420500.jpg"/>
+                    <pic:cNvPicPr/>
+                  </pic:nvPicPr>
+                  <pic:blipFill>
+                    <a:blip r:embed="rId33">
+                      <a:extLst>
+                        <a:ext uri="{28A0092B-C50C-407E-A947-70E740481C1C}">
+                          <a14:useLocalDpi xmlns:a14="http://schemas.microsoft.com/office/drawing/2010/main" val="0"/>
+                        </a:ext>
+                      </a:extLst>
+                    </a:blip>
+                    <a:stretch>
+                      <a:fillRect/>
+                    </a:stretch>
+                  </pic:blipFill>
+                  <pic:spPr>
+                    <a:xfrm>
+                      <a:off x="0" y="0"/>
+                      <a:ext cx="2498909" cy="1847709"/>
+                    </a:xfrm>
+                    <a:prstGeom prst="rect">
+                      <a:avLst/>
+                    </a:prstGeom>
+                  </pic:spPr>
+                </pic:pic>
+              </a:graphicData>
+            </a:graphic>
+          </wp:inline>
+        </w:drawing>
+      </w:r>
+      <w:r>
+        <w:rPr>
+          <w:rFonts w:hint="eastAsia"/>
+          <w:noProof/>
+          <w:sz w:val="24"/>
+          <w:szCs w:val="24"/>
+        </w:rPr>
+        <w:drawing>
+          <wp:inline distT="0" distB="0" distL="0" distR="0">
+            <wp:extent cx="2458720" cy="1824994"/>
+            <wp:effectExtent l="0" t="0" r="0" b="0"/>
+            <wp:docPr id="20" name="图片 20"/>
+            <wp:cNvGraphicFramePr>
+              <a:graphicFrameLocks xmlns:a="http://schemas.openxmlformats.org/drawingml/2006/main" noChangeAspect="1"/>
+            </wp:cNvGraphicFramePr>
+            <a:graphic xmlns:a="http://schemas.openxmlformats.org/drawingml/2006/main">
+              <a:graphicData uri="http://schemas.openxmlformats.org/drawingml/2006/picture">
+                <pic:pic xmlns:pic="http://schemas.openxmlformats.org/drawingml/2006/picture">
+                  <pic:nvPicPr>
+                    <pic:cNvPr id="20" name="20131010095432875.jpg"/>
+                    <pic:cNvPicPr/>
+                  </pic:nvPicPr>
+                  <pic:blipFill>
+                    <a:blip r:embed="rId34" cstate="print">
+                      <a:extLst>
+                        <a:ext uri="{28A0092B-C50C-407E-A947-70E740481C1C}">
+                          <a14:useLocalDpi xmlns:a14="http://schemas.microsoft.com/office/drawing/2010/main" val="0"/>
+                        </a:ext>
+                      </a:extLst>
+                    </a:blip>
+                    <a:stretch>
+                      <a:fillRect/>
+                    </a:stretch>
+                  </pic:blipFill>
+                  <pic:spPr>
+                    <a:xfrm>
+                      <a:off x="0" y="0"/>
+                      <a:ext cx="2528640" cy="1876892"/>
+                    </a:xfrm>
+                    <a:prstGeom prst="rect">
+                      <a:avLst/>
+                    </a:prstGeom>
+                  </pic:spPr>
+                </pic:pic>
+              </a:graphicData>
+            </a:graphic>
+          </wp:inline>
+        </w:drawing>
+      </w:r>
+    </w:p>
+    <w:p>
+      <w:pPr>
+        <w:rPr>
+          <w:sz w:val="24"/>
+          <w:szCs w:val="24"/>
+        </w:rPr>
+      </w:pPr>
+      <w:r>
+        <w:rPr>
+          <w:sz w:val="24"/>
+          <w:szCs w:val="24"/>
+        </w:rPr>
+        <w:t xml:space="preserve">We can </w:t>
+      </w:r>
+      <w:r>
+        <w:rPr>
+          <w:sz w:val="24"/>
+          <w:szCs w:val="24"/>
+        </w:rPr>
+        <w:t xml:space="preserve">see that for each platform, </w:t>
+      </w:r>
+      <w:proofErr w:type="spellStart"/>
+      <w:r>
+        <w:rPr>
+          <w:sz w:val="24"/>
+          <w:szCs w:val="24"/>
+        </w:rPr>
+        <w:t>cocos</w:t>
+      </w:r>
+      <w:proofErr w:type="spellEnd"/>
+      <w:r>
+        <w:rPr>
+          <w:sz w:val="24"/>
+          <w:szCs w:val="24"/>
+        </w:rPr>
+        <w:t xml:space="preserve"> has write the entry function. In win32, we use Application::</w:t>
+      </w:r>
+      <w:proofErr w:type="gramStart"/>
+      <w:r>
+        <w:rPr>
+          <w:sz w:val="24"/>
+          <w:szCs w:val="24"/>
+        </w:rPr>
+        <w:t>run(</w:t>
+      </w:r>
+      <w:proofErr w:type="gramEnd"/>
+      <w:r>
+        <w:rPr>
+          <w:sz w:val="24"/>
+          <w:szCs w:val="24"/>
+        </w:rPr>
+        <w:t xml:space="preserve">) to launch your application. In Android, the entry function is </w:t>
+      </w:r>
+      <w:r>
+        <w:rPr>
+          <w:sz w:val="24"/>
+          <w:szCs w:val="24"/>
+        </w:rPr>
+        <w:t>Java_org_c</w:t>
+      </w:r>
+      <w:r>
+        <w:rPr>
+          <w:sz w:val="24"/>
+          <w:szCs w:val="24"/>
+        </w:rPr>
+        <w:t xml:space="preserve">ocos2dx_lib_Cocos2dxRenderer._nativeInit in </w:t>
+      </w:r>
+      <w:r>
+        <w:rPr>
+          <w:sz w:val="24"/>
+          <w:szCs w:val="24"/>
+        </w:rPr>
+        <w:t>platform\android\</w:t>
+      </w:r>
+      <w:proofErr w:type="spellStart"/>
+      <w:r>
+        <w:rPr>
+          <w:sz w:val="24"/>
+          <w:szCs w:val="24"/>
+        </w:rPr>
+        <w:t>jni</w:t>
+      </w:r>
+      <w:proofErr w:type="spellEnd"/>
+      <w:r>
+        <w:rPr>
+          <w:sz w:val="24"/>
+          <w:szCs w:val="24"/>
+        </w:rPr>
+        <w:t xml:space="preserve"> to launch your game.</w:t>
+      </w:r>
+    </w:p>
+    <w:p>
+      <w:pPr>
+        <w:rPr>
+          <w:sz w:val="24"/>
+          <w:szCs w:val="24"/>
+        </w:rPr>
+      </w:pPr>
+    </w:p>
+    <w:p>
+      <w:pPr>
+        <w:rPr>
+          <w:sz w:val="24"/>
+          <w:szCs w:val="24"/>
+        </w:rPr>
+      </w:pPr>
+      <w:r>
+        <w:rPr>
+          <w:sz w:val="24"/>
+          <w:szCs w:val="24"/>
+        </w:rPr>
+        <w:t>How does the compiler know which entry point to use?</w:t>
+      </w:r>
+    </w:p>
+    <w:p>
+      <w:pPr>
+        <w:rPr>
+          <w:sz w:val="24"/>
+          <w:szCs w:val="24"/>
+        </w:rPr>
+      </w:pPr>
+      <w:r>
+        <w:rPr>
+          <w:rFonts w:hint="eastAsia"/>
+          <w:sz w:val="24"/>
+          <w:szCs w:val="24"/>
+        </w:rPr>
+        <w:t>A</w:t>
+      </w:r>
+      <w:r>
+        <w:rPr>
+          <w:sz w:val="24"/>
+          <w:szCs w:val="24"/>
+        </w:rPr>
+        <w:t>ll code related to platform is in the /</w:t>
+      </w:r>
+      <w:proofErr w:type="spellStart"/>
+      <w:r>
+        <w:rPr>
+          <w:sz w:val="24"/>
+          <w:szCs w:val="24"/>
+        </w:rPr>
+        <w:t>cocos</w:t>
+      </w:r>
+      <w:proofErr w:type="spellEnd"/>
+      <w:r>
+        <w:rPr>
+          <w:sz w:val="24"/>
+          <w:szCs w:val="24"/>
+        </w:rPr>
+        <w:t xml:space="preserve">/platform directory, in </w:t>
+      </w:r>
+      <w:proofErr w:type="spellStart"/>
+      <w:r>
+        <w:rPr>
+          <w:sz w:val="24"/>
+          <w:szCs w:val="24"/>
+        </w:rPr>
+        <w:t>CCPlatformConfig.h</w:t>
+      </w:r>
+      <w:proofErr w:type="spellEnd"/>
+      <w:r>
+        <w:rPr>
+          <w:sz w:val="24"/>
+          <w:szCs w:val="24"/>
+        </w:rPr>
+        <w:t xml:space="preserve"> we can see such code:</w:t>
+      </w:r>
+    </w:p>
+    <w:p>
+      <w:pPr>
+        <w:widowControl/>
+        <w:ind w:left="120"/>
+        <w:jc w:val="left"/>
+        <w:rPr>
+          <w:rFonts w:ascii="&amp;quot" w:eastAsia="宋体" w:hAnsi="&amp;quot" w:cs="宋体"/>
+          <w:color w:val="ABB2BF"/>
+          <w:kern w:val="0"/>
+          <w:szCs w:val="21"/>
+        </w:rPr>
+      </w:pPr>
+      <w:r>
+        <w:rPr>
+          <w:rFonts w:ascii="&amp;quot" w:eastAsia="宋体" w:hAnsi="&amp;quot" w:cs="宋体"/>
+          <w:color w:val="61AEEE"/>
+          <w:kern w:val="0"/>
+          <w:szCs w:val="21"/>
+        </w:rPr>
+        <w:t xml:space="preserve">#if </w:t>
+      </w:r>
+      <w:proofErr w:type="gramStart"/>
+      <w:r>
+        <w:rPr>
+          <w:rFonts w:ascii="&amp;quot" w:eastAsia="宋体" w:hAnsi="&amp;quot" w:cs="宋体"/>
+          <w:color w:val="61AEEE"/>
+          <w:kern w:val="0"/>
+          <w:szCs w:val="21"/>
+        </w:rPr>
+        <w:t>defined(</w:t>
+      </w:r>
+      <w:proofErr w:type="gramEnd"/>
+      <w:r>
+        <w:rPr>
+          <w:rFonts w:ascii="&amp;quot" w:eastAsia="宋体" w:hAnsi="&amp;quot" w:cs="宋体"/>
+          <w:color w:val="61AEEE"/>
+          <w:kern w:val="0"/>
+          <w:szCs w:val="21"/>
+        </w:rPr>
+        <w:t>_WIN32) &amp;&amp; defined(_WINDOWS)</w:t>
+      </w:r>
+    </w:p>
+    <w:p>
+      <w:pPr>
+        <w:widowControl/>
+        <w:ind w:left="120"/>
+        <w:jc w:val="left"/>
+        <w:rPr>
+          <w:rFonts w:ascii="&amp;quot" w:eastAsia="宋体" w:hAnsi="&amp;quot" w:cs="宋体"/>
+          <w:color w:val="ABB2BF"/>
+          <w:kern w:val="0"/>
+          <w:szCs w:val="21"/>
+        </w:rPr>
+      </w:pPr>
+      <w:r>
+        <w:rPr>
+          <w:rFonts w:ascii="&amp;quot" w:eastAsia="宋体" w:hAnsi="&amp;quot" w:cs="宋体"/>
+          <w:color w:val="ABB2BF"/>
+          <w:kern w:val="0"/>
+          <w:szCs w:val="21"/>
+        </w:rPr>
+        <w:t xml:space="preserve">    </w:t>
+      </w:r>
+      <w:r>
+        <w:rPr>
+          <w:rFonts w:ascii="&amp;quot" w:eastAsia="宋体" w:hAnsi="&amp;quot" w:cs="宋体"/>
+          <w:color w:val="61AEEE"/>
+          <w:kern w:val="0"/>
+          <w:szCs w:val="21"/>
+        </w:rPr>
+        <w:t>#</w:t>
+      </w:r>
+      <w:proofErr w:type="spellStart"/>
+      <w:proofErr w:type="gramStart"/>
+      <w:r>
+        <w:rPr>
+          <w:rFonts w:ascii="&amp;quot" w:eastAsia="宋体" w:hAnsi="&amp;quot" w:cs="宋体"/>
+          <w:color w:val="61AEEE"/>
+          <w:kern w:val="0"/>
+          <w:szCs w:val="21"/>
+        </w:rPr>
+        <w:t>undef</w:t>
+      </w:r>
+      <w:proofErr w:type="spellEnd"/>
+      <w:r>
+        <w:rPr>
+          <w:rFonts w:ascii="&amp;quot" w:eastAsia="宋体" w:hAnsi="&amp;quot" w:cs="宋体"/>
+          <w:color w:val="61AEEE"/>
+          <w:kern w:val="0"/>
+          <w:szCs w:val="21"/>
+        </w:rPr>
+        <w:t xml:space="preserve">  CC</w:t>
+      </w:r>
+      <w:proofErr w:type="gramEnd"/>
+      <w:r>
+        <w:rPr>
+          <w:rFonts w:ascii="&amp;quot" w:eastAsia="宋体" w:hAnsi="&amp;quot" w:cs="宋体"/>
+          <w:color w:val="61AEEE"/>
+          <w:kern w:val="0"/>
+          <w:szCs w:val="21"/>
+        </w:rPr>
+        <w:t>_TARGET_PLATFORM</w:t>
+      </w:r>
+    </w:p>
+    <w:p>
+      <w:pPr>
+        <w:widowControl/>
+        <w:ind w:left="120"/>
+        <w:jc w:val="left"/>
+        <w:rPr>
+          <w:rFonts w:ascii="&amp;quot" w:eastAsia="宋体" w:hAnsi="&amp;quot" w:cs="宋体"/>
+          <w:color w:val="ABB2BF"/>
+          <w:kern w:val="0"/>
+          <w:szCs w:val="21"/>
+        </w:rPr>
+      </w:pPr>
+      <w:r>
+        <w:rPr>
+          <w:rFonts w:ascii="&amp;quot" w:eastAsia="宋体" w:hAnsi="&amp;quot" w:cs="宋体"/>
+          <w:color w:val="ABB2BF"/>
+          <w:kern w:val="0"/>
+          <w:szCs w:val="21"/>
+        </w:rPr>
+        <w:t xml:space="preserve">    </w:t>
+      </w:r>
+      <w:r>
+        <w:rPr>
+          <w:rFonts w:ascii="&amp;quot" w:eastAsia="宋体" w:hAnsi="&amp;quot" w:cs="宋体"/>
+          <w:color w:val="61AEEE"/>
+          <w:kern w:val="0"/>
+          <w:szCs w:val="21"/>
+        </w:rPr>
+        <w:t>#define CC_TARGET_PLATFORM         CC_PLATFORM_WIN32</w:t>
+      </w:r>
+    </w:p>
+    <w:p>
+      <w:pPr>
+        <w:widowControl/>
+        <w:ind w:left="120"/>
+        <w:jc w:val="left"/>
+        <w:rPr>
+          <w:rFonts w:ascii="&amp;quot" w:eastAsia="宋体" w:hAnsi="&amp;quot" w:cs="宋体" w:hint="eastAsia"/>
+          <w:color w:val="61AEEE"/>
+          <w:kern w:val="0"/>
+          <w:szCs w:val="21"/>
+        </w:rPr>
+      </w:pPr>
+      <w:r>
+        <w:rPr>
+          <w:rFonts w:ascii="&amp;quot" w:eastAsia="宋体" w:hAnsi="&amp;quot" w:cs="宋体"/>
+          <w:color w:val="61AEEE"/>
+          <w:kern w:val="0"/>
+          <w:szCs w:val="21"/>
+        </w:rPr>
+        <w:t>#</w:t>
+      </w:r>
+      <w:proofErr w:type="spellStart"/>
+      <w:r>
+        <w:rPr>
+          <w:rFonts w:ascii="&amp;quot" w:eastAsia="宋体" w:hAnsi="&amp;quot" w:cs="宋体"/>
+          <w:color w:val="61AEEE"/>
+          <w:kern w:val="0"/>
+          <w:szCs w:val="21"/>
+        </w:rPr>
+        <w:t>endif</w:t>
+      </w:r>
+      <w:proofErr w:type="spellEnd"/>
+    </w:p>
+    <w:p>
+      <w:pPr>
+        <w:rPr>
+          <w:sz w:val="24"/>
+          <w:szCs w:val="24"/>
+        </w:rPr>
+      </w:pPr>
+      <w:r>
+        <w:rPr>
+          <w:sz w:val="24"/>
+          <w:szCs w:val="24"/>
+        </w:rPr>
+        <w:t>If we define _WIN32 and _WINDOWS which we are in windows platform, the macro variable CC_TARGET_PLATFORM is defined as CC_PLATFORM_WIN</w:t>
+      </w:r>
+      <w:r>
+        <w:rPr>
+          <w:rFonts w:hint="eastAsia"/>
+          <w:sz w:val="24"/>
+          <w:szCs w:val="24"/>
+        </w:rPr>
+        <w:t>32,</w:t>
+      </w:r>
+      <w:r>
+        <w:rPr>
+          <w:sz w:val="24"/>
+          <w:szCs w:val="24"/>
+        </w:rPr>
+        <w:t xml:space="preserve"> so the complier knows where to find the entry point of the program.</w:t>
+      </w:r>
+    </w:p>
+    <w:p>
+      <w:pPr>
+        <w:rPr>
+          <w:rFonts w:hint="eastAsia"/>
+          <w:sz w:val="24"/>
+          <w:szCs w:val="24"/>
+        </w:rPr>
+      </w:pPr>
+      <w:r>
+        <w:rPr>
+          <w:sz w:val="24"/>
+          <w:szCs w:val="24"/>
+        </w:rPr>
+        <w:t xml:space="preserve">This is how </w:t>
+      </w:r>
+      <w:proofErr w:type="spellStart"/>
+      <w:r>
+        <w:rPr>
+          <w:sz w:val="24"/>
+          <w:szCs w:val="24"/>
+        </w:rPr>
+        <w:t>cocos</w:t>
+      </w:r>
+      <w:proofErr w:type="spellEnd"/>
+      <w:r>
+        <w:rPr>
+          <w:sz w:val="24"/>
+          <w:szCs w:val="24"/>
+        </w:rPr>
+        <w:t xml:space="preserve"> implements cross-platform functionbility.</w:t>
+      </w:r>
       <w:bookmarkStart w:id="2" w:name="_GoBack"/>
       <w:bookmarkEnd w:id="2"/>
     </w:p>
@@ -6353,10 +10565,22 @@
     </w:lvl>
   </w:abstractNum>
   <w:abstractNum w:abstractNumId="1" w15:restartNumberingAfterBreak="0">
-    <w:nsid w:val="36564099"/>
+    <w:nsid w:val="CE325F50"/>
+    <w:multiLevelType w:val="singleLevel"/>
+    <w:tmpl w:val="CE325F50"/>
+    <w:lvl w:ilvl="0">
+      <w:start w:val="1"/>
+      <w:numFmt w:val="decimal"/>
+      <w:suff w:val="space"/>
+      <w:lvlText w:val="%1."/>
+      <w:lvlJc w:val="left"/>
+    </w:lvl>
+  </w:abstractNum>
+  <w:abstractNum w:abstractNumId="2" w15:restartNumberingAfterBreak="0">
+    <w:nsid w:val="25753B87"/>
     <w:multiLevelType w:val="hybridMultilevel"/>
-    <w:tmpl w:val="3C481E56"/>
-    <w:lvl w:ilvl="0" w:tplc="EEB2AFDC">
+    <w:tmpl w:val="7DAA6BD2"/>
+    <w:lvl w:ilvl="0" w:tplc="2BE2C086">
       <w:start w:val="1"/>
       <w:numFmt w:val="decimal"/>
       <w:lvlText w:val="%1."/>
@@ -6441,11 +10665,11 @@
       </w:pPr>
     </w:lvl>
   </w:abstractNum>
-  <w:abstractNum w:abstractNumId="2" w15:restartNumberingAfterBreak="0">
-    <w:nsid w:val="630F018C"/>
+  <w:abstractNum w:abstractNumId="3" w15:restartNumberingAfterBreak="0">
+    <w:nsid w:val="36564099"/>
     <w:multiLevelType w:val="hybridMultilevel"/>
-    <w:tmpl w:val="A30CA128"/>
-    <w:lvl w:ilvl="0" w:tplc="303E2D34">
+    <w:tmpl w:val="3C481E56"/>
+    <w:lvl w:ilvl="0" w:tplc="EEB2AFDC">
       <w:start w:val="1"/>
       <w:numFmt w:val="decimal"/>
       <w:lvlText w:val="%1."/>
@@ -6530,14 +10754,368 @@
       </w:pPr>
     </w:lvl>
   </w:abstractNum>
+  <w:abstractNum w:abstractNumId="4" w15:restartNumberingAfterBreak="0">
+    <w:nsid w:val="397B6E6D"/>
+    <w:multiLevelType w:val="hybridMultilevel"/>
+    <w:tmpl w:val="4EBCEA34"/>
+    <w:lvl w:ilvl="0" w:tplc="4C0CEB1E">
+      <w:start w:val="1"/>
+      <w:numFmt w:val="bullet"/>
+      <w:lvlText w:val=""/>
+      <w:lvlJc w:val="left"/>
+      <w:pPr>
+        <w:tabs>
+          <w:tab w:val="num" w:pos="720"/>
+        </w:tabs>
+        <w:ind w:left="720" w:hanging="360"/>
+      </w:pPr>
+      <w:rPr>
+        <w:rFonts w:ascii="Wingdings 3" w:hAnsi="Wingdings 3" w:hint="default"/>
+      </w:rPr>
+    </w:lvl>
+    <w:lvl w:ilvl="1" w:tplc="5F465952" w:tentative="1">
+      <w:start w:val="1"/>
+      <w:numFmt w:val="bullet"/>
+      <w:lvlText w:val=""/>
+      <w:lvlJc w:val="left"/>
+      <w:pPr>
+        <w:tabs>
+          <w:tab w:val="num" w:pos="1440"/>
+        </w:tabs>
+        <w:ind w:left="1440" w:hanging="360"/>
+      </w:pPr>
+      <w:rPr>
+        <w:rFonts w:ascii="Wingdings 3" w:hAnsi="Wingdings 3" w:hint="default"/>
+      </w:rPr>
+    </w:lvl>
+    <w:lvl w:ilvl="2" w:tplc="FA8C6F04" w:tentative="1">
+      <w:start w:val="1"/>
+      <w:numFmt w:val="bullet"/>
+      <w:lvlText w:val=""/>
+      <w:lvlJc w:val="left"/>
+      <w:pPr>
+        <w:tabs>
+          <w:tab w:val="num" w:pos="2160"/>
+        </w:tabs>
+        <w:ind w:left="2160" w:hanging="360"/>
+      </w:pPr>
+      <w:rPr>
+        <w:rFonts w:ascii="Wingdings 3" w:hAnsi="Wingdings 3" w:hint="default"/>
+      </w:rPr>
+    </w:lvl>
+    <w:lvl w:ilvl="3" w:tplc="7002764C" w:tentative="1">
+      <w:start w:val="1"/>
+      <w:numFmt w:val="bullet"/>
+      <w:lvlText w:val=""/>
+      <w:lvlJc w:val="left"/>
+      <w:pPr>
+        <w:tabs>
+          <w:tab w:val="num" w:pos="2880"/>
+        </w:tabs>
+        <w:ind w:left="2880" w:hanging="360"/>
+      </w:pPr>
+      <w:rPr>
+        <w:rFonts w:ascii="Wingdings 3" w:hAnsi="Wingdings 3" w:hint="default"/>
+      </w:rPr>
+    </w:lvl>
+    <w:lvl w:ilvl="4" w:tplc="DD8CC6C8" w:tentative="1">
+      <w:start w:val="1"/>
+      <w:numFmt w:val="bullet"/>
+      <w:lvlText w:val=""/>
+      <w:lvlJc w:val="left"/>
+      <w:pPr>
+        <w:tabs>
+          <w:tab w:val="num" w:pos="3600"/>
+        </w:tabs>
+        <w:ind w:left="3600" w:hanging="360"/>
+      </w:pPr>
+      <w:rPr>
+        <w:rFonts w:ascii="Wingdings 3" w:hAnsi="Wingdings 3" w:hint="default"/>
+      </w:rPr>
+    </w:lvl>
+    <w:lvl w:ilvl="5" w:tplc="6C36E8C6" w:tentative="1">
+      <w:start w:val="1"/>
+      <w:numFmt w:val="bullet"/>
+      <w:lvlText w:val=""/>
+      <w:lvlJc w:val="left"/>
+      <w:pPr>
+        <w:tabs>
+          <w:tab w:val="num" w:pos="4320"/>
+        </w:tabs>
+        <w:ind w:left="4320" w:hanging="360"/>
+      </w:pPr>
+      <w:rPr>
+        <w:rFonts w:ascii="Wingdings 3" w:hAnsi="Wingdings 3" w:hint="default"/>
+      </w:rPr>
+    </w:lvl>
+    <w:lvl w:ilvl="6" w:tplc="7E948228" w:tentative="1">
+      <w:start w:val="1"/>
+      <w:numFmt w:val="bullet"/>
+      <w:lvlText w:val=""/>
+      <w:lvlJc w:val="left"/>
+      <w:pPr>
+        <w:tabs>
+          <w:tab w:val="num" w:pos="5040"/>
+        </w:tabs>
+        <w:ind w:left="5040" w:hanging="360"/>
+      </w:pPr>
+      <w:rPr>
+        <w:rFonts w:ascii="Wingdings 3" w:hAnsi="Wingdings 3" w:hint="default"/>
+      </w:rPr>
+    </w:lvl>
+    <w:lvl w:ilvl="7" w:tplc="A0EE6116" w:tentative="1">
+      <w:start w:val="1"/>
+      <w:numFmt w:val="bullet"/>
+      <w:lvlText w:val=""/>
+      <w:lvlJc w:val="left"/>
+      <w:pPr>
+        <w:tabs>
+          <w:tab w:val="num" w:pos="5760"/>
+        </w:tabs>
+        <w:ind w:left="5760" w:hanging="360"/>
+      </w:pPr>
+      <w:rPr>
+        <w:rFonts w:ascii="Wingdings 3" w:hAnsi="Wingdings 3" w:hint="default"/>
+      </w:rPr>
+    </w:lvl>
+    <w:lvl w:ilvl="8" w:tplc="2752D89C" w:tentative="1">
+      <w:start w:val="1"/>
+      <w:numFmt w:val="bullet"/>
+      <w:lvlText w:val=""/>
+      <w:lvlJc w:val="left"/>
+      <w:pPr>
+        <w:tabs>
+          <w:tab w:val="num" w:pos="6480"/>
+        </w:tabs>
+        <w:ind w:left="6480" w:hanging="360"/>
+      </w:pPr>
+      <w:rPr>
+        <w:rFonts w:ascii="Wingdings 3" w:hAnsi="Wingdings 3" w:hint="default"/>
+      </w:rPr>
+    </w:lvl>
+  </w:abstractNum>
+  <w:abstractNum w:abstractNumId="5" w15:restartNumberingAfterBreak="0">
+    <w:nsid w:val="598B661C"/>
+    <w:multiLevelType w:val="multilevel"/>
+    <w:tmpl w:val="39B090C0"/>
+    <w:lvl w:ilvl="0">
+      <w:start w:val="1"/>
+      <w:numFmt w:val="decimal"/>
+      <w:lvlText w:val="%1."/>
+      <w:lvlJc w:val="left"/>
+      <w:pPr>
+        <w:tabs>
+          <w:tab w:val="num" w:pos="720"/>
+        </w:tabs>
+        <w:ind w:left="720" w:hanging="360"/>
+      </w:pPr>
+    </w:lvl>
+    <w:lvl w:ilvl="1" w:tentative="1">
+      <w:start w:val="1"/>
+      <w:numFmt w:val="decimal"/>
+      <w:lvlText w:val="%2."/>
+      <w:lvlJc w:val="left"/>
+      <w:pPr>
+        <w:tabs>
+          <w:tab w:val="num" w:pos="1440"/>
+        </w:tabs>
+        <w:ind w:left="1440" w:hanging="360"/>
+      </w:pPr>
+    </w:lvl>
+    <w:lvl w:ilvl="2" w:tentative="1">
+      <w:start w:val="1"/>
+      <w:numFmt w:val="decimal"/>
+      <w:lvlText w:val="%3."/>
+      <w:lvlJc w:val="left"/>
+      <w:pPr>
+        <w:tabs>
+          <w:tab w:val="num" w:pos="2160"/>
+        </w:tabs>
+        <w:ind w:left="2160" w:hanging="360"/>
+      </w:pPr>
+    </w:lvl>
+    <w:lvl w:ilvl="3" w:tentative="1">
+      <w:start w:val="1"/>
+      <w:numFmt w:val="decimal"/>
+      <w:lvlText w:val="%4."/>
+      <w:lvlJc w:val="left"/>
+      <w:pPr>
+        <w:tabs>
+          <w:tab w:val="num" w:pos="2880"/>
+        </w:tabs>
+        <w:ind w:left="2880" w:hanging="360"/>
+      </w:pPr>
+    </w:lvl>
+    <w:lvl w:ilvl="4" w:tentative="1">
+      <w:start w:val="1"/>
+      <w:numFmt w:val="decimal"/>
+      <w:lvlText w:val="%5."/>
+      <w:lvlJc w:val="left"/>
+      <w:pPr>
+        <w:tabs>
+          <w:tab w:val="num" w:pos="3600"/>
+        </w:tabs>
+        <w:ind w:left="3600" w:hanging="360"/>
+      </w:pPr>
+    </w:lvl>
+    <w:lvl w:ilvl="5" w:tentative="1">
+      <w:start w:val="1"/>
+      <w:numFmt w:val="decimal"/>
+      <w:lvlText w:val="%6."/>
+      <w:lvlJc w:val="left"/>
+      <w:pPr>
+        <w:tabs>
+          <w:tab w:val="num" w:pos="4320"/>
+        </w:tabs>
+        <w:ind w:left="4320" w:hanging="360"/>
+      </w:pPr>
+    </w:lvl>
+    <w:lvl w:ilvl="6" w:tentative="1">
+      <w:start w:val="1"/>
+      <w:numFmt w:val="decimal"/>
+      <w:lvlText w:val="%7."/>
+      <w:lvlJc w:val="left"/>
+      <w:pPr>
+        <w:tabs>
+          <w:tab w:val="num" w:pos="5040"/>
+        </w:tabs>
+        <w:ind w:left="5040" w:hanging="360"/>
+      </w:pPr>
+    </w:lvl>
+    <w:lvl w:ilvl="7" w:tentative="1">
+      <w:start w:val="1"/>
+      <w:numFmt w:val="decimal"/>
+      <w:lvlText w:val="%8."/>
+      <w:lvlJc w:val="left"/>
+      <w:pPr>
+        <w:tabs>
+          <w:tab w:val="num" w:pos="5760"/>
+        </w:tabs>
+        <w:ind w:left="5760" w:hanging="360"/>
+      </w:pPr>
+    </w:lvl>
+    <w:lvl w:ilvl="8" w:tentative="1">
+      <w:start w:val="1"/>
+      <w:numFmt w:val="decimal"/>
+      <w:lvlText w:val="%9."/>
+      <w:lvlJc w:val="left"/>
+      <w:pPr>
+        <w:tabs>
+          <w:tab w:val="num" w:pos="6480"/>
+        </w:tabs>
+        <w:ind w:left="6480" w:hanging="360"/>
+      </w:pPr>
+    </w:lvl>
+  </w:abstractNum>
+  <w:abstractNum w:abstractNumId="6" w15:restartNumberingAfterBreak="0">
+    <w:nsid w:val="630F018C"/>
+    <w:multiLevelType w:val="hybridMultilevel"/>
+    <w:tmpl w:val="A30CA128"/>
+    <w:lvl w:ilvl="0" w:tplc="303E2D34">
+      <w:start w:val="1"/>
+      <w:numFmt w:val="decimal"/>
+      <w:lvlText w:val="%1."/>
+      <w:lvlJc w:val="left"/>
+      <w:pPr>
+        <w:ind w:left="360" w:hanging="360"/>
+      </w:pPr>
+      <w:rPr>
+        <w:rFonts w:hint="default"/>
+      </w:rPr>
+    </w:lvl>
+    <w:lvl w:ilvl="1" w:tplc="04090019" w:tentative="1">
+      <w:start w:val="1"/>
+      <w:numFmt w:val="lowerLetter"/>
+      <w:lvlText w:val="%2)"/>
+      <w:lvlJc w:val="left"/>
+      <w:pPr>
+        <w:ind w:left="840" w:hanging="420"/>
+      </w:pPr>
+    </w:lvl>
+    <w:lvl w:ilvl="2" w:tplc="0409001B" w:tentative="1">
+      <w:start w:val="1"/>
+      <w:numFmt w:val="lowerRoman"/>
+      <w:lvlText w:val="%3."/>
+      <w:lvlJc w:val="right"/>
+      <w:pPr>
+        <w:ind w:left="1260" w:hanging="420"/>
+      </w:pPr>
+    </w:lvl>
+    <w:lvl w:ilvl="3" w:tplc="0409000F" w:tentative="1">
+      <w:start w:val="1"/>
+      <w:numFmt w:val="decimal"/>
+      <w:lvlText w:val="%4."/>
+      <w:lvlJc w:val="left"/>
+      <w:pPr>
+        <w:ind w:left="1680" w:hanging="420"/>
+      </w:pPr>
+    </w:lvl>
+    <w:lvl w:ilvl="4" w:tplc="04090019" w:tentative="1">
+      <w:start w:val="1"/>
+      <w:numFmt w:val="lowerLetter"/>
+      <w:lvlText w:val="%5)"/>
+      <w:lvlJc w:val="left"/>
+      <w:pPr>
+        <w:ind w:left="2100" w:hanging="420"/>
+      </w:pPr>
+    </w:lvl>
+    <w:lvl w:ilvl="5" w:tplc="0409001B" w:tentative="1">
+      <w:start w:val="1"/>
+      <w:numFmt w:val="lowerRoman"/>
+      <w:lvlText w:val="%6."/>
+      <w:lvlJc w:val="right"/>
+      <w:pPr>
+        <w:ind w:left="2520" w:hanging="420"/>
+      </w:pPr>
+    </w:lvl>
+    <w:lvl w:ilvl="6" w:tplc="0409000F" w:tentative="1">
+      <w:start w:val="1"/>
+      <w:numFmt w:val="decimal"/>
+      <w:lvlText w:val="%7."/>
+      <w:lvlJc w:val="left"/>
+      <w:pPr>
+        <w:ind w:left="2940" w:hanging="420"/>
+      </w:pPr>
+    </w:lvl>
+    <w:lvl w:ilvl="7" w:tplc="04090019" w:tentative="1">
+      <w:start w:val="1"/>
+      <w:numFmt w:val="lowerLetter"/>
+      <w:lvlText w:val="%8)"/>
+      <w:lvlJc w:val="left"/>
+      <w:pPr>
+        <w:ind w:left="3360" w:hanging="420"/>
+      </w:pPr>
+    </w:lvl>
+    <w:lvl w:ilvl="8" w:tplc="0409001B" w:tentative="1">
+      <w:start w:val="1"/>
+      <w:numFmt w:val="lowerRoman"/>
+      <w:lvlText w:val="%9."/>
+      <w:lvlJc w:val="right"/>
+      <w:pPr>
+        <w:ind w:left="3780" w:hanging="420"/>
+      </w:pPr>
+    </w:lvl>
+  </w:abstractNum>
   <w:num w:numId="1">
-    <w:abstractNumId w:val="2"/>
+    <w:abstractNumId w:val="6"/>
   </w:num>
   <w:num w:numId="2">
-    <w:abstractNumId w:val="1"/>
+    <w:abstractNumId w:val="3"/>
   </w:num>
   <w:num w:numId="3">
     <w:abstractNumId w:val="0"/>
+  </w:num>
+  <w:num w:numId="4">
+    <w:abstractNumId w:val="1"/>
+  </w:num>
+  <w:num w:numId="5">
+    <w:abstractNumId w:val="4"/>
+  </w:num>
+  <w:num w:numId="6">
+    <w:abstractNumId w:val="2"/>
+  </w:num>
+  <w:num w:numId="7">
+    <w:abstractNumId w:val="5"/>
   </w:num>
 </w:numbering>
 </file>
@@ -7004,10 +11582,32 @@
       <w:szCs w:val="32"/>
     </w:rPr>
   </w:style>
+  <w:style w:type="paragraph" w:styleId="4">
+    <w:name w:val="heading 4"/>
+    <w:basedOn w:val="a"/>
+    <w:next w:val="a"/>
+    <w:link w:val="40"/>
+    <w:uiPriority w:val="9"/>
+    <w:unhideWhenUsed/>
+    <w:qFormat/>
+    <w:rsid w:val="00EB5CCE"/>
+    <w:pPr>
+      <w:keepNext/>
+      <w:keepLines/>
+      <w:spacing w:before="280" w:after="290" w:line="376" w:lineRule="auto"/>
+      <w:outlineLvl w:val="3"/>
+    </w:pPr>
+    <w:rPr>
+      <w:rFonts w:asciiTheme="majorHAnsi" w:eastAsiaTheme="majorEastAsia" w:hAnsiTheme="majorHAnsi" w:cstheme="majorBidi"/>
+      <w:b/>
+      <w:bCs/>
+      <w:sz w:val="28"/>
+      <w:szCs w:val="28"/>
+    </w:rPr>
+  </w:style>
   <w:style w:type="character" w:default="1" w:styleId="a0">
     <w:name w:val="Default Paragraph Font"/>
     <w:uiPriority w:val="1"/>
-    <w:semiHidden/>
     <w:unhideWhenUsed/>
   </w:style>
   <w:style w:type="table" w:default="1" w:styleId="a1">
@@ -7167,6 +11767,64 @@
         <w:insideV w:val="single" w:sz="4" w:space="0" w:color="auto"/>
       </w:tblBorders>
     </w:tblPr>
+  </w:style>
+  <w:style w:type="character" w:customStyle="1" w:styleId="40">
+    <w:name w:val="标题 4 字符"/>
+    <w:basedOn w:val="a0"/>
+    <w:link w:val="4"/>
+    <w:rsid w:val="00EB5CCE"/>
+    <w:rPr>
+      <w:rFonts w:asciiTheme="majorHAnsi" w:eastAsiaTheme="majorEastAsia" w:hAnsiTheme="majorHAnsi" w:cstheme="majorBidi"/>
+      <w:b/>
+      <w:bCs/>
+      <w:sz w:val="28"/>
+      <w:szCs w:val="28"/>
+    </w:rPr>
+  </w:style>
+  <w:style w:type="paragraph" w:styleId="aa">
+    <w:name w:val="Subtitle"/>
+    <w:basedOn w:val="a"/>
+    <w:next w:val="a"/>
+    <w:link w:val="ab"/>
+    <w:uiPriority w:val="11"/>
+    <w:qFormat/>
+    <w:rsid w:val="00EB5CCE"/>
+    <w:pPr>
+      <w:spacing w:before="240" w:after="60" w:line="312" w:lineRule="auto"/>
+      <w:jc w:val="center"/>
+      <w:outlineLvl w:val="1"/>
+    </w:pPr>
+    <w:rPr>
+      <w:b/>
+      <w:bCs/>
+      <w:kern w:val="28"/>
+      <w:sz w:val="32"/>
+      <w:szCs w:val="32"/>
+    </w:rPr>
+  </w:style>
+  <w:style w:type="character" w:customStyle="1" w:styleId="ab">
+    <w:name w:val="副标题 字符"/>
+    <w:basedOn w:val="a0"/>
+    <w:link w:val="aa"/>
+    <w:uiPriority w:val="11"/>
+    <w:rsid w:val="00EB5CCE"/>
+    <w:rPr>
+      <w:b/>
+      <w:bCs/>
+      <w:kern w:val="28"/>
+      <w:sz w:val="32"/>
+      <w:szCs w:val="32"/>
+    </w:rPr>
+  </w:style>
+  <w:style w:type="character" w:customStyle="1" w:styleId="hljs-meta">
+    <w:name w:val="hljs-meta"/>
+    <w:basedOn w:val="a0"/>
+    <w:rsid w:val="002627E4"/>
+  </w:style>
+  <w:style w:type="character" w:customStyle="1" w:styleId="hljs-meta-keyword">
+    <w:name w:val="hljs-meta-keyword"/>
+    <w:basedOn w:val="a0"/>
+    <w:rsid w:val="002627E4"/>
   </w:style>
 </w:styles>
 </file>
@@ -7459,7 +12117,7 @@
 </file>
 
 <file path=customXml/itemProps1.xml><?xml version="1.0" encoding="utf-8"?>
-<ds:datastoreItem xmlns:ds="http://schemas.openxmlformats.org/officeDocument/2006/customXml" ds:itemID="{A8C68AF2-E445-4882-85DC-8FA1D1DB7D35}">
+<ds:datastoreItem xmlns:ds="http://schemas.openxmlformats.org/officeDocument/2006/customXml" ds:itemID="{7AAFB626-EA85-4342-B407-11AB318D614B}">
   <ds:schemaRefs>
     <ds:schemaRef ds:uri="http://schemas.openxmlformats.org/officeDocument/2006/bibliography"/>
   </ds:schemaRefs>

--- a/cocos2x体系结构报告.docx
+++ b/cocos2x体系结构报告.docx
@@ -217,11 +217,137 @@
           <w:sz w:val="24"/>
           <w:szCs w:val="24"/>
         </w:rPr>
+        <w:t>Cocos structure</w:t>
+      </w:r>
+    </w:p>
+    <w:p>
+      <w:pPr>
+        <w:pStyle w:val="a5"/>
+        <w:numPr>
+          <w:ilvl w:val="0"/>
+          <w:numId w:val="2"/>
+        </w:numPr>
+        <w:ind w:firstLineChars="0"/>
+        <w:rPr>
+          <w:sz w:val="24"/>
+          <w:szCs w:val="24"/>
+        </w:rPr>
+      </w:pPr>
+      <w:r>
+        <w:rPr>
+          <w:sz w:val="24"/>
+          <w:szCs w:val="24"/>
+        </w:rPr>
+        <w:t>Functional view</w:t>
+      </w:r>
+    </w:p>
+    <w:p>
+      <w:pPr>
+        <w:pStyle w:val="a5"/>
+        <w:numPr>
+          <w:ilvl w:val="0"/>
+          <w:numId w:val="2"/>
+        </w:numPr>
+        <w:ind w:firstLineChars="0"/>
+        <w:rPr>
+          <w:sz w:val="24"/>
+          <w:szCs w:val="24"/>
+        </w:rPr>
+      </w:pPr>
+      <w:r>
+        <w:rPr>
+          <w:sz w:val="24"/>
+          <w:szCs w:val="24"/>
+        </w:rPr>
         <w:t>Development View</w:t>
       </w:r>
     </w:p>
     <w:p>
       <w:pPr>
+        <w:pStyle w:val="a5"/>
+        <w:numPr>
+          <w:ilvl w:val="0"/>
+          <w:numId w:val="2"/>
+        </w:numPr>
+        <w:ind w:firstLineChars="0"/>
+        <w:rPr>
+          <w:sz w:val="24"/>
+          <w:szCs w:val="24"/>
+        </w:rPr>
+      </w:pPr>
+      <w:r>
+        <w:rPr>
+          <w:sz w:val="24"/>
+          <w:szCs w:val="24"/>
+        </w:rPr>
+        <w:t>Evolution perspective</w:t>
+      </w:r>
+    </w:p>
+    <w:p>
+      <w:pPr>
+        <w:pStyle w:val="a5"/>
+        <w:numPr>
+          <w:ilvl w:val="0"/>
+          <w:numId w:val="2"/>
+        </w:numPr>
+        <w:ind w:firstLineChars="0"/>
+        <w:rPr>
+          <w:sz w:val="24"/>
+          <w:szCs w:val="24"/>
+        </w:rPr>
+      </w:pPr>
+      <w:r>
+        <w:rPr>
+          <w:sz w:val="24"/>
+          <w:szCs w:val="24"/>
+        </w:rPr>
+        <w:t>Performance perspective</w:t>
+      </w:r>
+    </w:p>
+    <w:p>
+      <w:pPr>
+        <w:pStyle w:val="a5"/>
+        <w:numPr>
+          <w:ilvl w:val="0"/>
+          <w:numId w:val="2"/>
+        </w:numPr>
+        <w:ind w:firstLineChars="0"/>
+        <w:rPr>
+          <w:sz w:val="24"/>
+          <w:szCs w:val="24"/>
+        </w:rPr>
+      </w:pPr>
+      <w:r>
+        <w:rPr>
+          <w:sz w:val="24"/>
+          <w:szCs w:val="24"/>
+        </w:rPr>
+        <w:t>Conclusion</w:t>
+      </w:r>
+    </w:p>
+    <w:p>
+      <w:pPr>
+        <w:pStyle w:val="a5"/>
+        <w:numPr>
+          <w:ilvl w:val="0"/>
+          <w:numId w:val="2"/>
+        </w:numPr>
+        <w:ind w:firstLineChars="0"/>
+        <w:rPr>
+          <w:sz w:val="24"/>
+          <w:szCs w:val="24"/>
+        </w:rPr>
+      </w:pPr>
+      <w:r>
+        <w:rPr>
+          <w:sz w:val="24"/>
+          <w:szCs w:val="24"/>
+        </w:rPr>
+        <w:t>Reference</w:t>
+      </w:r>
+    </w:p>
+    <w:p>
+      <w:pPr>
         <w:pStyle w:val="2"/>
         <w:rPr>
           <w:sz w:val="24"/>
@@ -255,7 +381,18 @@
           <w:sz w:val="24"/>
           <w:szCs w:val="24"/>
         </w:rPr>
-        <w:t xml:space="preserve">Cocos2d-x is a cross-platform game engine. A game engine is a piece of software that provides common functionality that all games need. You might have heard this referred to as an API or framework but in this guide, we'll be calling it a </w:t>
+        <w:t xml:space="preserve">Cocos2d-x is a cross-platform game engine. A game engine is a piece of software that provides common functionality that all games need. You might have heard this </w:t>
+      </w:r>
+      <w:r>
+        <w:rPr>
+          <w:rFonts w:cstheme="minorHAnsi"/>
+          <w:color w:val="333333"/>
+          <w:spacing w:val="3"/>
+          <w:sz w:val="24"/>
+          <w:szCs w:val="24"/>
+        </w:rPr>
+        <w:lastRenderedPageBreak/>
+        <w:t xml:space="preserve">referred to as an API or framework but in this guide, we'll be calling it a </w:t>
       </w:r>
       <w:r>
         <w:rPr>
@@ -360,18 +497,7 @@
           <w:sz w:val="24"/>
           <w:szCs w:val="24"/>
         </w:rPr>
-        <w:t xml:space="preserve">, it provides a simplified API for developing cross-platform mobile and desktop games. By encapsulating the power inside an easy to use API, you can focus on developing your games and worry less about the </w:t>
-      </w:r>
-      <w:r>
-        <w:rPr>
-          <w:rFonts w:cstheme="minorHAnsi"/>
-          <w:color w:val="333333"/>
-          <w:spacing w:val="3"/>
-          <w:sz w:val="24"/>
-          <w:szCs w:val="24"/>
-        </w:rPr>
-        <w:lastRenderedPageBreak/>
-        <w:t>implementation of the technical underpinnings. Cocos2d-x will take care of as much or as little of the heavy lifting as you want.</w:t>
+        <w:t>, it provides a simplified API for developing cross-platform mobile and desktop games. By encapsulating the power inside an easy to use API, you can focus on developing your games and worry less about the implementation of the technical underpinnings. Cocos2d-x will take care of as much or as little of the heavy lifting as you want.</w:t>
       </w:r>
     </w:p>
     <w:p>
@@ -500,15 +626,15 @@
         </w:numPr>
         <w:spacing w:line="413" w:lineRule="auto"/>
         <w:rPr>
-          <w:sz w:val="24"/>
-          <w:szCs w:val="24"/>
-        </w:rPr>
-      </w:pPr>
-      <w:r>
-        <w:rPr>
-          <w:rFonts w:hint="eastAsia"/>
-          <w:sz w:val="24"/>
-          <w:szCs w:val="24"/>
+          <w:sz w:val="30"/>
+          <w:szCs w:val="30"/>
+        </w:rPr>
+      </w:pPr>
+      <w:r>
+        <w:rPr>
+          <w:rFonts w:hint="eastAsia"/>
+          <w:sz w:val="30"/>
+          <w:szCs w:val="30"/>
         </w:rPr>
         <w:t>Acquirers</w:t>
       </w:r>
@@ -605,16 +731,17 @@
         </w:numPr>
         <w:spacing w:line="413" w:lineRule="auto"/>
         <w:rPr>
-          <w:sz w:val="24"/>
-          <w:szCs w:val="24"/>
-        </w:rPr>
-      </w:pPr>
-      <w:r>
-        <w:rPr>
-          <w:rFonts w:hint="eastAsia"/>
-          <w:sz w:val="24"/>
-          <w:szCs w:val="24"/>
-        </w:rPr>
+          <w:sz w:val="30"/>
+          <w:szCs w:val="30"/>
+        </w:rPr>
+      </w:pPr>
+      <w:r>
+        <w:rPr>
+          <w:rFonts w:hint="eastAsia"/>
+          <w:sz w:val="30"/>
+          <w:szCs w:val="30"/>
+        </w:rPr>
+        <w:lastRenderedPageBreak/>
         <w:t>Assessors</w:t>
       </w:r>
     </w:p>
@@ -636,18 +763,7 @@
           <w:szCs w:val="24"/>
           <w:shd w:val="clear" w:color="auto" w:fill="FFFFFF"/>
         </w:rPr>
-        <w:t xml:space="preserve">   Assessors are stakeholders that test bugs in the system which is game engine in Cocos case, and report or modify the bug-list to the developers. For cocos, the job is taken by the group inside the company rather than give out to other testers. In the test part, testers would test every detail in System, like Actions test, Billboard test, Box2D </w:t>
-      </w:r>
-      <w:r>
-        <w:rPr>
-          <w:rFonts w:eastAsia="宋体" w:hAnsi="Arial" w:cs="Arial" w:hint="eastAsia"/>
-          <w:color w:val="333333"/>
-          <w:sz w:val="24"/>
-          <w:szCs w:val="24"/>
-          <w:shd w:val="clear" w:color="auto" w:fill="FFFFFF"/>
-        </w:rPr>
-        <w:lastRenderedPageBreak/>
-        <w:t xml:space="preserve">test, ClickandMove test, etc. Each part will be allocated to a tester or two to make sure the System goes well. @minggo(Zhang XiaoMing), @drelaptop are active bug-testers in Cocos2d-x github who donate significant number of bugs. </w:t>
+        <w:t xml:space="preserve">   Assessors are stakeholders that test bugs in the system which is game engine in Cocos case, and report or modify the bug-list to the developers. For cocos, the job is taken by the group inside the company rather than give out to other testers. In the test part, testers would test every detail in System, like Actions test, Billboard test, Box2D test, ClickandMove test, etc. Each part will be allocated to a tester or two to make sure the System goes well. @minggo(Zhang XiaoMing), @drelaptop are active bug-testers in Cocos2d-x github who donate significant number of bugs. </w:t>
       </w:r>
     </w:p>
     <w:p>
@@ -670,15 +786,15 @@
         </w:numPr>
         <w:spacing w:line="413" w:lineRule="auto"/>
         <w:rPr>
-          <w:sz w:val="24"/>
-          <w:szCs w:val="24"/>
-        </w:rPr>
-      </w:pPr>
-      <w:r>
-        <w:rPr>
-          <w:rFonts w:hint="eastAsia"/>
-          <w:sz w:val="24"/>
-          <w:szCs w:val="24"/>
+          <w:sz w:val="30"/>
+          <w:szCs w:val="30"/>
+        </w:rPr>
+      </w:pPr>
+      <w:r>
+        <w:rPr>
+          <w:rFonts w:hint="eastAsia"/>
+          <w:sz w:val="30"/>
+          <w:szCs w:val="30"/>
         </w:rPr>
         <w:t>Developers</w:t>
       </w:r>
@@ -724,15 +840,15 @@
         </w:numPr>
         <w:spacing w:line="413" w:lineRule="auto"/>
         <w:rPr>
-          <w:sz w:val="24"/>
-          <w:szCs w:val="24"/>
-        </w:rPr>
-      </w:pPr>
-      <w:r>
-        <w:rPr>
-          <w:rFonts w:hint="eastAsia"/>
-          <w:sz w:val="24"/>
-          <w:szCs w:val="24"/>
+          <w:sz w:val="30"/>
+          <w:szCs w:val="30"/>
+        </w:rPr>
+      </w:pPr>
+      <w:r>
+        <w:rPr>
+          <w:rFonts w:hint="eastAsia"/>
+          <w:sz w:val="30"/>
+          <w:szCs w:val="30"/>
         </w:rPr>
         <w:t>Supports</w:t>
       </w:r>
@@ -1270,16 +1386,17 @@
         </w:numPr>
         <w:spacing w:line="413" w:lineRule="auto"/>
         <w:rPr>
-          <w:sz w:val="24"/>
-          <w:szCs w:val="24"/>
-        </w:rPr>
-      </w:pPr>
-      <w:r>
-        <w:rPr>
-          <w:rFonts w:hint="eastAsia"/>
-          <w:sz w:val="24"/>
-          <w:szCs w:val="24"/>
-        </w:rPr>
+          <w:sz w:val="30"/>
+          <w:szCs w:val="30"/>
+        </w:rPr>
+      </w:pPr>
+      <w:r>
+        <w:rPr>
+          <w:rFonts w:hint="eastAsia"/>
+          <w:sz w:val="30"/>
+          <w:szCs w:val="30"/>
+        </w:rPr>
+        <w:lastRenderedPageBreak/>
         <w:t xml:space="preserve">Support Staff </w:t>
       </w:r>
     </w:p>
@@ -1434,17 +1551,16 @@
         </w:numPr>
         <w:spacing w:line="413" w:lineRule="auto"/>
         <w:rPr>
-          <w:sz w:val="24"/>
-          <w:szCs w:val="24"/>
-        </w:rPr>
-      </w:pPr>
-      <w:r>
-        <w:rPr>
-          <w:rFonts w:hint="eastAsia"/>
-          <w:sz w:val="24"/>
-          <w:szCs w:val="24"/>
-        </w:rPr>
-        <w:lastRenderedPageBreak/>
+          <w:sz w:val="30"/>
+          <w:szCs w:val="30"/>
+        </w:rPr>
+      </w:pPr>
+      <w:r>
+        <w:rPr>
+          <w:rFonts w:hint="eastAsia"/>
+          <w:sz w:val="30"/>
+          <w:szCs w:val="30"/>
+        </w:rPr>
         <w:t>Communicators</w:t>
       </w:r>
     </w:p>
@@ -1880,7 +1996,6 @@
         <w:rPr>
           <w:noProof/>
         </w:rPr>
-        <w:lastRenderedPageBreak/>
         <mc:AlternateContent>
           <mc:Choice Requires="wps">
             <w:drawing>
@@ -4492,10 +4607,7 @@
         <w:t>C</w:t>
       </w:r>
       <w:r>
-        <w:rPr>
-          <w:rFonts w:hint="eastAsia"/>
-        </w:rPr>
-        <w:t>ontext  View</w:t>
+        <w:t>ocos structure</w:t>
       </w:r>
     </w:p>
     <w:p>
@@ -4593,8 +4705,8 @@
         <w:lastRenderedPageBreak/>
         <w:drawing>
           <wp:inline distT="0" distB="0" distL="0" distR="0" wp14:anchorId="4C707A7E" wp14:editId="121810EA">
-            <wp:extent cx="5274310" cy="2894156"/>
-            <wp:effectExtent l="0" t="0" r="2540" b="1905"/>
+            <wp:extent cx="4864100" cy="2669063"/>
+            <wp:effectExtent l="0" t="0" r="0" b="0"/>
             <wp:docPr id="3" name="图片 3"/>
             <wp:cNvGraphicFramePr>
               <a:graphicFrameLocks xmlns:a="http://schemas.openxmlformats.org/drawingml/2006/main" noChangeAspect="1"/>
@@ -4615,7 +4727,7 @@
                   <pic:spPr>
                     <a:xfrm>
                       <a:off x="0" y="0"/>
-                      <a:ext cx="5274310" cy="2894156"/>
+                      <a:ext cx="4871084" cy="2672895"/>
                     </a:xfrm>
                     <a:prstGeom prst="rect">
                       <a:avLst/>
@@ -5630,14 +5742,152 @@
           <w:shd w:val="clear" w:color="auto" w:fill="FFFFFF"/>
         </w:rPr>
       </w:pPr>
-    </w:p>
-    <w:p>
-      <w:pPr>
-        <w:rPr>
-          <w:sz w:val="24"/>
-          <w:szCs w:val="24"/>
-        </w:rPr>
-      </w:pPr>
+      <w:r>
+        <w:rPr>
+          <w:color w:val="92D050"/>
+          <w:sz w:val="24"/>
+          <w:szCs w:val="24"/>
+          <w:shd w:val="clear" w:color="auto" w:fill="FFFFFF"/>
+        </w:rPr>
+        <w:t>Class diagram</w:t>
+      </w:r>
+      <w:r>
+        <w:rPr>
+          <w:sz w:val="24"/>
+          <w:szCs w:val="24"/>
+          <w:shd w:val="clear" w:color="auto" w:fill="FFFFFF"/>
+        </w:rPr>
+        <w:t>:</w:t>
+      </w:r>
+    </w:p>
+    <w:p>
+      <w:pPr>
+        <w:rPr>
+          <w:sz w:val="24"/>
+          <w:szCs w:val="24"/>
+          <w:shd w:val="clear" w:color="auto" w:fill="FFFFFF"/>
+        </w:rPr>
+      </w:pPr>
+      <w:r>
+        <w:rPr>
+          <w:noProof/>
+        </w:rPr>
+        <w:drawing>
+          <wp:inline distT="0" distB="0" distL="0" distR="0" wp14:anchorId="7BC267DA" wp14:editId="6C1719C4">
+            <wp:extent cx="3371850" cy="2046622"/>
+            <wp:effectExtent l="0" t="0" r="0" b="0"/>
+            <wp:docPr id="43" name="图片 43"/>
+            <wp:cNvGraphicFramePr>
+              <a:graphicFrameLocks xmlns:a="http://schemas.openxmlformats.org/drawingml/2006/main" noChangeAspect="1"/>
+            </wp:cNvGraphicFramePr>
+            <a:graphic xmlns:a="http://schemas.openxmlformats.org/drawingml/2006/main">
+              <a:graphicData uri="http://schemas.openxmlformats.org/drawingml/2006/picture">
+                <pic:pic xmlns:pic="http://schemas.openxmlformats.org/drawingml/2006/picture">
+                  <pic:nvPicPr>
+                    <pic:cNvPr id="1" name=""/>
+                    <pic:cNvPicPr/>
+                  </pic:nvPicPr>
+                  <pic:blipFill>
+                    <a:blip r:embed="rId26"/>
+                    <a:stretch>
+                      <a:fillRect/>
+                    </a:stretch>
+                  </pic:blipFill>
+                  <pic:spPr>
+                    <a:xfrm>
+                      <a:off x="0" y="0"/>
+                      <a:ext cx="3383241" cy="2053536"/>
+                    </a:xfrm>
+                    <a:prstGeom prst="rect">
+                      <a:avLst/>
+                    </a:prstGeom>
+                  </pic:spPr>
+                </pic:pic>
+              </a:graphicData>
+            </a:graphic>
+          </wp:inline>
+        </w:drawing>
+      </w:r>
+    </w:p>
+    <w:p>
+      <w:pPr>
+        <w:rPr>
+          <w:sz w:val="24"/>
+          <w:szCs w:val="24"/>
+          <w:shd w:val="clear" w:color="auto" w:fill="FFFFFF"/>
+        </w:rPr>
+      </w:pPr>
+    </w:p>
+    <w:p>
+      <w:pPr>
+        <w:rPr>
+          <w:sz w:val="24"/>
+          <w:szCs w:val="24"/>
+          <w:shd w:val="clear" w:color="auto" w:fill="FFFFFF"/>
+        </w:rPr>
+      </w:pPr>
+    </w:p>
+    <w:p>
+      <w:pPr>
+        <w:pStyle w:val="1"/>
+        <w:rPr>
+          <w:shd w:val="clear" w:color="auto" w:fill="FFFFFF"/>
+        </w:rPr>
+      </w:pPr>
+      <w:r>
+        <w:rPr>
+          <w:shd w:val="clear" w:color="auto" w:fill="FFFFFF"/>
+        </w:rPr>
+        <w:t>Functional view</w:t>
+      </w:r>
+    </w:p>
+    <w:p>
+      <w:pPr>
+        <w:rPr>
+          <w:sz w:val="24"/>
+          <w:szCs w:val="24"/>
+        </w:rPr>
+      </w:pPr>
+      <w:r>
+        <w:tab/>
+      </w:r>
+      <w:r>
+        <w:rPr>
+          <w:sz w:val="24"/>
+          <w:szCs w:val="24"/>
+        </w:rPr>
+        <w:t>In this part, we focus on four important features that cocos has implemented. The four functions are animation support, cross-platform, node rendering and event-listenser</w:t>
+      </w:r>
+      <w:r>
+        <w:rPr>
+          <w:sz w:val="24"/>
+          <w:szCs w:val="24"/>
+        </w:rPr>
+        <w:t>. We will look deep into cocos to see how it achieve those goals.</w:t>
+      </w:r>
+    </w:p>
+    <w:p>
+      <w:pPr>
+        <w:rPr>
+          <w:sz w:val="24"/>
+          <w:szCs w:val="24"/>
+        </w:rPr>
+      </w:pPr>
+    </w:p>
+    <w:p>
+      <w:pPr>
+        <w:rPr>
+          <w:sz w:val="24"/>
+          <w:szCs w:val="24"/>
+        </w:rPr>
+      </w:pPr>
+      <w:r>
+        <w:rPr>
+          <w:sz w:val="24"/>
+          <w:szCs w:val="24"/>
+        </w:rPr>
+        <w:tab/>
+      </w:r>
       <w:r>
         <w:rPr>
           <w:sz w:val="24"/>
@@ -5680,6 +5930,9 @@
         <w:gridCol w:w="4148"/>
       </w:tblGrid>
       <w:tr>
+        <w:trPr>
+          <w:trHeight w:val="387"/>
+        </w:trPr>
         <w:tc>
           <w:tcPr>
             <w:tcW w:w="4148" w:type="dxa"/>
@@ -5813,7 +6066,6 @@
                 <w:sz w:val="24"/>
                 <w:szCs w:val="24"/>
               </w:rPr>
-              <w:lastRenderedPageBreak/>
               <w:t>Director</w:t>
             </w:r>
           </w:p>
@@ -5986,6 +6238,7 @@
                 <w:sz w:val="24"/>
                 <w:szCs w:val="24"/>
               </w:rPr>
+              <w:lastRenderedPageBreak/>
               <w:t>Layer</w:t>
             </w:r>
           </w:p>
@@ -6270,15 +6523,7 @@
                 <w:sz w:val="24"/>
                 <w:szCs w:val="24"/>
               </w:rPr>
-              <w:t xml:space="preserve"> class performs like the control center of all events [equivalent to </w:t>
-            </w:r>
-            <w:r>
-              <w:rPr>
-                <w:sz w:val="24"/>
-                <w:szCs w:val="24"/>
-              </w:rPr>
-              <w:lastRenderedPageBreak/>
-              <w:t xml:space="preserve">a relay], which manages the </w:t>
+              <w:t xml:space="preserve"> class performs like the control center of all events [equivalent to a relay], which manages the </w:t>
             </w:r>
             <w:r>
               <w:rPr>
@@ -6356,7 +6601,6 @@
                 <w:sz w:val="24"/>
                 <w:szCs w:val="24"/>
               </w:rPr>
-              <w:lastRenderedPageBreak/>
               <w:t>Scheduler</w:t>
             </w:r>
           </w:p>
@@ -6397,106 +6641,8 @@
         <w:rPr>
           <w:sz w:val="24"/>
           <w:szCs w:val="24"/>
-          <w:shd w:val="clear" w:color="auto" w:fill="FFFFFF"/>
-        </w:rPr>
-      </w:pPr>
-    </w:p>
-    <w:p>
-      <w:pPr>
-        <w:rPr>
-          <w:sz w:val="24"/>
-          <w:szCs w:val="24"/>
-          <w:shd w:val="clear" w:color="auto" w:fill="FFFFFF"/>
-        </w:rPr>
-      </w:pPr>
-      <w:r>
-        <w:rPr>
-          <w:noProof/>
-        </w:rPr>
-        <w:drawing>
-          <wp:inline distT="0" distB="0" distL="0" distR="0" wp14:anchorId="699F1F6A" wp14:editId="18851335">
-            <wp:extent cx="4753779" cy="2885416"/>
-            <wp:effectExtent l="0" t="0" r="0" b="0"/>
-            <wp:docPr id="43" name="图片 43"/>
-            <wp:cNvGraphicFramePr>
-              <a:graphicFrameLocks xmlns:a="http://schemas.openxmlformats.org/drawingml/2006/main" noChangeAspect="1"/>
-            </wp:cNvGraphicFramePr>
-            <a:graphic xmlns:a="http://schemas.openxmlformats.org/drawingml/2006/main">
-              <a:graphicData uri="http://schemas.openxmlformats.org/drawingml/2006/picture">
-                <pic:pic xmlns:pic="http://schemas.openxmlformats.org/drawingml/2006/picture">
-                  <pic:nvPicPr>
-                    <pic:cNvPr id="1" name=""/>
-                    <pic:cNvPicPr/>
-                  </pic:nvPicPr>
-                  <pic:blipFill>
-                    <a:blip r:embed="rId26"/>
-                    <a:stretch>
-                      <a:fillRect/>
-                    </a:stretch>
-                  </pic:blipFill>
-                  <pic:spPr>
-                    <a:xfrm>
-                      <a:off x="0" y="0"/>
-                      <a:ext cx="4761760" cy="2890260"/>
-                    </a:xfrm>
-                    <a:prstGeom prst="rect">
-                      <a:avLst/>
-                    </a:prstGeom>
-                  </pic:spPr>
-                </pic:pic>
-              </a:graphicData>
-            </a:graphic>
-          </wp:inline>
-        </w:drawing>
-      </w:r>
-    </w:p>
-    <w:p>
-      <w:pPr>
-        <w:rPr>
-          <w:sz w:val="24"/>
-          <w:szCs w:val="24"/>
-          <w:shd w:val="clear" w:color="auto" w:fill="FFFFFF"/>
-        </w:rPr>
-      </w:pPr>
-    </w:p>
-    <w:p>
-      <w:pPr>
-        <w:pStyle w:val="1"/>
-        <w:rPr>
-          <w:shd w:val="clear" w:color="auto" w:fill="FFFFFF"/>
-        </w:rPr>
-      </w:pPr>
-      <w:r>
-        <w:rPr>
-          <w:shd w:val="clear" w:color="auto" w:fill="FFFFFF"/>
-        </w:rPr>
-        <w:t>Functional view</w:t>
-      </w:r>
-    </w:p>
-    <w:p>
-      <w:pPr>
-        <w:rPr>
-          <w:sz w:val="24"/>
-          <w:szCs w:val="24"/>
-        </w:rPr>
-      </w:pPr>
-      <w:r>
-        <w:tab/>
-      </w:r>
-      <w:r>
-        <w:rPr>
-          <w:sz w:val="24"/>
-          <w:szCs w:val="24"/>
-        </w:rPr>
-        <w:t>In this part, we focus on four important features that cocos has implemented. The four functions are animation support, cross-platform, node rendering and event-listenser</w:t>
-      </w:r>
-      <w:r>
-        <w:rPr>
-          <w:sz w:val="24"/>
-          <w:szCs w:val="24"/>
-        </w:rPr>
-        <w:t>. We will look deep into cocos to see how it achieve those goals.</w:t>
-      </w:r>
+        </w:rPr>
+      </w:pPr>
     </w:p>
     <w:p>
       <w:pPr>
@@ -6524,7 +6670,7 @@
           <w:sz w:val="24"/>
           <w:szCs w:val="24"/>
         </w:rPr>
-        <w:t xml:space="preserve">As a well-known powerful game engine, cocos2d-x is capable of generating animations </w:t>
+        <w:t xml:space="preserve">As a well-known powerful game engine, cocos2d-x is capable of generating animations which will be applied to characters and effects to make them looked like they are “alive”, and for certain those developers who use marvelous skills to modify their </w:t>
       </w:r>
       <w:r>
         <w:rPr>
@@ -6532,7 +6678,7 @@
           <w:szCs w:val="24"/>
         </w:rPr>
         <w:lastRenderedPageBreak/>
-        <w:t>which will be applied to characters and effects to make them looked like they are “alive”, and for certain those developers who use marvelous skills to modify their animation in their 2d game always get payed times more than those who do not. The structure of frame animation in cocos2d-x provides the fitful way to update games.</w:t>
+        <w:t>animation in their 2d game always get payed times more than those who do not. The structure of frame animation in cocos2d-x provides the fitful way to update games.</w:t>
       </w:r>
     </w:p>
     <w:p/>
@@ -6744,7 +6890,7 @@
           <w:sz w:val="24"/>
           <w:szCs w:val="24"/>
         </w:rPr>
-        <w:t xml:space="preserve">At first the relationship among sprite, spriteFrame and texture2D need to be </w:t>
+        <w:t xml:space="preserve">At first the relationship among sprite, spriteFrame and texture2D need to be declared. Texture is created by single picture and is stored in GPU cache, and texture2D is a class that encapsulate the information of a texture. And a spriteFrame can be </w:t>
       </w:r>
       <w:r>
         <w:rPr>
@@ -6753,7 +6899,7 @@
           <w:szCs w:val="24"/>
         </w:rPr>
         <w:lastRenderedPageBreak/>
-        <w:t xml:space="preserve">declared. Texture is created by single picture and is stored in GPU cache, and texture2D is a class that encapsulate the information of a texture. And a spriteFrame can be created by an object of class texture2d using the function </w:t>
+        <w:t xml:space="preserve">created by an object of class texture2d using the function </w:t>
       </w:r>
       <w:r>
         <w:rPr>
@@ -9052,6 +9198,7 @@
     </w:p>
     <w:p>
       <w:pPr>
+        <w:ind w:firstLine="420"/>
         <w:rPr>
           <w:sz w:val="24"/>
           <w:szCs w:val="24"/>
@@ -9070,7 +9217,35 @@
           <w:sz w:val="24"/>
           <w:szCs w:val="24"/>
         </w:rPr>
-        <w:t xml:space="preserve">his view focus on how cocos was developed. Devemop view </w:t>
+        <w:t>his view focus o</w:t>
+      </w:r>
+      <w:r>
+        <w:rPr>
+          <w:sz w:val="24"/>
+          <w:szCs w:val="24"/>
+        </w:rPr>
+        <w:t>n how cocos was developed. Devel</w:t>
+      </w:r>
+      <w:r>
+        <w:rPr>
+          <w:sz w:val="24"/>
+          <w:szCs w:val="24"/>
+        </w:rPr>
+        <w:t>op</w:t>
+      </w:r>
+      <w:r>
+        <w:rPr>
+          <w:sz w:val="24"/>
+          <w:szCs w:val="24"/>
+        </w:rPr>
+        <w:t>ment</w:t>
+      </w:r>
+      <w:r>
+        <w:rPr>
+          <w:sz w:val="24"/>
+          <w:szCs w:val="24"/>
+        </w:rPr>
+        <w:t xml:space="preserve"> view </w:t>
       </w:r>
       <w:r>
         <w:rPr>
@@ -9120,6 +9295,57 @@
           <w:szCs w:val="24"/>
         </w:rPr>
         <w:t>module organization, release process, source code structure and design patterns.</w:t>
+      </w:r>
+    </w:p>
+    <w:p>
+      <w:pPr>
+        <w:rPr>
+          <w:sz w:val="24"/>
+          <w:szCs w:val="24"/>
+        </w:rPr>
+      </w:pPr>
+      <w:r>
+        <w:rPr>
+          <w:sz w:val="24"/>
+          <w:szCs w:val="24"/>
+        </w:rPr>
+        <w:tab/>
+        <w:t>T</w:t>
+      </w:r>
+      <w:r>
+        <w:rPr>
+          <w:sz w:val="24"/>
+          <w:szCs w:val="24"/>
+        </w:rPr>
+        <w:t>hese</w:t>
+      </w:r>
+      <w:r>
+        <w:rPr>
+          <w:sz w:val="24"/>
+          <w:szCs w:val="24"/>
+        </w:rPr>
+        <w:t xml:space="preserve"> four aspect</w:t>
+      </w:r>
+      <w:r>
+        <w:rPr>
+          <w:sz w:val="24"/>
+          <w:szCs w:val="24"/>
+        </w:rPr>
+        <w:t>s</w:t>
+      </w:r>
+      <w:r>
+        <w:rPr>
+          <w:sz w:val="24"/>
+          <w:szCs w:val="24"/>
+        </w:rPr>
+        <w:t xml:space="preserve"> has an </w:t>
+      </w:r>
+      <w:r>
+        <w:rPr>
+          <w:sz w:val="24"/>
+          <w:szCs w:val="24"/>
+        </w:rPr>
+        <w:t>significant influence on how cocos was developed, module shows the overall blueprint of cocos, they are usually developed individually, and integrated in the final stage of the develop. Release process shows how cocos was released, what work need to do is defined in this part. Source code structure define the common style of source code, if you want your pull request be accepted, you must follow them. Lots of Design pattern are used in cocos, they are used to solve certain problems, you should be familiar with them and follow the pattern if you want to contribute.</w:t>
       </w:r>
     </w:p>
     <w:p>
@@ -9224,6 +9450,7 @@
         <w:rPr>
           <w:rFonts w:hint="eastAsia"/>
         </w:rPr>
+        <w:lastRenderedPageBreak/>
         <w:t>2D nodes</w:t>
       </w:r>
     </w:p>
@@ -9362,15 +9589,330 @@
           <w:sz w:val="24"/>
           <w:szCs w:val="24"/>
         </w:rPr>
+        <w:t>⑤</w:t>
+      </w:r>
+      <w:r>
+        <w:rPr>
+          <w:sz w:val="24"/>
+          <w:szCs w:val="24"/>
+        </w:rPr>
+        <w:t>Node ,Scene,Particle, and transition classes which are used to establish the Scene;</w:t>
+      </w:r>
+    </w:p>
+    <w:p>
+      <w:pPr>
+        <w:pStyle w:val="4"/>
+      </w:pPr>
+      <w:r>
+        <w:rPr>
+          <w:rFonts w:hint="eastAsia"/>
+        </w:rPr>
+        <w:t>3D nodes</w:t>
+      </w:r>
+    </w:p>
+    <w:p>
+      <w:pPr>
+        <w:ind w:firstLineChars="200" w:firstLine="480"/>
+        <w:rPr>
+          <w:sz w:val="24"/>
+          <w:szCs w:val="24"/>
+        </w:rPr>
+      </w:pPr>
+      <w:r>
+        <w:rPr>
+          <w:rFonts w:hint="eastAsia"/>
+          <w:sz w:val="24"/>
+          <w:szCs w:val="24"/>
+        </w:rPr>
+        <w:t>①</w:t>
+      </w:r>
+      <w:r>
+        <w:rPr>
+          <w:sz w:val="24"/>
+          <w:szCs w:val="24"/>
+        </w:rPr>
+        <w:t>the classes that are used to implement 3d animations are like Animaion3D which are just like those in 2D nodes;</w:t>
+      </w:r>
+    </w:p>
+    <w:p>
+      <w:pPr>
+        <w:ind w:firstLineChars="200" w:firstLine="480"/>
+        <w:rPr>
+          <w:sz w:val="24"/>
+          <w:szCs w:val="24"/>
+        </w:rPr>
+      </w:pPr>
+      <w:r>
+        <w:rPr>
+          <w:rFonts w:hint="eastAsia"/>
+          <w:sz w:val="24"/>
+          <w:szCs w:val="24"/>
+        </w:rPr>
+        <w:t>②</w:t>
+      </w:r>
+      <w:r>
+        <w:rPr>
+          <w:sz w:val="24"/>
+          <w:szCs w:val="24"/>
+        </w:rPr>
+        <w:t xml:space="preserve">the classes that are used to establish a model which are like Bone3D, Skeleton3D, </w:t>
+      </w:r>
+      <w:r>
+        <w:rPr>
+          <w:rFonts w:hint="eastAsia"/>
+          <w:sz w:val="24"/>
+          <w:szCs w:val="24"/>
+        </w:rPr>
+        <w:t xml:space="preserve">Mesh, </w:t>
+      </w:r>
+      <w:r>
+        <w:rPr>
+          <w:sz w:val="24"/>
+          <w:szCs w:val="24"/>
+        </w:rPr>
+        <w:t>MeshSkin, Sprite3D,Ray and textureCube classes</w:t>
+      </w:r>
+    </w:p>
+    <w:p>
+      <w:pPr>
+        <w:ind w:firstLineChars="200" w:firstLine="480"/>
+        <w:rPr>
+          <w:sz w:val="24"/>
+          <w:szCs w:val="24"/>
+        </w:rPr>
+      </w:pPr>
+      <w:r>
+        <w:rPr>
+          <w:rFonts w:hint="eastAsia"/>
+          <w:sz w:val="24"/>
+          <w:szCs w:val="24"/>
+        </w:rPr>
+        <w:t>③</w:t>
+      </w:r>
+      <w:r>
+        <w:rPr>
+          <w:rFonts w:hint="eastAsia"/>
+          <w:sz w:val="24"/>
+          <w:szCs w:val="24"/>
+        </w:rPr>
+        <w:t>the classes that are used to bound the other classes are like OBB</w:t>
+      </w:r>
+    </w:p>
+    <w:p>
+      <w:pPr>
+        <w:ind w:firstLineChars="200" w:firstLine="480"/>
+        <w:rPr>
+          <w:sz w:val="24"/>
+          <w:szCs w:val="24"/>
+        </w:rPr>
+      </w:pPr>
+      <w:r>
+        <w:rPr>
+          <w:rFonts w:hint="eastAsia"/>
+          <w:sz w:val="24"/>
+          <w:szCs w:val="24"/>
+        </w:rPr>
+        <w:t>④</w:t>
+      </w:r>
+      <w:r>
+        <w:rPr>
+          <w:sz w:val="24"/>
+          <w:szCs w:val="24"/>
+        </w:rPr>
+        <w:t>the map classes that are like Skybox and terrain which would establish the 3D map/space;</w:t>
+      </w:r>
+    </w:p>
+    <w:p>
+      <w:pPr>
+        <w:pStyle w:val="4"/>
+      </w:pPr>
+      <w:r>
+        <w:rPr>
+          <w:rFonts w:hint="eastAsia"/>
+        </w:rPr>
+        <w:t>Actions</w:t>
+      </w:r>
+    </w:p>
+    <w:p>
+      <w:pPr>
+        <w:ind w:firstLineChars="200" w:firstLine="480"/>
+        <w:rPr>
+          <w:sz w:val="24"/>
+          <w:szCs w:val="24"/>
+        </w:rPr>
+      </w:pPr>
+      <w:r>
+        <w:rPr>
+          <w:rFonts w:hint="eastAsia"/>
+          <w:sz w:val="24"/>
+          <w:szCs w:val="24"/>
+        </w:rPr>
+        <w:t xml:space="preserve">This module is simple for the function it implemented. All of the actions/moves such as Follow, Ease, StopGrid, Waves3D, FlipX3D, MoveBy/MoveTo, FadeIn/FadeOut would be classified into the set of Action module. </w:t>
+      </w:r>
+    </w:p>
+    <w:p>
+      <w:pPr>
+        <w:pStyle w:val="4"/>
+      </w:pPr>
+      <w:r>
+        <w:rPr>
+          <w:rFonts w:hint="eastAsia"/>
+        </w:rPr>
+        <w:t>Audio</w:t>
+      </w:r>
+    </w:p>
+    <w:p>
+      <w:pPr>
+        <w:ind w:firstLineChars="200" w:firstLine="480"/>
+        <w:rPr>
+          <w:sz w:val="24"/>
+          <w:szCs w:val="24"/>
+        </w:rPr>
+      </w:pPr>
+      <w:r>
+        <w:rPr>
+          <w:rFonts w:hint="eastAsia"/>
+          <w:sz w:val="24"/>
+          <w:szCs w:val="24"/>
+        </w:rPr>
+        <w:t>This module controls the function of sound, or we called Audio officially. There are only two classes should be classified into the set of Audio module which are AudioEngine that offers a interface to play audio and the SimpleAudioEngine that plays background music and sound effects.</w:t>
+      </w:r>
+    </w:p>
+    <w:p>
+      <w:pPr>
+        <w:pStyle w:val="4"/>
+      </w:pPr>
+      <w:r>
+        <w:rPr>
+          <w:rFonts w:hint="eastAsia"/>
+        </w:rPr>
+        <w:t>Base</w:t>
+      </w:r>
+    </w:p>
+    <w:p>
+      <w:pPr>
+        <w:ind w:firstLineChars="200" w:firstLine="480"/>
+        <w:rPr>
+          <w:sz w:val="24"/>
+          <w:szCs w:val="24"/>
+        </w:rPr>
+      </w:pPr>
+      <w:r>
+        <w:rPr>
+          <w:rFonts w:hint="eastAsia"/>
+          <w:sz w:val="24"/>
+          <w:szCs w:val="24"/>
+        </w:rPr>
+        <w:t>This module is multi-functional; here are the classes that involved in this module;</w:t>
+      </w:r>
+    </w:p>
+    <w:p>
+      <w:pPr>
+        <w:ind w:firstLineChars="200" w:firstLine="480"/>
+        <w:rPr>
+          <w:sz w:val="24"/>
+          <w:szCs w:val="24"/>
+        </w:rPr>
+      </w:pPr>
+      <w:r>
+        <w:rPr>
+          <w:rFonts w:hint="eastAsia"/>
+          <w:sz w:val="24"/>
+          <w:szCs w:val="24"/>
+        </w:rPr>
+        <w:t>①</w:t>
+      </w:r>
+      <w:r>
+        <w:rPr>
+          <w:rFonts w:hint="eastAsia"/>
+          <w:sz w:val="24"/>
+          <w:szCs w:val="24"/>
+        </w:rPr>
+        <w:t xml:space="preserve">System release functions: the autoReleasePool class would manage autorelease objects; Configuration class would contain some variables; Controller class </w:t>
+      </w:r>
+      <w:r>
+        <w:rPr>
+          <w:rFonts w:hint="eastAsia"/>
+          <w:sz w:val="24"/>
+          <w:szCs w:val="24"/>
+        </w:rPr>
         <w:lastRenderedPageBreak/>
-        <w:t>⑤</w:t>
-      </w:r>
-      <w:r>
-        <w:rPr>
-          <w:sz w:val="24"/>
-          <w:szCs w:val="24"/>
-        </w:rPr>
-        <w:t>Node ,Scene,Particle, and transition classes which are used to establish the Scene;</w:t>
+        <w:t>represents a connected physical game controller,etc;</w:t>
+      </w:r>
+    </w:p>
+    <w:p>
+      <w:pPr>
+        <w:ind w:firstLineChars="200" w:firstLine="480"/>
+        <w:rPr>
+          <w:sz w:val="24"/>
+          <w:szCs w:val="24"/>
+        </w:rPr>
+      </w:pPr>
+      <w:r>
+        <w:rPr>
+          <w:rFonts w:hint="eastAsia"/>
+          <w:sz w:val="24"/>
+          <w:szCs w:val="24"/>
+        </w:rPr>
+        <w:t>②</w:t>
+      </w:r>
+      <w:r>
+        <w:rPr>
+          <w:rFonts w:hint="eastAsia"/>
+          <w:sz w:val="24"/>
+          <w:szCs w:val="24"/>
+        </w:rPr>
+        <w:t>event classes: Event, EventAcceleration, EventCustom, EventListener, EventDispatcher etc classes would implement the event handle function which are mentioned in function view</w:t>
+      </w:r>
+    </w:p>
+    <w:p>
+      <w:pPr>
+        <w:ind w:firstLineChars="200" w:firstLine="480"/>
+        <w:rPr>
+          <w:sz w:val="24"/>
+          <w:szCs w:val="24"/>
+        </w:rPr>
+      </w:pPr>
+      <w:r>
+        <w:rPr>
+          <w:rFonts w:hint="eastAsia"/>
+          <w:sz w:val="24"/>
+          <w:szCs w:val="24"/>
+        </w:rPr>
+        <w:t>③</w:t>
+      </w:r>
+      <w:r>
+        <w:rPr>
+          <w:rFonts w:hint="eastAsia"/>
+          <w:sz w:val="24"/>
+          <w:szCs w:val="24"/>
+        </w:rPr>
+        <w:t>script classes: For Lua, Wrapper the script data that should be used to find the handler corresponding to the Lua function by the nativeobject pointer and store the value pointer which would be converted concretely by the different events,then the converted data would be passed into the Lua stack.</w:t>
+      </w:r>
+    </w:p>
+    <w:p>
+      <w:pPr>
+        <w:ind w:firstLineChars="200" w:firstLine="480"/>
+        <w:rPr>
+          <w:sz w:val="24"/>
+          <w:szCs w:val="24"/>
+        </w:rPr>
+      </w:pPr>
+      <w:r>
+        <w:rPr>
+          <w:rFonts w:hint="eastAsia"/>
+          <w:sz w:val="24"/>
+          <w:szCs w:val="24"/>
+        </w:rPr>
+        <w:t>④</w:t>
+      </w:r>
+      <w:r>
+        <w:rPr>
+          <w:rFonts w:hint="eastAsia"/>
+          <w:sz w:val="24"/>
+          <w:szCs w:val="24"/>
+        </w:rPr>
+        <w:t>colors, quad, vertex: system classes</w:t>
       </w:r>
     </w:p>
     <w:p>
@@ -9381,7 +9923,7 @@
         <w:rPr>
           <w:rFonts w:hint="eastAsia"/>
         </w:rPr>
-        <w:t>3D nodes</w:t>
+        <w:t>Network</w:t>
       </w:r>
     </w:p>
     <w:p>
@@ -9398,14 +9940,18 @@
           <w:sz w:val="24"/>
           <w:szCs w:val="24"/>
         </w:rPr>
-        <w:t>①</w:t>
-      </w:r>
-      <w:r>
-        <w:rPr>
-          <w:sz w:val="24"/>
-          <w:szCs w:val="24"/>
-        </w:rPr>
-        <w:t>the classes that are used to implement 3d animations are like Animaion3D which are just like those in 2D nodes;</w:t>
+        <w:t>Network module handles the request and responds between clients and servers; The HttpRequest, SocketIO, Websocket classes would do the job.</w:t>
+      </w:r>
+    </w:p>
+    <w:p>
+      <w:pPr>
+        <w:pStyle w:val="4"/>
+      </w:pPr>
+      <w:r>
+        <w:rPr>
+          <w:rFonts w:hint="eastAsia"/>
+        </w:rPr>
+        <w:t>Physics(Physics 2D)</w:t>
       </w:r>
     </w:p>
     <w:p>
@@ -9422,29 +9968,18 @@
           <w:sz w:val="24"/>
           <w:szCs w:val="24"/>
         </w:rPr>
-        <w:t>②</w:t>
-      </w:r>
-      <w:r>
-        <w:rPr>
-          <w:sz w:val="24"/>
-          <w:szCs w:val="24"/>
-        </w:rPr>
-        <w:t xml:space="preserve">the classes that are used to establish a model which are like Bone3D, Skeleton3D, </w:t>
-      </w:r>
-      <w:r>
-        <w:rPr>
-          <w:rFonts w:hint="eastAsia"/>
-          <w:sz w:val="24"/>
-          <w:szCs w:val="24"/>
-        </w:rPr>
-        <w:t xml:space="preserve">Mesh, </w:t>
-      </w:r>
-      <w:r>
-        <w:rPr>
-          <w:sz w:val="24"/>
-          <w:szCs w:val="24"/>
-        </w:rPr>
-        <w:t>MeshSkin, Sprite3D,Ray and textureCube classes</w:t>
+        <w:t>Physics module implement the physical system of the whole cocos2d; The physicsBody class would create a body affect by physics, and other classes would do the operations on the body to make it perfect like it was affected by the actual physical system or following the physical laws</w:t>
+      </w:r>
+    </w:p>
+    <w:p>
+      <w:pPr>
+        <w:pStyle w:val="4"/>
+      </w:pPr>
+      <w:r>
+        <w:rPr>
+          <w:rFonts w:hint="eastAsia"/>
+        </w:rPr>
+        <w:t>Platform Specific</w:t>
       </w:r>
     </w:p>
     <w:p>
@@ -9461,15 +9996,18 @@
           <w:sz w:val="24"/>
           <w:szCs w:val="24"/>
         </w:rPr>
-        <w:t>③</w:t>
-      </w:r>
-      <w:r>
-        <w:rPr>
-          <w:rFonts w:hint="eastAsia"/>
-          <w:sz w:val="24"/>
-          <w:szCs w:val="24"/>
-        </w:rPr>
-        <w:t>the classes that are used to bound the other classes are like OBB</w:t>
+        <w:t>This module is simple because it has only two classes which handles the file operations;</w:t>
+      </w:r>
+    </w:p>
+    <w:p>
+      <w:pPr>
+        <w:pStyle w:val="4"/>
+      </w:pPr>
+      <w:r>
+        <w:rPr>
+          <w:rFonts w:hint="eastAsia"/>
+        </w:rPr>
+        <w:t>Renderer</w:t>
       </w:r>
     </w:p>
     <w:p>
@@ -9486,14 +10024,7 @@
           <w:sz w:val="24"/>
           <w:szCs w:val="24"/>
         </w:rPr>
-        <w:t>④</w:t>
-      </w:r>
-      <w:r>
-        <w:rPr>
-          <w:sz w:val="24"/>
-          <w:szCs w:val="24"/>
-        </w:rPr>
-        <w:t>the map classes that are like Skybox and terrain which would establish the 3D map/space;</w:t>
+        <w:t>This module is about the usage of command which are used to draw batches in one TextureAtlas class.</w:t>
       </w:r>
     </w:p>
     <w:p>
@@ -9504,7 +10035,7 @@
         <w:rPr>
           <w:rFonts w:hint="eastAsia"/>
         </w:rPr>
-        <w:t>Actions</w:t>
+        <w:t>Storage</w:t>
       </w:r>
     </w:p>
     <w:p>
@@ -9521,7 +10052,7 @@
           <w:sz w:val="24"/>
           <w:szCs w:val="24"/>
         </w:rPr>
-        <w:t xml:space="preserve">This module is simple for the function it implemented. All of the actions/moves such as Follow, Ease, StopGrid, Waves3D, FlipX3D, MoveBy/MoveTo, FadeIn/FadeOut would be classified into the set of Action module. </w:t>
+        <w:t>And this module is for local storage support for the JS bindings. The localStorageFree would allocated resources, and the Set and get classes would set/get item from the JS. Of course it has the release class.</w:t>
       </w:r>
     </w:p>
     <w:p>
@@ -9532,7 +10063,8 @@
         <w:rPr>
           <w:rFonts w:hint="eastAsia"/>
         </w:rPr>
-        <w:t>Audio</w:t>
+        <w:lastRenderedPageBreak/>
+        <w:t>UI nodes</w:t>
       </w:r>
     </w:p>
     <w:p>
@@ -9549,7 +10081,7 @@
           <w:sz w:val="24"/>
           <w:szCs w:val="24"/>
         </w:rPr>
-        <w:t>This module controls the function of sound, or we called Audio officially. There are only two classes should be classified into the set of Audio module which are AudioEngine that offers a interface to play audio and the SimpleAudioEngine that plays background music and sound effects.</w:t>
+        <w:t>This module involves all the components that would show up in UI. For example, Button, Checkbox, Hbix, EditBox, ImageView, etc would be classified into the UI node module.</w:t>
       </w:r>
     </w:p>
     <w:p>
@@ -9560,7 +10092,7 @@
         <w:rPr>
           <w:rFonts w:hint="eastAsia"/>
         </w:rPr>
-        <w:t>Base</w:t>
+        <w:t>Lua Binding</w:t>
       </w:r>
     </w:p>
     <w:p>
@@ -9577,303 +10109,6 @@
           <w:sz w:val="24"/>
           <w:szCs w:val="24"/>
         </w:rPr>
-        <w:t>This module is multi-functional; here are the classes that involved in this module;</w:t>
-      </w:r>
-    </w:p>
-    <w:p>
-      <w:pPr>
-        <w:ind w:firstLineChars="200" w:firstLine="480"/>
-        <w:rPr>
-          <w:sz w:val="24"/>
-          <w:szCs w:val="24"/>
-        </w:rPr>
-      </w:pPr>
-      <w:r>
-        <w:rPr>
-          <w:rFonts w:hint="eastAsia"/>
-          <w:sz w:val="24"/>
-          <w:szCs w:val="24"/>
-        </w:rPr>
-        <w:t>①</w:t>
-      </w:r>
-      <w:r>
-        <w:rPr>
-          <w:rFonts w:hint="eastAsia"/>
-          <w:sz w:val="24"/>
-          <w:szCs w:val="24"/>
-        </w:rPr>
-        <w:t>System release functions: the autoReleasePool class would manage autorelease objects; Configuration class would contain some variables; Controller class represents a connected physical game controller,etc;</w:t>
-      </w:r>
-    </w:p>
-    <w:p>
-      <w:pPr>
-        <w:ind w:firstLineChars="200" w:firstLine="480"/>
-        <w:rPr>
-          <w:sz w:val="24"/>
-          <w:szCs w:val="24"/>
-        </w:rPr>
-      </w:pPr>
-      <w:r>
-        <w:rPr>
-          <w:rFonts w:hint="eastAsia"/>
-          <w:sz w:val="24"/>
-          <w:szCs w:val="24"/>
-        </w:rPr>
-        <w:t>②</w:t>
-      </w:r>
-      <w:r>
-        <w:rPr>
-          <w:rFonts w:hint="eastAsia"/>
-          <w:sz w:val="24"/>
-          <w:szCs w:val="24"/>
-        </w:rPr>
-        <w:t>event classes: Event, EventAcceleration, EventCustom, EventListener, EventDispatcher etc classes would implement the event handle function which are mentioned in function view</w:t>
-      </w:r>
-    </w:p>
-    <w:p>
-      <w:pPr>
-        <w:ind w:firstLineChars="200" w:firstLine="480"/>
-        <w:rPr>
-          <w:sz w:val="24"/>
-          <w:szCs w:val="24"/>
-        </w:rPr>
-      </w:pPr>
-      <w:r>
-        <w:rPr>
-          <w:rFonts w:hint="eastAsia"/>
-          <w:sz w:val="24"/>
-          <w:szCs w:val="24"/>
-        </w:rPr>
-        <w:t>③</w:t>
-      </w:r>
-      <w:r>
-        <w:rPr>
-          <w:rFonts w:hint="eastAsia"/>
-          <w:sz w:val="24"/>
-          <w:szCs w:val="24"/>
-        </w:rPr>
-        <w:t>script classes: For Lua, Wrapper the script data that should be used to find the handler corresponding to the Lua function by the nativeobject pointer and store the value pointer which would be converted concretely by the different events,then the converted data would be passed into the Lua stack.</w:t>
-      </w:r>
-    </w:p>
-    <w:p>
-      <w:pPr>
-        <w:ind w:firstLineChars="200" w:firstLine="480"/>
-        <w:rPr>
-          <w:sz w:val="24"/>
-          <w:szCs w:val="24"/>
-        </w:rPr>
-      </w:pPr>
-      <w:r>
-        <w:rPr>
-          <w:rFonts w:hint="eastAsia"/>
-          <w:sz w:val="24"/>
-          <w:szCs w:val="24"/>
-        </w:rPr>
-        <w:t>④</w:t>
-      </w:r>
-      <w:r>
-        <w:rPr>
-          <w:rFonts w:hint="eastAsia"/>
-          <w:sz w:val="24"/>
-          <w:szCs w:val="24"/>
-        </w:rPr>
-        <w:t>colors, quad, vertex: system classes</w:t>
-      </w:r>
-    </w:p>
-    <w:p>
-      <w:pPr>
-        <w:pStyle w:val="4"/>
-      </w:pPr>
-      <w:r>
-        <w:rPr>
-          <w:rFonts w:hint="eastAsia"/>
-        </w:rPr>
-        <w:lastRenderedPageBreak/>
-        <w:t>Network</w:t>
-      </w:r>
-    </w:p>
-    <w:p>
-      <w:pPr>
-        <w:ind w:firstLineChars="200" w:firstLine="480"/>
-        <w:rPr>
-          <w:sz w:val="24"/>
-          <w:szCs w:val="24"/>
-        </w:rPr>
-      </w:pPr>
-      <w:r>
-        <w:rPr>
-          <w:rFonts w:hint="eastAsia"/>
-          <w:sz w:val="24"/>
-          <w:szCs w:val="24"/>
-        </w:rPr>
-        <w:t>Network module handles the request and responds between clients and servers; The HttpRequest, SocketIO, Websocket classes would do the job.</w:t>
-      </w:r>
-    </w:p>
-    <w:p>
-      <w:pPr>
-        <w:pStyle w:val="4"/>
-      </w:pPr>
-      <w:r>
-        <w:rPr>
-          <w:rFonts w:hint="eastAsia"/>
-        </w:rPr>
-        <w:t>Physics(Physics 2D)</w:t>
-      </w:r>
-    </w:p>
-    <w:p>
-      <w:pPr>
-        <w:ind w:firstLineChars="200" w:firstLine="480"/>
-        <w:rPr>
-          <w:sz w:val="24"/>
-          <w:szCs w:val="24"/>
-        </w:rPr>
-      </w:pPr>
-      <w:r>
-        <w:rPr>
-          <w:rFonts w:hint="eastAsia"/>
-          <w:sz w:val="24"/>
-          <w:szCs w:val="24"/>
-        </w:rPr>
-        <w:t>Physics module implement the physical system of the whole cocos2d; The physicsBody class would create a body affect by physics, and other classes would do the operations on the body to make it perfect like it was affected by the actual physical system or following the physical laws</w:t>
-      </w:r>
-    </w:p>
-    <w:p>
-      <w:pPr>
-        <w:pStyle w:val="4"/>
-      </w:pPr>
-      <w:r>
-        <w:rPr>
-          <w:rFonts w:hint="eastAsia"/>
-        </w:rPr>
-        <w:t>Platform Specific</w:t>
-      </w:r>
-    </w:p>
-    <w:p>
-      <w:pPr>
-        <w:ind w:firstLineChars="200" w:firstLine="480"/>
-        <w:rPr>
-          <w:sz w:val="24"/>
-          <w:szCs w:val="24"/>
-        </w:rPr>
-      </w:pPr>
-      <w:r>
-        <w:rPr>
-          <w:rFonts w:hint="eastAsia"/>
-          <w:sz w:val="24"/>
-          <w:szCs w:val="24"/>
-        </w:rPr>
-        <w:t>This module is simple because it has only two classes which handles the file operations;</w:t>
-      </w:r>
-    </w:p>
-    <w:p>
-      <w:pPr>
-        <w:pStyle w:val="4"/>
-      </w:pPr>
-      <w:r>
-        <w:rPr>
-          <w:rFonts w:hint="eastAsia"/>
-        </w:rPr>
-        <w:t>Renderer</w:t>
-      </w:r>
-    </w:p>
-    <w:p>
-      <w:pPr>
-        <w:ind w:firstLineChars="200" w:firstLine="480"/>
-        <w:rPr>
-          <w:sz w:val="24"/>
-          <w:szCs w:val="24"/>
-        </w:rPr>
-      </w:pPr>
-      <w:r>
-        <w:rPr>
-          <w:rFonts w:hint="eastAsia"/>
-          <w:sz w:val="24"/>
-          <w:szCs w:val="24"/>
-        </w:rPr>
-        <w:t>This module is about the usage of command which are used to draw batches in one TextureAtlas class.</w:t>
-      </w:r>
-    </w:p>
-    <w:p>
-      <w:pPr>
-        <w:pStyle w:val="4"/>
-      </w:pPr>
-      <w:r>
-        <w:rPr>
-          <w:rFonts w:hint="eastAsia"/>
-        </w:rPr>
-        <w:t>Storage</w:t>
-      </w:r>
-    </w:p>
-    <w:p>
-      <w:pPr>
-        <w:ind w:firstLineChars="200" w:firstLine="480"/>
-        <w:rPr>
-          <w:sz w:val="24"/>
-          <w:szCs w:val="24"/>
-        </w:rPr>
-      </w:pPr>
-      <w:r>
-        <w:rPr>
-          <w:rFonts w:hint="eastAsia"/>
-          <w:sz w:val="24"/>
-          <w:szCs w:val="24"/>
-        </w:rPr>
-        <w:t>And this module is for local storage support for the JS bindings. The localStorageFree would allocated resources, and the Set and get classes would set/get item from the JS. Of course it has the release class.</w:t>
-      </w:r>
-    </w:p>
-    <w:p>
-      <w:pPr>
-        <w:pStyle w:val="4"/>
-      </w:pPr>
-      <w:r>
-        <w:rPr>
-          <w:rFonts w:hint="eastAsia"/>
-        </w:rPr>
-        <w:t>UI nodes</w:t>
-      </w:r>
-    </w:p>
-    <w:p>
-      <w:pPr>
-        <w:ind w:firstLineChars="200" w:firstLine="480"/>
-        <w:rPr>
-          <w:sz w:val="24"/>
-          <w:szCs w:val="24"/>
-        </w:rPr>
-      </w:pPr>
-      <w:r>
-        <w:rPr>
-          <w:rFonts w:hint="eastAsia"/>
-          <w:sz w:val="24"/>
-          <w:szCs w:val="24"/>
-        </w:rPr>
-        <w:t>This module involves all the components that would show up in UI. For example, Button, Checkbox, Hbix, EditBox, ImageView, etc would be classified into the UI node module.</w:t>
-      </w:r>
-    </w:p>
-    <w:p>
-      <w:pPr>
-        <w:pStyle w:val="4"/>
-      </w:pPr>
-      <w:r>
-        <w:rPr>
-          <w:rFonts w:hint="eastAsia"/>
-        </w:rPr>
-        <w:t>Lua Binding</w:t>
-      </w:r>
-    </w:p>
-    <w:p>
-      <w:pPr>
-        <w:ind w:firstLineChars="200" w:firstLine="480"/>
-        <w:rPr>
-          <w:sz w:val="24"/>
-          <w:szCs w:val="24"/>
-        </w:rPr>
-      </w:pPr>
-      <w:r>
-        <w:rPr>
-          <w:rFonts w:hint="eastAsia"/>
-          <w:sz w:val="24"/>
-          <w:szCs w:val="24"/>
-        </w:rPr>
         <w:t>This module controls the function of building bridge between C and Lua</w:t>
       </w:r>
     </w:p>
@@ -9893,7 +10128,6 @@
         <w:rPr>
           <w:rFonts w:ascii="宋体" w:eastAsia="宋体" w:hAnsi="宋体" w:cs="宋体" w:hint="eastAsia"/>
         </w:rPr>
-        <w:lastRenderedPageBreak/>
         <w:t>Ⅱ</w:t>
       </w:r>
       <w:r>
@@ -10480,30 +10714,71 @@
         <w:pStyle w:val="5"/>
       </w:pPr>
       <w:r>
-        <w:t xml:space="preserve"> The </w:t>
-      </w:r>
-      <w:r>
-        <w:rPr>
-          <w:rFonts w:hint="eastAsia"/>
-        </w:rPr>
-        <w:t>Architecture of cocos2d-x</w:t>
-      </w:r>
-    </w:p>
-    <w:p>
-      <w:pPr>
-        <w:rPr>
-          <w:rFonts w:hint="eastAsia"/>
+        <w:t>T</w:t>
+      </w:r>
+      <w:r>
+        <w:rPr>
+          <w:rFonts w:hint="eastAsia"/>
+        </w:rPr>
+        <w:t xml:space="preserve">he structure of the directory hierarchy to store source code </w:t>
+      </w:r>
+    </w:p>
+    <w:p>
+      <w:pPr>
+        <w:rPr>
+          <w:sz w:val="24"/>
+          <w:szCs w:val="24"/>
+        </w:rPr>
+      </w:pPr>
+      <w:r>
+        <w:rPr>
+          <w:sz w:val="24"/>
+          <w:szCs w:val="24"/>
+        </w:rPr>
+        <w:t>After downloading the latest version of cocos2d-x, you can see the directory structure of the cocos2d-x source code, as shown in the figure below</w:t>
+      </w:r>
+    </w:p>
+    <w:p>
+      <w:pPr>
+        <w:rPr>
+          <w:sz w:val="24"/>
+          <w:szCs w:val="24"/>
+        </w:rPr>
+      </w:pPr>
+    </w:p>
+    <w:p>
+      <w:pPr>
+        <w:rPr>
+          <w:sz w:val="24"/>
+          <w:szCs w:val="24"/>
+        </w:rPr>
+      </w:pPr>
+      <w:r>
+        <w:rPr>
+          <w:sz w:val="24"/>
+          <w:szCs w:val="24"/>
+        </w:rPr>
+        <w:t>Cocos2d-x 2.2.3 directory structure</w:t>
+      </w:r>
+    </w:p>
+    <w:p>
+      <w:pPr>
+        <w:rPr>
+          <w:sz w:val="24"/>
+          <w:szCs w:val="24"/>
         </w:rPr>
       </w:pPr>
       <w:r>
         <w:rPr>
           <w:noProof/>
+          <w:sz w:val="24"/>
+          <w:szCs w:val="24"/>
         </w:rPr>
         <w:drawing>
-          <wp:inline distT="0" distB="0" distL="0" distR="0" wp14:anchorId="4996FA3A" wp14:editId="400A5BC9">
-            <wp:extent cx="5274310" cy="2579772"/>
-            <wp:effectExtent l="0" t="0" r="2540" b="0"/>
-            <wp:docPr id="22" name="图片 22"/>
+          <wp:inline distT="0" distB="0" distL="0" distR="0" wp14:anchorId="445E304C" wp14:editId="6C6FA9A0">
+            <wp:extent cx="5274310" cy="2660963"/>
+            <wp:effectExtent l="0" t="0" r="2540" b="6350"/>
+            <wp:docPr id="28" name="图片 28"/>
             <wp:cNvGraphicFramePr>
               <a:graphicFrameLocks xmlns:a="http://schemas.openxmlformats.org/drawingml/2006/main" noChangeAspect="1"/>
             </wp:cNvGraphicFramePr>
@@ -10523,108 +10798,6 @@
                   <pic:spPr>
                     <a:xfrm>
                       <a:off x="0" y="0"/>
-                      <a:ext cx="5274310" cy="2579772"/>
-                    </a:xfrm>
-                    <a:prstGeom prst="rect">
-                      <a:avLst/>
-                    </a:prstGeom>
-                  </pic:spPr>
-                </pic:pic>
-              </a:graphicData>
-            </a:graphic>
-          </wp:inline>
-        </w:drawing>
-      </w:r>
-    </w:p>
-    <w:p>
-      <w:pPr>
-        <w:pStyle w:val="5"/>
-      </w:pPr>
-      <w:r>
-        <w:t>T</w:t>
-      </w:r>
-      <w:r>
-        <w:rPr>
-          <w:rFonts w:hint="eastAsia"/>
-        </w:rPr>
-        <w:t xml:space="preserve">he structure of the directory hierarchy to store source code </w:t>
-      </w:r>
-    </w:p>
-    <w:p>
-      <w:pPr>
-        <w:rPr>
-          <w:sz w:val="24"/>
-          <w:szCs w:val="24"/>
-        </w:rPr>
-      </w:pPr>
-      <w:r>
-        <w:rPr>
-          <w:sz w:val="24"/>
-          <w:szCs w:val="24"/>
-        </w:rPr>
-        <w:t>After downloading the latest version of cocos2d-x, you can see the directory structure of the cocos2d-x source code, as shown in the figure below</w:t>
-      </w:r>
-    </w:p>
-    <w:p>
-      <w:pPr>
-        <w:rPr>
-          <w:sz w:val="24"/>
-          <w:szCs w:val="24"/>
-        </w:rPr>
-      </w:pPr>
-    </w:p>
-    <w:p>
-      <w:pPr>
-        <w:rPr>
-          <w:sz w:val="24"/>
-          <w:szCs w:val="24"/>
-        </w:rPr>
-      </w:pPr>
-      <w:r>
-        <w:rPr>
-          <w:sz w:val="24"/>
-          <w:szCs w:val="24"/>
-        </w:rPr>
-        <w:t>Cocos2d-x 2.2.3 directory structure</w:t>
-      </w:r>
-    </w:p>
-    <w:p>
-      <w:pPr>
-        <w:rPr>
-          <w:sz w:val="24"/>
-          <w:szCs w:val="24"/>
-        </w:rPr>
-      </w:pPr>
-      <w:r>
-        <w:rPr>
-          <w:noProof/>
-          <w:sz w:val="24"/>
-          <w:szCs w:val="24"/>
-        </w:rPr>
-        <w:drawing>
-          <wp:inline distT="0" distB="0" distL="0" distR="0" wp14:anchorId="445E304C" wp14:editId="6C6FA9A0">
-            <wp:extent cx="5274310" cy="2660963"/>
-            <wp:effectExtent l="0" t="0" r="2540" b="6350"/>
-            <wp:docPr id="28" name="图片 28"/>
-            <wp:cNvGraphicFramePr>
-              <a:graphicFrameLocks xmlns:a="http://schemas.openxmlformats.org/drawingml/2006/main" noChangeAspect="1"/>
-            </wp:cNvGraphicFramePr>
-            <a:graphic xmlns:a="http://schemas.openxmlformats.org/drawingml/2006/main">
-              <a:graphicData uri="http://schemas.openxmlformats.org/drawingml/2006/picture">
-                <pic:pic xmlns:pic="http://schemas.openxmlformats.org/drawingml/2006/picture">
-                  <pic:nvPicPr>
-                    <pic:cNvPr id="0" name=""/>
-                    <pic:cNvPicPr/>
-                  </pic:nvPicPr>
-                  <pic:blipFill>
-                    <a:blip r:embed="rId39"/>
-                    <a:stretch>
-                      <a:fillRect/>
-                    </a:stretch>
-                  </pic:blipFill>
-                  <pic:spPr>
-                    <a:xfrm>
-                      <a:off x="0" y="0"/>
                       <a:ext cx="5274310" cy="2660963"/>
                     </a:xfrm>
                     <a:prstGeom prst="rect">
@@ -10683,7 +10856,7 @@
                     <pic:cNvPicPr/>
                   </pic:nvPicPr>
                   <pic:blipFill>
-                    <a:blip r:embed="rId40">
+                    <a:blip r:embed="rId39">
                       <a:extLst>
                         <a:ext uri="{28A0092B-C50C-407E-A947-70E740481C1C}">
                           <a14:useLocalDpi xmlns:a14="http://schemas.microsoft.com/office/drawing/2010/main" val="0"/>
@@ -11317,7 +11490,7 @@
                     </pic:cNvPicPr>
                   </pic:nvPicPr>
                   <pic:blipFill>
-                    <a:blip r:embed="rId41">
+                    <a:blip r:embed="rId40">
                       <a:extLst>
                         <a:ext uri="{28A0092B-C50C-407E-A947-70E740481C1C}">
                           <a14:useLocalDpi xmlns:a14="http://schemas.microsoft.com/office/drawing/2010/main" val="0"/>
@@ -11668,7 +11841,6 @@
       <w:pPr>
         <w:ind w:firstLine="210"/>
         <w:rPr>
-          <w:rFonts w:hint="eastAsia"/>
           <w:sz w:val="24"/>
           <w:szCs w:val="24"/>
         </w:rPr>
@@ -12240,7 +12412,7 @@
                     <pic:cNvPicPr/>
                   </pic:nvPicPr>
                   <pic:blipFill>
-                    <a:blip r:embed="rId42"/>
+                    <a:blip r:embed="rId41"/>
                     <a:stretch>
                       <a:fillRect/>
                     </a:stretch>
@@ -12359,7 +12531,7 @@
                     <pic:cNvPicPr/>
                   </pic:nvPicPr>
                   <pic:blipFill>
-                    <a:blip r:embed="rId43"/>
+                    <a:blip r:embed="rId42"/>
                     <a:stretch>
                       <a:fillRect/>
                     </a:stretch>
@@ -12976,7 +13148,7 @@
                     <pic:cNvPicPr/>
                   </pic:nvPicPr>
                   <pic:blipFill>
-                    <a:blip r:embed="rId44"/>
+                    <a:blip r:embed="rId43"/>
                     <a:stretch>
                       <a:fillRect/>
                     </a:stretch>
@@ -13069,6 +13241,86 @@
             <wp:extent cx="1646063" cy="1165961"/>
             <wp:effectExtent l="0" t="0" r="0" b="0"/>
             <wp:docPr id="33" name="图片 33"/>
+            <wp:cNvGraphicFramePr>
+              <a:graphicFrameLocks xmlns:a="http://schemas.openxmlformats.org/drawingml/2006/main" noChangeAspect="1"/>
+            </wp:cNvGraphicFramePr>
+            <a:graphic xmlns:a="http://schemas.openxmlformats.org/drawingml/2006/main">
+              <a:graphicData uri="http://schemas.openxmlformats.org/drawingml/2006/picture">
+                <pic:pic xmlns:pic="http://schemas.openxmlformats.org/drawingml/2006/picture">
+                  <pic:nvPicPr>
+                    <pic:cNvPr id="1" name=""/>
+                    <pic:cNvPicPr/>
+                  </pic:nvPicPr>
+                  <pic:blipFill>
+                    <a:blip r:embed="rId44"/>
+                    <a:stretch>
+                      <a:fillRect/>
+                    </a:stretch>
+                  </pic:blipFill>
+                  <pic:spPr>
+                    <a:xfrm>
+                      <a:off x="0" y="0"/>
+                      <a:ext cx="1646063" cy="1165961"/>
+                    </a:xfrm>
+                    <a:prstGeom prst="rect">
+                      <a:avLst/>
+                    </a:prstGeom>
+                  </pic:spPr>
+                </pic:pic>
+              </a:graphicData>
+            </a:graphic>
+          </wp:inline>
+        </w:drawing>
+      </w:r>
+    </w:p>
+    <w:p>
+      <w:pPr>
+        <w:pStyle w:val="a5"/>
+        <w:ind w:left="570" w:firstLineChars="0" w:firstLine="0"/>
+        <w:rPr>
+          <w:rFonts w:eastAsiaTheme="minorHAnsi"/>
+          <w:sz w:val="24"/>
+          <w:szCs w:val="24"/>
+        </w:rPr>
+      </w:pPr>
+      <w:r>
+        <w:rPr>
+          <w:rFonts w:eastAsiaTheme="minorHAnsi" w:hint="eastAsia"/>
+          <w:sz w:val="24"/>
+          <w:szCs w:val="24"/>
+        </w:rPr>
+        <w:t>I</w:t>
+      </w:r>
+      <w:r>
+        <w:rPr>
+          <w:rFonts w:eastAsiaTheme="minorHAnsi"/>
+          <w:sz w:val="24"/>
+          <w:szCs w:val="24"/>
+        </w:rPr>
+        <w:t>n 3.0: (The center of B overlaps with the lower left corner of A)</w:t>
+      </w:r>
+    </w:p>
+    <w:p>
+      <w:pPr>
+        <w:pStyle w:val="a5"/>
+        <w:ind w:left="570" w:firstLineChars="0" w:firstLine="0"/>
+        <w:rPr>
+          <w:rFonts w:eastAsiaTheme="minorHAnsi"/>
+          <w:sz w:val="24"/>
+          <w:szCs w:val="24"/>
+        </w:rPr>
+      </w:pPr>
+      <w:r>
+        <w:rPr>
+          <w:noProof/>
+          <w:sz w:val="24"/>
+          <w:szCs w:val="24"/>
+        </w:rPr>
+        <w:drawing>
+          <wp:inline distT="0" distB="0" distL="0" distR="0" wp14:anchorId="69963958" wp14:editId="4322E2B3">
+            <wp:extent cx="2324301" cy="1600339"/>
+            <wp:effectExtent l="0" t="0" r="0" b="0"/>
+            <wp:docPr id="34" name="图片 34"/>
             <wp:cNvGraphicFramePr>
               <a:graphicFrameLocks xmlns:a="http://schemas.openxmlformats.org/drawingml/2006/main" noChangeAspect="1"/>
             </wp:cNvGraphicFramePr>
@@ -13088,86 +13340,6 @@
                   <pic:spPr>
                     <a:xfrm>
                       <a:off x="0" y="0"/>
-                      <a:ext cx="1646063" cy="1165961"/>
-                    </a:xfrm>
-                    <a:prstGeom prst="rect">
-                      <a:avLst/>
-                    </a:prstGeom>
-                  </pic:spPr>
-                </pic:pic>
-              </a:graphicData>
-            </a:graphic>
-          </wp:inline>
-        </w:drawing>
-      </w:r>
-    </w:p>
-    <w:p>
-      <w:pPr>
-        <w:pStyle w:val="a5"/>
-        <w:ind w:left="570" w:firstLineChars="0" w:firstLine="0"/>
-        <w:rPr>
-          <w:rFonts w:eastAsiaTheme="minorHAnsi"/>
-          <w:sz w:val="24"/>
-          <w:szCs w:val="24"/>
-        </w:rPr>
-      </w:pPr>
-      <w:r>
-        <w:rPr>
-          <w:rFonts w:eastAsiaTheme="minorHAnsi" w:hint="eastAsia"/>
-          <w:sz w:val="24"/>
-          <w:szCs w:val="24"/>
-        </w:rPr>
-        <w:t>I</w:t>
-      </w:r>
-      <w:r>
-        <w:rPr>
-          <w:rFonts w:eastAsiaTheme="minorHAnsi"/>
-          <w:sz w:val="24"/>
-          <w:szCs w:val="24"/>
-        </w:rPr>
-        <w:t>n 3.0: (The center of B overlaps with the lower left corner of A)</w:t>
-      </w:r>
-    </w:p>
-    <w:p>
-      <w:pPr>
-        <w:pStyle w:val="a5"/>
-        <w:ind w:left="570" w:firstLineChars="0" w:firstLine="0"/>
-        <w:rPr>
-          <w:rFonts w:eastAsiaTheme="minorHAnsi"/>
-          <w:sz w:val="24"/>
-          <w:szCs w:val="24"/>
-        </w:rPr>
-      </w:pPr>
-      <w:r>
-        <w:rPr>
-          <w:noProof/>
-          <w:sz w:val="24"/>
-          <w:szCs w:val="24"/>
-        </w:rPr>
-        <w:drawing>
-          <wp:inline distT="0" distB="0" distL="0" distR="0" wp14:anchorId="69963958" wp14:editId="4322E2B3">
-            <wp:extent cx="2324301" cy="1600339"/>
-            <wp:effectExtent l="0" t="0" r="0" b="0"/>
-            <wp:docPr id="34" name="图片 34"/>
-            <wp:cNvGraphicFramePr>
-              <a:graphicFrameLocks xmlns:a="http://schemas.openxmlformats.org/drawingml/2006/main" noChangeAspect="1"/>
-            </wp:cNvGraphicFramePr>
-            <a:graphic xmlns:a="http://schemas.openxmlformats.org/drawingml/2006/main">
-              <a:graphicData uri="http://schemas.openxmlformats.org/drawingml/2006/picture">
-                <pic:pic xmlns:pic="http://schemas.openxmlformats.org/drawingml/2006/picture">
-                  <pic:nvPicPr>
-                    <pic:cNvPr id="1" name=""/>
-                    <pic:cNvPicPr/>
-                  </pic:nvPicPr>
-                  <pic:blipFill>
-                    <a:blip r:embed="rId46"/>
-                    <a:stretch>
-                      <a:fillRect/>
-                    </a:stretch>
-                  </pic:blipFill>
-                  <pic:spPr>
-                    <a:xfrm>
-                      <a:off x="0" y="0"/>
                       <a:ext cx="2324301" cy="1600339"/>
                     </a:xfrm>
                     <a:prstGeom prst="rect">
@@ -13181,13 +13353,7 @@
         </w:drawing>
       </w:r>
     </w:p>
-    <w:p>
-      <w:pPr>
-        <w:rPr>
-          <w:rFonts w:hint="eastAsia"/>
-        </w:rPr>
-      </w:pPr>
-    </w:p>
+    <w:p/>
     <w:p>
       <w:pPr>
         <w:pStyle w:val="1"/>
@@ -13686,10 +13852,14 @@
         </w:rPr>
         <w:t>Ⅱ</w:t>
       </w:r>
-      <w:bookmarkStart w:id="2" w:name="_GoBack"/>
-      <w:bookmarkEnd w:id="2"/>
-      <w:r>
-        <w:t>optimize memory use with object pool</w:t>
+      <w:r>
+        <w:rPr>
+          <w:rFonts w:hint="eastAsia"/>
+        </w:rPr>
+        <w:t>O</w:t>
+      </w:r>
+      <w:r>
+        <w:t>ptimize memory use with object pool</w:t>
       </w:r>
     </w:p>
     <w:p>
@@ -15514,11 +15684,1015 @@
     </w:p>
     <w:p>
       <w:pPr>
-        <w:ind w:left="420"/>
-        <w:rPr>
-          <w:rFonts w:hint="eastAsia"/>
-          <w:sz w:val="24"/>
-          <w:szCs w:val="24"/>
+        <w:pStyle w:val="3"/>
+      </w:pPr>
+      <w:r>
+        <w:rPr>
+          <w:rFonts w:ascii="宋体" w:eastAsia="宋体" w:hAnsi="宋体" w:cs="宋体" w:hint="eastAsia"/>
+        </w:rPr>
+        <w:lastRenderedPageBreak/>
+        <w:t xml:space="preserve">Ⅲ </w:t>
+      </w:r>
+      <w:r>
+        <w:rPr>
+          <w:rFonts w:hint="eastAsia"/>
+        </w:rPr>
+        <w:t>Multi-thread and asynchronous loading</w:t>
+      </w:r>
+    </w:p>
+    <w:p>
+      <w:pPr>
+        <w:pStyle w:val="5"/>
+      </w:pPr>
+      <w:r>
+        <w:rPr>
+          <w:rFonts w:hint="eastAsia"/>
+        </w:rPr>
+        <w:t>Part</w:t>
+      </w:r>
+      <w:r>
+        <w:t xml:space="preserve"> </w:t>
+      </w:r>
+      <w:r>
+        <w:rPr>
+          <w:rFonts w:hint="eastAsia"/>
+        </w:rPr>
+        <w:t>I:</w:t>
+      </w:r>
+      <w:r>
+        <w:t xml:space="preserve"> </w:t>
+      </w:r>
+      <w:r>
+        <w:rPr>
+          <w:rFonts w:hint="eastAsia"/>
+        </w:rPr>
+        <w:t>the way to measure the performance</w:t>
+      </w:r>
+    </w:p>
+    <w:p>
+      <w:pPr>
+        <w:rPr>
+          <w:sz w:val="24"/>
+          <w:szCs w:val="24"/>
+        </w:rPr>
+      </w:pPr>
+      <w:r>
+        <w:rPr>
+          <w:rFonts w:hint="eastAsia"/>
+          <w:sz w:val="24"/>
+          <w:szCs w:val="24"/>
+        </w:rPr>
+        <w:t xml:space="preserve">One of the most significant and typical way to measure the performance of a system is to considerate the responsiveness, or we called response time. According to </w:t>
+      </w:r>
+      <w:r>
+        <w:rPr>
+          <w:rFonts w:hint="eastAsia"/>
+          <w:b/>
+          <w:bCs/>
+          <w:i/>
+          <w:iCs/>
+          <w:sz w:val="24"/>
+          <w:szCs w:val="24"/>
+        </w:rPr>
+        <w:t>Software System Architecture</w:t>
+      </w:r>
+      <w:r>
+        <w:rPr>
+          <w:rFonts w:hint="eastAsia"/>
+          <w:sz w:val="24"/>
+          <w:szCs w:val="24"/>
+        </w:rPr>
+        <w:t xml:space="preserve">, we learned that as system workload goes up, the response time would increase  slowly and seems linearly until it meets the point called </w:t>
+      </w:r>
+      <w:r>
+        <w:rPr>
+          <w:sz w:val="24"/>
+          <w:szCs w:val="24"/>
+        </w:rPr>
+        <w:t>“</w:t>
+      </w:r>
+      <w:r>
+        <w:rPr>
+          <w:rFonts w:hint="eastAsia"/>
+          <w:sz w:val="24"/>
+          <w:szCs w:val="24"/>
+        </w:rPr>
+        <w:t>knee point</w:t>
+      </w:r>
+      <w:r>
+        <w:rPr>
+          <w:sz w:val="24"/>
+          <w:szCs w:val="24"/>
+        </w:rPr>
+        <w:t>”</w:t>
+      </w:r>
+      <w:r>
+        <w:rPr>
+          <w:rFonts w:hint="eastAsia"/>
+          <w:sz w:val="24"/>
+          <w:szCs w:val="24"/>
+        </w:rPr>
+        <w:t xml:space="preserve"> at which the parameter that represents response time starts to increase sharply, which is to say, the performance of system starts to crash. So the key to keep the response time stay low is to control the workload properly to make sure it won</w:t>
+      </w:r>
+      <w:r>
+        <w:rPr>
+          <w:sz w:val="24"/>
+          <w:szCs w:val="24"/>
+        </w:rPr>
+        <w:t>’</w:t>
+      </w:r>
+      <w:r>
+        <w:rPr>
+          <w:rFonts w:hint="eastAsia"/>
+          <w:sz w:val="24"/>
+          <w:szCs w:val="24"/>
+        </w:rPr>
+        <w:t>t beyond the threshold.</w:t>
+      </w:r>
+    </w:p>
+    <w:p/>
+    <w:p>
+      <w:pPr>
+        <w:pStyle w:val="5"/>
+      </w:pPr>
+      <w:r>
+        <w:rPr>
+          <w:rFonts w:hint="eastAsia"/>
+        </w:rPr>
+        <w:t>Part</w:t>
+      </w:r>
+      <w:r>
+        <w:t xml:space="preserve"> </w:t>
+      </w:r>
+      <w:r>
+        <w:rPr>
+          <w:rFonts w:hint="eastAsia"/>
+        </w:rPr>
+        <w:t>II:</w:t>
+      </w:r>
+      <w:r>
+        <w:t xml:space="preserve"> </w:t>
+      </w:r>
+      <w:r>
+        <w:rPr>
+          <w:rFonts w:hint="eastAsia"/>
+        </w:rPr>
+        <w:t>multi-thread and asynchronous Loading</w:t>
+      </w:r>
+    </w:p>
+    <w:p>
+      <w:pPr>
+        <w:rPr>
+          <w:sz w:val="24"/>
+          <w:szCs w:val="24"/>
+        </w:rPr>
+      </w:pPr>
+      <w:r>
+        <w:rPr>
+          <w:rFonts w:hint="eastAsia"/>
+          <w:sz w:val="24"/>
+          <w:szCs w:val="24"/>
+        </w:rPr>
+        <w:t>We would test the concurrency of cocos2d-x. This engine provides a large main cycle in which the system would update the state of every element in game separately between every frames. Of course it</w:t>
+      </w:r>
+      <w:r>
+        <w:rPr>
+          <w:sz w:val="24"/>
+          <w:szCs w:val="24"/>
+        </w:rPr>
+        <w:t>’</w:t>
+      </w:r>
+      <w:r>
+        <w:rPr>
+          <w:rFonts w:hint="eastAsia"/>
+          <w:sz w:val="24"/>
+          <w:szCs w:val="24"/>
+        </w:rPr>
+        <w:t xml:space="preserve">s a clever approach to implement concurrency by using only one thread. However, consider this situation, if a task which requires huge amounts of compute resources occurs, it has no chance to get finished between two frames and it would stop the main cycle. </w:t>
+      </w:r>
+    </w:p>
+    <w:p>
+      <w:pPr>
+        <w:rPr>
+          <w:sz w:val="24"/>
+          <w:szCs w:val="24"/>
+        </w:rPr>
+      </w:pPr>
+      <w:r>
+        <w:rPr>
+          <w:rFonts w:hint="eastAsia"/>
+          <w:sz w:val="24"/>
+          <w:szCs w:val="24"/>
+        </w:rPr>
+        <w:t>To avoid triggering this endless loop, cocos2d-x provides two solutions: multi-thread and asynchronous. There is a library for developers to use: pthread. To make it clear first, this library is not developed by cocos, however it is welcomed and has been merged into cocos2d-x by official team soon.</w:t>
+      </w:r>
+    </w:p>
+    <w:p>
+      <w:pPr>
+        <w:rPr>
+          <w:sz w:val="24"/>
+          <w:szCs w:val="24"/>
+        </w:rPr>
+      </w:pPr>
+    </w:p>
+    <w:p>
+      <w:pPr>
+        <w:rPr>
+          <w:sz w:val="24"/>
+          <w:szCs w:val="24"/>
+        </w:rPr>
+      </w:pPr>
+      <w:r>
+        <w:rPr>
+          <w:rFonts w:hint="eastAsia"/>
+          <w:sz w:val="24"/>
+          <w:szCs w:val="24"/>
+        </w:rPr>
+        <w:t>Pthread provides methods create and destroy threads that would be used in cocos engine, but still it cannot be used randomly. For a new thread, the operations that invokes cache and its resources would lead to system crashing. Besides, the correct arrangement of the tasks also matters, the reason of cocos engine occupying the main thread is to make sure the fluency of interface loading, that</w:t>
+      </w:r>
+      <w:r>
+        <w:rPr>
+          <w:sz w:val="24"/>
+          <w:szCs w:val="24"/>
+        </w:rPr>
+        <w:t>’</w:t>
+      </w:r>
+      <w:r>
+        <w:rPr>
+          <w:rFonts w:hint="eastAsia"/>
+          <w:sz w:val="24"/>
+          <w:szCs w:val="24"/>
+        </w:rPr>
+        <w:t>s also why we use concurrency. Now we can put other code except those related to interface into other new threads, like file-reading/file-writing or http requests. For example, the picture resources need encode and decode which will cost huge CPU resources, so this process would be put into a new thread in order not to stuck the main thread.</w:t>
+      </w:r>
+    </w:p>
+    <w:p>
+      <w:pPr>
+        <w:rPr>
+          <w:rFonts w:hint="eastAsia"/>
+        </w:rPr>
+      </w:pPr>
+    </w:p>
+    <w:p>
+      <w:pPr>
+        <w:pStyle w:val="1"/>
+      </w:pPr>
+      <w:r>
+        <w:lastRenderedPageBreak/>
+        <w:t>Conclusion</w:t>
+      </w:r>
+    </w:p>
+    <w:p>
+      <w:pPr>
+        <w:ind w:firstLine="420"/>
+        <w:rPr>
+          <w:sz w:val="24"/>
+          <w:szCs w:val="24"/>
+        </w:rPr>
+      </w:pPr>
+      <w:r>
+        <w:rPr>
+          <w:sz w:val="24"/>
+          <w:szCs w:val="24"/>
+        </w:rPr>
+        <w:t xml:space="preserve">After reading our SA about Cocos2d-x, I really hope you can have an overall look on Cocos architecture. Cocos2d-x is such a complex system which we just show its structure form very high level, there are lots of details we didn’t talk about. </w:t>
+      </w:r>
+    </w:p>
+    <w:p>
+      <w:pPr>
+        <w:ind w:firstLine="420"/>
+        <w:rPr>
+          <w:sz w:val="24"/>
+          <w:szCs w:val="24"/>
+        </w:rPr>
+      </w:pPr>
+      <w:r>
+        <w:rPr>
+          <w:sz w:val="24"/>
+          <w:szCs w:val="24"/>
+        </w:rPr>
+        <w:t xml:space="preserve">What’s more, we appreciated this opportunity to look inside Cocos to figure out its architecture techniques from which we really learned a lot about establishing a software system. It’s really hard for us to have a chance to get involved in </w:t>
+      </w:r>
+      <w:r>
+        <w:rPr>
+          <w:sz w:val="24"/>
+          <w:szCs w:val="24"/>
+        </w:rPr>
+        <w:t xml:space="preserve">constructing a big system. So this course gives us a chance to see how some successful architecture works, how they are constructed, and how different components communicate. This is such precious experience for us to build complex software in the future. </w:t>
+      </w:r>
+    </w:p>
+    <w:p>
+      <w:pPr>
+        <w:rPr>
+          <w:sz w:val="24"/>
+          <w:szCs w:val="24"/>
+        </w:rPr>
+      </w:pPr>
+    </w:p>
+    <w:p>
+      <w:pPr>
+        <w:pStyle w:val="1"/>
+      </w:pPr>
+      <w:r>
+        <w:rPr>
+          <w:rFonts w:hint="eastAsia"/>
+        </w:rPr>
+        <w:t>References</w:t>
+      </w:r>
+    </w:p>
+    <w:p>
+      <w:pPr>
+        <w:pStyle w:val="a5"/>
+        <w:numPr>
+          <w:ilvl w:val="0"/>
+          <w:numId w:val="18"/>
+        </w:numPr>
+        <w:ind w:firstLineChars="0"/>
+        <w:rPr>
+          <w:sz w:val="24"/>
+          <w:szCs w:val="24"/>
+        </w:rPr>
+      </w:pPr>
+      <w:r>
+        <w:rPr>
+          <w:rFonts w:hint="eastAsia"/>
+          <w:sz w:val="24"/>
+          <w:szCs w:val="24"/>
+        </w:rPr>
+        <w:t>Cocos2d-x.org</w:t>
+      </w:r>
+      <w:r>
+        <w:rPr>
+          <w:sz w:val="24"/>
+          <w:szCs w:val="24"/>
+        </w:rPr>
+        <w:t xml:space="preserve"> </w:t>
+      </w:r>
+      <w:r>
+        <w:rPr>
+          <w:rFonts w:hint="eastAsia"/>
+          <w:sz w:val="24"/>
+          <w:szCs w:val="24"/>
+        </w:rPr>
+        <w:t xml:space="preserve">docs:About Cocos </w:t>
+      </w:r>
+      <w:hyperlink r:id="rId46" w:history="1">
+        <w:r>
+          <w:rPr>
+            <w:rStyle w:val="a8"/>
+            <w:rFonts w:hint="eastAsia"/>
+            <w:sz w:val="24"/>
+            <w:szCs w:val="24"/>
+          </w:rPr>
+          <w:t>http://docs.cocos2d-x.org/api-ref/cplusplus/v3x/index.html</w:t>
+        </w:r>
+      </w:hyperlink>
+    </w:p>
+    <w:p>
+      <w:pPr>
+        <w:numPr>
+          <w:ilvl w:val="0"/>
+          <w:numId w:val="18"/>
+        </w:numPr>
+        <w:ind w:left="0" w:firstLine="0"/>
+        <w:rPr>
+          <w:sz w:val="24"/>
+          <w:szCs w:val="24"/>
+        </w:rPr>
+      </w:pPr>
+      <w:r>
+        <w:rPr>
+          <w:rFonts w:hint="eastAsia"/>
+          <w:sz w:val="24"/>
+          <w:szCs w:val="24"/>
+        </w:rPr>
+        <w:t>Tutorial:</w:t>
+      </w:r>
+      <w:r>
+        <w:rPr>
+          <w:sz w:val="24"/>
+          <w:szCs w:val="24"/>
+        </w:rPr>
+        <w:t xml:space="preserve"> </w:t>
+      </w:r>
+      <w:r>
+        <w:rPr>
+          <w:rFonts w:hint="eastAsia"/>
+          <w:sz w:val="24"/>
+          <w:szCs w:val="24"/>
+        </w:rPr>
+        <w:t>Using</w:t>
+      </w:r>
+      <w:r>
+        <w:rPr>
+          <w:sz w:val="24"/>
+          <w:szCs w:val="24"/>
+        </w:rPr>
+        <w:t xml:space="preserve"> </w:t>
+      </w:r>
+      <w:r>
+        <w:rPr>
+          <w:rFonts w:hint="eastAsia"/>
+          <w:sz w:val="24"/>
+          <w:szCs w:val="24"/>
+        </w:rPr>
+        <w:t xml:space="preserve">sprite sheet animations:    </w:t>
+      </w:r>
+      <w:hyperlink r:id="rId47" w:history="1">
+        <w:r>
+          <w:rPr>
+            <w:rStyle w:val="a8"/>
+            <w:rFonts w:hint="eastAsia"/>
+            <w:sz w:val="24"/>
+            <w:szCs w:val="24"/>
+          </w:rPr>
+          <w:t>https://www.codeandweb.com/texturepacker/tutorials/animations-and-spritesheets-in-cocos2d-x</w:t>
+        </w:r>
+      </w:hyperlink>
+    </w:p>
+    <w:p>
+      <w:pPr>
+        <w:numPr>
+          <w:ilvl w:val="0"/>
+          <w:numId w:val="18"/>
+        </w:numPr>
+        <w:ind w:left="0" w:firstLine="0"/>
+        <w:rPr>
+          <w:sz w:val="24"/>
+          <w:szCs w:val="24"/>
+        </w:rPr>
+      </w:pPr>
+      <w:r>
+        <w:rPr>
+          <w:rFonts w:hint="eastAsia"/>
+          <w:sz w:val="24"/>
+          <w:szCs w:val="24"/>
+        </w:rPr>
+        <w:t>Cocos2d-x</w:t>
+      </w:r>
+      <w:r>
+        <w:rPr>
+          <w:rFonts w:hint="eastAsia"/>
+          <w:sz w:val="24"/>
+          <w:szCs w:val="24"/>
+        </w:rPr>
+        <w:t>游戏引擎核心之八——多线程：</w:t>
+      </w:r>
+      <w:hyperlink r:id="rId48" w:history="1">
+        <w:r>
+          <w:rPr>
+            <w:rStyle w:val="a8"/>
+            <w:rFonts w:hint="eastAsia"/>
+            <w:sz w:val="24"/>
+            <w:szCs w:val="24"/>
+          </w:rPr>
+          <w:t>https://www.cnblogs.com/yyxt/p/4087123.html</w:t>
+        </w:r>
+      </w:hyperlink>
+    </w:p>
+    <w:p>
+      <w:pPr>
+        <w:numPr>
+          <w:ilvl w:val="0"/>
+          <w:numId w:val="18"/>
+        </w:numPr>
+        <w:ind w:left="0" w:firstLine="0"/>
+        <w:rPr>
+          <w:sz w:val="24"/>
+          <w:szCs w:val="24"/>
+        </w:rPr>
+      </w:pPr>
+      <w:r>
+        <w:rPr>
+          <w:rFonts w:hint="eastAsia"/>
+          <w:sz w:val="24"/>
+          <w:szCs w:val="24"/>
+        </w:rPr>
+        <w:t>GitHub cocos:</w:t>
+      </w:r>
+      <w:hyperlink r:id="rId49" w:history="1">
+        <w:r>
+          <w:rPr>
+            <w:rStyle w:val="a8"/>
+            <w:rFonts w:hint="eastAsia"/>
+            <w:sz w:val="24"/>
+            <w:szCs w:val="24"/>
+          </w:rPr>
+          <w:t>https://github.com/CocosStructure/cocos2d-x-1</w:t>
+        </w:r>
+      </w:hyperlink>
+    </w:p>
+    <w:p>
+      <w:pPr>
+        <w:numPr>
+          <w:ilvl w:val="0"/>
+          <w:numId w:val="18"/>
+        </w:numPr>
+        <w:ind w:left="0" w:firstLine="0"/>
+        <w:rPr>
+          <w:sz w:val="24"/>
+          <w:szCs w:val="24"/>
+        </w:rPr>
+      </w:pPr>
+      <w:r>
+        <w:rPr>
+          <w:rFonts w:hint="eastAsia"/>
+          <w:sz w:val="24"/>
+          <w:szCs w:val="24"/>
+        </w:rPr>
+        <w:t>Wikipedia,</w:t>
+      </w:r>
+      <w:r>
+        <w:rPr>
+          <w:sz w:val="24"/>
+          <w:szCs w:val="24"/>
+        </w:rPr>
+        <w:t xml:space="preserve"> </w:t>
+      </w:r>
+      <w:r>
+        <w:rPr>
+          <w:rFonts w:hint="eastAsia"/>
+          <w:sz w:val="24"/>
+          <w:szCs w:val="24"/>
+        </w:rPr>
+        <w:t>Persistence</w:t>
+      </w:r>
+      <w:r>
+        <w:rPr>
+          <w:sz w:val="24"/>
+          <w:szCs w:val="24"/>
+        </w:rPr>
+        <w:t xml:space="preserve"> </w:t>
+      </w:r>
+      <w:r>
+        <w:rPr>
+          <w:rFonts w:hint="eastAsia"/>
+          <w:sz w:val="24"/>
+          <w:szCs w:val="24"/>
+        </w:rPr>
+        <w:t>of vision:</w:t>
+      </w:r>
+      <w:hyperlink r:id="rId50" w:history="1">
+        <w:r>
+          <w:rPr>
+            <w:rStyle w:val="a8"/>
+            <w:rFonts w:hint="eastAsia"/>
+            <w:sz w:val="24"/>
+            <w:szCs w:val="24"/>
+          </w:rPr>
+          <w:t>https://zh.wikipedia.org/wiki/%E8%A6%96%E8%A6%BA%E6%9A%AB%E7%95%99</w:t>
+        </w:r>
+      </w:hyperlink>
+    </w:p>
+    <w:p>
+      <w:pPr>
+        <w:pStyle w:val="a5"/>
+        <w:numPr>
+          <w:ilvl w:val="0"/>
+          <w:numId w:val="18"/>
+        </w:numPr>
+        <w:ind w:firstLineChars="0"/>
+        <w:rPr>
+          <w:rFonts w:eastAsiaTheme="minorHAnsi"/>
+          <w:sz w:val="24"/>
+          <w:szCs w:val="24"/>
+        </w:rPr>
+      </w:pPr>
+      <w:r>
+        <w:rPr>
+          <w:rFonts w:eastAsiaTheme="minorHAnsi" w:cs="Calibri"/>
+          <w:color w:val="000000"/>
+          <w:sz w:val="24"/>
+          <w:szCs w:val="24"/>
+          <w:shd w:val="clear" w:color="auto" w:fill="FFFFFF"/>
+        </w:rPr>
+        <w:t xml:space="preserve">itHub Cocos: </w:t>
+      </w:r>
+      <w:hyperlink r:id="rId51" w:history="1">
+        <w:r>
+          <w:rPr>
+            <w:rStyle w:val="a8"/>
+            <w:rFonts w:eastAsiaTheme="minorHAnsi" w:cs="Calibri"/>
+            <w:sz w:val="24"/>
+            <w:szCs w:val="24"/>
+            <w:shd w:val="clear" w:color="auto" w:fill="FFFFFF"/>
+          </w:rPr>
+          <w:t>https://github.com/CocosStructure/cocos2d-x-1</w:t>
+        </w:r>
+      </w:hyperlink>
+    </w:p>
+    <w:p>
+      <w:pPr>
+        <w:pStyle w:val="a5"/>
+        <w:numPr>
+          <w:ilvl w:val="0"/>
+          <w:numId w:val="18"/>
+        </w:numPr>
+        <w:ind w:firstLineChars="0"/>
+        <w:rPr>
+          <w:rFonts w:eastAsiaTheme="minorHAnsi"/>
+          <w:sz w:val="24"/>
+          <w:szCs w:val="24"/>
+        </w:rPr>
+      </w:pPr>
+      <w:r>
+        <w:rPr>
+          <w:rFonts w:eastAsiaTheme="minorHAnsi"/>
+          <w:sz w:val="24"/>
+          <w:szCs w:val="24"/>
+        </w:rPr>
+        <w:t>Cocos</w:t>
+      </w:r>
+      <w:r>
+        <w:rPr>
+          <w:rFonts w:eastAsiaTheme="minorHAnsi" w:hint="eastAsia"/>
+          <w:sz w:val="24"/>
+          <w:szCs w:val="24"/>
+        </w:rPr>
+        <w:t>2</w:t>
+      </w:r>
+      <w:r>
+        <w:rPr>
+          <w:rFonts w:eastAsiaTheme="minorHAnsi"/>
+          <w:sz w:val="24"/>
+          <w:szCs w:val="24"/>
+        </w:rPr>
+        <w:t>d</w:t>
+      </w:r>
+      <w:r>
+        <w:rPr>
+          <w:rFonts w:eastAsiaTheme="minorHAnsi" w:hint="eastAsia"/>
+          <w:sz w:val="24"/>
+          <w:szCs w:val="24"/>
+        </w:rPr>
+        <w:t>-</w:t>
+      </w:r>
+      <w:r>
+        <w:rPr>
+          <w:rFonts w:eastAsiaTheme="minorHAnsi"/>
+          <w:sz w:val="24"/>
+          <w:szCs w:val="24"/>
+        </w:rPr>
+        <w:t xml:space="preserve">x documentation: </w:t>
+      </w:r>
+      <w:hyperlink r:id="rId52" w:history="1">
+        <w:r>
+          <w:rPr>
+            <w:rStyle w:val="a8"/>
+            <w:rFonts w:eastAsiaTheme="minorHAnsi"/>
+            <w:sz w:val="24"/>
+            <w:szCs w:val="24"/>
+          </w:rPr>
+          <w:t>http://docs.cocos2d-x.org/cocos2d-x/en/</w:t>
+        </w:r>
+      </w:hyperlink>
+    </w:p>
+    <w:p>
+      <w:pPr>
+        <w:pStyle w:val="a5"/>
+        <w:numPr>
+          <w:ilvl w:val="0"/>
+          <w:numId w:val="18"/>
+        </w:numPr>
+        <w:ind w:firstLineChars="0"/>
+        <w:jc w:val="left"/>
+        <w:rPr>
+          <w:sz w:val="24"/>
+          <w:szCs w:val="24"/>
+        </w:rPr>
+      </w:pPr>
+      <w:r>
+        <w:rPr>
+          <w:rFonts w:hint="eastAsia"/>
+          <w:sz w:val="24"/>
+          <w:szCs w:val="24"/>
+        </w:rPr>
+        <w:t>C</w:t>
+      </w:r>
+      <w:r>
+        <w:rPr>
+          <w:sz w:val="24"/>
+          <w:szCs w:val="24"/>
+        </w:rPr>
+        <w:t>ocos2d</w:t>
+      </w:r>
+      <w:r>
+        <w:rPr>
+          <w:rFonts w:hint="eastAsia"/>
+          <w:sz w:val="24"/>
+          <w:szCs w:val="24"/>
+        </w:rPr>
+        <w:t>游戏引擎发展历史：</w:t>
+      </w:r>
+      <w:r>
+        <w:rPr>
+          <w:sz w:val="24"/>
+          <w:szCs w:val="24"/>
+        </w:rPr>
+        <w:t>https://blog.csdn.net/gzylongxingtianxia/article/details/49885819</w:t>
+      </w:r>
+    </w:p>
+    <w:p>
+      <w:pPr>
+        <w:pStyle w:val="a5"/>
+        <w:numPr>
+          <w:ilvl w:val="0"/>
+          <w:numId w:val="18"/>
+        </w:numPr>
+        <w:ind w:firstLineChars="0"/>
+        <w:jc w:val="left"/>
+        <w:rPr>
+          <w:sz w:val="24"/>
+          <w:szCs w:val="24"/>
+        </w:rPr>
+      </w:pPr>
+      <w:r>
+        <w:rPr>
+          <w:rFonts w:hint="eastAsia"/>
+          <w:sz w:val="24"/>
+          <w:szCs w:val="24"/>
+        </w:rPr>
+        <w:t>Cocos2d-x</w:t>
+      </w:r>
+      <w:r>
+        <w:rPr>
+          <w:rFonts w:hint="eastAsia"/>
+          <w:sz w:val="24"/>
+          <w:szCs w:val="24"/>
+        </w:rPr>
+        <w:t>浅析几个重要类：</w:t>
+      </w:r>
+      <w:r>
+        <w:rPr>
+          <w:sz w:val="24"/>
+          <w:szCs w:val="24"/>
+        </w:rPr>
+        <w:t>https://blog.csdn.net/qq_34240791/article/details/80225563</w:t>
+      </w:r>
+    </w:p>
+    <w:p>
+      <w:pPr>
+        <w:pStyle w:val="a5"/>
+        <w:numPr>
+          <w:ilvl w:val="0"/>
+          <w:numId w:val="18"/>
+        </w:numPr>
+        <w:ind w:firstLineChars="0"/>
+        <w:rPr>
+          <w:sz w:val="24"/>
+          <w:szCs w:val="24"/>
+        </w:rPr>
+      </w:pPr>
+      <w:r>
+        <w:rPr>
+          <w:sz w:val="24"/>
+          <w:szCs w:val="24"/>
+        </w:rPr>
+        <w:t>Cocos Creator v2.0 User Manual</w:t>
+      </w:r>
+      <w:r>
+        <w:rPr>
+          <w:rFonts w:hint="eastAsia"/>
+          <w:sz w:val="24"/>
+          <w:szCs w:val="24"/>
+        </w:rPr>
+        <w:t xml:space="preserve">   </w:t>
+      </w:r>
+      <w:hyperlink r:id="rId53" w:history="1">
+        <w:r>
+          <w:rPr>
+            <w:rStyle w:val="a8"/>
+            <w:sz w:val="24"/>
+            <w:szCs w:val="24"/>
+          </w:rPr>
+          <w:t>http://docs.cocos2d-x.org/creator/manual/en/</w:t>
+        </w:r>
+      </w:hyperlink>
+    </w:p>
+    <w:p>
+      <w:pPr>
+        <w:pStyle w:val="a5"/>
+        <w:numPr>
+          <w:ilvl w:val="0"/>
+          <w:numId w:val="18"/>
+        </w:numPr>
+        <w:ind w:firstLineChars="0"/>
+        <w:rPr>
+          <w:sz w:val="24"/>
+          <w:szCs w:val="24"/>
+        </w:rPr>
+      </w:pPr>
+      <w:r>
+        <w:rPr>
+          <w:sz w:val="24"/>
+          <w:szCs w:val="24"/>
+        </w:rPr>
+        <w:t xml:space="preserve">Cocos2d-x 3.x </w:t>
+      </w:r>
+      <w:r>
+        <w:rPr>
+          <w:sz w:val="24"/>
+          <w:szCs w:val="24"/>
+        </w:rPr>
+        <w:t>图形学渲染</w:t>
+      </w:r>
+      <w:r>
+        <w:rPr>
+          <w:rFonts w:hint="eastAsia"/>
+          <w:sz w:val="24"/>
+          <w:szCs w:val="24"/>
+        </w:rPr>
+        <w:t>author:</w:t>
+      </w:r>
+      <w:r>
+        <w:rPr>
+          <w:rFonts w:hint="eastAsia"/>
+          <w:sz w:val="24"/>
+          <w:szCs w:val="24"/>
+        </w:rPr>
+        <w:t>海洋</w:t>
+      </w:r>
+      <w:r>
+        <w:rPr>
+          <w:rFonts w:hint="eastAsia"/>
+          <w:sz w:val="24"/>
+          <w:szCs w:val="24"/>
+        </w:rPr>
+        <w:t xml:space="preserve">  </w:t>
+      </w:r>
+      <w:hyperlink r:id="rId54" w:history="1">
+        <w:r>
+          <w:rPr>
+            <w:rStyle w:val="a8"/>
+            <w:sz w:val="24"/>
+            <w:szCs w:val="24"/>
+          </w:rPr>
+          <w:t>https://blog.csdn.net/jxw167/article/details/54375036</w:t>
+        </w:r>
+      </w:hyperlink>
+    </w:p>
+    <w:p>
+      <w:pPr>
+        <w:pStyle w:val="a5"/>
+        <w:numPr>
+          <w:ilvl w:val="0"/>
+          <w:numId w:val="18"/>
+        </w:numPr>
+        <w:ind w:firstLineChars="0"/>
+        <w:rPr>
+          <w:color w:val="858585"/>
+          <w:sz w:val="24"/>
+          <w:szCs w:val="24"/>
+        </w:rPr>
+      </w:pPr>
+      <w:r>
+        <w:rPr>
+          <w:sz w:val="24"/>
+          <w:szCs w:val="24"/>
+        </w:rPr>
+        <w:t>Read cocos2d-x source code</w:t>
+      </w:r>
+      <w:r>
+        <w:rPr>
+          <w:rFonts w:hint="eastAsia"/>
+          <w:sz w:val="24"/>
+          <w:szCs w:val="24"/>
+        </w:rPr>
+        <w:t xml:space="preserve">  author</w:t>
+      </w:r>
+      <w:r>
+        <w:rPr>
+          <w:rFonts w:hint="eastAsia"/>
+          <w:sz w:val="24"/>
+          <w:szCs w:val="24"/>
+        </w:rPr>
+        <w:t>：</w:t>
+      </w:r>
+      <w:r>
+        <w:rPr>
+          <w:color w:val="858585"/>
+          <w:sz w:val="24"/>
+          <w:szCs w:val="24"/>
+        </w:rPr>
+        <w:t> </w:t>
+      </w:r>
+      <w:hyperlink r:id="rId55" w:tgtFrame="_blank" w:history="1">
+        <w:r>
+          <w:rPr>
+            <w:rStyle w:val="a8"/>
+            <w:rFonts w:ascii="Arial" w:hAnsi="Arial" w:cs="Arial"/>
+            <w:color w:val="78A5F1"/>
+            <w:sz w:val="24"/>
+            <w:szCs w:val="24"/>
+          </w:rPr>
+          <w:t>luckilyyu</w:t>
+        </w:r>
+      </w:hyperlink>
+      <w:r>
+        <w:rPr>
+          <w:rFonts w:hint="eastAsia"/>
+          <w:color w:val="858585"/>
+          <w:sz w:val="24"/>
+          <w:szCs w:val="24"/>
+        </w:rPr>
+        <w:t xml:space="preserve">   </w:t>
+      </w:r>
+      <w:hyperlink r:id="rId56" w:history="1">
+        <w:r>
+          <w:rPr>
+            <w:rStyle w:val="a8"/>
+            <w:sz w:val="24"/>
+            <w:szCs w:val="24"/>
+          </w:rPr>
+          <w:t>Read cocos2d-x source code</w:t>
+        </w:r>
+      </w:hyperlink>
+    </w:p>
+    <w:p>
+      <w:pPr>
+        <w:pStyle w:val="a5"/>
+        <w:numPr>
+          <w:ilvl w:val="0"/>
+          <w:numId w:val="18"/>
+        </w:numPr>
+        <w:ind w:firstLineChars="0"/>
+        <w:rPr>
+          <w:sz w:val="24"/>
+          <w:szCs w:val="24"/>
+        </w:rPr>
+      </w:pPr>
+      <w:r>
+        <w:rPr>
+          <w:sz w:val="24"/>
+          <w:szCs w:val="24"/>
+        </w:rPr>
+        <w:t>C</w:t>
+      </w:r>
+      <w:r>
+        <w:rPr>
+          <w:rFonts w:hint="eastAsia"/>
+          <w:sz w:val="24"/>
+          <w:szCs w:val="24"/>
+        </w:rPr>
+        <w:t xml:space="preserve">ocos2d/cocos2d-x   </w:t>
+      </w:r>
+      <w:hyperlink r:id="rId57" w:history="1">
+        <w:r>
+          <w:rPr>
+            <w:rStyle w:val="a8"/>
+            <w:sz w:val="24"/>
+            <w:szCs w:val="24"/>
+          </w:rPr>
+          <w:t>https://github.com/cocos2d/cocos2d-x</w:t>
+        </w:r>
+      </w:hyperlink>
+    </w:p>
+    <w:p>
+      <w:pPr>
+        <w:pStyle w:val="a5"/>
+        <w:numPr>
+          <w:ilvl w:val="0"/>
+          <w:numId w:val="18"/>
+        </w:numPr>
+        <w:ind w:firstLineChars="0"/>
+        <w:rPr>
+          <w:rFonts w:hint="eastAsia"/>
+          <w:sz w:val="24"/>
+          <w:szCs w:val="24"/>
+        </w:rPr>
+      </w:pPr>
+      <w:r>
+        <w:rPr>
+          <w:sz w:val="24"/>
+          <w:szCs w:val="24"/>
+        </w:rPr>
+        <w:t xml:space="preserve">cocos2d-x-3rd-party-libs-src </w:t>
+      </w:r>
+      <w:r>
+        <w:rPr>
+          <w:rFonts w:hint="eastAsia"/>
+          <w:sz w:val="24"/>
+          <w:szCs w:val="24"/>
+        </w:rPr>
+        <w:t xml:space="preserve">   </w:t>
+      </w:r>
+      <w:hyperlink r:id="rId58" w:history="1">
+        <w:r>
+          <w:rPr>
+            <w:rStyle w:val="a8"/>
+            <w:sz w:val="24"/>
+            <w:szCs w:val="24"/>
+          </w:rPr>
+          <w:t>https://github.com/cocos2d/cocos2d-x-3rd-party-libs-src</w:t>
+        </w:r>
+      </w:hyperlink>
+      <w:bookmarkStart w:id="2" w:name="_GoBack"/>
+      <w:bookmarkEnd w:id="2"/>
+    </w:p>
+    <w:p>
+      <w:pPr>
+        <w:rPr>
+          <w:rFonts w:hint="eastAsia"/>
         </w:rPr>
       </w:pPr>
     </w:p>
@@ -16383,6 +17557,111 @@
     </w:lvl>
   </w:abstractNum>
   <w:abstractNum w:abstractNumId="12" w15:restartNumberingAfterBreak="0">
+    <w:nsid w:val="5BECC686"/>
+    <w:multiLevelType w:val="singleLevel"/>
+    <w:tmpl w:val="0409000F"/>
+    <w:lvl w:ilvl="0">
+      <w:start w:val="1"/>
+      <w:numFmt w:val="decimal"/>
+      <w:lvlText w:val="%1."/>
+      <w:lvlJc w:val="left"/>
+      <w:pPr>
+        <w:ind w:left="420" w:hanging="420"/>
+      </w:pPr>
+    </w:lvl>
+  </w:abstractNum>
+  <w:abstractNum w:abstractNumId="13" w15:restartNumberingAfterBreak="0">
+    <w:nsid w:val="5F7C6EF5"/>
+    <w:multiLevelType w:val="hybridMultilevel"/>
+    <w:tmpl w:val="D62E291E"/>
+    <w:lvl w:ilvl="0" w:tplc="ADCCE550">
+      <w:start w:val="1"/>
+      <w:numFmt w:val="decimal"/>
+      <w:lvlText w:val="%1、"/>
+      <w:lvlJc w:val="left"/>
+      <w:pPr>
+        <w:ind w:left="420" w:hanging="420"/>
+      </w:pPr>
+      <w:rPr>
+        <w:rFonts w:ascii="Calibri" w:hAnsi="Calibri" w:cs="Calibri" w:hint="default"/>
+        <w:color w:val="000000"/>
+        <w:sz w:val="27"/>
+      </w:rPr>
+    </w:lvl>
+    <w:lvl w:ilvl="1" w:tplc="04090019" w:tentative="1">
+      <w:start w:val="1"/>
+      <w:numFmt w:val="lowerLetter"/>
+      <w:lvlText w:val="%2)"/>
+      <w:lvlJc w:val="left"/>
+      <w:pPr>
+        <w:ind w:left="840" w:hanging="420"/>
+      </w:pPr>
+    </w:lvl>
+    <w:lvl w:ilvl="2" w:tplc="0409001B" w:tentative="1">
+      <w:start w:val="1"/>
+      <w:numFmt w:val="lowerRoman"/>
+      <w:lvlText w:val="%3."/>
+      <w:lvlJc w:val="right"/>
+      <w:pPr>
+        <w:ind w:left="1260" w:hanging="420"/>
+      </w:pPr>
+    </w:lvl>
+    <w:lvl w:ilvl="3" w:tplc="0409000F" w:tentative="1">
+      <w:start w:val="1"/>
+      <w:numFmt w:val="decimal"/>
+      <w:lvlText w:val="%4."/>
+      <w:lvlJc w:val="left"/>
+      <w:pPr>
+        <w:ind w:left="1680" w:hanging="420"/>
+      </w:pPr>
+    </w:lvl>
+    <w:lvl w:ilvl="4" w:tplc="04090019" w:tentative="1">
+      <w:start w:val="1"/>
+      <w:numFmt w:val="lowerLetter"/>
+      <w:lvlText w:val="%5)"/>
+      <w:lvlJc w:val="left"/>
+      <w:pPr>
+        <w:ind w:left="2100" w:hanging="420"/>
+      </w:pPr>
+    </w:lvl>
+    <w:lvl w:ilvl="5" w:tplc="0409001B" w:tentative="1">
+      <w:start w:val="1"/>
+      <w:numFmt w:val="lowerRoman"/>
+      <w:lvlText w:val="%6."/>
+      <w:lvlJc w:val="right"/>
+      <w:pPr>
+        <w:ind w:left="2520" w:hanging="420"/>
+      </w:pPr>
+    </w:lvl>
+    <w:lvl w:ilvl="6" w:tplc="0409000F" w:tentative="1">
+      <w:start w:val="1"/>
+      <w:numFmt w:val="decimal"/>
+      <w:lvlText w:val="%7."/>
+      <w:lvlJc w:val="left"/>
+      <w:pPr>
+        <w:ind w:left="2940" w:hanging="420"/>
+      </w:pPr>
+    </w:lvl>
+    <w:lvl w:ilvl="7" w:tplc="04090019" w:tentative="1">
+      <w:start w:val="1"/>
+      <w:numFmt w:val="lowerLetter"/>
+      <w:lvlText w:val="%8)"/>
+      <w:lvlJc w:val="left"/>
+      <w:pPr>
+        <w:ind w:left="3360" w:hanging="420"/>
+      </w:pPr>
+    </w:lvl>
+    <w:lvl w:ilvl="8" w:tplc="0409001B" w:tentative="1">
+      <w:start w:val="1"/>
+      <w:numFmt w:val="lowerRoman"/>
+      <w:lvlText w:val="%9."/>
+      <w:lvlJc w:val="right"/>
+      <w:pPr>
+        <w:ind w:left="3780" w:hanging="420"/>
+      </w:pPr>
+    </w:lvl>
+  </w:abstractNum>
+  <w:abstractNum w:abstractNumId="14" w15:restartNumberingAfterBreak="0">
     <w:nsid w:val="60C52163"/>
     <w:multiLevelType w:val="hybridMultilevel"/>
     <w:tmpl w:val="A22C12D4"/>
@@ -16471,7 +17750,7 @@
       </w:pPr>
     </w:lvl>
   </w:abstractNum>
-  <w:abstractNum w:abstractNumId="13" w15:restartNumberingAfterBreak="0">
+  <w:abstractNum w:abstractNumId="15" w15:restartNumberingAfterBreak="0">
     <w:nsid w:val="630F018C"/>
     <w:multiLevelType w:val="hybridMultilevel"/>
     <w:tmpl w:val="A30CA128"/>
@@ -16560,7 +17839,7 @@
       </w:pPr>
     </w:lvl>
   </w:abstractNum>
-  <w:abstractNum w:abstractNumId="14" w15:restartNumberingAfterBreak="0">
+  <w:abstractNum w:abstractNumId="16" w15:restartNumberingAfterBreak="0">
     <w:nsid w:val="6B850C78"/>
     <w:multiLevelType w:val="multilevel"/>
     <w:tmpl w:val="1862AC42"/>
@@ -16709,7 +17988,7 @@
       </w:rPr>
     </w:lvl>
   </w:abstractNum>
-  <w:abstractNum w:abstractNumId="15" w15:restartNumberingAfterBreak="0">
+  <w:abstractNum w:abstractNumId="17" w15:restartNumberingAfterBreak="0">
     <w:nsid w:val="6E592869"/>
     <w:multiLevelType w:val="hybridMultilevel"/>
     <w:tmpl w:val="066484E2"/>
@@ -16798,7 +18077,7 @@
       </w:pPr>
     </w:lvl>
   </w:abstractNum>
-  <w:abstractNum w:abstractNumId="16" w15:restartNumberingAfterBreak="0">
+  <w:abstractNum w:abstractNumId="18" w15:restartNumberingAfterBreak="0">
     <w:nsid w:val="6FAF697B"/>
     <w:multiLevelType w:val="multilevel"/>
     <w:tmpl w:val="E4A2D88A"/>
@@ -16912,7 +18191,7 @@
     </w:lvl>
   </w:abstractNum>
   <w:num w:numId="1">
-    <w:abstractNumId w:val="13"/>
+    <w:abstractNumId w:val="15"/>
   </w:num>
   <w:num w:numId="2">
     <w:abstractNumId w:val="8"/>
@@ -16942,16 +18221,16 @@
     <w:abstractNumId w:val="5"/>
   </w:num>
   <w:num w:numId="11">
-    <w:abstractNumId w:val="14"/>
+    <w:abstractNumId w:val="16"/>
   </w:num>
   <w:num w:numId="12">
-    <w:abstractNumId w:val="15"/>
+    <w:abstractNumId w:val="17"/>
   </w:num>
   <w:num w:numId="13">
     <w:abstractNumId w:val="4"/>
   </w:num>
   <w:num w:numId="14">
-    <w:abstractNumId w:val="12"/>
+    <w:abstractNumId w:val="14"/>
   </w:num>
   <w:num w:numId="15">
     <w:abstractNumId w:val="7"/>
@@ -16960,7 +18239,13 @@
     <w:abstractNumId w:val="10"/>
   </w:num>
   <w:num w:numId="17">
-    <w:abstractNumId w:val="16"/>
+    <w:abstractNumId w:val="18"/>
+  </w:num>
+  <w:num w:numId="18">
+    <w:abstractNumId w:val="12"/>
+  </w:num>
+  <w:num w:numId="19">
+    <w:abstractNumId w:val="13"/>
   </w:num>
 </w:numbering>
 </file>
@@ -17065,7 +18350,7 @@
     <w:lsdException w:name="Body Text Indent 2" w:semiHidden="1" w:unhideWhenUsed="1"/>
     <w:lsdException w:name="Body Text Indent 3" w:semiHidden="1" w:unhideWhenUsed="1"/>
     <w:lsdException w:name="Block Text" w:semiHidden="1" w:unhideWhenUsed="1"/>
-    <w:lsdException w:name="Hyperlink" w:semiHidden="1" w:uiPriority="0" w:unhideWhenUsed="1"/>
+    <w:lsdException w:name="Hyperlink" w:semiHidden="1" w:unhideWhenUsed="1"/>
     <w:lsdException w:name="FollowedHyperlink" w:semiHidden="1" w:uiPriority="0" w:unhideWhenUsed="1" w:qFormat="1"/>
     <w:lsdException w:name="Strong" w:uiPriority="22" w:qFormat="1"/>
     <w:lsdException w:name="Emphasis" w:uiPriority="20" w:qFormat="1"/>
@@ -17609,6 +18894,7 @@
   <w:style w:type="character" w:styleId="a8">
     <w:name w:val="Hyperlink"/>
     <w:basedOn w:val="a0"/>
+    <w:uiPriority w:val="99"/>
     <w:rsid w:val="004C25B8"/>
     <w:rPr>
       <w:color w:val="0000FF"/>
@@ -18173,7 +19459,7 @@
 </file>
 
 <file path=customXml/itemProps1.xml><?xml version="1.0" encoding="utf-8"?>
-<ds:datastoreItem xmlns:ds="http://schemas.openxmlformats.org/officeDocument/2006/customXml" ds:itemID="{AC759439-49AA-4BEF-96C4-9A94A7953B19}">
+<ds:datastoreItem xmlns:ds="http://schemas.openxmlformats.org/officeDocument/2006/customXml" ds:itemID="{1A9A75E6-014E-4FA0-830F-466A7899A0FA}">
   <ds:schemaRefs>
     <ds:schemaRef ds:uri="http://schemas.openxmlformats.org/officeDocument/2006/bibliography"/>
   </ds:schemaRefs>

--- a/cocos2x体系结构报告.docx
+++ b/cocos2x体系结构报告.docx
@@ -11988,33 +11988,7 @@
           <w:sz w:val="24"/>
           <w:szCs w:val="24"/>
         </w:rPr>
-        <w:t>V2.0.3: this version adds CCTableView; it updates CCControlExtensions and has more stable Javascript bindings.</w:t>
-      </w:r>
-    </w:p>
-    <w:p>
-      <w:pPr>
-        <w:ind w:firstLineChars="100" w:firstLine="240"/>
-        <w:rPr>
-          <w:rFonts w:eastAsiaTheme="minorHAnsi"/>
-          <w:sz w:val="24"/>
-          <w:szCs w:val="24"/>
-        </w:rPr>
-      </w:pPr>
-      <w:r>
-        <w:rPr>
-          <w:rFonts w:eastAsiaTheme="minorHAnsi" w:hint="eastAsia"/>
-          <w:sz w:val="24"/>
-          <w:szCs w:val="24"/>
-        </w:rPr>
-        <w:t>V</w:t>
-      </w:r>
-      <w:r>
-        <w:rPr>
-          <w:rFonts w:eastAsiaTheme="minorHAnsi"/>
-          <w:sz w:val="24"/>
-          <w:szCs w:val="24"/>
-        </w:rPr>
-        <w:t>2.2.2: in this version, CocoStudio V1.2 is supported and bounded to Javascript and lua languages. This version is supported on Windows phone 8 and Windows 8 platforms. It supports XAML.</w:t>
+        <w:t>V2.0.3: this Windows phone 8 and Windows 8 platforms. It supports XAML.</w:t>
       </w:r>
     </w:p>
     <w:p>
@@ -13305,7 +13279,6 @@
         <w:pStyle w:val="a5"/>
         <w:ind w:left="570" w:firstLineChars="0" w:firstLine="0"/>
         <w:rPr>
-          <w:rFonts w:eastAsiaTheme="minorHAnsi"/>
           <w:sz w:val="24"/>
           <w:szCs w:val="24"/>
         </w:rPr>
@@ -13353,6 +13326,1341 @@
         </w:drawing>
       </w:r>
     </w:p>
+    <w:p>
+      <w:pPr>
+        <w:pStyle w:val="a5"/>
+        <w:numPr>
+          <w:ilvl w:val="0"/>
+          <w:numId w:val="14"/>
+        </w:numPr>
+        <w:ind w:firstLineChars="0"/>
+        <w:rPr>
+          <w:rFonts w:ascii="Segoe UI" w:hAnsi="Segoe UI" w:cs="Segoe UI"/>
+          <w:color w:val="24292E"/>
+          <w:shd w:val="clear" w:color="auto" w:fill="FFFFFF"/>
+        </w:rPr>
+      </w:pPr>
+      <w:r>
+        <w:rPr>
+          <w:rFonts w:eastAsiaTheme="minorHAnsi"/>
+          <w:szCs w:val="21"/>
+        </w:rPr>
+        <w:t xml:space="preserve">V3.0 had a new renderer. </w:t>
+      </w:r>
+      <w:r>
+        <w:rPr>
+          <w:rFonts w:ascii="Segoe UI" w:hAnsi="Segoe UI" w:cs="Segoe UI"/>
+          <w:color w:val="24292E"/>
+          <w:shd w:val="clear" w:color="auto" w:fill="FFFFFF"/>
+        </w:rPr>
+        <w:t xml:space="preserve">The way currently cocos2d-x v2.2 does rendering was OK but it was difficult to optimize, difficult to add new functionality and difficult to port to new platforms. However, new renderer had some new features to better it. </w:t>
+      </w:r>
+    </w:p>
+    <w:p>
+      <w:pPr>
+        <w:pStyle w:val="a5"/>
+        <w:numPr>
+          <w:ilvl w:val="1"/>
+          <w:numId w:val="14"/>
+        </w:numPr>
+        <w:ind w:left="990" w:firstLineChars="0" w:hanging="360"/>
+        <w:rPr>
+          <w:rFonts w:ascii="Segoe UI" w:hAnsi="Segoe UI" w:cs="Segoe UI"/>
+          <w:color w:val="24292E"/>
+          <w:shd w:val="clear" w:color="auto" w:fill="FFFFFF"/>
+        </w:rPr>
+      </w:pPr>
+      <w:r>
+        <w:rPr>
+          <w:rFonts w:ascii="Segoe UI" w:hAnsi="Segoe UI" w:cs="Segoe UI" w:hint="eastAsia"/>
+          <w:color w:val="24292E"/>
+          <w:shd w:val="clear" w:color="auto" w:fill="FFFFFF"/>
+        </w:rPr>
+        <w:t>G</w:t>
+      </w:r>
+      <w:r>
+        <w:rPr>
+          <w:rFonts w:ascii="Segoe UI" w:hAnsi="Segoe UI" w:cs="Segoe UI"/>
+          <w:color w:val="24292E"/>
+          <w:shd w:val="clear" w:color="auto" w:fill="FFFFFF"/>
+        </w:rPr>
+        <w:t xml:space="preserve">lobal Z order: a new method </w:t>
+      </w:r>
+      <w:r>
+        <w:rPr>
+          <w:rFonts w:ascii="Segoe UI" w:hAnsi="Segoe UI" w:cs="Segoe UI"/>
+          <w:color w:val="24292E"/>
+          <w:shd w:val="pct15" w:color="auto" w:fill="FFFFFF"/>
+        </w:rPr>
+        <w:t xml:space="preserve">setGlobalZOrder() </w:t>
+      </w:r>
+      <w:r>
+        <w:rPr>
+          <w:rFonts w:ascii="Segoe UI" w:hAnsi="Segoe UI" w:cs="Segoe UI"/>
+          <w:color w:val="24292E"/>
+          <w:shd w:val="clear" w:color="auto" w:fill="FFFFFF"/>
+        </w:rPr>
+        <w:t>/</w:t>
+      </w:r>
+      <w:r>
+        <w:rPr>
+          <w:rFonts w:ascii="Segoe UI" w:hAnsi="Segoe UI" w:cs="Segoe UI"/>
+          <w:color w:val="24292E"/>
+          <w:shd w:val="pct15" w:color="auto" w:fill="FFFFFF"/>
+        </w:rPr>
+        <w:t xml:space="preserve"> getGlobalZOrder()</w:t>
+      </w:r>
+      <w:r>
+        <w:rPr>
+          <w:rFonts w:ascii="Segoe UI" w:hAnsi="Segoe UI" w:cs="Segoe UI"/>
+          <w:color w:val="24292E"/>
+          <w:shd w:val="clear" w:color="auto" w:fill="FFFFFF"/>
+        </w:rPr>
+        <w:t xml:space="preserve"> was added to Node, and the old method </w:t>
+      </w:r>
+      <w:r>
+        <w:rPr>
+          <w:rFonts w:ascii="Segoe UI" w:hAnsi="Segoe UI" w:cs="Segoe UI"/>
+          <w:color w:val="24292E"/>
+          <w:shd w:val="pct15" w:color="auto" w:fill="FFFFFF"/>
+        </w:rPr>
+        <w:t>getZOrder()</w:t>
+      </w:r>
+      <w:r>
+        <w:rPr>
+          <w:rFonts w:ascii="Segoe UI" w:hAnsi="Segoe UI" w:cs="Segoe UI"/>
+          <w:color w:val="24292E"/>
+          <w:shd w:val="clear" w:color="auto" w:fill="FFFFFF"/>
+        </w:rPr>
+        <w:t xml:space="preserve"> were renamed to </w:t>
+      </w:r>
+      <w:r>
+        <w:rPr>
+          <w:rFonts w:ascii="Segoe UI" w:hAnsi="Segoe UI" w:cs="Segoe UI"/>
+          <w:color w:val="24292E"/>
+          <w:shd w:val="pct15" w:color="auto" w:fill="FFFFFF"/>
+        </w:rPr>
+        <w:t>setLocalZOrder()</w:t>
+      </w:r>
+      <w:r>
+        <w:rPr>
+          <w:rFonts w:ascii="Segoe UI" w:hAnsi="Segoe UI" w:cs="Segoe UI"/>
+          <w:color w:val="24292E"/>
+          <w:shd w:val="clear" w:color="auto" w:fill="FFFFFF"/>
+        </w:rPr>
+        <w:t xml:space="preserve"> / </w:t>
+      </w:r>
+      <w:r>
+        <w:rPr>
+          <w:rFonts w:ascii="Segoe UI" w:hAnsi="Segoe UI" w:cs="Segoe UI"/>
+          <w:color w:val="24292E"/>
+          <w:shd w:val="pct15" w:color="auto" w:fill="FFFFFF"/>
+        </w:rPr>
+        <w:t>getLocalZOrder()</w:t>
+      </w:r>
+      <w:r>
+        <w:rPr>
+          <w:rFonts w:ascii="Segoe UI" w:hAnsi="Segoe UI" w:cs="Segoe UI"/>
+          <w:color w:val="24292E"/>
+          <w:shd w:val="clear" w:color="auto" w:fill="FFFFFF"/>
+        </w:rPr>
+        <w:t xml:space="preserve">. </w:t>
+      </w:r>
+      <w:r>
+        <w:rPr>
+          <w:rFonts w:ascii="Segoe UI" w:hAnsi="Segoe UI" w:cs="Segoe UI"/>
+          <w:color w:val="24292E"/>
+          <w:shd w:val="pct15" w:color="auto" w:fill="FFFFFF"/>
+        </w:rPr>
+        <w:t>globalZOrder</w:t>
+      </w:r>
+      <w:r>
+        <w:rPr>
+          <w:rFonts w:ascii="Segoe UI" w:hAnsi="Segoe UI" w:cs="Segoe UI"/>
+          <w:color w:val="24292E"/>
+          <w:shd w:val="clear" w:color="auto" w:fill="FFFFFF"/>
+        </w:rPr>
+        <w:t xml:space="preserve"> is used to sort the “draw commands” in the Renderer. It receives a float as argument. Low values has higher priority over high values. </w:t>
+      </w:r>
+      <w:r>
+        <w:rPr>
+          <w:rFonts w:ascii="Segoe UI" w:hAnsi="Segoe UI" w:cs="Segoe UI"/>
+          <w:color w:val="24292E"/>
+          <w:shd w:val="pct15" w:color="auto" w:fill="FFFFFF"/>
+        </w:rPr>
+        <w:t>localZOrder</w:t>
+      </w:r>
+      <w:r>
+        <w:rPr>
+          <w:rFonts w:ascii="Segoe UI" w:hAnsi="Segoe UI" w:cs="Segoe UI"/>
+          <w:color w:val="24292E"/>
+          <w:shd w:val="clear" w:color="auto" w:fill="FFFFFF"/>
+        </w:rPr>
+        <w:t xml:space="preserve"> is used to set the Node objects in its parent’s children Array. </w:t>
+      </w:r>
+      <w:r>
+        <w:rPr>
+          <w:rFonts w:ascii="Segoe UI" w:hAnsi="Segoe UI" w:cs="Segoe UI"/>
+          <w:color w:val="24292E"/>
+          <w:shd w:val="clear" w:color="auto" w:fill="FFFFFF"/>
+        </w:rPr>
+        <w:t>Nodes that have a globalZOrder of 0 (default value) will be drawn according to the Scene Graph order.</w:t>
+      </w:r>
+    </w:p>
+    <w:p>
+      <w:pPr>
+        <w:pStyle w:val="a5"/>
+        <w:numPr>
+          <w:ilvl w:val="1"/>
+          <w:numId w:val="14"/>
+        </w:numPr>
+        <w:ind w:left="990" w:firstLineChars="0" w:hanging="360"/>
+        <w:rPr>
+          <w:rFonts w:ascii="Segoe UI" w:hAnsi="Segoe UI" w:cs="Segoe UI"/>
+          <w:color w:val="24292E"/>
+          <w:shd w:val="clear" w:color="auto" w:fill="FFFFFF"/>
+        </w:rPr>
+      </w:pPr>
+      <w:r>
+        <w:rPr>
+          <w:rFonts w:ascii="Segoe UI" w:hAnsi="Segoe UI" w:cs="Segoe UI" w:hint="eastAsia"/>
+          <w:color w:val="24292E"/>
+          <w:shd w:val="clear" w:color="auto" w:fill="FFFFFF"/>
+        </w:rPr>
+        <w:t>S</w:t>
+      </w:r>
+      <w:r>
+        <w:rPr>
+          <w:rFonts w:ascii="Segoe UI" w:hAnsi="Segoe UI" w:cs="Segoe UI"/>
+          <w:color w:val="24292E"/>
+          <w:shd w:val="clear" w:color="auto" w:fill="FFFFFF"/>
+        </w:rPr>
+        <w:t>prite vs. SpriteBatchNode. V2.2 recommended way to have good performance was to parent</w:t>
+      </w:r>
+      <w:r>
+        <w:rPr>
+          <w:rFonts w:ascii="Segoe UI" w:hAnsi="Segoe UI" w:cs="Segoe UI"/>
+          <w:color w:val="24292E"/>
+          <w:shd w:val="pct15" w:color="auto" w:fill="FFFFFF"/>
+        </w:rPr>
+        <w:t xml:space="preserve"> Sprite</w:t>
+      </w:r>
+      <w:r>
+        <w:rPr>
+          <w:rFonts w:ascii="Segoe UI" w:hAnsi="Segoe UI" w:cs="Segoe UI"/>
+          <w:color w:val="24292E"/>
+          <w:shd w:val="clear" w:color="auto" w:fill="FFFFFF"/>
+        </w:rPr>
+        <w:t xml:space="preserve"> objects to a </w:t>
+      </w:r>
+      <w:r>
+        <w:rPr>
+          <w:rFonts w:ascii="Segoe UI" w:hAnsi="Segoe UI" w:cs="Segoe UI"/>
+          <w:color w:val="24292E"/>
+          <w:shd w:val="pct15" w:color="auto" w:fill="FFFFFF"/>
+        </w:rPr>
+        <w:t>SpriteBatchNode</w:t>
+      </w:r>
+      <w:r>
+        <w:rPr>
+          <w:rFonts w:ascii="Segoe UI" w:hAnsi="Segoe UI" w:cs="Segoe UI"/>
+          <w:color w:val="24292E"/>
+          <w:shd w:val="clear" w:color="auto" w:fill="FFFFFF"/>
+        </w:rPr>
+        <w:t>. But it has some problems:</w:t>
+      </w:r>
+    </w:p>
+    <w:p>
+      <w:pPr>
+        <w:pStyle w:val="a5"/>
+        <w:numPr>
+          <w:ilvl w:val="2"/>
+          <w:numId w:val="14"/>
+        </w:numPr>
+        <w:ind w:left="1410" w:firstLineChars="0" w:hanging="360"/>
+        <w:rPr>
+          <w:rFonts w:ascii="Segoe UI" w:hAnsi="Segoe UI" w:cs="Segoe UI"/>
+          <w:color w:val="24292E"/>
+          <w:shd w:val="clear" w:color="auto" w:fill="FFFFFF"/>
+        </w:rPr>
+      </w:pPr>
+      <w:r>
+        <w:rPr>
+          <w:rFonts w:ascii="Segoe UI" w:hAnsi="Segoe UI" w:cs="Segoe UI"/>
+          <w:color w:val="24292E"/>
+          <w:shd w:val="pct15" w:color="auto" w:fill="FFFFFF"/>
+        </w:rPr>
+        <w:t>Sprite</w:t>
+      </w:r>
+      <w:r>
+        <w:rPr>
+          <w:rFonts w:ascii="Segoe UI" w:hAnsi="Segoe UI" w:cs="Segoe UI"/>
+          <w:color w:val="24292E"/>
+          <w:shd w:val="clear" w:color="auto" w:fill="FFFFFF"/>
+        </w:rPr>
+        <w:t xml:space="preserve"> objects can only have</w:t>
+      </w:r>
+      <w:r>
+        <w:rPr>
+          <w:rFonts w:ascii="Segoe UI" w:hAnsi="Segoe UI" w:cs="Segoe UI"/>
+          <w:color w:val="24292E"/>
+          <w:shd w:val="pct15" w:color="auto" w:fill="FFFFFF"/>
+        </w:rPr>
+        <w:t xml:space="preserve"> Sprite</w:t>
+      </w:r>
+      <w:r>
+        <w:rPr>
+          <w:rFonts w:ascii="Segoe UI" w:hAnsi="Segoe UI" w:cs="Segoe UI"/>
+          <w:color w:val="24292E"/>
+          <w:shd w:val="clear" w:color="auto" w:fill="FFFFFF"/>
+        </w:rPr>
+        <w:t xml:space="preserve"> objects as children (if not, cocos2d-x will raise an Assert)</w:t>
+      </w:r>
+    </w:p>
+    <w:p>
+      <w:pPr>
+        <w:pStyle w:val="a5"/>
+        <w:numPr>
+          <w:ilvl w:val="2"/>
+          <w:numId w:val="14"/>
+        </w:numPr>
+        <w:ind w:left="1410" w:firstLineChars="0" w:hanging="360"/>
+        <w:rPr>
+          <w:rFonts w:ascii="Segoe UI" w:hAnsi="Segoe UI" w:cs="Segoe UI"/>
+          <w:color w:val="24292E"/>
+          <w:shd w:val="clear" w:color="auto" w:fill="FFFFFF"/>
+        </w:rPr>
+      </w:pPr>
+      <w:r>
+        <w:rPr>
+          <w:rFonts w:ascii="Segoe UI" w:hAnsi="Segoe UI" w:cs="Segoe UI" w:hint="eastAsia"/>
+          <w:color w:val="24292E"/>
+          <w:shd w:val="clear" w:color="auto" w:fill="FFFFFF"/>
+        </w:rPr>
+        <w:t>A</w:t>
+      </w:r>
+      <w:r>
+        <w:rPr>
+          <w:rFonts w:ascii="Segoe UI" w:hAnsi="Segoe UI" w:cs="Segoe UI"/>
+          <w:color w:val="24292E"/>
+          <w:shd w:val="clear" w:color="auto" w:fill="FFFFFF"/>
+        </w:rPr>
+        <w:t xml:space="preserve">ll </w:t>
+      </w:r>
+      <w:r>
+        <w:rPr>
+          <w:rFonts w:ascii="Segoe UI" w:hAnsi="Segoe UI" w:cs="Segoe UI"/>
+          <w:color w:val="24292E"/>
+          <w:shd w:val="pct15" w:color="auto" w:fill="FFFFFF"/>
+        </w:rPr>
+        <w:t>Sprite</w:t>
+      </w:r>
+      <w:r>
+        <w:rPr>
+          <w:rFonts w:ascii="Segoe UI" w:hAnsi="Segoe UI" w:cs="Segoe UI"/>
+          <w:color w:val="24292E"/>
+          <w:shd w:val="clear" w:color="auto" w:fill="FFFFFF"/>
+        </w:rPr>
+        <w:t xml:space="preserve"> objects must share the same Textureld. (if not, will raise an </w:t>
+      </w:r>
+      <w:r>
+        <w:rPr>
+          <w:rFonts w:ascii="Segoe UI" w:hAnsi="Segoe UI" w:cs="Segoe UI" w:hint="eastAsia"/>
+          <w:color w:val="24292E"/>
+          <w:shd w:val="clear" w:color="auto" w:fill="FFFFFF"/>
+        </w:rPr>
+        <w:t>A</w:t>
+      </w:r>
+      <w:r>
+        <w:rPr>
+          <w:rFonts w:ascii="Segoe UI" w:hAnsi="Segoe UI" w:cs="Segoe UI"/>
+          <w:color w:val="24292E"/>
+          <w:shd w:val="clear" w:color="auto" w:fill="FFFFFF"/>
+        </w:rPr>
+        <w:t>ssert)</w:t>
+      </w:r>
+    </w:p>
+    <w:p>
+      <w:pPr>
+        <w:ind w:left="1050"/>
+        <w:rPr>
+          <w:rFonts w:ascii="Segoe UI" w:hAnsi="Segoe UI" w:cs="Segoe UI"/>
+          <w:color w:val="24292E"/>
+          <w:shd w:val="clear" w:color="auto" w:fill="FFFFFF"/>
+        </w:rPr>
+      </w:pPr>
+      <w:r>
+        <w:rPr>
+          <w:rFonts w:ascii="Segoe UI" w:hAnsi="Segoe UI" w:cs="Segoe UI" w:hint="eastAsia"/>
+          <w:color w:val="24292E"/>
+          <w:shd w:val="clear" w:color="auto" w:fill="FFFFFF"/>
+        </w:rPr>
+        <w:t>V</w:t>
+      </w:r>
+      <w:r>
+        <w:rPr>
+          <w:rFonts w:ascii="Segoe UI" w:hAnsi="Segoe UI" w:cs="Segoe UI"/>
+          <w:color w:val="24292E"/>
+          <w:shd w:val="clear" w:color="auto" w:fill="FFFFFF"/>
+        </w:rPr>
+        <w:t xml:space="preserve">3.0 still supports </w:t>
+      </w:r>
+      <w:r>
+        <w:rPr>
+          <w:rFonts w:ascii="Segoe UI" w:hAnsi="Segoe UI" w:cs="Segoe UI"/>
+          <w:color w:val="24292E"/>
+          <w:shd w:val="pct15" w:color="auto" w:fill="FFFFFF"/>
+        </w:rPr>
+        <w:t>SpriteBatchNode</w:t>
+      </w:r>
+      <w:r>
+        <w:rPr>
+          <w:rFonts w:ascii="Segoe UI" w:hAnsi="Segoe UI" w:cs="Segoe UI"/>
+          <w:color w:val="24292E"/>
+          <w:shd w:val="clear" w:color="auto" w:fill="FFFFFF"/>
+        </w:rPr>
+        <w:t xml:space="preserve"> but recommends to use </w:t>
+      </w:r>
+      <w:r>
+        <w:rPr>
+          <w:rFonts w:ascii="Segoe UI" w:hAnsi="Segoe UI" w:cs="Segoe UI"/>
+          <w:color w:val="24292E"/>
+          <w:shd w:val="pct15" w:color="auto" w:fill="FFFFFF"/>
+        </w:rPr>
+        <w:t>Sprite</w:t>
+      </w:r>
+      <w:r>
+        <w:rPr>
+          <w:rFonts w:ascii="Segoe UI" w:hAnsi="Segoe UI" w:cs="Segoe UI"/>
+          <w:color w:val="24292E"/>
+          <w:shd w:val="clear" w:color="auto" w:fill="FFFFFF"/>
+        </w:rPr>
+        <w:t xml:space="preserve"> objects without parenting them to a </w:t>
+      </w:r>
+      <w:r>
+        <w:rPr>
+          <w:rFonts w:ascii="Segoe UI" w:hAnsi="Segoe UI" w:cs="Segoe UI"/>
+          <w:color w:val="24292E"/>
+          <w:shd w:val="pct15" w:color="auto" w:fill="FFFFFF"/>
+        </w:rPr>
+        <w:t>SpriteBatchNode</w:t>
+      </w:r>
+      <w:r>
+        <w:rPr>
+          <w:rFonts w:ascii="Segoe UI" w:hAnsi="Segoe UI" w:cs="Segoe UI"/>
+          <w:color w:val="24292E"/>
+          <w:shd w:val="clear" w:color="auto" w:fill="FFFFFF"/>
+        </w:rPr>
+        <w:t xml:space="preserve">. Make sure all </w:t>
+      </w:r>
+      <w:r>
+        <w:rPr>
+          <w:rFonts w:ascii="Segoe UI" w:hAnsi="Segoe UI" w:cs="Segoe UI"/>
+          <w:color w:val="24292E"/>
+          <w:shd w:val="pct15" w:color="auto" w:fill="FFFFFF"/>
+        </w:rPr>
+        <w:t>Sprite</w:t>
+      </w:r>
+      <w:r>
+        <w:rPr>
+          <w:rFonts w:ascii="Segoe UI" w:hAnsi="Segoe UI" w:cs="Segoe UI"/>
+          <w:color w:val="24292E"/>
+          <w:shd w:val="clear" w:color="auto" w:fill="FFFFFF"/>
+        </w:rPr>
+        <w:t xml:space="preserve"> objects share the same Textureld, shader and blending function, then the </w:t>
+      </w:r>
+      <w:r>
+        <w:rPr>
+          <w:rFonts w:ascii="Segoe UI" w:hAnsi="Segoe UI" w:cs="Segoe UI"/>
+          <w:color w:val="24292E"/>
+          <w:shd w:val="pct15" w:color="auto" w:fill="FFFFFF"/>
+        </w:rPr>
+        <w:t>Sprites</w:t>
+      </w:r>
+      <w:r>
+        <w:rPr>
+          <w:rFonts w:ascii="Segoe UI" w:hAnsi="Segoe UI" w:cs="Segoe UI"/>
+          <w:color w:val="24292E"/>
+          <w:shd w:val="clear" w:color="auto" w:fill="FFFFFF"/>
+        </w:rPr>
+        <w:t xml:space="preserve"> will perform almost as well as using </w:t>
+      </w:r>
+      <w:r>
+        <w:rPr>
+          <w:rFonts w:ascii="Segoe UI" w:hAnsi="Segoe UI" w:cs="Segoe UI"/>
+          <w:color w:val="24292E"/>
+          <w:shd w:val="pct15" w:color="auto" w:fill="FFFFFF"/>
+        </w:rPr>
+        <w:t>SpriteBatchNode.</w:t>
+      </w:r>
+      <w:r>
+        <w:rPr>
+          <w:rFonts w:ascii="Segoe UI" w:hAnsi="Segoe UI" w:cs="Segoe UI"/>
+          <w:color w:val="24292E"/>
+          <w:shd w:val="clear" w:color="auto" w:fill="FFFFFF"/>
+        </w:rPr>
+        <w:t xml:space="preserve"> The big differences between v2.2 and v3.0 are:</w:t>
+      </w:r>
+    </w:p>
+    <w:p>
+      <w:pPr>
+        <w:pStyle w:val="a5"/>
+        <w:numPr>
+          <w:ilvl w:val="0"/>
+          <w:numId w:val="20"/>
+        </w:numPr>
+        <w:ind w:firstLineChars="0"/>
+        <w:rPr>
+          <w:rFonts w:ascii="Segoe UI" w:hAnsi="Segoe UI" w:cs="Segoe UI"/>
+          <w:color w:val="24292E"/>
+          <w:shd w:val="clear" w:color="auto" w:fill="FFFFFF"/>
+        </w:rPr>
+      </w:pPr>
+      <w:r>
+        <w:rPr>
+          <w:rFonts w:ascii="Segoe UI" w:hAnsi="Segoe UI" w:cs="Segoe UI" w:hint="eastAsia"/>
+          <w:color w:val="24292E"/>
+          <w:shd w:val="pct15" w:color="auto" w:fill="FFFFFF"/>
+        </w:rPr>
+        <w:t>S</w:t>
+      </w:r>
+      <w:r>
+        <w:rPr>
+          <w:rFonts w:ascii="Segoe UI" w:hAnsi="Segoe UI" w:cs="Segoe UI"/>
+          <w:color w:val="24292E"/>
+          <w:shd w:val="pct15" w:color="auto" w:fill="FFFFFF"/>
+        </w:rPr>
+        <w:t>prite</w:t>
+      </w:r>
+      <w:r>
+        <w:rPr>
+          <w:rFonts w:ascii="Segoe UI" w:hAnsi="Segoe UI" w:cs="Segoe UI"/>
+          <w:color w:val="24292E"/>
+          <w:shd w:val="clear" w:color="auto" w:fill="FFFFFF"/>
+        </w:rPr>
+        <w:t xml:space="preserve"> objects can have different Texture IDs.</w:t>
+      </w:r>
+    </w:p>
+    <w:p>
+      <w:pPr>
+        <w:pStyle w:val="a5"/>
+        <w:numPr>
+          <w:ilvl w:val="0"/>
+          <w:numId w:val="20"/>
+        </w:numPr>
+        <w:ind w:firstLineChars="0"/>
+        <w:rPr>
+          <w:rFonts w:ascii="Segoe UI" w:hAnsi="Segoe UI" w:cs="Segoe UI"/>
+          <w:color w:val="24292E"/>
+          <w:shd w:val="clear" w:color="auto" w:fill="FFFFFF"/>
+        </w:rPr>
+      </w:pPr>
+      <w:r>
+        <w:rPr>
+          <w:rFonts w:ascii="Segoe UI" w:hAnsi="Segoe UI" w:cs="Segoe UI" w:hint="eastAsia"/>
+          <w:color w:val="24292E"/>
+          <w:shd w:val="pct15" w:color="auto" w:fill="FFFFFF"/>
+        </w:rPr>
+        <w:lastRenderedPageBreak/>
+        <w:t>S</w:t>
+      </w:r>
+      <w:r>
+        <w:rPr>
+          <w:rFonts w:ascii="Segoe UI" w:hAnsi="Segoe UI" w:cs="Segoe UI"/>
+          <w:color w:val="24292E"/>
+          <w:shd w:val="pct15" w:color="auto" w:fill="FFFFFF"/>
+        </w:rPr>
+        <w:t>prite</w:t>
+      </w:r>
+      <w:r>
+        <w:rPr>
+          <w:rFonts w:ascii="Segoe UI" w:hAnsi="Segoe UI" w:cs="Segoe UI"/>
+          <w:color w:val="24292E"/>
+          <w:shd w:val="clear" w:color="auto" w:fill="FFFFFF"/>
+        </w:rPr>
+        <w:t xml:space="preserve"> objects can have any kind of Node as children, including ParticyleSystem.</w:t>
+      </w:r>
+    </w:p>
+    <w:p>
+      <w:pPr>
+        <w:pStyle w:val="a5"/>
+        <w:numPr>
+          <w:ilvl w:val="0"/>
+          <w:numId w:val="20"/>
+        </w:numPr>
+        <w:ind w:firstLineChars="0"/>
+        <w:rPr>
+          <w:rFonts w:ascii="Segoe UI" w:hAnsi="Segoe UI" w:cs="Segoe UI"/>
+          <w:color w:val="24292E"/>
+          <w:shd w:val="clear" w:color="auto" w:fill="FFFFFF"/>
+        </w:rPr>
+      </w:pPr>
+      <w:r>
+        <w:rPr>
+          <w:rFonts w:ascii="Segoe UI" w:hAnsi="Segoe UI" w:cs="Segoe UI" w:hint="eastAsia"/>
+          <w:color w:val="24292E"/>
+          <w:shd w:val="pct15" w:color="auto" w:fill="FFFFFF"/>
+        </w:rPr>
+        <w:t>S</w:t>
+      </w:r>
+      <w:r>
+        <w:rPr>
+          <w:rFonts w:ascii="Segoe UI" w:hAnsi="Segoe UI" w:cs="Segoe UI"/>
+          <w:color w:val="24292E"/>
+          <w:shd w:val="pct15" w:color="auto" w:fill="FFFFFF"/>
+        </w:rPr>
+        <w:t>prite</w:t>
+      </w:r>
+      <w:r>
+        <w:rPr>
+          <w:rFonts w:ascii="Segoe UI" w:hAnsi="Segoe UI" w:cs="Segoe UI"/>
+          <w:color w:val="24292E"/>
+          <w:shd w:val="clear" w:color="auto" w:fill="FFFFFF"/>
+        </w:rPr>
+        <w:t xml:space="preserve"> objects can have different blending functions and use different shaders.</w:t>
+      </w:r>
+    </w:p>
+    <w:p>
+      <w:pPr>
+        <w:pStyle w:val="a5"/>
+        <w:numPr>
+          <w:ilvl w:val="0"/>
+          <w:numId w:val="14"/>
+        </w:numPr>
+        <w:ind w:firstLineChars="0"/>
+        <w:rPr>
+          <w:rFonts w:ascii="Segoe UI" w:hAnsi="Segoe UI" w:cs="Segoe UI"/>
+          <w:color w:val="24292E"/>
+          <w:shd w:val="clear" w:color="auto" w:fill="FFFFFF"/>
+        </w:rPr>
+      </w:pPr>
+      <w:r>
+        <w:rPr>
+          <w:rFonts w:ascii="Segoe UI" w:hAnsi="Segoe UI" w:cs="Segoe UI" w:hint="eastAsia"/>
+          <w:color w:val="24292E"/>
+          <w:shd w:val="clear" w:color="auto" w:fill="FFFFFF"/>
+        </w:rPr>
+        <w:t>N</w:t>
+      </w:r>
+      <w:r>
+        <w:rPr>
+          <w:rFonts w:ascii="Segoe UI" w:hAnsi="Segoe UI" w:cs="Segoe UI"/>
+          <w:color w:val="24292E"/>
+          <w:shd w:val="clear" w:color="auto" w:fill="FFFFFF"/>
+        </w:rPr>
+        <w:t xml:space="preserve">ew EventDispatcher: </w:t>
+      </w:r>
+      <w:r>
+        <w:rPr>
+          <w:rFonts w:ascii="Segoe UI" w:hAnsi="Segoe UI" w:cs="Segoe UI"/>
+          <w:color w:val="24292E"/>
+          <w:shd w:val="clear" w:color="auto" w:fill="FFFFFF"/>
+        </w:rPr>
+        <w:t xml:space="preserve">All events such as touch event, keyboard event, acceleration event and custom event are dispatched by </w:t>
+      </w:r>
+      <w:r>
+        <w:rPr>
+          <w:rFonts w:ascii="Segoe UI" w:hAnsi="Segoe UI" w:cs="Segoe UI"/>
+          <w:color w:val="24292E"/>
+          <w:shd w:val="pct15" w:color="auto" w:fill="FFFFFF"/>
+        </w:rPr>
+        <w:t>EventDispatcher.</w:t>
+      </w:r>
+      <w:r>
+        <w:rPr>
+          <w:rFonts w:ascii="Segoe UI" w:hAnsi="Segoe UI" w:cs="Segoe UI"/>
+          <w:color w:val="24292E"/>
+          <w:shd w:val="clear" w:color="auto" w:fill="FFFFFF"/>
+        </w:rPr>
+        <w:t xml:space="preserve"> Removed </w:t>
+      </w:r>
+      <w:r>
+        <w:rPr>
+          <w:rFonts w:ascii="Segoe UI" w:hAnsi="Segoe UI" w:cs="Segoe UI"/>
+          <w:color w:val="24292E"/>
+          <w:shd w:val="pct15" w:color="auto" w:fill="FFFFFF"/>
+        </w:rPr>
+        <w:t>TouchDispatcher</w:t>
+      </w:r>
+      <w:r>
+        <w:rPr>
+          <w:rFonts w:ascii="Segoe UI" w:hAnsi="Segoe UI" w:cs="Segoe UI"/>
+          <w:color w:val="24292E"/>
+          <w:shd w:val="clear" w:color="auto" w:fill="FFFFFF"/>
+        </w:rPr>
+        <w:t xml:space="preserve">, </w:t>
+      </w:r>
+      <w:r>
+        <w:rPr>
+          <w:rFonts w:ascii="Segoe UI" w:hAnsi="Segoe UI" w:cs="Segoe UI"/>
+          <w:color w:val="24292E"/>
+          <w:shd w:val="pct15" w:color="auto" w:fill="FFFFFF"/>
+        </w:rPr>
+        <w:t>KeyboardDispatcher</w:t>
+      </w:r>
+      <w:r>
+        <w:rPr>
+          <w:rFonts w:ascii="Segoe UI" w:hAnsi="Segoe UI" w:cs="Segoe UI"/>
+          <w:color w:val="24292E"/>
+          <w:shd w:val="clear" w:color="auto" w:fill="FFFFFF"/>
+        </w:rPr>
+        <w:t>, etc. It has some new features:</w:t>
+      </w:r>
+    </w:p>
+    <w:p>
+      <w:pPr>
+        <w:pStyle w:val="a5"/>
+        <w:numPr>
+          <w:ilvl w:val="1"/>
+          <w:numId w:val="14"/>
+        </w:numPr>
+        <w:ind w:left="990" w:firstLineChars="0" w:hanging="360"/>
+        <w:rPr>
+          <w:rFonts w:ascii="Segoe UI" w:hAnsi="Segoe UI" w:cs="Segoe UI"/>
+          <w:color w:val="24292E"/>
+          <w:shd w:val="clear" w:color="auto" w:fill="FFFFFF"/>
+        </w:rPr>
+      </w:pPr>
+      <w:r>
+        <w:rPr>
+          <w:rFonts w:ascii="Segoe UI" w:hAnsi="Segoe UI" w:cs="Segoe UI"/>
+          <w:color w:val="24292E"/>
+          <w:shd w:val="clear" w:color="auto" w:fill="FFFFFF"/>
+        </w:rPr>
+        <w:t>Diapatcher events based on rendering sequence.</w:t>
+      </w:r>
+    </w:p>
+    <w:p>
+      <w:pPr>
+        <w:pStyle w:val="a5"/>
+        <w:numPr>
+          <w:ilvl w:val="1"/>
+          <w:numId w:val="14"/>
+        </w:numPr>
+        <w:ind w:left="990" w:firstLineChars="0" w:hanging="360"/>
+        <w:rPr>
+          <w:rFonts w:ascii="Segoe UI" w:hAnsi="Segoe UI" w:cs="Segoe UI"/>
+          <w:color w:val="24292E"/>
+          <w:shd w:val="clear" w:color="auto" w:fill="FFFFFF"/>
+        </w:rPr>
+      </w:pPr>
+      <w:r>
+        <w:rPr>
+          <w:rFonts w:ascii="Segoe UI" w:hAnsi="Segoe UI" w:cs="Segoe UI"/>
+          <w:color w:val="24292E"/>
+          <w:shd w:val="clear" w:color="auto" w:fill="FFFFFF"/>
+        </w:rPr>
+        <w:t xml:space="preserve">All events are dispatcher by </w:t>
+      </w:r>
+      <w:r>
+        <w:rPr>
+          <w:rFonts w:ascii="Segoe UI" w:hAnsi="Segoe UI" w:cs="Segoe UI"/>
+          <w:color w:val="24292E"/>
+          <w:shd w:val="pct15" w:color="auto" w:fill="FFFFFF"/>
+        </w:rPr>
+        <w:t>EventDispatcher</w:t>
+      </w:r>
+      <w:r>
+        <w:rPr>
+          <w:rFonts w:ascii="Segoe UI" w:hAnsi="Segoe UI" w:cs="Segoe UI"/>
+          <w:color w:val="24292E"/>
+          <w:shd w:val="clear" w:color="auto" w:fill="FFFFFF"/>
+        </w:rPr>
+        <w:t>.</w:t>
+      </w:r>
+    </w:p>
+    <w:p>
+      <w:pPr>
+        <w:pStyle w:val="a5"/>
+        <w:numPr>
+          <w:ilvl w:val="1"/>
+          <w:numId w:val="14"/>
+        </w:numPr>
+        <w:ind w:left="990" w:firstLineChars="0" w:hanging="360"/>
+        <w:rPr>
+          <w:rFonts w:ascii="Segoe UI" w:hAnsi="Segoe UI" w:cs="Segoe UI"/>
+          <w:color w:val="24292E"/>
+          <w:shd w:val="clear" w:color="auto" w:fill="FFFFFF"/>
+        </w:rPr>
+      </w:pPr>
+      <w:r>
+        <w:rPr>
+          <w:rFonts w:ascii="Segoe UI" w:hAnsi="Segoe UI" w:cs="Segoe UI"/>
+          <w:color w:val="24292E"/>
+          <w:shd w:val="clear" w:color="auto" w:fill="FFFFFF"/>
+        </w:rPr>
+        <w:t xml:space="preserve">Can use </w:t>
+      </w:r>
+      <w:r>
+        <w:rPr>
+          <w:rFonts w:ascii="Segoe UI" w:hAnsi="Segoe UI" w:cs="Segoe UI"/>
+          <w:color w:val="24292E"/>
+          <w:shd w:val="pct15" w:color="auto" w:fill="FFFFFF"/>
+        </w:rPr>
+        <w:t>EventDispatcher</w:t>
+      </w:r>
+      <w:r>
+        <w:rPr>
+          <w:rFonts w:ascii="Segoe UI" w:hAnsi="Segoe UI" w:cs="Segoe UI"/>
+          <w:color w:val="24292E"/>
+          <w:shd w:val="clear" w:color="auto" w:fill="FFFFFF"/>
+        </w:rPr>
+        <w:t xml:space="preserve"> to dispatch custom events</w:t>
+      </w:r>
+    </w:p>
+    <w:p>
+      <w:pPr>
+        <w:pStyle w:val="a5"/>
+        <w:numPr>
+          <w:ilvl w:val="1"/>
+          <w:numId w:val="14"/>
+        </w:numPr>
+        <w:ind w:left="990" w:firstLineChars="0" w:hanging="360"/>
+        <w:rPr>
+          <w:rFonts w:ascii="Segoe UI" w:hAnsi="Segoe UI" w:cs="Segoe UI"/>
+          <w:color w:val="24292E"/>
+          <w:shd w:val="clear" w:color="auto" w:fill="FFFFFF"/>
+        </w:rPr>
+      </w:pPr>
+      <w:r>
+        <w:rPr>
+          <w:rFonts w:ascii="Segoe UI" w:hAnsi="Segoe UI" w:cs="Segoe UI"/>
+          <w:color w:val="24292E"/>
+          <w:shd w:val="clear" w:color="auto" w:fill="FFFFFF"/>
+        </w:rPr>
+        <w:t>Can register a lambda as call back function.</w:t>
+      </w:r>
+    </w:p>
+    <w:p>
+      <w:pPr>
+        <w:pStyle w:val="2"/>
+        <w:jc w:val="left"/>
+        <w:rPr>
+          <w:rFonts w:hint="eastAsia"/>
+        </w:rPr>
+      </w:pPr>
+      <w:r>
+        <w:rPr>
+          <w:rFonts w:hint="eastAsia"/>
+        </w:rPr>
+        <w:t>Cocos2d-x 3.2.0 characters</w:t>
+      </w:r>
+    </w:p>
+    <w:p>
+      <w:pPr>
+        <w:pStyle w:val="3"/>
+        <w:numPr>
+          <w:ilvl w:val="0"/>
+          <w:numId w:val="21"/>
+        </w:numPr>
+        <w:spacing w:line="413" w:lineRule="auto"/>
+      </w:pPr>
+      <w:r>
+        <w:rPr>
+          <w:rFonts w:hint="eastAsia"/>
+        </w:rPr>
+        <w:t xml:space="preserve">new 3d spine animation: </w:t>
+      </w:r>
+    </w:p>
+    <w:p>
+      <w:pPr>
+        <w:ind w:firstLineChars="100" w:firstLine="240"/>
+        <w:rPr>
+          <w:sz w:val="24"/>
+        </w:rPr>
+      </w:pPr>
+      <w:r>
+        <w:rPr>
+          <w:rFonts w:hint="eastAsia"/>
+          <w:sz w:val="24"/>
+          <w:szCs w:val="24"/>
+        </w:rPr>
+        <w:t>(</w:t>
+      </w:r>
+      <w:r>
+        <w:rPr>
+          <w:rFonts w:hint="eastAsia"/>
+          <w:color w:val="FF0000"/>
+          <w:sz w:val="24"/>
+          <w:szCs w:val="24"/>
+        </w:rPr>
+        <w:t xml:space="preserve">HIGHER VIEW:the module </w:t>
+      </w:r>
+      <w:r>
+        <w:rPr>
+          <w:color w:val="FF0000"/>
+          <w:sz w:val="24"/>
+          <w:szCs w:val="24"/>
+        </w:rPr>
+        <w:t>“</w:t>
+      </w:r>
+      <w:r>
+        <w:rPr>
+          <w:rFonts w:hint="eastAsia"/>
+          <w:color w:val="FF0000"/>
+          <w:sz w:val="24"/>
+          <w:szCs w:val="24"/>
+        </w:rPr>
+        <w:t>BASE NODE</w:t>
+      </w:r>
+      <w:r>
+        <w:rPr>
+          <w:color w:val="FF0000"/>
+          <w:sz w:val="24"/>
+          <w:szCs w:val="24"/>
+        </w:rPr>
+        <w:t>”</w:t>
+      </w:r>
+      <w:r>
+        <w:rPr>
+          <w:rFonts w:hint="eastAsia"/>
+          <w:color w:val="FF0000"/>
+          <w:sz w:val="24"/>
+          <w:szCs w:val="24"/>
+        </w:rPr>
+        <w:t xml:space="preserve"> is changed by adding some classes</w:t>
+      </w:r>
+      <w:r>
+        <w:rPr>
+          <w:rFonts w:hint="eastAsia"/>
+          <w:sz w:val="24"/>
+          <w:szCs w:val="24"/>
+        </w:rPr>
+        <w:t>)</w:t>
+      </w:r>
+    </w:p>
+    <w:p>
+      <w:pPr>
+        <w:widowControl/>
+        <w:jc w:val="left"/>
+        <w:rPr>
+          <w:rFonts w:eastAsia="宋体" w:hAnsi="宋体" w:cs="宋体"/>
+          <w:kern w:val="0"/>
+          <w:sz w:val="24"/>
+          <w:lang w:bidi="ar"/>
+        </w:rPr>
+      </w:pPr>
+      <w:r>
+        <w:rPr>
+          <w:rFonts w:eastAsia="宋体" w:hAnsi="宋体" w:cs="宋体"/>
+          <w:noProof/>
+          <w:kern w:val="0"/>
+          <w:sz w:val="24"/>
+        </w:rPr>
+        <w:drawing>
+          <wp:anchor distT="0" distB="0" distL="114300" distR="114300" simplePos="0" relativeHeight="251672576" behindDoc="1" locked="0" layoutInCell="1" allowOverlap="1" wp14:anchorId="6B2CB83B" wp14:editId="2DA4A6CC">
+            <wp:simplePos x="0" y="0"/>
+            <wp:positionH relativeFrom="column">
+              <wp:posOffset>1436370</wp:posOffset>
+            </wp:positionH>
+            <wp:positionV relativeFrom="paragraph">
+              <wp:posOffset>128905</wp:posOffset>
+            </wp:positionV>
+            <wp:extent cx="1936750" cy="2307590"/>
+            <wp:effectExtent l="0" t="0" r="6350" b="16510"/>
+            <wp:wrapTight wrapText="bothSides">
+              <wp:wrapPolygon edited="0">
+                <wp:start x="0" y="0"/>
+                <wp:lineTo x="0" y="21398"/>
+                <wp:lineTo x="21458" y="21398"/>
+                <wp:lineTo x="21458" y="0"/>
+                <wp:lineTo x="0" y="0"/>
+              </wp:wrapPolygon>
+            </wp:wrapTight>
+            <wp:docPr id="22" name="图片 22" descr="IMG_256"/>
+            <wp:cNvGraphicFramePr>
+              <a:graphicFrameLocks xmlns:a="http://schemas.openxmlformats.org/drawingml/2006/main" noChangeAspect="1"/>
+            </wp:cNvGraphicFramePr>
+            <a:graphic xmlns:a="http://schemas.openxmlformats.org/drawingml/2006/main">
+              <a:graphicData uri="http://schemas.openxmlformats.org/drawingml/2006/picture">
+                <pic:pic xmlns:pic="http://schemas.openxmlformats.org/drawingml/2006/picture">
+                  <pic:nvPicPr>
+                    <pic:cNvPr id="1" name="图片 1" descr="IMG_256"/>
+                    <pic:cNvPicPr>
+                      <a:picLocks noChangeAspect="1"/>
+                    </pic:cNvPicPr>
+                  </pic:nvPicPr>
+                  <pic:blipFill>
+                    <a:blip r:embed="rId46"/>
+                    <a:stretch>
+                      <a:fillRect/>
+                    </a:stretch>
+                  </pic:blipFill>
+                  <pic:spPr>
+                    <a:xfrm>
+                      <a:off x="0" y="0"/>
+                      <a:ext cx="1936750" cy="2307590"/>
+                    </a:xfrm>
+                    <a:prstGeom prst="rect">
+                      <a:avLst/>
+                    </a:prstGeom>
+                    <a:noFill/>
+                    <a:ln w="9525">
+                      <a:noFill/>
+                    </a:ln>
+                  </pic:spPr>
+                </pic:pic>
+              </a:graphicData>
+            </a:graphic>
+          </wp:anchor>
+        </w:drawing>
+      </w:r>
+      <w:r>
+        <w:rPr>
+          <w:rFonts w:hint="eastAsia"/>
+          <w:sz w:val="24"/>
+          <w:szCs w:val="24"/>
+        </w:rPr>
+        <w:t xml:space="preserve">    </w:t>
+      </w:r>
+    </w:p>
+    <w:p>
+      <w:pPr>
+        <w:widowControl/>
+        <w:jc w:val="left"/>
+        <w:rPr>
+          <w:rFonts w:eastAsia="宋体" w:hAnsi="宋体" w:cs="宋体"/>
+          <w:kern w:val="0"/>
+          <w:sz w:val="24"/>
+          <w:lang w:bidi="ar"/>
+        </w:rPr>
+      </w:pPr>
+      <w:r>
+        <w:rPr>
+          <w:rFonts w:eastAsia="宋体" w:hAnsi="宋体" w:cs="宋体" w:hint="eastAsia"/>
+          <w:kern w:val="0"/>
+          <w:sz w:val="24"/>
+          <w:szCs w:val="24"/>
+          <w:lang w:bidi="ar"/>
+        </w:rPr>
+        <w:t xml:space="preserve">   </w:t>
+      </w:r>
+    </w:p>
+    <w:p>
+      <w:pPr>
+        <w:widowControl/>
+        <w:jc w:val="left"/>
+        <w:rPr>
+          <w:rFonts w:eastAsia="宋体" w:hAnsi="宋体" w:cs="宋体"/>
+          <w:kern w:val="0"/>
+          <w:sz w:val="24"/>
+          <w:lang w:bidi="ar"/>
+        </w:rPr>
+      </w:pPr>
+    </w:p>
+    <w:p>
+      <w:pPr>
+        <w:widowControl/>
+        <w:jc w:val="left"/>
+        <w:rPr>
+          <w:rFonts w:eastAsia="宋体" w:hAnsi="宋体" w:cs="宋体"/>
+          <w:kern w:val="0"/>
+          <w:sz w:val="24"/>
+          <w:lang w:bidi="ar"/>
+        </w:rPr>
+      </w:pPr>
+    </w:p>
+    <w:p>
+      <w:pPr>
+        <w:widowControl/>
+        <w:jc w:val="left"/>
+        <w:rPr>
+          <w:rFonts w:eastAsia="宋体" w:hAnsi="宋体" w:cs="宋体"/>
+          <w:kern w:val="0"/>
+          <w:sz w:val="24"/>
+          <w:lang w:bidi="ar"/>
+        </w:rPr>
+      </w:pPr>
+    </w:p>
+    <w:p>
+      <w:pPr>
+        <w:widowControl/>
+        <w:jc w:val="left"/>
+        <w:rPr>
+          <w:rFonts w:eastAsia="宋体" w:hAnsi="宋体" w:cs="宋体"/>
+          <w:kern w:val="0"/>
+          <w:sz w:val="24"/>
+          <w:lang w:bidi="ar"/>
+        </w:rPr>
+      </w:pPr>
+    </w:p>
+    <w:p>
+      <w:pPr>
+        <w:widowControl/>
+        <w:jc w:val="left"/>
+        <w:rPr>
+          <w:rFonts w:eastAsia="宋体" w:hAnsi="宋体" w:cs="宋体"/>
+          <w:kern w:val="0"/>
+          <w:sz w:val="24"/>
+          <w:lang w:bidi="ar"/>
+        </w:rPr>
+      </w:pPr>
+    </w:p>
+    <w:p>
+      <w:pPr>
+        <w:widowControl/>
+        <w:jc w:val="left"/>
+        <w:rPr>
+          <w:rFonts w:eastAsia="宋体" w:hAnsi="宋体" w:cs="宋体"/>
+          <w:kern w:val="0"/>
+          <w:sz w:val="24"/>
+          <w:lang w:bidi="ar"/>
+        </w:rPr>
+      </w:pPr>
+    </w:p>
+    <w:p>
+      <w:pPr>
+        <w:widowControl/>
+        <w:jc w:val="left"/>
+        <w:rPr>
+          <w:rFonts w:eastAsia="宋体" w:hAnsi="宋体" w:cs="宋体"/>
+          <w:kern w:val="0"/>
+          <w:sz w:val="24"/>
+          <w:lang w:bidi="ar"/>
+        </w:rPr>
+      </w:pPr>
+    </w:p>
+    <w:p>
+      <w:pPr>
+        <w:widowControl/>
+        <w:jc w:val="left"/>
+        <w:rPr>
+          <w:rFonts w:eastAsia="宋体" w:hAnsi="宋体" w:cs="宋体"/>
+          <w:kern w:val="0"/>
+          <w:sz w:val="24"/>
+          <w:lang w:bidi="ar"/>
+        </w:rPr>
+      </w:pPr>
+    </w:p>
+    <w:p>
+      <w:pPr>
+        <w:widowControl/>
+        <w:jc w:val="left"/>
+        <w:rPr>
+          <w:rFonts w:eastAsia="宋体" w:hAnsi="宋体" w:cs="宋体"/>
+          <w:kern w:val="0"/>
+          <w:sz w:val="24"/>
+          <w:lang w:bidi="ar"/>
+        </w:rPr>
+      </w:pPr>
+    </w:p>
+    <w:p>
+      <w:pPr>
+        <w:widowControl/>
+        <w:jc w:val="left"/>
+        <w:rPr>
+          <w:rFonts w:eastAsia="宋体" w:hAnsi="宋体" w:cs="宋体"/>
+          <w:kern w:val="0"/>
+          <w:sz w:val="24"/>
+          <w:lang w:bidi="ar"/>
+        </w:rPr>
+      </w:pPr>
+    </w:p>
+    <w:p>
+      <w:pPr>
+        <w:widowControl/>
+        <w:jc w:val="left"/>
+        <w:rPr>
+          <w:rFonts w:eastAsia="宋体" w:hAnsi="宋体" w:cs="宋体"/>
+          <w:kern w:val="0"/>
+          <w:sz w:val="24"/>
+          <w:lang w:bidi="ar"/>
+        </w:rPr>
+      </w:pPr>
+    </w:p>
+    <w:p>
+      <w:pPr>
+        <w:widowControl/>
+        <w:ind w:firstLineChars="150" w:firstLine="360"/>
+        <w:jc w:val="left"/>
+        <w:rPr>
+          <w:rFonts w:eastAsia="宋体" w:hAnsi="宋体" w:cs="宋体"/>
+          <w:kern w:val="0"/>
+          <w:sz w:val="24"/>
+          <w:lang w:bidi="ar"/>
+        </w:rPr>
+      </w:pPr>
+      <w:r>
+        <w:rPr>
+          <w:rFonts w:eastAsia="宋体" w:hAnsi="宋体" w:cs="宋体" w:hint="eastAsia"/>
+          <w:kern w:val="0"/>
+          <w:sz w:val="24"/>
+          <w:szCs w:val="24"/>
+          <w:lang w:bidi="ar"/>
+        </w:rPr>
+        <w:t>For a game engine, the ability of implementing the function of the movement, attack actions is necessary, and the way to implement it is to use the frame animation, or this new Spine animation which is added to cocos engine at the version of 3.2.</w:t>
+      </w:r>
+    </w:p>
+    <w:p>
+      <w:pPr>
+        <w:widowControl/>
+        <w:jc w:val="left"/>
+        <w:rPr>
+          <w:rFonts w:eastAsia="宋体" w:hAnsi="宋体" w:cs="宋体"/>
+          <w:kern w:val="0"/>
+          <w:sz w:val="24"/>
+          <w:lang w:bidi="ar"/>
+        </w:rPr>
+      </w:pPr>
+      <w:r>
+        <w:rPr>
+          <w:rFonts w:eastAsia="宋体" w:hAnsi="宋体" w:cs="宋体" w:hint="eastAsia"/>
+          <w:kern w:val="0"/>
+          <w:sz w:val="24"/>
+          <w:szCs w:val="24"/>
+          <w:lang w:bidi="ar"/>
+        </w:rPr>
+        <w:t xml:space="preserve">   The difference between frame animation and spine animation is huge: frame animation receives amount of quick clips of the character</w:t>
+      </w:r>
+      <w:r>
+        <w:rPr>
+          <w:rFonts w:eastAsia="宋体" w:hAnsi="宋体" w:cs="宋体"/>
+          <w:kern w:val="0"/>
+          <w:sz w:val="24"/>
+          <w:szCs w:val="24"/>
+          <w:lang w:bidi="ar"/>
+        </w:rPr>
+        <w:t>’</w:t>
+      </w:r>
+      <w:r>
+        <w:rPr>
+          <w:rFonts w:eastAsia="宋体" w:hAnsi="宋体" w:cs="宋体" w:hint="eastAsia"/>
+          <w:kern w:val="0"/>
+          <w:sz w:val="24"/>
+          <w:szCs w:val="24"/>
+          <w:lang w:bidi="ar"/>
+        </w:rPr>
+        <w:t>s movements as a frame of the animation, which means the number of frames decides the fluency effect of the animation.However, spine animation tries to bind the part of body to a series of bones that react to each other. So by controlling the changes of the positions of these bones, and the direction of rotate, the animation will be generated automatically.</w:t>
+      </w:r>
+    </w:p>
+    <w:p>
+      <w:pPr>
+        <w:widowControl/>
+        <w:ind w:firstLine="420"/>
+        <w:jc w:val="left"/>
+        <w:rPr>
+          <w:rFonts w:eastAsia="宋体" w:hAnsi="宋体" w:cs="宋体"/>
+          <w:kern w:val="0"/>
+          <w:sz w:val="24"/>
+          <w:lang w:bidi="ar"/>
+        </w:rPr>
+      </w:pPr>
+      <w:r>
+        <w:rPr>
+          <w:rFonts w:eastAsia="宋体" w:hAnsi="宋体" w:cs="宋体" w:hint="eastAsia"/>
+          <w:kern w:val="0"/>
+          <w:sz w:val="24"/>
+          <w:szCs w:val="24"/>
+          <w:lang w:bidi="ar"/>
+        </w:rPr>
+        <w:t xml:space="preserve">Compared to frame animation which suits 2d games, spine animation is more likely to be used in 3d animation. Spine animation requires higher performance of </w:t>
+      </w:r>
+      <w:r>
+        <w:rPr>
+          <w:rFonts w:eastAsia="宋体" w:hAnsi="宋体" w:cs="宋体" w:hint="eastAsia"/>
+          <w:kern w:val="0"/>
+          <w:sz w:val="24"/>
+          <w:szCs w:val="24"/>
+          <w:lang w:bidi="ar"/>
+        </w:rPr>
+        <w:lastRenderedPageBreak/>
+        <w:t>processor, but it has more benefits, like less resources, smaller memory requirement, better fluency and other kind stuff.</w:t>
+      </w:r>
+    </w:p>
+    <w:p>
+      <w:pPr>
+        <w:widowControl/>
+        <w:ind w:firstLine="420"/>
+        <w:jc w:val="left"/>
+        <w:rPr>
+          <w:rFonts w:eastAsia="宋体" w:hAnsi="宋体" w:cs="宋体"/>
+          <w:kern w:val="0"/>
+          <w:sz w:val="24"/>
+          <w:lang w:bidi="ar"/>
+        </w:rPr>
+      </w:pPr>
+    </w:p>
+    <w:p>
+      <w:pPr>
+        <w:pStyle w:val="3"/>
+        <w:numPr>
+          <w:ilvl w:val="0"/>
+          <w:numId w:val="21"/>
+        </w:numPr>
+        <w:spacing w:line="413" w:lineRule="auto"/>
+      </w:pPr>
+      <w:r>
+        <w:rPr>
+          <w:rFonts w:hint="eastAsia"/>
+        </w:rPr>
+        <w:t>Game controller support</w:t>
+      </w:r>
+    </w:p>
+    <w:p>
+      <w:pPr>
+        <w:widowControl/>
+        <w:jc w:val="left"/>
+        <w:rPr>
+          <w:rFonts w:eastAsia="宋体" w:hAnsi="宋体" w:cs="宋体"/>
+          <w:color w:val="FF0000"/>
+          <w:kern w:val="0"/>
+          <w:sz w:val="24"/>
+          <w:lang w:bidi="ar"/>
+        </w:rPr>
+      </w:pPr>
+      <w:r>
+        <w:rPr>
+          <w:rFonts w:eastAsia="宋体" w:hAnsi="宋体" w:cs="宋体" w:hint="eastAsia"/>
+          <w:color w:val="FF0000"/>
+          <w:kern w:val="0"/>
+          <w:sz w:val="24"/>
+          <w:szCs w:val="24"/>
+          <w:lang w:bidi="ar"/>
+        </w:rPr>
+        <w:t>(HIGHER VIEW:a new module is added to the architecture)</w:t>
+      </w:r>
+    </w:p>
+    <w:p>
+      <w:pPr>
+        <w:widowControl/>
+        <w:ind w:firstLine="420"/>
+        <w:jc w:val="left"/>
+        <w:rPr>
+          <w:rFonts w:eastAsia="宋体" w:hAnsi="宋体" w:cs="宋体"/>
+          <w:kern w:val="0"/>
+          <w:sz w:val="24"/>
+          <w:lang w:bidi="ar"/>
+        </w:rPr>
+      </w:pPr>
+      <w:r>
+        <w:rPr>
+          <w:rFonts w:eastAsia="宋体" w:hAnsi="宋体" w:cs="宋体" w:hint="eastAsia"/>
+          <w:kern w:val="0"/>
+          <w:sz w:val="24"/>
+          <w:szCs w:val="24"/>
+          <w:lang w:bidi="ar"/>
+        </w:rPr>
+        <w:t>In 3.2.0 version of cocos, a module which is composed by a series of standardized API which provide the tech-support of game controller is added to the engine, which means in iOS and Android operating system, the access of using game controller is now available.</w:t>
+      </w:r>
+    </w:p>
+    <w:p>
+      <w:pPr>
+        <w:rPr>
+          <w:rFonts w:ascii="Segoe UI" w:hAnsi="Segoe UI" w:cs="Segoe UI"/>
+          <w:color w:val="24292E"/>
+          <w:shd w:val="clear" w:color="auto" w:fill="FFFFFF"/>
+        </w:rPr>
+      </w:pPr>
+    </w:p>
+    <w:p>
+      <w:pPr>
+        <w:rPr>
+          <w:rFonts w:hint="eastAsia"/>
+          <w:sz w:val="24"/>
+          <w:szCs w:val="24"/>
+        </w:rPr>
+      </w:pPr>
+    </w:p>
     <w:p/>
     <w:p>
       <w:pPr>
@@ -13549,19 +14857,202 @@
           <w:sz w:val="24"/>
           <w:szCs w:val="24"/>
         </w:rPr>
-        <w:t xml:space="preserve">raw the texture directly </w:t>
-      </w:r>
-      <w:r>
-        <w:rPr>
-          <w:sz w:val="24"/>
-          <w:szCs w:val="24"/>
+        <w:t>raw the texture directly and uniformly.</w:t>
+      </w:r>
+      <w:r>
+        <w:rPr>
+          <w:rFonts w:hint="eastAsia"/>
+          <w:sz w:val="24"/>
+          <w:szCs w:val="24"/>
+        </w:rPr>
+        <w:t xml:space="preserve"> </w:t>
+      </w:r>
+      <w:r>
+        <w:rPr>
+          <w:sz w:val="24"/>
+          <w:szCs w:val="24"/>
+        </w:rPr>
+        <w:t>You do not need to draw the child nodes separately</w:t>
+      </w:r>
+      <w:r>
+        <w:rPr>
+          <w:rFonts w:hint="eastAsia"/>
+          <w:sz w:val="24"/>
+          <w:szCs w:val="24"/>
+        </w:rPr>
+        <w:t>. S</w:t>
+      </w:r>
+      <w:r>
+        <w:rPr>
+          <w:sz w:val="24"/>
+          <w:szCs w:val="24"/>
+        </w:rPr>
+        <w:t>o that when opengl es is drawn, it becomes: open-draw()-draw()...-draw()-close(), saving multiple times of open-close time.</w:t>
+      </w:r>
+      <w:r>
+        <w:rPr>
+          <w:rFonts w:hint="eastAsia"/>
+          <w:sz w:val="24"/>
+          <w:szCs w:val="24"/>
+        </w:rPr>
+        <w:t xml:space="preserve">      </w:t>
+      </w:r>
+      <w:r>
+        <w:rPr>
+          <w:sz w:val="24"/>
+          <w:szCs w:val="24"/>
+        </w:rPr>
+        <w:t>SpriteBatchNode internally encapsulates</w:t>
+      </w:r>
+      <w:r>
+        <w:rPr>
+          <w:rFonts w:hint="eastAsia"/>
+          <w:sz w:val="24"/>
+          <w:szCs w:val="24"/>
+        </w:rPr>
+        <w:t xml:space="preserve"> </w:t>
+      </w:r>
+      <w:r>
+        <w:rPr>
+          <w:sz w:val="24"/>
+          <w:szCs w:val="24"/>
+        </w:rPr>
+        <w:t>a TextureAtlas(TextureAtlas, which internally encapsulates a Texture2D) and an Array(the child node used to store SpriteBatchNode: a single Sprite).</w:t>
+      </w:r>
+      <w:r>
+        <w:rPr>
+          <w:rFonts w:hint="eastAsia"/>
+          <w:sz w:val="24"/>
+          <w:szCs w:val="24"/>
+        </w:rPr>
+        <w:t xml:space="preserve"> </w:t>
+      </w:r>
+      <w:r>
+        <w:rPr>
+          <w:sz w:val="24"/>
+          <w:szCs w:val="24"/>
+        </w:rPr>
+        <w:t>Note: since it is only open close once, all the children of the SpriteBatchNode object must be treated with the same texture(same image).In addChild, the texture of the child is checked to see if it has the same name as SpriteBatchNode.</w:t>
+      </w:r>
+    </w:p>
+    <w:p>
+      <w:pPr>
+        <w:pStyle w:val="5"/>
+      </w:pPr>
+      <w:r>
+        <w:rPr>
+          <w:rFonts w:hint="eastAsia"/>
         </w:rPr>
         <w:lastRenderedPageBreak/>
-        <w:t>and uniformly.</w:t>
-      </w:r>
-      <w:r>
-        <w:rPr>
-          <w:rFonts w:hint="eastAsia"/>
+        <w:t xml:space="preserve">Auto-batching </w:t>
+      </w:r>
+    </w:p>
+    <w:p>
+      <w:pPr>
+        <w:rPr>
+          <w:sz w:val="24"/>
+          <w:szCs w:val="24"/>
+        </w:rPr>
+      </w:pPr>
+      <w:r>
+        <w:rPr>
+          <w:sz w:val="24"/>
+          <w:szCs w:val="24"/>
+        </w:rPr>
+        <w:t>Auto-batching means to package a call from multiple draws into a big draw call (aka batch).</w:t>
+      </w:r>
+    </w:p>
+    <w:p>
+      <w:pPr>
+        <w:rPr>
+          <w:sz w:val="24"/>
+          <w:szCs w:val="24"/>
+        </w:rPr>
+      </w:pPr>
+      <w:r>
+        <w:rPr>
+          <w:sz w:val="24"/>
+          <w:szCs w:val="24"/>
+        </w:rPr>
+        <w:t>The rendering process of auto-batching</w:t>
+      </w:r>
+    </w:p>
+    <w:p>
+      <w:pPr>
+        <w:rPr>
+          <w:sz w:val="24"/>
+          <w:szCs w:val="24"/>
+        </w:rPr>
+      </w:pPr>
+      <w:r>
+        <w:rPr>
+          <w:sz w:val="24"/>
+          <w:szCs w:val="24"/>
+        </w:rPr>
+        <w:t>(1) drawScene begins to draw the scene</w:t>
+      </w:r>
+    </w:p>
+    <w:p>
+      <w:pPr>
+        <w:rPr>
+          <w:sz w:val="24"/>
+          <w:szCs w:val="24"/>
+        </w:rPr>
+      </w:pPr>
+      <w:r>
+        <w:rPr>
+          <w:sz w:val="24"/>
+          <w:szCs w:val="24"/>
+        </w:rPr>
+        <w:t>(2) traverse the child nodes of the scenario.Call the visit function to recursively traverse the child node.</w:t>
+      </w:r>
+    </w:p>
+    <w:p>
+      <w:pPr>
+        <w:rPr>
+          <w:sz w:val="24"/>
+          <w:szCs w:val="24"/>
+        </w:rPr>
+      </w:pPr>
+      <w:r>
+        <w:rPr>
+          <w:sz w:val="24"/>
+          <w:szCs w:val="24"/>
+        </w:rPr>
+        <w:t>(3) call the draw function on each child node</w:t>
+      </w:r>
+    </w:p>
+    <w:p>
+      <w:pPr>
+        <w:rPr>
+          <w:sz w:val="24"/>
+          <w:szCs w:val="24"/>
+        </w:rPr>
+      </w:pPr>
+      <w:r>
+        <w:rPr>
+          <w:sz w:val="24"/>
+          <w:szCs w:val="24"/>
+        </w:rPr>
+        <w:t>(4) initialize the QuadCommand object.The render command is thrown into the render queue.</w:t>
+      </w:r>
+    </w:p>
+    <w:p>
+      <w:pPr>
+        <w:rPr>
+          <w:sz w:val="24"/>
+          <w:szCs w:val="24"/>
+        </w:rPr>
+      </w:pPr>
+      <w:r>
+        <w:rPr>
+          <w:sz w:val="24"/>
+          <w:szCs w:val="24"/>
+        </w:rPr>
+        <w:t>(5) render logic traverses the render command queue.The ID of the current render command is compared to the ID of the previous one during the iteration.Assuming the discovery is the same, rendering is not done.</w:t>
+      </w:r>
+      <w:r>
+        <w:rPr>
           <w:sz w:val="24"/>
           <w:szCs w:val="24"/>
         </w:rPr>
@@ -13572,41 +15063,37 @@
           <w:sz w:val="24"/>
           <w:szCs w:val="24"/>
         </w:rPr>
-        <w:t>You do not need to draw the child nodes separately</w:t>
-      </w:r>
-      <w:r>
-        <w:rPr>
-          <w:rFonts w:hint="eastAsia"/>
-          <w:sz w:val="24"/>
-          <w:szCs w:val="24"/>
-        </w:rPr>
-        <w:t>. S</w:t>
-      </w:r>
-      <w:r>
-        <w:rPr>
-          <w:sz w:val="24"/>
-          <w:szCs w:val="24"/>
-        </w:rPr>
-        <w:t>o that when opengl es is drawn, it becomes: open-draw()-draw()...-draw()-close(), saving multiple times of open-close time.</w:t>
-      </w:r>
-      <w:r>
-        <w:rPr>
-          <w:rFonts w:hint="eastAsia"/>
-          <w:sz w:val="24"/>
-          <w:szCs w:val="24"/>
-        </w:rPr>
-        <w:t xml:space="preserve">      </w:t>
-      </w:r>
-      <w:r>
-        <w:rPr>
-          <w:sz w:val="24"/>
-          <w:szCs w:val="24"/>
-        </w:rPr>
-        <w:t>SpriteBatchNode internally encapsulates</w:t>
-      </w:r>
-      <w:r>
-        <w:rPr>
-          <w:rFonts w:hint="eastAsia"/>
+        <w:t>Save the required information and move on to the next iteration.Let's say that the current ID is not the same as the last ID, and start rendering.This is a render batch.</w:t>
+      </w:r>
+    </w:p>
+    <w:p>
+      <w:pPr>
+        <w:pStyle w:val="5"/>
+      </w:pPr>
+      <w:r>
+        <w:rPr>
+          <w:rFonts w:hint="eastAsia"/>
+        </w:rPr>
+        <w:t>Conclusion</w:t>
+      </w:r>
+    </w:p>
+    <w:p>
+      <w:pPr>
+        <w:ind w:firstLineChars="100" w:firstLine="240"/>
+        <w:rPr>
+          <w:sz w:val="24"/>
+          <w:szCs w:val="24"/>
+        </w:rPr>
+      </w:pPr>
+      <w:r>
+        <w:rPr>
+          <w:sz w:val="24"/>
+          <w:szCs w:val="24"/>
+        </w:rPr>
+        <w:t>In version 3.0, a new rendering mechanism is provided to separate the engine logic from rendering.</w:t>
+      </w:r>
+      <w:r>
+        <w:rPr>
           <w:sz w:val="24"/>
           <w:szCs w:val="24"/>
         </w:rPr>
@@ -13617,249 +15104,991 @@
           <w:sz w:val="24"/>
           <w:szCs w:val="24"/>
         </w:rPr>
-        <w:t>a TextureAtlas(TextureAtlas, which internally encapsulates a Texture2D) and an Array(the child node used to store SpriteBatchNode: a single Sprite).</w:t>
-      </w:r>
-      <w:r>
-        <w:rPr>
-          <w:rFonts w:hint="eastAsia"/>
-          <w:sz w:val="24"/>
-          <w:szCs w:val="24"/>
+        <w:t xml:space="preserve">This version number still supports SpriteBatchNode, but </w:t>
+      </w:r>
+      <w:r>
+        <w:rPr>
+          <w:rFonts w:hint="eastAsia"/>
+          <w:sz w:val="24"/>
+          <w:szCs w:val="24"/>
+        </w:rPr>
+        <w:t xml:space="preserve">it </w:t>
+      </w:r>
+      <w:r>
+        <w:rPr>
+          <w:sz w:val="24"/>
+          <w:szCs w:val="24"/>
+        </w:rPr>
+        <w:t xml:space="preserve">is no longer recommended due to </w:t>
+      </w:r>
+      <w:r>
+        <w:rPr>
+          <w:rFonts w:hint="eastAsia"/>
+          <w:sz w:val="24"/>
+          <w:szCs w:val="24"/>
+        </w:rPr>
+        <w:t>Auto batching</w:t>
+      </w:r>
+      <w:r>
+        <w:rPr>
+          <w:sz w:val="24"/>
+          <w:szCs w:val="24"/>
+        </w:rPr>
+        <w:t>’</w:t>
+      </w:r>
+      <w:r>
+        <w:rPr>
+          <w:rFonts w:hint="eastAsia"/>
+          <w:sz w:val="24"/>
+          <w:szCs w:val="24"/>
+        </w:rPr>
+        <w:t xml:space="preserve">s </w:t>
+      </w:r>
+      <w:r>
+        <w:rPr>
+          <w:sz w:val="24"/>
+          <w:szCs w:val="24"/>
+        </w:rPr>
+        <w:t>better performance.</w:t>
+      </w:r>
+    </w:p>
+    <w:p>
+      <w:r>
+        <w:t>.</w:t>
+      </w:r>
+    </w:p>
+    <w:p>
+      <w:pPr>
+        <w:pStyle w:val="3"/>
+      </w:pPr>
+      <w:r>
+        <w:rPr>
+          <w:rFonts w:ascii="宋体" w:eastAsia="宋体" w:hAnsi="宋体" w:cs="宋体" w:hint="eastAsia"/>
+        </w:rPr>
+        <w:t>Ⅱ</w:t>
+      </w:r>
+      <w:r>
+        <w:rPr>
+          <w:rFonts w:hint="eastAsia"/>
+        </w:rPr>
+        <w:t>O</w:t>
+      </w:r>
+      <w:r>
+        <w:t xml:space="preserve">ptimize memory use </w:t>
+      </w:r>
+    </w:p>
+    <w:p>
+      <w:pPr>
+        <w:pStyle w:val="4"/>
+      </w:pPr>
+      <w:r>
+        <w:t>Memory manage</w:t>
+      </w:r>
+    </w:p>
+    <w:p>
+      <w:pPr>
+        <w:pStyle w:val="4"/>
+      </w:pPr>
+      <w:r>
+        <w:t xml:space="preserve">First. </w:t>
+      </w:r>
+      <w:r>
+        <w:t>Two Aspects of Coco</w:t>
+      </w:r>
+      <w:r>
+        <w:t>s2d-x 3.2 Memory Management</w:t>
+      </w:r>
+    </w:p>
+    <w:p>
+      <w:r>
+        <w:rPr>
+          <w:rFonts w:hint="eastAsia"/>
+        </w:rPr>
+        <w:t xml:space="preserve">1) </w:t>
+      </w:r>
+      <w:r>
+        <w:t>add object to autoreleasepool to release objects automatically</w:t>
+      </w:r>
+    </w:p>
+    <w:p>
+      <w:r>
+        <w:t>2) use node management to en</w:t>
+      </w:r>
+      <w:r>
+        <w:t>sure deletion of object after its discard</w:t>
+      </w:r>
+    </w:p>
+    <w:p/>
+    <w:p>
+      <w:r>
+        <w:t>1. release discarded object in time</w:t>
+      </w:r>
+    </w:p>
+    <w:p>
+      <w:r>
+        <w:t>Condition: the object is a subclass of node class</w:t>
+      </w:r>
+    </w:p>
+    <w:p>
+      <w:r>
+        <w:t>Method: addChild, removeChild</w:t>
+      </w:r>
+    </w:p>
+    <w:p>
+      <w:r>
+        <w:t xml:space="preserve">Process: addchild//after addchild, the object can be used, </w:t>
+      </w:r>
+    </w:p>
+    <w:p>
+      <w:r>
+        <w:tab/>
+        <w:t xml:space="preserve">   removeChild// after removeChild, the object can be deleted immediately</w:t>
+      </w:r>
+    </w:p>
+    <w:p>
+      <w:r>
+        <w:t>2. release unused object</w:t>
+      </w:r>
+    </w:p>
+    <w:p>
+      <w:r>
+        <w:t xml:space="preserve">Description: if the newly created object is not used in one frame, the object will be released </w:t>
+      </w:r>
+      <w:r>
+        <w:lastRenderedPageBreak/>
+        <w:t>automatically.</w:t>
+      </w:r>
+    </w:p>
+    <w:p>
+      <w:r>
+        <w:t>Condition: the object is created by CREAT_FUNC() macro or use autorelease method to be added in autoreleasepool.</w:t>
+      </w:r>
+    </w:p>
+    <w:p/>
+    <w:p>
+      <w:pPr>
+        <w:rPr>
+          <w:b/>
+        </w:rPr>
+      </w:pPr>
+      <w:r>
+        <w:rPr>
+          <w:b/>
+        </w:rPr>
+        <w:t>How memory is managed?</w:t>
+      </w:r>
+    </w:p>
+    <w:p>
+      <w:r>
+        <w:t>When object is created , the reference count is added by one</w:t>
+      </w:r>
+    </w:p>
+    <w:p>
+      <w:r>
+        <w:t>When it is released, the reference count is decreased by one</w:t>
+      </w:r>
+    </w:p>
+    <w:p>
+      <w:r>
+        <w:t>When it is used , like being added to the tree by addChild method, the reference count will be added by one</w:t>
+      </w:r>
+      <w:r>
+        <w:t>.</w:t>
+      </w:r>
+    </w:p>
+    <w:p>
+      <w:r>
+        <w:t>When the reference count reach 0, the object will be released</w:t>
+      </w:r>
+    </w:p>
+    <w:p>
+      <w:pPr>
+        <w:rPr>
+          <w:b/>
+        </w:rPr>
+      </w:pPr>
+    </w:p>
+    <w:p>
+      <w:pPr>
+        <w:pStyle w:val="5"/>
+      </w:pPr>
+      <w:r>
+        <w:t>Second. A deeper look into memory management</w:t>
+      </w:r>
+    </w:p>
+    <w:p>
+      <w:r>
+        <w:rPr>
+          <w:rFonts w:hint="eastAsia"/>
+        </w:rPr>
+        <w:t>R</w:t>
+      </w:r>
+      <w:r>
+        <w:t>ef class: used to manage reference count, provide interface to the autoreleasepool</w:t>
+      </w:r>
+    </w:p>
+    <w:p>
+      <w:r>
+        <w:t>AutoreleasePool class: manage a vector of objects. Provide operation to manage the objects in the pool.</w:t>
+      </w:r>
+    </w:p>
+    <w:p>
+      <w:r>
+        <w:t>PoolManager class: manage a vector of autoreleasePool, in default there is only one autoreleasePool in the game, this class in provided to developer to add their own autoreleasePool to improve game performance.</w:t>
+      </w:r>
+    </w:p>
+    <w:p>
+      <w:r>
+        <w:t>DisplayLinkDirector class: this is a director class , provide the main loop of the game, implement resource releasement for every frame. This class inherit from Director class.</w:t>
+      </w:r>
+    </w:p>
+    <w:p/>
+    <w:p>
+      <w:r>
+        <w:t xml:space="preserve">1.1 </w:t>
+      </w:r>
+      <w:r>
+        <w:rPr>
+          <w:b/>
+        </w:rPr>
+        <w:t>Ref</w:t>
+      </w:r>
+    </w:p>
+    <w:p>
+      <w:pPr>
+        <w:rPr>
+          <w:rStyle w:val="hljs-comment"/>
+          <w:rFonts w:ascii="&amp;quot" w:hAnsi="&amp;quot"/>
+          <w:color w:val="008000"/>
+          <w:sz w:val="18"/>
+          <w:szCs w:val="18"/>
+        </w:rPr>
+      </w:pPr>
+      <w:r>
+        <w:rPr>
+          <w:rFonts w:ascii="&amp;quot" w:hAnsi="&amp;quot"/>
+          <w:noProof/>
+          <w:color w:val="008000"/>
+          <w:sz w:val="18"/>
+          <w:szCs w:val="18"/>
+        </w:rPr>
+        <w:drawing>
+          <wp:inline distT="0" distB="0" distL="0" distR="0">
+            <wp:extent cx="5274310" cy="3660140"/>
+            <wp:effectExtent l="0" t="0" r="2540" b="0"/>
+            <wp:docPr id="54" name="图片 54"/>
+            <wp:cNvGraphicFramePr>
+              <a:graphicFrameLocks xmlns:a="http://schemas.openxmlformats.org/drawingml/2006/main" noChangeAspect="1"/>
+            </wp:cNvGraphicFramePr>
+            <a:graphic xmlns:a="http://schemas.openxmlformats.org/drawingml/2006/main">
+              <a:graphicData uri="http://schemas.openxmlformats.org/drawingml/2006/picture">
+                <pic:pic xmlns:pic="http://schemas.openxmlformats.org/drawingml/2006/picture">
+                  <pic:nvPicPr>
+                    <pic:cNvPr id="54" name="TIM图片20181129204054.png"/>
+                    <pic:cNvPicPr/>
+                  </pic:nvPicPr>
+                  <pic:blipFill>
+                    <a:blip r:embed="rId47">
+                      <a:extLst>
+                        <a:ext uri="{28A0092B-C50C-407E-A947-70E740481C1C}">
+                          <a14:useLocalDpi xmlns:a14="http://schemas.microsoft.com/office/drawing/2010/main" val="0"/>
+                        </a:ext>
+                      </a:extLst>
+                    </a:blip>
+                    <a:stretch>
+                      <a:fillRect/>
+                    </a:stretch>
+                  </pic:blipFill>
+                  <pic:spPr>
+                    <a:xfrm>
+                      <a:off x="0" y="0"/>
+                      <a:ext cx="5274310" cy="3660140"/>
+                    </a:xfrm>
+                    <a:prstGeom prst="rect">
+                      <a:avLst/>
+                    </a:prstGeom>
+                  </pic:spPr>
+                </pic:pic>
+              </a:graphicData>
+            </a:graphic>
+          </wp:inline>
+        </w:drawing>
+      </w:r>
+    </w:p>
+    <w:p>
+      <w:pPr>
+        <w:rPr>
+          <w:rStyle w:val="hljs-comment"/>
+          <w:rFonts w:ascii="&amp;quot" w:hAnsi="&amp;quot" w:hint="eastAsia"/>
+          <w:color w:val="008000"/>
+          <w:sz w:val="18"/>
+          <w:szCs w:val="18"/>
+        </w:rPr>
+      </w:pPr>
+      <w:r>
+        <w:rPr>
+          <w:rFonts w:ascii="&amp;quot" w:hAnsi="&amp;quot" w:hint="eastAsia"/>
+          <w:noProof/>
+          <w:color w:val="008000"/>
+          <w:sz w:val="18"/>
+          <w:szCs w:val="18"/>
+        </w:rPr>
+        <w:lastRenderedPageBreak/>
+        <w:drawing>
+          <wp:inline distT="0" distB="0" distL="0" distR="0">
+            <wp:extent cx="5274310" cy="4272915"/>
+            <wp:effectExtent l="0" t="0" r="2540" b="0"/>
+            <wp:docPr id="55" name="图片 55"/>
+            <wp:cNvGraphicFramePr>
+              <a:graphicFrameLocks xmlns:a="http://schemas.openxmlformats.org/drawingml/2006/main" noChangeAspect="1"/>
+            </wp:cNvGraphicFramePr>
+            <a:graphic xmlns:a="http://schemas.openxmlformats.org/drawingml/2006/main">
+              <a:graphicData uri="http://schemas.openxmlformats.org/drawingml/2006/picture">
+                <pic:pic xmlns:pic="http://schemas.openxmlformats.org/drawingml/2006/picture">
+                  <pic:nvPicPr>
+                    <pic:cNvPr id="55" name="TIM图片20181129204122.png"/>
+                    <pic:cNvPicPr/>
+                  </pic:nvPicPr>
+                  <pic:blipFill>
+                    <a:blip r:embed="rId48">
+                      <a:extLst>
+                        <a:ext uri="{28A0092B-C50C-407E-A947-70E740481C1C}">
+                          <a14:useLocalDpi xmlns:a14="http://schemas.microsoft.com/office/drawing/2010/main" val="0"/>
+                        </a:ext>
+                      </a:extLst>
+                    </a:blip>
+                    <a:stretch>
+                      <a:fillRect/>
+                    </a:stretch>
+                  </pic:blipFill>
+                  <pic:spPr>
+                    <a:xfrm>
+                      <a:off x="0" y="0"/>
+                      <a:ext cx="5274310" cy="4272915"/>
+                    </a:xfrm>
+                    <a:prstGeom prst="rect">
+                      <a:avLst/>
+                    </a:prstGeom>
+                  </pic:spPr>
+                </pic:pic>
+              </a:graphicData>
+            </a:graphic>
+          </wp:inline>
+        </w:drawing>
+      </w:r>
+    </w:p>
+    <w:p>
+      <w:pPr>
+        <w:rPr>
+          <w:rFonts w:ascii="Courier New" w:hAnsi="Courier New" w:cs="Courier New"/>
+          <w:b/>
+          <w:color w:val="000000"/>
+          <w:sz w:val="18"/>
+          <w:szCs w:val="18"/>
+          <w:shd w:val="clear" w:color="auto" w:fill="F5F5F5"/>
+        </w:rPr>
+      </w:pPr>
+      <w:r>
+        <w:rPr>
+          <w:rFonts w:ascii="Courier New" w:hAnsi="Courier New" w:cs="Courier New" w:hint="eastAsia"/>
+          <w:b/>
+          <w:color w:val="000000"/>
+          <w:sz w:val="18"/>
+          <w:szCs w:val="18"/>
+          <w:shd w:val="clear" w:color="auto" w:fill="F5F5F5"/>
+        </w:rPr>
+        <w:t>A</w:t>
+      </w:r>
+      <w:r>
+        <w:rPr>
+          <w:rFonts w:ascii="Courier New" w:hAnsi="Courier New" w:cs="Courier New"/>
+          <w:b/>
+          <w:color w:val="000000"/>
+          <w:sz w:val="18"/>
+          <w:szCs w:val="18"/>
+          <w:shd w:val="clear" w:color="auto" w:fill="F5F5F5"/>
+        </w:rPr>
+        <w:t>utorealeasePool</w:t>
+      </w:r>
+    </w:p>
+    <w:p>
+      <w:pPr>
+        <w:rPr>
+          <w:rFonts w:ascii="Courier New" w:hAnsi="Courier New" w:cs="Courier New"/>
+          <w:b/>
+          <w:color w:val="000000"/>
+          <w:sz w:val="18"/>
+          <w:szCs w:val="18"/>
+          <w:shd w:val="clear" w:color="auto" w:fill="F5F5F5"/>
+        </w:rPr>
+      </w:pPr>
+      <w:r>
+        <w:rPr>
+          <w:rFonts w:ascii="Courier New" w:hAnsi="Courier New" w:cs="Courier New"/>
+          <w:b/>
+          <w:noProof/>
+          <w:color w:val="000000"/>
+          <w:sz w:val="18"/>
+          <w:szCs w:val="18"/>
+          <w:shd w:val="clear" w:color="auto" w:fill="F5F5F5"/>
+        </w:rPr>
+        <w:drawing>
+          <wp:inline distT="0" distB="0" distL="0" distR="0">
+            <wp:extent cx="5026557" cy="4241045"/>
+            <wp:effectExtent l="0" t="0" r="3175" b="7620"/>
+            <wp:docPr id="51" name="图片 51"/>
+            <wp:cNvGraphicFramePr>
+              <a:graphicFrameLocks xmlns:a="http://schemas.openxmlformats.org/drawingml/2006/main" noChangeAspect="1"/>
+            </wp:cNvGraphicFramePr>
+            <a:graphic xmlns:a="http://schemas.openxmlformats.org/drawingml/2006/main">
+              <a:graphicData uri="http://schemas.openxmlformats.org/drawingml/2006/picture">
+                <pic:pic xmlns:pic="http://schemas.openxmlformats.org/drawingml/2006/picture">
+                  <pic:nvPicPr>
+                    <pic:cNvPr id="51" name="TIM图片20181129203439.png"/>
+                    <pic:cNvPicPr/>
+                  </pic:nvPicPr>
+                  <pic:blipFill>
+                    <a:blip r:embed="rId49">
+                      <a:extLst>
+                        <a:ext uri="{28A0092B-C50C-407E-A947-70E740481C1C}">
+                          <a14:useLocalDpi xmlns:a14="http://schemas.microsoft.com/office/drawing/2010/main" val="0"/>
+                        </a:ext>
+                      </a:extLst>
+                    </a:blip>
+                    <a:stretch>
+                      <a:fillRect/>
+                    </a:stretch>
+                  </pic:blipFill>
+                  <pic:spPr>
+                    <a:xfrm>
+                      <a:off x="0" y="0"/>
+                      <a:ext cx="5032958" cy="4246446"/>
+                    </a:xfrm>
+                    <a:prstGeom prst="rect">
+                      <a:avLst/>
+                    </a:prstGeom>
+                  </pic:spPr>
+                </pic:pic>
+              </a:graphicData>
+            </a:graphic>
+          </wp:inline>
+        </w:drawing>
+      </w:r>
+    </w:p>
+    <w:p>
+      <w:pPr>
+        <w:rPr>
+          <w:rFonts w:ascii="Courier New" w:hAnsi="Courier New" w:cs="Courier New"/>
+          <w:b/>
+          <w:color w:val="000000"/>
+          <w:sz w:val="18"/>
+          <w:szCs w:val="18"/>
+          <w:shd w:val="clear" w:color="auto" w:fill="F5F5F5"/>
+        </w:rPr>
+      </w:pPr>
+      <w:r>
+        <w:rPr>
+          <w:rFonts w:ascii="Courier New" w:hAnsi="Courier New" w:cs="Courier New" w:hint="eastAsia"/>
+          <w:b/>
+          <w:color w:val="000000"/>
+          <w:sz w:val="18"/>
+          <w:szCs w:val="18"/>
+          <w:shd w:val="clear" w:color="auto" w:fill="F5F5F5"/>
+        </w:rPr>
+        <w:lastRenderedPageBreak/>
+        <w:t>P</w:t>
+      </w:r>
+      <w:r>
+        <w:rPr>
+          <w:rFonts w:ascii="Courier New" w:hAnsi="Courier New" w:cs="Courier New"/>
+          <w:b/>
+          <w:color w:val="000000"/>
+          <w:sz w:val="18"/>
+          <w:szCs w:val="18"/>
+          <w:shd w:val="clear" w:color="auto" w:fill="F5F5F5"/>
+        </w:rPr>
+        <w:t>oolManager:</w:t>
+      </w:r>
+    </w:p>
+    <w:p>
+      <w:pPr>
+        <w:rPr>
+          <w:rFonts w:ascii="Courier New" w:hAnsi="Courier New" w:cs="Courier New"/>
+          <w:b/>
+          <w:color w:val="000000"/>
+          <w:sz w:val="18"/>
+          <w:szCs w:val="18"/>
+          <w:shd w:val="clear" w:color="auto" w:fill="F5F5F5"/>
+        </w:rPr>
+      </w:pPr>
+      <w:r>
+        <w:rPr>
+          <w:rFonts w:ascii="Courier New" w:hAnsi="Courier New" w:cs="Courier New" w:hint="eastAsia"/>
+          <w:b/>
+          <w:noProof/>
+          <w:color w:val="000000"/>
+          <w:sz w:val="18"/>
+          <w:szCs w:val="18"/>
+          <w:shd w:val="clear" w:color="auto" w:fill="F5F5F5"/>
+        </w:rPr>
+        <w:drawing>
+          <wp:inline distT="0" distB="0" distL="0" distR="0">
+            <wp:extent cx="5274310" cy="3763010"/>
+            <wp:effectExtent l="0" t="0" r="2540" b="8890"/>
+            <wp:docPr id="52" name="图片 52"/>
+            <wp:cNvGraphicFramePr>
+              <a:graphicFrameLocks xmlns:a="http://schemas.openxmlformats.org/drawingml/2006/main" noChangeAspect="1"/>
+            </wp:cNvGraphicFramePr>
+            <a:graphic xmlns:a="http://schemas.openxmlformats.org/drawingml/2006/main">
+              <a:graphicData uri="http://schemas.openxmlformats.org/drawingml/2006/picture">
+                <pic:pic xmlns:pic="http://schemas.openxmlformats.org/drawingml/2006/picture">
+                  <pic:nvPicPr>
+                    <pic:cNvPr id="52" name="TIM图片20181129203543.png"/>
+                    <pic:cNvPicPr/>
+                  </pic:nvPicPr>
+                  <pic:blipFill>
+                    <a:blip r:embed="rId50">
+                      <a:extLst>
+                        <a:ext uri="{28A0092B-C50C-407E-A947-70E740481C1C}">
+                          <a14:useLocalDpi xmlns:a14="http://schemas.microsoft.com/office/drawing/2010/main" val="0"/>
+                        </a:ext>
+                      </a:extLst>
+                    </a:blip>
+                    <a:stretch>
+                      <a:fillRect/>
+                    </a:stretch>
+                  </pic:blipFill>
+                  <pic:spPr>
+                    <a:xfrm>
+                      <a:off x="0" y="0"/>
+                      <a:ext cx="5274310" cy="3763010"/>
+                    </a:xfrm>
+                    <a:prstGeom prst="rect">
+                      <a:avLst/>
+                    </a:prstGeom>
+                  </pic:spPr>
+                </pic:pic>
+              </a:graphicData>
+            </a:graphic>
+          </wp:inline>
+        </w:drawing>
+      </w:r>
+    </w:p>
+    <w:p>
+      <w:pPr>
+        <w:rPr>
+          <w:rFonts w:ascii="Courier New" w:hAnsi="Courier New" w:cs="Courier New"/>
+          <w:b/>
+          <w:color w:val="000000"/>
+          <w:sz w:val="18"/>
+          <w:szCs w:val="18"/>
+          <w:shd w:val="clear" w:color="auto" w:fill="F5F5F5"/>
+        </w:rPr>
+      </w:pPr>
+      <w:r>
+        <w:rPr>
+          <w:rFonts w:ascii="Courier New" w:hAnsi="Courier New" w:cs="Courier New" w:hint="eastAsia"/>
+          <w:b/>
+          <w:noProof/>
+          <w:color w:val="000000"/>
+          <w:sz w:val="18"/>
+          <w:szCs w:val="18"/>
+          <w:shd w:val="clear" w:color="auto" w:fill="F5F5F5"/>
+        </w:rPr>
+        <w:drawing>
+          <wp:inline distT="0" distB="0" distL="0" distR="0">
+            <wp:extent cx="5274310" cy="3352165"/>
+            <wp:effectExtent l="0" t="0" r="2540" b="635"/>
+            <wp:docPr id="53" name="图片 53"/>
+            <wp:cNvGraphicFramePr>
+              <a:graphicFrameLocks xmlns:a="http://schemas.openxmlformats.org/drawingml/2006/main" noChangeAspect="1"/>
+            </wp:cNvGraphicFramePr>
+            <a:graphic xmlns:a="http://schemas.openxmlformats.org/drawingml/2006/main">
+              <a:graphicData uri="http://schemas.openxmlformats.org/drawingml/2006/picture">
+                <pic:pic xmlns:pic="http://schemas.openxmlformats.org/drawingml/2006/picture">
+                  <pic:nvPicPr>
+                    <pic:cNvPr id="53" name="TIM图片20181129203622.png"/>
+                    <pic:cNvPicPr/>
+                  </pic:nvPicPr>
+                  <pic:blipFill>
+                    <a:blip r:embed="rId51">
+                      <a:extLst>
+                        <a:ext uri="{28A0092B-C50C-407E-A947-70E740481C1C}">
+                          <a14:useLocalDpi xmlns:a14="http://schemas.microsoft.com/office/drawing/2010/main" val="0"/>
+                        </a:ext>
+                      </a:extLst>
+                    </a:blip>
+                    <a:stretch>
+                      <a:fillRect/>
+                    </a:stretch>
+                  </pic:blipFill>
+                  <pic:spPr>
+                    <a:xfrm>
+                      <a:off x="0" y="0"/>
+                      <a:ext cx="5274310" cy="3352165"/>
+                    </a:xfrm>
+                    <a:prstGeom prst="rect">
+                      <a:avLst/>
+                    </a:prstGeom>
+                  </pic:spPr>
+                </pic:pic>
+              </a:graphicData>
+            </a:graphic>
+          </wp:inline>
+        </w:drawing>
+      </w:r>
+    </w:p>
+    <w:p>
+      <w:pPr>
+        <w:rPr>
+          <w:rFonts w:ascii="Courier New" w:hAnsi="Courier New" w:cs="Courier New"/>
+          <w:b/>
+          <w:color w:val="000000"/>
+          <w:sz w:val="18"/>
+          <w:szCs w:val="18"/>
+          <w:shd w:val="clear" w:color="auto" w:fill="F5F5F5"/>
+        </w:rPr>
+      </w:pPr>
+      <w:r>
+        <w:rPr>
+          <w:rFonts w:ascii="Courier New" w:hAnsi="Courier New" w:cs="Courier New"/>
+          <w:b/>
+          <w:color w:val="000000"/>
+          <w:sz w:val="18"/>
+          <w:szCs w:val="18"/>
+          <w:shd w:val="clear" w:color="auto" w:fill="F5F5F5"/>
+        </w:rPr>
+        <w:t>Node:</w:t>
+      </w:r>
+    </w:p>
+    <w:p>
+      <w:pPr>
+        <w:rPr>
+          <w:rFonts w:ascii="Courier New" w:hAnsi="Courier New" w:cs="Courier New"/>
+          <w:b/>
+          <w:color w:val="000000"/>
+          <w:sz w:val="18"/>
+          <w:szCs w:val="18"/>
+          <w:shd w:val="clear" w:color="auto" w:fill="F5F5F5"/>
+        </w:rPr>
+      </w:pPr>
+      <w:r>
+        <w:rPr>
+          <w:rFonts w:ascii="Courier New" w:hAnsi="Courier New" w:cs="Courier New" w:hint="eastAsia"/>
+          <w:b/>
+          <w:noProof/>
+          <w:color w:val="000000"/>
+          <w:sz w:val="18"/>
+          <w:szCs w:val="18"/>
+          <w:shd w:val="clear" w:color="auto" w:fill="F5F5F5"/>
+        </w:rPr>
+        <w:lastRenderedPageBreak/>
+        <w:drawing>
+          <wp:inline distT="0" distB="0" distL="0" distR="0">
+            <wp:extent cx="5274310" cy="3267075"/>
+            <wp:effectExtent l="0" t="0" r="2540" b="9525"/>
+            <wp:docPr id="56" name="图片 56"/>
+            <wp:cNvGraphicFramePr>
+              <a:graphicFrameLocks xmlns:a="http://schemas.openxmlformats.org/drawingml/2006/main" noChangeAspect="1"/>
+            </wp:cNvGraphicFramePr>
+            <a:graphic xmlns:a="http://schemas.openxmlformats.org/drawingml/2006/main">
+              <a:graphicData uri="http://schemas.openxmlformats.org/drawingml/2006/picture">
+                <pic:pic xmlns:pic="http://schemas.openxmlformats.org/drawingml/2006/picture">
+                  <pic:nvPicPr>
+                    <pic:cNvPr id="56" name="TIM图片20181129204249.png"/>
+                    <pic:cNvPicPr/>
+                  </pic:nvPicPr>
+                  <pic:blipFill>
+                    <a:blip r:embed="rId52">
+                      <a:extLst>
+                        <a:ext uri="{28A0092B-C50C-407E-A947-70E740481C1C}">
+                          <a14:useLocalDpi xmlns:a14="http://schemas.microsoft.com/office/drawing/2010/main" val="0"/>
+                        </a:ext>
+                      </a:extLst>
+                    </a:blip>
+                    <a:stretch>
+                      <a:fillRect/>
+                    </a:stretch>
+                  </pic:blipFill>
+                  <pic:spPr>
+                    <a:xfrm>
+                      <a:off x="0" y="0"/>
+                      <a:ext cx="5274310" cy="3267075"/>
+                    </a:xfrm>
+                    <a:prstGeom prst="rect">
+                      <a:avLst/>
+                    </a:prstGeom>
+                  </pic:spPr>
+                </pic:pic>
+              </a:graphicData>
+            </a:graphic>
+          </wp:inline>
+        </w:drawing>
+      </w:r>
+    </w:p>
+    <w:p>
+      <w:pPr>
+        <w:rPr>
+          <w:rFonts w:ascii="Courier New" w:hAnsi="Courier New" w:cs="Courier New"/>
+          <w:b/>
+          <w:color w:val="000000"/>
+          <w:sz w:val="18"/>
+          <w:szCs w:val="18"/>
+          <w:shd w:val="clear" w:color="auto" w:fill="F5F5F5"/>
+        </w:rPr>
+      </w:pPr>
+      <w:r>
+        <w:rPr>
+          <w:rFonts w:ascii="Courier New" w:hAnsi="Courier New" w:cs="Courier New" w:hint="eastAsia"/>
+          <w:b/>
+          <w:noProof/>
+          <w:color w:val="000000"/>
+          <w:sz w:val="18"/>
+          <w:szCs w:val="18"/>
+          <w:shd w:val="clear" w:color="auto" w:fill="F5F5F5"/>
+        </w:rPr>
+        <w:drawing>
+          <wp:inline distT="0" distB="0" distL="0" distR="0">
+            <wp:extent cx="5274310" cy="2884170"/>
+            <wp:effectExtent l="0" t="0" r="2540" b="0"/>
+            <wp:docPr id="57" name="图片 57"/>
+            <wp:cNvGraphicFramePr>
+              <a:graphicFrameLocks xmlns:a="http://schemas.openxmlformats.org/drawingml/2006/main" noChangeAspect="1"/>
+            </wp:cNvGraphicFramePr>
+            <a:graphic xmlns:a="http://schemas.openxmlformats.org/drawingml/2006/main">
+              <a:graphicData uri="http://schemas.openxmlformats.org/drawingml/2006/picture">
+                <pic:pic xmlns:pic="http://schemas.openxmlformats.org/drawingml/2006/picture">
+                  <pic:nvPicPr>
+                    <pic:cNvPr id="57" name="TIM图片20181129204329.png"/>
+                    <pic:cNvPicPr/>
+                  </pic:nvPicPr>
+                  <pic:blipFill>
+                    <a:blip r:embed="rId53">
+                      <a:extLst>
+                        <a:ext uri="{28A0092B-C50C-407E-A947-70E740481C1C}">
+                          <a14:useLocalDpi xmlns:a14="http://schemas.microsoft.com/office/drawing/2010/main" val="0"/>
+                        </a:ext>
+                      </a:extLst>
+                    </a:blip>
+                    <a:stretch>
+                      <a:fillRect/>
+                    </a:stretch>
+                  </pic:blipFill>
+                  <pic:spPr>
+                    <a:xfrm>
+                      <a:off x="0" y="0"/>
+                      <a:ext cx="5274310" cy="2884170"/>
+                    </a:xfrm>
+                    <a:prstGeom prst="rect">
+                      <a:avLst/>
+                    </a:prstGeom>
+                  </pic:spPr>
+                </pic:pic>
+              </a:graphicData>
+            </a:graphic>
+          </wp:inline>
+        </w:drawing>
+      </w:r>
+    </w:p>
+    <w:p>
+      <w:pPr>
+        <w:rPr>
+          <w:rFonts w:ascii="Courier New" w:hAnsi="Courier New" w:cs="Courier New"/>
+          <w:b/>
+          <w:color w:val="000000"/>
+          <w:sz w:val="18"/>
+          <w:szCs w:val="18"/>
+          <w:shd w:val="clear" w:color="auto" w:fill="F5F5F5"/>
+        </w:rPr>
+      </w:pPr>
+      <w:r>
+        <w:rPr>
+          <w:rFonts w:ascii="Courier New" w:hAnsi="Courier New" w:cs="Courier New" w:hint="eastAsia"/>
+          <w:b/>
+          <w:color w:val="000000"/>
+          <w:sz w:val="18"/>
+          <w:szCs w:val="18"/>
+          <w:shd w:val="clear" w:color="auto" w:fill="F5F5F5"/>
+        </w:rPr>
+        <w:t>V</w:t>
+      </w:r>
+      <w:r>
+        <w:rPr>
+          <w:rFonts w:ascii="Courier New" w:hAnsi="Courier New" w:cs="Courier New"/>
+          <w:b/>
+          <w:color w:val="000000"/>
+          <w:sz w:val="18"/>
+          <w:szCs w:val="18"/>
+          <w:shd w:val="clear" w:color="auto" w:fill="F5F5F5"/>
+        </w:rPr>
+        <w:t>ector:</w:t>
+      </w:r>
+    </w:p>
+    <w:p>
+      <w:pPr>
+        <w:rPr>
+          <w:rFonts w:ascii="Courier New" w:hAnsi="Courier New" w:cs="Courier New"/>
+          <w:b/>
+          <w:color w:val="000000"/>
+          <w:sz w:val="18"/>
+          <w:szCs w:val="18"/>
+          <w:shd w:val="clear" w:color="auto" w:fill="F5F5F5"/>
+        </w:rPr>
+      </w:pPr>
+      <w:r>
+        <w:rPr>
+          <w:rFonts w:ascii="Courier New" w:hAnsi="Courier New" w:cs="Courier New" w:hint="eastAsia"/>
+          <w:b/>
+          <w:noProof/>
+          <w:color w:val="000000"/>
+          <w:sz w:val="18"/>
+          <w:szCs w:val="18"/>
+          <w:shd w:val="clear" w:color="auto" w:fill="F5F5F5"/>
+        </w:rPr>
+        <w:lastRenderedPageBreak/>
+        <w:drawing>
+          <wp:inline distT="0" distB="0" distL="0" distR="0">
+            <wp:extent cx="5274310" cy="3023870"/>
+            <wp:effectExtent l="0" t="0" r="2540" b="5080"/>
+            <wp:docPr id="58" name="图片 58"/>
+            <wp:cNvGraphicFramePr>
+              <a:graphicFrameLocks xmlns:a="http://schemas.openxmlformats.org/drawingml/2006/main" noChangeAspect="1"/>
+            </wp:cNvGraphicFramePr>
+            <a:graphic xmlns:a="http://schemas.openxmlformats.org/drawingml/2006/main">
+              <a:graphicData uri="http://schemas.openxmlformats.org/drawingml/2006/picture">
+                <pic:pic xmlns:pic="http://schemas.openxmlformats.org/drawingml/2006/picture">
+                  <pic:nvPicPr>
+                    <pic:cNvPr id="58" name="TIM图片20181129204359.png"/>
+                    <pic:cNvPicPr/>
+                  </pic:nvPicPr>
+                  <pic:blipFill>
+                    <a:blip r:embed="rId54">
+                      <a:extLst>
+                        <a:ext uri="{28A0092B-C50C-407E-A947-70E740481C1C}">
+                          <a14:useLocalDpi xmlns:a14="http://schemas.microsoft.com/office/drawing/2010/main" val="0"/>
+                        </a:ext>
+                      </a:extLst>
+                    </a:blip>
+                    <a:stretch>
+                      <a:fillRect/>
+                    </a:stretch>
+                  </pic:blipFill>
+                  <pic:spPr>
+                    <a:xfrm>
+                      <a:off x="0" y="0"/>
+                      <a:ext cx="5274310" cy="3023870"/>
+                    </a:xfrm>
+                    <a:prstGeom prst="rect">
+                      <a:avLst/>
+                    </a:prstGeom>
+                  </pic:spPr>
+                </pic:pic>
+              </a:graphicData>
+            </a:graphic>
+          </wp:inline>
+        </w:drawing>
+      </w:r>
+    </w:p>
+    <w:p>
+      <w:pPr>
+        <w:rPr>
+          <w:rFonts w:ascii="Courier New" w:hAnsi="Courier New" w:cs="Courier New" w:hint="eastAsia"/>
+          <w:b/>
+          <w:color w:val="000000"/>
+          <w:sz w:val="18"/>
+          <w:szCs w:val="18"/>
+          <w:shd w:val="clear" w:color="auto" w:fill="F5F5F5"/>
+        </w:rPr>
+      </w:pPr>
+      <w:r>
+        <w:rPr>
+          <w:rFonts w:ascii="Courier New" w:hAnsi="Courier New" w:cs="Courier New" w:hint="eastAsia"/>
+          <w:b/>
+          <w:color w:val="000000"/>
+          <w:sz w:val="18"/>
+          <w:szCs w:val="18"/>
+          <w:shd w:val="clear" w:color="auto" w:fill="F5F5F5"/>
+        </w:rPr>
+        <w:t>W</w:t>
+      </w:r>
+      <w:r>
+        <w:rPr>
+          <w:rFonts w:ascii="Courier New" w:hAnsi="Courier New" w:cs="Courier New"/>
+          <w:b/>
+          <w:color w:val="000000"/>
+          <w:sz w:val="18"/>
+          <w:szCs w:val="18"/>
+          <w:shd w:val="clear" w:color="auto" w:fill="F5F5F5"/>
+        </w:rPr>
+        <w:t>hole story: now we can take a look at how cocos manage its memory thoroughly.</w:t>
+      </w:r>
+      <w:r>
+        <w:rPr>
+          <w:rFonts w:ascii="Courier New" w:hAnsi="Courier New" w:cs="Courier New" w:hint="eastAsia"/>
+          <w:b/>
+          <w:color w:val="000000"/>
+          <w:sz w:val="18"/>
+          <w:szCs w:val="18"/>
+          <w:shd w:val="clear" w:color="auto" w:fill="F5F5F5"/>
         </w:rPr>
         <w:t xml:space="preserve"> </w:t>
       </w:r>
       <w:r>
         <w:rPr>
-          <w:sz w:val="24"/>
-          <w:szCs w:val="24"/>
-        </w:rPr>
-        <w:t>Note: since it is only open close once, all the children of the SpriteBatchNode object must be treated with the same texture(same image).In addChild, the texture of the child is checked to see if it has the same name as SpriteBatchNode.</w:t>
-      </w:r>
-    </w:p>
-    <w:p>
-      <w:pPr>
-        <w:pStyle w:val="5"/>
-      </w:pPr>
-      <w:r>
-        <w:rPr>
-          <w:rFonts w:hint="eastAsia"/>
-        </w:rPr>
-        <w:t xml:space="preserve">Auto-batching </w:t>
-      </w:r>
-    </w:p>
-    <w:p>
-      <w:pPr>
-        <w:rPr>
-          <w:sz w:val="24"/>
-          <w:szCs w:val="24"/>
-        </w:rPr>
-      </w:pPr>
-      <w:r>
-        <w:rPr>
-          <w:sz w:val="24"/>
-          <w:szCs w:val="24"/>
-        </w:rPr>
-        <w:t>Auto-batching means to package a call from multiple draws into a big draw call (aka batch).</w:t>
-      </w:r>
-    </w:p>
-    <w:p>
-      <w:pPr>
-        <w:rPr>
-          <w:sz w:val="24"/>
-          <w:szCs w:val="24"/>
-        </w:rPr>
-      </w:pPr>
-      <w:r>
-        <w:rPr>
-          <w:sz w:val="24"/>
-          <w:szCs w:val="24"/>
-        </w:rPr>
-        <w:t>The rendering process of auto-batching</w:t>
-      </w:r>
-    </w:p>
-    <w:p>
-      <w:pPr>
-        <w:rPr>
-          <w:sz w:val="24"/>
-          <w:szCs w:val="24"/>
-        </w:rPr>
-      </w:pPr>
-      <w:r>
-        <w:rPr>
-          <w:sz w:val="24"/>
-          <w:szCs w:val="24"/>
-        </w:rPr>
-        <w:t>(1) drawScene begins to draw the scene</w:t>
-      </w:r>
-    </w:p>
-    <w:p>
-      <w:pPr>
-        <w:rPr>
-          <w:sz w:val="24"/>
-          <w:szCs w:val="24"/>
-        </w:rPr>
-      </w:pPr>
-      <w:r>
-        <w:rPr>
-          <w:sz w:val="24"/>
-          <w:szCs w:val="24"/>
-        </w:rPr>
-        <w:t>(2) traverse the child nodes of the scenario.Call the visit function to recursively traverse the child node.</w:t>
-      </w:r>
-    </w:p>
-    <w:p>
-      <w:pPr>
-        <w:rPr>
-          <w:sz w:val="24"/>
-          <w:szCs w:val="24"/>
-        </w:rPr>
-      </w:pPr>
-      <w:r>
-        <w:rPr>
-          <w:sz w:val="24"/>
-          <w:szCs w:val="24"/>
-        </w:rPr>
-        <w:t>(3) call the draw function on each child node</w:t>
-      </w:r>
-    </w:p>
-    <w:p>
-      <w:pPr>
-        <w:rPr>
-          <w:sz w:val="24"/>
-          <w:szCs w:val="24"/>
-        </w:rPr>
-      </w:pPr>
-      <w:r>
-        <w:rPr>
-          <w:sz w:val="24"/>
-          <w:szCs w:val="24"/>
-        </w:rPr>
-        <w:t>(4) initialize the QuadCommand object.The render command is thrown into the render queue.</w:t>
-      </w:r>
-    </w:p>
-    <w:p>
-      <w:pPr>
-        <w:rPr>
-          <w:sz w:val="24"/>
-          <w:szCs w:val="24"/>
-        </w:rPr>
-      </w:pPr>
-      <w:r>
-        <w:rPr>
-          <w:sz w:val="24"/>
-          <w:szCs w:val="24"/>
-        </w:rPr>
-        <w:t>(5) render logic traverses the render command queue.The ID of the current render command is compared to the ID of the previous one during the iteration.Assuming the discovery is the same, rendering is not done.Save the required information and move on to the next iteration.Let's say that the current ID is not the same as the last ID, and start rendering.This is a render batch.</w:t>
-      </w:r>
-    </w:p>
-    <w:p>
-      <w:pPr>
-        <w:pStyle w:val="5"/>
-      </w:pPr>
-      <w:r>
-        <w:rPr>
-          <w:rFonts w:hint="eastAsia"/>
-        </w:rPr>
-        <w:t>Conclusion</w:t>
-      </w:r>
-    </w:p>
-    <w:p>
-      <w:pPr>
-        <w:ind w:firstLineChars="100" w:firstLine="240"/>
-        <w:rPr>
-          <w:sz w:val="24"/>
-          <w:szCs w:val="24"/>
-        </w:rPr>
-      </w:pPr>
-      <w:r>
-        <w:rPr>
-          <w:sz w:val="24"/>
-          <w:szCs w:val="24"/>
-        </w:rPr>
-        <w:t>In version 3.0, a new rendering mechanism is provided to separate the engine logic from rendering.</w:t>
-      </w:r>
-      <w:r>
-        <w:rPr>
-          <w:sz w:val="24"/>
-          <w:szCs w:val="24"/>
-        </w:rPr>
-        <w:t xml:space="preserve"> </w:t>
-      </w:r>
-      <w:r>
-        <w:rPr>
-          <w:sz w:val="24"/>
-          <w:szCs w:val="24"/>
-        </w:rPr>
-        <w:t xml:space="preserve">This version number still supports SpriteBatchNode, but </w:t>
-      </w:r>
-      <w:r>
-        <w:rPr>
-          <w:rFonts w:hint="eastAsia"/>
-          <w:sz w:val="24"/>
-          <w:szCs w:val="24"/>
-        </w:rPr>
-        <w:t xml:space="preserve">it </w:t>
-      </w:r>
-      <w:r>
-        <w:rPr>
-          <w:sz w:val="24"/>
-          <w:szCs w:val="24"/>
-        </w:rPr>
-        <w:t xml:space="preserve">is no longer recommended due to </w:t>
-      </w:r>
-      <w:r>
-        <w:rPr>
-          <w:rFonts w:hint="eastAsia"/>
-          <w:sz w:val="24"/>
-          <w:szCs w:val="24"/>
-        </w:rPr>
-        <w:t>Auto batching</w:t>
-      </w:r>
-      <w:r>
-        <w:rPr>
-          <w:sz w:val="24"/>
-          <w:szCs w:val="24"/>
-        </w:rPr>
-        <w:t>’</w:t>
-      </w:r>
-      <w:r>
-        <w:rPr>
-          <w:rFonts w:hint="eastAsia"/>
-          <w:sz w:val="24"/>
-          <w:szCs w:val="24"/>
-        </w:rPr>
-        <w:t xml:space="preserve">s </w:t>
-      </w:r>
-      <w:r>
-        <w:rPr>
-          <w:sz w:val="24"/>
-          <w:szCs w:val="24"/>
-        </w:rPr>
-        <w:t>better performance.</w:t>
-      </w:r>
-    </w:p>
-    <w:p>
-      <w:r>
-        <w:t>.</w:t>
-      </w:r>
-    </w:p>
-    <w:p>
-      <w:pPr>
-        <w:pStyle w:val="3"/>
-      </w:pPr>
-      <w:r>
-        <w:rPr>
-          <w:rFonts w:ascii="宋体" w:eastAsia="宋体" w:hAnsi="宋体" w:cs="宋体" w:hint="eastAsia"/>
-        </w:rPr>
-        <w:t>Ⅱ</w:t>
-      </w:r>
-      <w:r>
-        <w:rPr>
-          <w:rFonts w:hint="eastAsia"/>
-        </w:rPr>
-        <w:t>O</w:t>
-      </w:r>
-      <w:r>
-        <w:t>ptimize memory use with object pool</w:t>
+          <w:rFonts w:ascii="Courier New" w:hAnsi="Courier New" w:cs="Courier New"/>
+          <w:b/>
+          <w:color w:val="000000"/>
+          <w:sz w:val="18"/>
+          <w:szCs w:val="18"/>
+          <w:shd w:val="clear" w:color="auto" w:fill="F5F5F5"/>
+        </w:rPr>
+        <w:t>First, we create a Node object A which inherit from Red, so the reference count is 1. Then in the create() method ,we use autorelease() to add the object into auto autoreleasePool. Then we assumen there is a Node object B, we use B.addChild(A) to add the reference count of A, so the ref count of A is 2. Then at the end of the current frame, clear() is called so the ref count of A reduce to 1 but still greater than 0 so it’s not released. When we c</w:t>
+      </w:r>
+      <w:r>
+        <w:rPr>
+          <w:rFonts w:ascii="Courier New" w:hAnsi="Courier New" w:cs="Courier New"/>
+          <w:b/>
+          <w:color w:val="000000"/>
+          <w:sz w:val="18"/>
+          <w:szCs w:val="18"/>
+          <w:shd w:val="clear" w:color="auto" w:fill="F5F5F5"/>
+        </w:rPr>
+        <w:t>all</w:t>
+      </w:r>
+      <w:r>
+        <w:rPr>
+          <w:rFonts w:ascii="Courier New" w:hAnsi="Courier New" w:cs="Courier New"/>
+          <w:b/>
+          <w:color w:val="000000"/>
+          <w:sz w:val="18"/>
+          <w:szCs w:val="18"/>
+          <w:shd w:val="clear" w:color="auto" w:fill="F5F5F5"/>
+        </w:rPr>
+        <w:t xml:space="preserve"> B.removeChild(A),the ref count of A reduce to 0</w:t>
+      </w:r>
+      <w:r>
+        <w:rPr>
+          <w:rFonts w:ascii="Courier New" w:hAnsi="Courier New" w:cs="Courier New"/>
+          <w:b/>
+          <w:color w:val="000000"/>
+          <w:sz w:val="18"/>
+          <w:szCs w:val="18"/>
+          <w:shd w:val="clear" w:color="auto" w:fill="F5F5F5"/>
+        </w:rPr>
+        <w:t xml:space="preserve"> and then be release.</w:t>
+      </w:r>
+      <w:bookmarkStart w:id="2" w:name="_GoBack"/>
+      <w:bookmarkEnd w:id="2"/>
+    </w:p>
+    <w:p>
+      <w:pPr>
+        <w:pStyle w:val="2"/>
+        <w:rPr>
+          <w:rFonts w:hint="eastAsia"/>
+        </w:rPr>
+      </w:pPr>
+      <w:r>
+        <w:t>Objects pool</w:t>
       </w:r>
     </w:p>
     <w:p>
@@ -13914,15 +16143,7 @@
           <w:szCs w:val="24"/>
         </w:rPr>
         <w:tab/>
-        <w:t xml:space="preserve">We know that new and destroy object is an expensive operation, but in a game such as shooting game, there are lots of bullet being created and destroyed when the game is in process. So if use original new and delete operation will obviously slow </w:t>
-      </w:r>
-      <w:r>
-        <w:rPr>
-          <w:sz w:val="24"/>
-          <w:szCs w:val="24"/>
-        </w:rPr>
-        <w:lastRenderedPageBreak/>
-        <w:t xml:space="preserve">down our program. In this situation cocos use a mechanism called object pool to change the situation. </w:t>
+        <w:t xml:space="preserve">We know that new and destroy object is an expensive operation, but in a game such as shooting game, there are lots of bullet being created and destroyed when the game is in process. So if use original new and delete operation will obviously slow down our program. In this situation cocos use a mechanism called object pool to change the situation. </w:t>
       </w:r>
     </w:p>
     <w:p>
@@ -14263,6 +16484,7 @@
           <w:szCs w:val="20"/>
           <w:bdr w:val="none" w:sz="0" w:space="0" w:color="auto" w:frame="1"/>
         </w:rPr>
+        <w:lastRenderedPageBreak/>
         <w:t xml:space="preserve">    </w:t>
       </w:r>
       <w:r>
@@ -15690,7 +17912,6 @@
         <w:rPr>
           <w:rFonts w:ascii="宋体" w:eastAsia="宋体" w:hAnsi="宋体" w:cs="宋体" w:hint="eastAsia"/>
         </w:rPr>
-        <w:lastRenderedPageBreak/>
         <w:t xml:space="preserve">Ⅲ </w:t>
       </w:r>
       <w:r>
@@ -15762,7 +17983,16 @@
           <w:sz w:val="24"/>
           <w:szCs w:val="24"/>
         </w:rPr>
-        <w:t xml:space="preserve">, we learned that as system workload goes up, the response time would increase  slowly and seems linearly until it meets the point called </w:t>
+        <w:t xml:space="preserve">, we learned that as system workload goes up, the response time would increase  slowly and seems linearly until it meets the point </w:t>
+      </w:r>
+      <w:r>
+        <w:rPr>
+          <w:rFonts w:hint="eastAsia"/>
+          <w:sz w:val="24"/>
+          <w:szCs w:val="24"/>
+        </w:rPr>
+        <w:lastRenderedPageBreak/>
+        <w:t xml:space="preserve">called </w:t>
       </w:r>
       <w:r>
         <w:rPr>
@@ -15926,77 +18156,71 @@
         <w:t>s also why we use concurrency. Now we can put other code except those related to interface into other new threads, like file-reading/file-writing or http requests. For example, the picture resources need encode and decode which will cost huge CPU resources, so this process would be put into a new thread in order not to stuck the main thread.</w:t>
       </w:r>
     </w:p>
-    <w:p>
-      <w:pPr>
-        <w:rPr>
-          <w:rFonts w:hint="eastAsia"/>
-        </w:rPr>
-      </w:pPr>
-    </w:p>
+    <w:p/>
     <w:p>
       <w:pPr>
         <w:pStyle w:val="1"/>
       </w:pPr>
       <w:r>
+        <w:t>Conclusion</w:t>
+      </w:r>
+    </w:p>
+    <w:p>
+      <w:pPr>
+        <w:ind w:firstLine="420"/>
+        <w:rPr>
+          <w:sz w:val="24"/>
+          <w:szCs w:val="24"/>
+        </w:rPr>
+      </w:pPr>
+      <w:r>
+        <w:rPr>
+          <w:sz w:val="24"/>
+          <w:szCs w:val="24"/>
+        </w:rPr>
+        <w:t xml:space="preserve">After reading our SA about Cocos2d-x, I really hope you can have an overall look on Cocos architecture. Cocos2d-x is such a complex system which we just show its structure form very high level, there are lots of details we didn’t talk about. </w:t>
+      </w:r>
+    </w:p>
+    <w:p>
+      <w:pPr>
+        <w:ind w:firstLine="420"/>
+        <w:rPr>
+          <w:sz w:val="24"/>
+          <w:szCs w:val="24"/>
+        </w:rPr>
+      </w:pPr>
+      <w:r>
+        <w:rPr>
+          <w:sz w:val="24"/>
+          <w:szCs w:val="24"/>
+        </w:rPr>
+        <w:t xml:space="preserve">What’s more, we appreciated this opportunity to look inside Cocos to figure out its architecture techniques from which we really learned a lot about establishing a software system. It’s really hard for us to have a chance to get involved in </w:t>
+      </w:r>
+      <w:r>
+        <w:rPr>
+          <w:sz w:val="24"/>
+          <w:szCs w:val="24"/>
+        </w:rPr>
+        <w:t xml:space="preserve">constructing a big system. So this course gives us a chance to see how some successful architecture works, how they are constructed, and how different components communicate. This is such precious experience for us to build complex software in the future. </w:t>
+      </w:r>
+    </w:p>
+    <w:p>
+      <w:pPr>
+        <w:rPr>
+          <w:sz w:val="24"/>
+          <w:szCs w:val="24"/>
+        </w:rPr>
+      </w:pPr>
+    </w:p>
+    <w:p>
+      <w:pPr>
+        <w:pStyle w:val="1"/>
+      </w:pPr>
+      <w:r>
+        <w:rPr>
+          <w:rFonts w:hint="eastAsia"/>
+        </w:rPr>
         <w:lastRenderedPageBreak/>
-        <w:t>Conclusion</w:t>
-      </w:r>
-    </w:p>
-    <w:p>
-      <w:pPr>
-        <w:ind w:firstLine="420"/>
-        <w:rPr>
-          <w:sz w:val="24"/>
-          <w:szCs w:val="24"/>
-        </w:rPr>
-      </w:pPr>
-      <w:r>
-        <w:rPr>
-          <w:sz w:val="24"/>
-          <w:szCs w:val="24"/>
-        </w:rPr>
-        <w:t xml:space="preserve">After reading our SA about Cocos2d-x, I really hope you can have an overall look on Cocos architecture. Cocos2d-x is such a complex system which we just show its structure form very high level, there are lots of details we didn’t talk about. </w:t>
-      </w:r>
-    </w:p>
-    <w:p>
-      <w:pPr>
-        <w:ind w:firstLine="420"/>
-        <w:rPr>
-          <w:sz w:val="24"/>
-          <w:szCs w:val="24"/>
-        </w:rPr>
-      </w:pPr>
-      <w:r>
-        <w:rPr>
-          <w:sz w:val="24"/>
-          <w:szCs w:val="24"/>
-        </w:rPr>
-        <w:t xml:space="preserve">What’s more, we appreciated this opportunity to look inside Cocos to figure out its architecture techniques from which we really learned a lot about establishing a software system. It’s really hard for us to have a chance to get involved in </w:t>
-      </w:r>
-      <w:r>
-        <w:rPr>
-          <w:sz w:val="24"/>
-          <w:szCs w:val="24"/>
-        </w:rPr>
-        <w:t xml:space="preserve">constructing a big system. So this course gives us a chance to see how some successful architecture works, how they are constructed, and how different components communicate. This is such precious experience for us to build complex software in the future. </w:t>
-      </w:r>
-    </w:p>
-    <w:p>
-      <w:pPr>
-        <w:rPr>
-          <w:sz w:val="24"/>
-          <w:szCs w:val="24"/>
-        </w:rPr>
-      </w:pPr>
-    </w:p>
-    <w:p>
-      <w:pPr>
-        <w:pStyle w:val="1"/>
-      </w:pPr>
-      <w:r>
-        <w:rPr>
-          <w:rFonts w:hint="eastAsia"/>
-        </w:rPr>
         <w:t>References</w:t>
       </w:r>
     </w:p>
@@ -16036,7 +18260,7 @@
         </w:rPr>
         <w:t xml:space="preserve">docs:About Cocos </w:t>
       </w:r>
-      <w:hyperlink r:id="rId46" w:history="1">
+      <w:hyperlink r:id="rId55" w:history="1">
         <w:r>
           <w:rPr>
             <w:rStyle w:val="a8"/>
@@ -16098,7 +18322,7 @@
         </w:rPr>
         <w:t xml:space="preserve">sprite sheet animations:    </w:t>
       </w:r>
-      <w:hyperlink r:id="rId47" w:history="1">
+      <w:hyperlink r:id="rId56" w:history="1">
         <w:r>
           <w:rPr>
             <w:rStyle w:val="a8"/>
@@ -16138,7 +18362,7 @@
         </w:rPr>
         <w:t>游戏引擎核心之八——多线程：</w:t>
       </w:r>
-      <w:hyperlink r:id="rId48" w:history="1">
+      <w:hyperlink r:id="rId57" w:history="1">
         <w:r>
           <w:rPr>
             <w:rStyle w:val="a8"/>
@@ -16170,7 +18394,7 @@
         </w:rPr>
         <w:t>GitHub cocos:</w:t>
       </w:r>
-      <w:hyperlink r:id="rId49" w:history="1">
+      <w:hyperlink r:id="rId58" w:history="1">
         <w:r>
           <w:rPr>
             <w:rStyle w:val="a8"/>
@@ -16232,7 +18456,7 @@
         </w:rPr>
         <w:t>of vision:</w:t>
       </w:r>
-      <w:hyperlink r:id="rId50" w:history="1">
+      <w:hyperlink r:id="rId59" w:history="1">
         <w:r>
           <w:rPr>
             <w:rStyle w:val="a8"/>
@@ -16268,7 +18492,7 @@
         </w:rPr>
         <w:t xml:space="preserve">itHub Cocos: </w:t>
       </w:r>
-      <w:hyperlink r:id="rId51" w:history="1">
+      <w:hyperlink r:id="rId60" w:history="1">
         <w:r>
           <w:rPr>
             <w:rStyle w:val="a8"/>
@@ -16335,7 +18559,7 @@
         </w:rPr>
         <w:t xml:space="preserve">x documentation: </w:t>
       </w:r>
-      <w:hyperlink r:id="rId52" w:history="1">
+      <w:hyperlink r:id="rId61" w:history="1">
         <w:r>
           <w:rPr>
             <w:rStyle w:val="a8"/>
@@ -16458,7 +18682,7 @@
         </w:rPr>
         <w:t xml:space="preserve">   </w:t>
       </w:r>
-      <w:hyperlink r:id="rId53" w:history="1">
+      <w:hyperlink r:id="rId62" w:history="1">
         <w:r>
           <w:rPr>
             <w:rStyle w:val="a8"/>
@@ -16520,7 +18744,7 @@
         </w:rPr>
         <w:t xml:space="preserve">  </w:t>
       </w:r>
-      <w:hyperlink r:id="rId54" w:history="1">
+      <w:hyperlink r:id="rId63" w:history="1">
         <w:r>
           <w:rPr>
             <w:rStyle w:val="a8"/>
@@ -16576,7 +18800,7 @@
         </w:rPr>
         <w:t> </w:t>
       </w:r>
-      <w:hyperlink r:id="rId55" w:tgtFrame="_blank" w:history="1">
+      <w:hyperlink r:id="rId64" w:tgtFrame="_blank" w:history="1">
         <w:r>
           <w:rPr>
             <w:rStyle w:val="a8"/>
@@ -16597,7 +18821,7 @@
         </w:rPr>
         <w:t xml:space="preserve">   </w:t>
       </w:r>
-      <w:hyperlink r:id="rId56" w:history="1">
+      <w:hyperlink r:id="rId65" w:history="1">
         <w:r>
           <w:rPr>
             <w:rStyle w:val="a8"/>
@@ -16636,7 +18860,7 @@
         </w:rPr>
         <w:t xml:space="preserve">ocos2d/cocos2d-x   </w:t>
       </w:r>
-      <w:hyperlink r:id="rId57" w:history="1">
+      <w:hyperlink r:id="rId66" w:history="1">
         <w:r>
           <w:rPr>
             <w:rStyle w:val="a8"/>
@@ -16656,7 +18880,6 @@
         </w:numPr>
         <w:ind w:firstLineChars="0"/>
         <w:rPr>
-          <w:rFonts w:hint="eastAsia"/>
           <w:sz w:val="24"/>
           <w:szCs w:val="24"/>
         </w:rPr>
@@ -16676,7 +18899,7 @@
         </w:rPr>
         <w:t xml:space="preserve">   </w:t>
       </w:r>
-      <w:hyperlink r:id="rId58" w:history="1">
+      <w:hyperlink r:id="rId67" w:history="1">
         <w:r>
           <w:rPr>
             <w:rStyle w:val="a8"/>
@@ -16686,16 +18909,8 @@
           <w:t>https://github.com/cocos2d/cocos2d-x-3rd-party-libs-src</w:t>
         </w:r>
       </w:hyperlink>
-      <w:bookmarkStart w:id="2" w:name="_GoBack"/>
-      <w:bookmarkEnd w:id="2"/>
-    </w:p>
-    <w:p>
-      <w:pPr>
-        <w:rPr>
-          <w:rFonts w:hint="eastAsia"/>
-        </w:rPr>
-      </w:pPr>
-    </w:p>
+    </w:p>
+    <w:p/>
     <w:sectPr>
       <w:pgSz w:w="11906" w:h="16838"/>
       <w:pgMar w:top="1440" w:right="1800" w:bottom="1440" w:left="1800" w:header="851" w:footer="992" w:gutter="0"/>
@@ -17331,6 +19546,22 @@
     </w:lvl>
   </w:abstractNum>
   <w:abstractNum w:abstractNumId="10" w15:restartNumberingAfterBreak="0">
+    <w:nsid w:val="3C85A48E"/>
+    <w:multiLevelType w:val="singleLevel"/>
+    <w:tmpl w:val="3C85A48E"/>
+    <w:lvl w:ilvl="0">
+      <w:start w:val="1"/>
+      <w:numFmt w:val="decimal"/>
+      <w:lvlText w:val="%1."/>
+      <w:lvlJc w:val="left"/>
+      <w:pPr>
+        <w:tabs>
+          <w:tab w:val="left" w:pos="312"/>
+        </w:tabs>
+      </w:pPr>
+    </w:lvl>
+  </w:abstractNum>
+  <w:abstractNum w:abstractNumId="11" w15:restartNumberingAfterBreak="0">
     <w:nsid w:val="46352459"/>
     <w:multiLevelType w:val="multilevel"/>
     <w:tmpl w:val="57468862"/>
@@ -17443,7 +19674,7 @@
       </w:pPr>
     </w:lvl>
   </w:abstractNum>
-  <w:abstractNum w:abstractNumId="11" w15:restartNumberingAfterBreak="0">
+  <w:abstractNum w:abstractNumId="12" w15:restartNumberingAfterBreak="0">
     <w:nsid w:val="598B661C"/>
     <w:multiLevelType w:val="multilevel"/>
     <w:tmpl w:val="39B090C0"/>
@@ -17556,7 +19787,7 @@
       </w:pPr>
     </w:lvl>
   </w:abstractNum>
-  <w:abstractNum w:abstractNumId="12" w15:restartNumberingAfterBreak="0">
+  <w:abstractNum w:abstractNumId="13" w15:restartNumberingAfterBreak="0">
     <w:nsid w:val="5BECC686"/>
     <w:multiLevelType w:val="singleLevel"/>
     <w:tmpl w:val="0409000F"/>
@@ -17570,7 +19801,7 @@
       </w:pPr>
     </w:lvl>
   </w:abstractNum>
-  <w:abstractNum w:abstractNumId="13" w15:restartNumberingAfterBreak="0">
+  <w:abstractNum w:abstractNumId="14" w15:restartNumberingAfterBreak="0">
     <w:nsid w:val="5F7C6EF5"/>
     <w:multiLevelType w:val="hybridMultilevel"/>
     <w:tmpl w:val="D62E291E"/>
@@ -17661,10 +19892,10 @@
       </w:pPr>
     </w:lvl>
   </w:abstractNum>
-  <w:abstractNum w:abstractNumId="14" w15:restartNumberingAfterBreak="0">
+  <w:abstractNum w:abstractNumId="15" w15:restartNumberingAfterBreak="0">
     <w:nsid w:val="60C52163"/>
     <w:multiLevelType w:val="hybridMultilevel"/>
-    <w:tmpl w:val="A22C12D4"/>
+    <w:tmpl w:val="C27C8F0A"/>
     <w:lvl w:ilvl="0" w:tplc="DF10F9A4">
       <w:start w:val="1"/>
       <w:numFmt w:val="decimal"/>
@@ -17672,6 +19903,110 @@
       <w:lvlJc w:val="left"/>
       <w:pPr>
         <w:ind w:left="570" w:hanging="360"/>
+      </w:pPr>
+      <w:rPr>
+        <w:rFonts w:hint="default"/>
+      </w:rPr>
+    </w:lvl>
+    <w:lvl w:ilvl="1" w:tplc="04090019">
+      <w:start w:val="1"/>
+      <w:numFmt w:val="lowerLetter"/>
+      <w:lvlText w:val="%2)"/>
+      <w:lvlJc w:val="left"/>
+      <w:pPr>
+        <w:ind w:left="1050" w:hanging="420"/>
+      </w:pPr>
+    </w:lvl>
+    <w:lvl w:ilvl="2" w:tplc="0409001B">
+      <w:start w:val="1"/>
+      <w:numFmt w:val="lowerRoman"/>
+      <w:lvlText w:val="%3."/>
+      <w:lvlJc w:val="right"/>
+      <w:pPr>
+        <w:ind w:left="1470" w:hanging="420"/>
+      </w:pPr>
+    </w:lvl>
+    <w:lvl w:ilvl="3" w:tplc="51DE1694">
+      <w:start w:val="1"/>
+      <w:numFmt w:val="japaneseCounting"/>
+      <w:lvlText w:val="%4．"/>
+      <w:lvlJc w:val="left"/>
+      <w:pPr>
+        <w:ind w:left="1890" w:hanging="420"/>
+      </w:pPr>
+      <w:rPr>
+        <w:rFonts w:hint="default"/>
+      </w:rPr>
+    </w:lvl>
+    <w:lvl w:ilvl="4" w:tplc="9612D748">
+      <w:start w:val="1"/>
+      <w:numFmt w:val="decimal"/>
+      <w:lvlText w:val="%5."/>
+      <w:lvlJc w:val="left"/>
+      <w:pPr>
+        <w:ind w:left="2250" w:hanging="360"/>
+      </w:pPr>
+      <w:rPr>
+        <w:rFonts w:hint="default"/>
+      </w:rPr>
+    </w:lvl>
+    <w:lvl w:ilvl="5" w:tplc="C716241E">
+      <w:start w:val="1"/>
+      <w:numFmt w:val="upperRoman"/>
+      <w:lvlText w:val="%6."/>
+      <w:lvlJc w:val="left"/>
+      <w:pPr>
+        <w:ind w:left="3030" w:hanging="720"/>
+      </w:pPr>
+      <w:rPr>
+        <w:rFonts w:hint="default"/>
+      </w:rPr>
+    </w:lvl>
+    <w:lvl w:ilvl="6" w:tplc="D502557E">
+      <w:start w:val="1"/>
+      <w:numFmt w:val="decimal"/>
+      <w:lvlText w:val="%7)"/>
+      <w:lvlJc w:val="left"/>
+      <w:pPr>
+        <w:ind w:left="3090" w:hanging="360"/>
+      </w:pPr>
+      <w:rPr>
+        <w:rFonts w:hint="default"/>
+      </w:rPr>
+    </w:lvl>
+    <w:lvl w:ilvl="7" w:tplc="EE54C5AE">
+      <w:start w:val="1"/>
+      <w:numFmt w:val="decimal"/>
+      <w:lvlText w:val="%8）"/>
+      <w:lvlJc w:val="left"/>
+      <w:pPr>
+        <w:ind w:left="3510" w:hanging="360"/>
+      </w:pPr>
+      <w:rPr>
+        <w:rFonts w:hint="default"/>
+      </w:rPr>
+    </w:lvl>
+    <w:lvl w:ilvl="8" w:tplc="0409001B" w:tentative="1">
+      <w:start w:val="1"/>
+      <w:numFmt w:val="lowerRoman"/>
+      <w:lvlText w:val="%9."/>
+      <w:lvlJc w:val="right"/>
+      <w:pPr>
+        <w:ind w:left="3990" w:hanging="420"/>
+      </w:pPr>
+    </w:lvl>
+  </w:abstractNum>
+  <w:abstractNum w:abstractNumId="16" w15:restartNumberingAfterBreak="0">
+    <w:nsid w:val="630F018C"/>
+    <w:multiLevelType w:val="hybridMultilevel"/>
+    <w:tmpl w:val="A30CA128"/>
+    <w:lvl w:ilvl="0" w:tplc="303E2D34">
+      <w:start w:val="1"/>
+      <w:numFmt w:val="decimal"/>
+      <w:lvlText w:val="%1."/>
+      <w:lvlJc w:val="left"/>
+      <w:pPr>
+        <w:ind w:left="360" w:hanging="360"/>
       </w:pPr>
       <w:rPr>
         <w:rFonts w:hint="default"/>
@@ -17683,7 +20018,7 @@
       <w:lvlText w:val="%2)"/>
       <w:lvlJc w:val="left"/>
       <w:pPr>
-        <w:ind w:left="1050" w:hanging="420"/>
+        <w:ind w:left="840" w:hanging="420"/>
       </w:pPr>
     </w:lvl>
     <w:lvl w:ilvl="2" w:tplc="0409001B" w:tentative="1">
@@ -17692,7 +20027,7 @@
       <w:lvlText w:val="%3."/>
       <w:lvlJc w:val="right"/>
       <w:pPr>
-        <w:ind w:left="1470" w:hanging="420"/>
+        <w:ind w:left="1260" w:hanging="420"/>
       </w:pPr>
     </w:lvl>
     <w:lvl w:ilvl="3" w:tplc="0409000F" w:tentative="1">
@@ -17701,7 +20036,7 @@
       <w:lvlText w:val="%4."/>
       <w:lvlJc w:val="left"/>
       <w:pPr>
-        <w:ind w:left="1890" w:hanging="420"/>
+        <w:ind w:left="1680" w:hanging="420"/>
       </w:pPr>
     </w:lvl>
     <w:lvl w:ilvl="4" w:tplc="04090019" w:tentative="1">
@@ -17710,7 +20045,7 @@
       <w:lvlText w:val="%5)"/>
       <w:lvlJc w:val="left"/>
       <w:pPr>
-        <w:ind w:left="2310" w:hanging="420"/>
+        <w:ind w:left="2100" w:hanging="420"/>
       </w:pPr>
     </w:lvl>
     <w:lvl w:ilvl="5" w:tplc="0409001B" w:tentative="1">
@@ -17719,7 +20054,7 @@
       <w:lvlText w:val="%6."/>
       <w:lvlJc w:val="right"/>
       <w:pPr>
-        <w:ind w:left="2730" w:hanging="420"/>
+        <w:ind w:left="2520" w:hanging="420"/>
       </w:pPr>
     </w:lvl>
     <w:lvl w:ilvl="6" w:tplc="0409000F" w:tentative="1">
@@ -17728,7 +20063,7 @@
       <w:lvlText w:val="%7."/>
       <w:lvlJc w:val="left"/>
       <w:pPr>
-        <w:ind w:left="3150" w:hanging="420"/>
+        <w:ind w:left="2940" w:hanging="420"/>
       </w:pPr>
     </w:lvl>
     <w:lvl w:ilvl="7" w:tplc="04090019" w:tentative="1">
@@ -17737,7 +20072,7 @@
       <w:lvlText w:val="%8)"/>
       <w:lvlJc w:val="left"/>
       <w:pPr>
-        <w:ind w:left="3570" w:hanging="420"/>
+        <w:ind w:left="3360" w:hanging="420"/>
       </w:pPr>
     </w:lvl>
     <w:lvl w:ilvl="8" w:tplc="0409001B" w:tentative="1">
@@ -17746,21 +20081,21 @@
       <w:lvlText w:val="%9."/>
       <w:lvlJc w:val="right"/>
       <w:pPr>
-        <w:ind w:left="3990" w:hanging="420"/>
+        <w:ind w:left="3780" w:hanging="420"/>
       </w:pPr>
     </w:lvl>
   </w:abstractNum>
-  <w:abstractNum w:abstractNumId="15" w15:restartNumberingAfterBreak="0">
-    <w:nsid w:val="630F018C"/>
+  <w:abstractNum w:abstractNumId="17" w15:restartNumberingAfterBreak="0">
+    <w:nsid w:val="662E3CBC"/>
     <w:multiLevelType w:val="hybridMultilevel"/>
-    <w:tmpl w:val="A30CA128"/>
-    <w:lvl w:ilvl="0" w:tplc="303E2D34">
+    <w:tmpl w:val="502C30F2"/>
+    <w:lvl w:ilvl="0" w:tplc="C0B0B6A4">
       <w:start w:val="1"/>
-      <w:numFmt w:val="decimal"/>
+      <w:numFmt w:val="lowerLetter"/>
       <w:lvlText w:val="%1."/>
       <w:lvlJc w:val="left"/>
       <w:pPr>
-        <w:ind w:left="360" w:hanging="360"/>
+        <w:ind w:left="1410" w:hanging="360"/>
       </w:pPr>
       <w:rPr>
         <w:rFonts w:hint="default"/>
@@ -17772,7 +20107,7 @@
       <w:lvlText w:val="%2)"/>
       <w:lvlJc w:val="left"/>
       <w:pPr>
-        <w:ind w:left="840" w:hanging="420"/>
+        <w:ind w:left="1890" w:hanging="420"/>
       </w:pPr>
     </w:lvl>
     <w:lvl w:ilvl="2" w:tplc="0409001B" w:tentative="1">
@@ -17781,7 +20116,7 @@
       <w:lvlText w:val="%3."/>
       <w:lvlJc w:val="right"/>
       <w:pPr>
-        <w:ind w:left="1260" w:hanging="420"/>
+        <w:ind w:left="2310" w:hanging="420"/>
       </w:pPr>
     </w:lvl>
     <w:lvl w:ilvl="3" w:tplc="0409000F" w:tentative="1">
@@ -17790,7 +20125,7 @@
       <w:lvlText w:val="%4."/>
       <w:lvlJc w:val="left"/>
       <w:pPr>
-        <w:ind w:left="1680" w:hanging="420"/>
+        <w:ind w:left="2730" w:hanging="420"/>
       </w:pPr>
     </w:lvl>
     <w:lvl w:ilvl="4" w:tplc="04090019" w:tentative="1">
@@ -17799,7 +20134,7 @@
       <w:lvlText w:val="%5)"/>
       <w:lvlJc w:val="left"/>
       <w:pPr>
-        <w:ind w:left="2100" w:hanging="420"/>
+        <w:ind w:left="3150" w:hanging="420"/>
       </w:pPr>
     </w:lvl>
     <w:lvl w:ilvl="5" w:tplc="0409001B" w:tentative="1">
@@ -17808,7 +20143,7 @@
       <w:lvlText w:val="%6."/>
       <w:lvlJc w:val="right"/>
       <w:pPr>
-        <w:ind w:left="2520" w:hanging="420"/>
+        <w:ind w:left="3570" w:hanging="420"/>
       </w:pPr>
     </w:lvl>
     <w:lvl w:ilvl="6" w:tplc="0409000F" w:tentative="1">
@@ -17817,7 +20152,7 @@
       <w:lvlText w:val="%7."/>
       <w:lvlJc w:val="left"/>
       <w:pPr>
-        <w:ind w:left="2940" w:hanging="420"/>
+        <w:ind w:left="3990" w:hanging="420"/>
       </w:pPr>
     </w:lvl>
     <w:lvl w:ilvl="7" w:tplc="04090019" w:tentative="1">
@@ -17826,7 +20161,7 @@
       <w:lvlText w:val="%8)"/>
       <w:lvlJc w:val="left"/>
       <w:pPr>
-        <w:ind w:left="3360" w:hanging="420"/>
+        <w:ind w:left="4410" w:hanging="420"/>
       </w:pPr>
     </w:lvl>
     <w:lvl w:ilvl="8" w:tplc="0409001B" w:tentative="1">
@@ -17835,11 +20170,11 @@
       <w:lvlText w:val="%9."/>
       <w:lvlJc w:val="right"/>
       <w:pPr>
-        <w:ind w:left="3780" w:hanging="420"/>
+        <w:ind w:left="4830" w:hanging="420"/>
       </w:pPr>
     </w:lvl>
   </w:abstractNum>
-  <w:abstractNum w:abstractNumId="16" w15:restartNumberingAfterBreak="0">
+  <w:abstractNum w:abstractNumId="18" w15:restartNumberingAfterBreak="0">
     <w:nsid w:val="6B850C78"/>
     <w:multiLevelType w:val="multilevel"/>
     <w:tmpl w:val="1862AC42"/>
@@ -17988,7 +20323,7 @@
       </w:rPr>
     </w:lvl>
   </w:abstractNum>
-  <w:abstractNum w:abstractNumId="17" w15:restartNumberingAfterBreak="0">
+  <w:abstractNum w:abstractNumId="19" w15:restartNumberingAfterBreak="0">
     <w:nsid w:val="6E592869"/>
     <w:multiLevelType w:val="hybridMultilevel"/>
     <w:tmpl w:val="066484E2"/>
@@ -18077,7 +20412,7 @@
       </w:pPr>
     </w:lvl>
   </w:abstractNum>
-  <w:abstractNum w:abstractNumId="18" w15:restartNumberingAfterBreak="0">
+  <w:abstractNum w:abstractNumId="20" w15:restartNumberingAfterBreak="0">
     <w:nsid w:val="6FAF697B"/>
     <w:multiLevelType w:val="multilevel"/>
     <w:tmpl w:val="E4A2D88A"/>
@@ -18191,7 +20526,7 @@
     </w:lvl>
   </w:abstractNum>
   <w:num w:numId="1">
-    <w:abstractNumId w:val="15"/>
+    <w:abstractNumId w:val="16"/>
   </w:num>
   <w:num w:numId="2">
     <w:abstractNumId w:val="8"/>
@@ -18209,7 +20544,7 @@
     <w:abstractNumId w:val="6"/>
   </w:num>
   <w:num w:numId="7">
-    <w:abstractNumId w:val="11"/>
+    <w:abstractNumId w:val="12"/>
   </w:num>
   <w:num w:numId="8">
     <w:abstractNumId w:val="3"/>
@@ -18221,31 +20556,37 @@
     <w:abstractNumId w:val="5"/>
   </w:num>
   <w:num w:numId="11">
-    <w:abstractNumId w:val="16"/>
+    <w:abstractNumId w:val="18"/>
   </w:num>
   <w:num w:numId="12">
-    <w:abstractNumId w:val="17"/>
+    <w:abstractNumId w:val="19"/>
   </w:num>
   <w:num w:numId="13">
     <w:abstractNumId w:val="4"/>
   </w:num>
   <w:num w:numId="14">
-    <w:abstractNumId w:val="14"/>
+    <w:abstractNumId w:val="15"/>
   </w:num>
   <w:num w:numId="15">
     <w:abstractNumId w:val="7"/>
   </w:num>
   <w:num w:numId="16">
-    <w:abstractNumId w:val="10"/>
+    <w:abstractNumId w:val="11"/>
   </w:num>
   <w:num w:numId="17">
-    <w:abstractNumId w:val="18"/>
+    <w:abstractNumId w:val="20"/>
   </w:num>
   <w:num w:numId="18">
-    <w:abstractNumId w:val="12"/>
+    <w:abstractNumId w:val="13"/>
   </w:num>
   <w:num w:numId="19">
-    <w:abstractNumId w:val="13"/>
+    <w:abstractNumId w:val="14"/>
+  </w:num>
+  <w:num w:numId="20">
+    <w:abstractNumId w:val="17"/>
+  </w:num>
+  <w:num w:numId="21">
+    <w:abstractNumId w:val="10"/>
   </w:num>
 </w:numbering>
 </file>
@@ -19168,6 +21509,11 @@
     <w:basedOn w:val="a0"/>
     <w:rsid w:val="00A3046A"/>
   </w:style>
+  <w:style w:type="character" w:customStyle="1" w:styleId="hljs-builtin">
+    <w:name w:val="hljs-built_in"/>
+    <w:basedOn w:val="a0"/>
+    <w:rsid w:val="006E586D"/>
+  </w:style>
 </w:styles>
 </file>
 
@@ -19459,7 +21805,7 @@
 </file>
 
 <file path=customXml/itemProps1.xml><?xml version="1.0" encoding="utf-8"?>
-<ds:datastoreItem xmlns:ds="http://schemas.openxmlformats.org/officeDocument/2006/customXml" ds:itemID="{1A9A75E6-014E-4FA0-830F-466A7899A0FA}">
+<ds:datastoreItem xmlns:ds="http://schemas.openxmlformats.org/officeDocument/2006/customXml" ds:itemID="{54DBEA4E-C35B-43A9-BF71-5BC1449D2C8A}">
   <ds:schemaRefs>
     <ds:schemaRef ds:uri="http://schemas.openxmlformats.org/officeDocument/2006/bibliography"/>
   </ds:schemaRefs>
